--- a/makalah.docx
+++ b/makalah.docx
@@ -1102,15 +1102,6 @@
           <w:sz w:val="24"/>
           <w:szCs w:val="24"/>
         </w:rPr>
-        <w:t xml:space="preserve"> </w:t>
-      </w:r>
-      <w:r>
-        <w:rPr>
-          <w:rFonts w:ascii="Times New Roman" w:hAnsi="Times New Roman"/>
-          <w:bCs/>
-          <w:sz w:val="24"/>
-          <w:szCs w:val="24"/>
-        </w:rPr>
         <w:t>Kurang adanya fasilitas untuk mengakses data SIG dengan basis kewilayahan.</w:t>
       </w:r>
     </w:p>
@@ -1137,8 +1128,261 @@
           <w:bCs/>
           <w:sz w:val="24"/>
           <w:szCs w:val="24"/>
-        </w:rPr>
-        <w:t>BPS masih manual dalam pembuatan SIG, sehingga membutuhkan waktu yang cukup lama.</w:t>
+          <w:lang w:val="en-US"/>
+        </w:rPr>
+        <w:t>D</w:t>
+      </w:r>
+      <w:r>
+        <w:rPr>
+          <w:rFonts w:ascii="Times New Roman" w:hAnsi="Times New Roman"/>
+          <w:bCs/>
+          <w:sz w:val="24"/>
+          <w:szCs w:val="24"/>
+        </w:rPr>
+        <w:t>alam pembuatan SIG</w:t>
+      </w:r>
+      <w:r>
+        <w:rPr>
+          <w:rFonts w:ascii="Times New Roman" w:hAnsi="Times New Roman"/>
+          <w:bCs/>
+          <w:sz w:val="24"/>
+          <w:szCs w:val="24"/>
+        </w:rPr>
+        <w:t xml:space="preserve"> </w:t>
+      </w:r>
+      <w:r>
+        <w:rPr>
+          <w:rFonts w:ascii="Times New Roman" w:hAnsi="Times New Roman"/>
+          <w:bCs/>
+          <w:sz w:val="24"/>
+          <w:szCs w:val="24"/>
+        </w:rPr>
+        <w:t xml:space="preserve">BPS </w:t>
+      </w:r>
+      <w:proofErr w:type="spellStart"/>
+      <w:r>
+        <w:rPr>
+          <w:rFonts w:ascii="Times New Roman" w:hAnsi="Times New Roman"/>
+          <w:bCs/>
+          <w:sz w:val="24"/>
+          <w:szCs w:val="24"/>
+          <w:lang w:val="en-US"/>
+        </w:rPr>
+        <w:t>belum</w:t>
+      </w:r>
+      <w:proofErr w:type="spellEnd"/>
+      <w:r>
+        <w:rPr>
+          <w:rFonts w:ascii="Times New Roman" w:hAnsi="Times New Roman"/>
+          <w:bCs/>
+          <w:sz w:val="24"/>
+          <w:szCs w:val="24"/>
+          <w:lang w:val="en-US"/>
+        </w:rPr>
+        <w:t xml:space="preserve"> </w:t>
+      </w:r>
+      <w:proofErr w:type="spellStart"/>
+      <w:r>
+        <w:rPr>
+          <w:rFonts w:ascii="Times New Roman" w:hAnsi="Times New Roman"/>
+          <w:bCs/>
+          <w:sz w:val="24"/>
+          <w:szCs w:val="24"/>
+          <w:lang w:val="en-US"/>
+        </w:rPr>
+        <w:t>memiliki</w:t>
+      </w:r>
+      <w:proofErr w:type="spellEnd"/>
+      <w:r>
+        <w:rPr>
+          <w:rFonts w:ascii="Times New Roman" w:hAnsi="Times New Roman"/>
+          <w:bCs/>
+          <w:sz w:val="24"/>
+          <w:szCs w:val="24"/>
+          <w:lang w:val="en-US"/>
+        </w:rPr>
+        <w:t xml:space="preserve"> </w:t>
+      </w:r>
+      <w:proofErr w:type="spellStart"/>
+      <w:r>
+        <w:rPr>
+          <w:rFonts w:ascii="Times New Roman" w:hAnsi="Times New Roman"/>
+          <w:bCs/>
+          <w:i/>
+          <w:sz w:val="24"/>
+          <w:szCs w:val="24"/>
+          <w:lang w:val="en-US"/>
+        </w:rPr>
+        <w:t>tamplate</w:t>
+      </w:r>
+      <w:proofErr w:type="spellEnd"/>
+      <w:r>
+        <w:rPr>
+          <w:rFonts w:ascii="Times New Roman" w:hAnsi="Times New Roman"/>
+          <w:bCs/>
+          <w:sz w:val="24"/>
+          <w:szCs w:val="24"/>
+        </w:rPr>
+        <w:t xml:space="preserve"> </w:t>
+      </w:r>
+      <w:r>
+        <w:rPr>
+          <w:rFonts w:ascii="Times New Roman" w:hAnsi="Times New Roman"/>
+          <w:bCs/>
+          <w:sz w:val="24"/>
+          <w:szCs w:val="24"/>
+          <w:lang w:val="en-US"/>
+        </w:rPr>
+        <w:t xml:space="preserve">yang </w:t>
+      </w:r>
+      <w:r>
+        <w:rPr>
+          <w:rFonts w:ascii="Times New Roman" w:hAnsi="Times New Roman"/>
+          <w:bCs/>
+          <w:i/>
+          <w:sz w:val="24"/>
+          <w:szCs w:val="24"/>
+          <w:lang w:val="en-US"/>
+        </w:rPr>
+        <w:t>compatible</w:t>
+      </w:r>
+      <w:r>
+        <w:rPr>
+          <w:rFonts w:ascii="Times New Roman" w:hAnsi="Times New Roman"/>
+          <w:bCs/>
+          <w:sz w:val="24"/>
+          <w:szCs w:val="24"/>
+          <w:lang w:val="en-US"/>
+        </w:rPr>
+        <w:t xml:space="preserve"> </w:t>
+      </w:r>
+      <w:proofErr w:type="spellStart"/>
+      <w:r>
+        <w:rPr>
+          <w:rFonts w:ascii="Times New Roman" w:hAnsi="Times New Roman"/>
+          <w:bCs/>
+          <w:sz w:val="24"/>
+          <w:szCs w:val="24"/>
+          <w:lang w:val="en-US"/>
+        </w:rPr>
+        <w:t>dengan</w:t>
+      </w:r>
+      <w:proofErr w:type="spellEnd"/>
+      <w:r>
+        <w:rPr>
+          <w:rFonts w:ascii="Times New Roman" w:hAnsi="Times New Roman"/>
+          <w:bCs/>
+          <w:sz w:val="24"/>
+          <w:szCs w:val="24"/>
+          <w:lang w:val="en-US"/>
+        </w:rPr>
+        <w:t xml:space="preserve"> </w:t>
+      </w:r>
+      <w:proofErr w:type="spellStart"/>
+      <w:r>
+        <w:rPr>
+          <w:rFonts w:ascii="Times New Roman" w:hAnsi="Times New Roman"/>
+          <w:bCs/>
+          <w:sz w:val="24"/>
+          <w:szCs w:val="24"/>
+          <w:lang w:val="en-US"/>
+        </w:rPr>
+        <w:t>berbagai</w:t>
+      </w:r>
+      <w:proofErr w:type="spellEnd"/>
+      <w:r>
+        <w:rPr>
+          <w:rFonts w:ascii="Times New Roman" w:hAnsi="Times New Roman"/>
+          <w:bCs/>
+          <w:sz w:val="24"/>
+          <w:szCs w:val="24"/>
+          <w:lang w:val="en-US"/>
+        </w:rPr>
+        <w:t xml:space="preserve"> </w:t>
+      </w:r>
+      <w:proofErr w:type="spellStart"/>
+      <w:r>
+        <w:rPr>
+          <w:rFonts w:ascii="Times New Roman" w:hAnsi="Times New Roman"/>
+          <w:bCs/>
+          <w:sz w:val="24"/>
+          <w:szCs w:val="24"/>
+          <w:lang w:val="en-US"/>
+        </w:rPr>
+        <w:t>jenis</w:t>
+      </w:r>
+      <w:proofErr w:type="spellEnd"/>
+      <w:r>
+        <w:rPr>
+          <w:rFonts w:ascii="Times New Roman" w:hAnsi="Times New Roman"/>
+          <w:bCs/>
+          <w:sz w:val="24"/>
+          <w:szCs w:val="24"/>
+          <w:lang w:val="en-US"/>
+        </w:rPr>
+        <w:t xml:space="preserve"> data</w:t>
+      </w:r>
+      <w:r>
+        <w:rPr>
+          <w:rFonts w:ascii="Times New Roman" w:hAnsi="Times New Roman"/>
+          <w:bCs/>
+          <w:sz w:val="24"/>
+          <w:szCs w:val="24"/>
+        </w:rPr>
+        <w:t>, sehingga membutuhkan waktu yang cukup lama</w:t>
+      </w:r>
+      <w:r>
+        <w:rPr>
+          <w:rFonts w:ascii="Times New Roman" w:hAnsi="Times New Roman"/>
+          <w:bCs/>
+          <w:sz w:val="24"/>
+          <w:szCs w:val="24"/>
+          <w:lang w:val="en-US"/>
+        </w:rPr>
+        <w:t xml:space="preserve"> </w:t>
+      </w:r>
+      <w:proofErr w:type="spellStart"/>
+      <w:r>
+        <w:rPr>
+          <w:rFonts w:ascii="Times New Roman" w:hAnsi="Times New Roman"/>
+          <w:bCs/>
+          <w:sz w:val="24"/>
+          <w:szCs w:val="24"/>
+          <w:lang w:val="en-US"/>
+        </w:rPr>
+        <w:t>dalam</w:t>
+      </w:r>
+      <w:proofErr w:type="spellEnd"/>
+      <w:r>
+        <w:rPr>
+          <w:rFonts w:ascii="Times New Roman" w:hAnsi="Times New Roman"/>
+          <w:bCs/>
+          <w:sz w:val="24"/>
+          <w:szCs w:val="24"/>
+          <w:lang w:val="en-US"/>
+        </w:rPr>
+        <w:t xml:space="preserve"> </w:t>
+      </w:r>
+      <w:proofErr w:type="spellStart"/>
+      <w:r>
+        <w:rPr>
+          <w:rFonts w:ascii="Times New Roman" w:hAnsi="Times New Roman"/>
+          <w:bCs/>
+          <w:sz w:val="24"/>
+          <w:szCs w:val="24"/>
+          <w:lang w:val="en-US"/>
+        </w:rPr>
+        <w:t>pembuatanya</w:t>
+      </w:r>
+      <w:proofErr w:type="spellEnd"/>
+      <w:r>
+        <w:rPr>
+          <w:rFonts w:ascii="Times New Roman" w:hAnsi="Times New Roman"/>
+          <w:bCs/>
+          <w:sz w:val="24"/>
+          <w:szCs w:val="24"/>
+        </w:rPr>
+        <w:t>.</w:t>
       </w:r>
     </w:p>
     <w:p>
@@ -1161,7 +1405,28 @@
           <w:sz w:val="24"/>
           <w:szCs w:val="24"/>
         </w:rPr>
-        <w:t>Sehingga penulis ingin merancang sebuah Pengembangan SIG Berbasis Web di BPS yang dapat meningkatan kualitas komunikasi dan interpretasi informasi.</w:t>
+        <w:t xml:space="preserve">Sehingga penulis ingin merancang sebuah Pengembangan SIG Berbasis Web </w:t>
+      </w:r>
+      <w:proofErr w:type="spellStart"/>
+      <w:r>
+        <w:rPr>
+          <w:rFonts w:ascii="Times New Roman" w:hAnsi="Times New Roman"/>
+          <w:bCs/>
+          <w:sz w:val="24"/>
+          <w:szCs w:val="24"/>
+          <w:lang w:val="en-US"/>
+        </w:rPr>
+        <w:t>untuk</w:t>
+      </w:r>
+      <w:proofErr w:type="spellEnd"/>
+      <w:r>
+        <w:rPr>
+          <w:rFonts w:ascii="Times New Roman" w:hAnsi="Times New Roman"/>
+          <w:bCs/>
+          <w:sz w:val="24"/>
+          <w:szCs w:val="24"/>
+        </w:rPr>
+        <w:t xml:space="preserve"> BPS yang dapat meningkatan kualitas komunikasi dan interpretasi informasi.</w:t>
       </w:r>
     </w:p>
     <w:p>
@@ -2371,7 +2636,16 @@
           <w:sz w:val="24"/>
           <w:szCs w:val="24"/>
         </w:rPr>
-        <w:t xml:space="preserve">Sistem Informasi Geografis (SIG) adalah sistem informasi yang berdasar pada data keruangan dan merepresentasikan obyek di bumi. Dalam SIG sendiri teknologi informasi merupakan </w:t>
+        <w:t xml:space="preserve">Sistem Informasi Geografis (SIG) adalah sistem informasi yang berdasar pada data keruangan dan merepresentasikan obyek di bumi. Dalam SIG sendiri teknologi </w:t>
+      </w:r>
+      <w:r>
+        <w:rPr>
+          <w:rFonts w:ascii="Times New Roman" w:hAnsi="Times New Roman" w:cs="Times New Roman"/>
+          <w:sz w:val="24"/>
+          <w:szCs w:val="24"/>
+        </w:rPr>
+        <w:lastRenderedPageBreak/>
+        <w:t xml:space="preserve">informasi merupakan </w:t>
       </w:r>
       <w:r>
         <w:rPr>
@@ -2387,16 +2661,7 @@
           <w:sz w:val="24"/>
           <w:szCs w:val="24"/>
         </w:rPr>
-        <w:t xml:space="preserve"> yang membantu dalam menyimpan data, memproses </w:t>
-      </w:r>
-      <w:r>
-        <w:rPr>
-          <w:rFonts w:ascii="Times New Roman" w:hAnsi="Times New Roman" w:cs="Times New Roman"/>
-          <w:sz w:val="24"/>
-          <w:szCs w:val="24"/>
-        </w:rPr>
-        <w:lastRenderedPageBreak/>
-        <w:t>data, menganalisa data, mengelola data dan menyajikan informasi. SIG merupakan sistem yang terkomputerisasi yang menolong dalam me-maintain data tentang lingkungan dalam bidang geografis (De Bay, 2002). SIG selalu memiliki relasi dengan disiplin keilmuan Geografi, hal tersebut memiliki hubungan dengan disiplin yang berkenaan dengan yang ada di permukaan bumi, termasuk didalamnya adalah perencanaan dan arsitektur wilayah (Longley, 2001).</w:t>
+        <w:t xml:space="preserve"> yang membantu dalam menyimpan data, memproses data, menganalisa data, mengelola data dan menyajikan informasi. SIG merupakan sistem yang terkomputerisasi yang menolong dalam me-maintain data tentang lingkungan dalam bidang geografis (De Bay, 2002). SIG selalu memiliki relasi dengan disiplin keilmuan Geografi, hal tersebut memiliki hubungan dengan disiplin yang berkenaan dengan yang ada di permukaan bumi, termasuk didalamnya adalah perencanaan dan arsitektur wilayah (Longley, 2001).</w:t>
       </w:r>
     </w:p>
     <w:p>
@@ -2763,26 +3028,7 @@
           <w:sz w:val="24"/>
           <w:szCs w:val="24"/>
         </w:rPr>
-        <w:t>digital yang tampil di layar komputer. Peta dapat digambarkan dengan</w:t>
-      </w:r>
-      <w:r>
-        <w:rPr>
-          <w:rFonts w:ascii="Times New Roman" w:hAnsi="Times New Roman"/>
-          <w:bCs/>
-          <w:sz w:val="24"/>
-          <w:szCs w:val="24"/>
-          <w:lang w:val="en-US"/>
-        </w:rPr>
-        <w:t xml:space="preserve"> </w:t>
-      </w:r>
-      <w:r>
-        <w:rPr>
-          <w:rFonts w:ascii="Times New Roman" w:hAnsi="Times New Roman"/>
-          <w:bCs/>
-          <w:sz w:val="24"/>
-          <w:szCs w:val="24"/>
-        </w:rPr>
-        <w:t xml:space="preserve">berbagai gaya, masing-masing menunjukkan permukaan yang berbeda untuk </w:t>
+        <w:t xml:space="preserve">digital yang tampil di layar komputer. Peta dapat digambarkan </w:t>
       </w:r>
       <w:r>
         <w:rPr>
@@ -2792,7 +3038,26 @@
           <w:szCs w:val="24"/>
         </w:rPr>
         <w:lastRenderedPageBreak/>
-        <w:t>subjek yang sama untuk men-visualisasikan dunia dengan mudah, informatif dan fungsional.</w:t>
+        <w:t>dengan</w:t>
+      </w:r>
+      <w:r>
+        <w:rPr>
+          <w:rFonts w:ascii="Times New Roman" w:hAnsi="Times New Roman"/>
+          <w:bCs/>
+          <w:sz w:val="24"/>
+          <w:szCs w:val="24"/>
+          <w:lang w:val="en-US"/>
+        </w:rPr>
+        <w:t xml:space="preserve"> </w:t>
+      </w:r>
+      <w:r>
+        <w:rPr>
+          <w:rFonts w:ascii="Times New Roman" w:hAnsi="Times New Roman"/>
+          <w:bCs/>
+          <w:sz w:val="24"/>
+          <w:szCs w:val="24"/>
+        </w:rPr>
+        <w:t>berbagai gaya, masing-masing menunjukkan permukaan yang berbeda untuk subjek yang sama untuk men-visualisasikan dunia dengan mudah, informatif dan fungsional.</w:t>
       </w:r>
     </w:p>
     <w:p>
@@ -3637,39 +3902,204 @@
           <w:bCs/>
           <w:sz w:val="24"/>
           <w:szCs w:val="24"/>
-        </w:rPr>
-      </w:pPr>
-      <w:r>
-        <w:rPr>
-          <w:rFonts w:ascii="Times New Roman" w:hAnsi="Times New Roman"/>
-          <w:bCs/>
-          <w:sz w:val="24"/>
-          <w:szCs w:val="24"/>
-        </w:rPr>
-        <w:t>Badan Pusat Statistik (BPS) sebagai penyedia data untuk semua tentu terus berusaha untuk meningkatkan kualitas publikasinya. Namun masih ada saja pengguna data atau masyarakat yang kurang paham maksud dari publikasi BPS tersebut. Hal ini bisa saja terjadi karena kurangnya pengetahuan pengguna data atau mungkin data yang disajikan terlalu rumit sehingga butuh effort lebih untuk memahaminya.</w:t>
-      </w:r>
-    </w:p>
-    <w:p>
-      <w:pPr>
-        <w:pStyle w:val="ListParagraph"/>
-        <w:spacing w:line="360" w:lineRule="auto"/>
-        <w:ind w:left="900" w:firstLine="540"/>
-        <w:jc w:val="both"/>
-        <w:rPr>
-          <w:rFonts w:ascii="Times New Roman" w:hAnsi="Times New Roman"/>
-          <w:bCs/>
-          <w:sz w:val="24"/>
-          <w:szCs w:val="24"/>
-        </w:rPr>
-      </w:pPr>
-      <w:r>
-        <w:rPr>
-          <w:rFonts w:ascii="Times New Roman" w:hAnsi="Times New Roman"/>
-          <w:bCs/>
-          <w:sz w:val="24"/>
-          <w:szCs w:val="24"/>
-        </w:rPr>
-        <w:t>Sehubungan dengan semakin meningkatnya ilmu teknologi sekarang ini tentu BPS dapat memanfaatkan kondisi tersebut. Berbagai cara publikasi telah dilakukan, salah satunya adalah dengan menggunakan webGIS. Namun webGIS yang ada sekarang ini masih statis dan dibuatnya pun cenderung menunggu publikasi-publikasi besar seperti contoh sensus penduduk. Oleh karena itu dibutuhkan sebuah webGIS yang terpusat dan lebih dinamis variabel dan wilayahnya sehingga pengguna data dapat dengan mudah memilih sesuai dengan kebutuhan.</w:t>
+          <w:lang w:val="en-US"/>
+        </w:rPr>
+      </w:pPr>
+      <w:proofErr w:type="spellStart"/>
+      <w:r>
+        <w:rPr>
+          <w:rFonts w:ascii="Times New Roman" w:hAnsi="Times New Roman"/>
+          <w:bCs/>
+          <w:sz w:val="24"/>
+          <w:szCs w:val="24"/>
+          <w:lang w:val="en-US"/>
+        </w:rPr>
+        <w:t>Kerangka</w:t>
+      </w:r>
+      <w:proofErr w:type="spellEnd"/>
+      <w:r>
+        <w:rPr>
+          <w:rFonts w:ascii="Times New Roman" w:hAnsi="Times New Roman"/>
+          <w:bCs/>
+          <w:sz w:val="24"/>
+          <w:szCs w:val="24"/>
+          <w:lang w:val="en-US"/>
+        </w:rPr>
+        <w:t xml:space="preserve"> </w:t>
+      </w:r>
+      <w:proofErr w:type="spellStart"/>
+      <w:r>
+        <w:rPr>
+          <w:rFonts w:ascii="Times New Roman" w:hAnsi="Times New Roman"/>
+          <w:bCs/>
+          <w:sz w:val="24"/>
+          <w:szCs w:val="24"/>
+          <w:lang w:val="en-US"/>
+        </w:rPr>
+        <w:t>pikir</w:t>
+      </w:r>
+      <w:proofErr w:type="spellEnd"/>
+      <w:r>
+        <w:rPr>
+          <w:rFonts w:ascii="Times New Roman" w:hAnsi="Times New Roman"/>
+          <w:bCs/>
+          <w:sz w:val="24"/>
+          <w:szCs w:val="24"/>
+          <w:lang w:val="en-US"/>
+        </w:rPr>
+        <w:t xml:space="preserve"> </w:t>
+      </w:r>
+      <w:proofErr w:type="spellStart"/>
+      <w:r>
+        <w:rPr>
+          <w:rFonts w:ascii="Times New Roman" w:hAnsi="Times New Roman"/>
+          <w:bCs/>
+          <w:sz w:val="24"/>
+          <w:szCs w:val="24"/>
+          <w:lang w:val="en-US"/>
+        </w:rPr>
+        <w:t>penelitian</w:t>
+      </w:r>
+      <w:proofErr w:type="spellEnd"/>
+      <w:r>
+        <w:rPr>
+          <w:rFonts w:ascii="Times New Roman" w:hAnsi="Times New Roman"/>
+          <w:bCs/>
+          <w:sz w:val="24"/>
+          <w:szCs w:val="24"/>
+          <w:lang w:val="en-US"/>
+        </w:rPr>
+        <w:t xml:space="preserve"> </w:t>
+      </w:r>
+      <w:proofErr w:type="spellStart"/>
+      <w:r>
+        <w:rPr>
+          <w:rFonts w:ascii="Times New Roman" w:hAnsi="Times New Roman"/>
+          <w:bCs/>
+          <w:sz w:val="24"/>
+          <w:szCs w:val="24"/>
+          <w:lang w:val="en-US"/>
+        </w:rPr>
+        <w:t>ini</w:t>
+      </w:r>
+      <w:proofErr w:type="spellEnd"/>
+      <w:r>
+        <w:rPr>
+          <w:rFonts w:ascii="Times New Roman" w:hAnsi="Times New Roman"/>
+          <w:bCs/>
+          <w:sz w:val="24"/>
+          <w:szCs w:val="24"/>
+          <w:lang w:val="en-US"/>
+        </w:rPr>
+        <w:t xml:space="preserve"> </w:t>
+      </w:r>
+      <w:proofErr w:type="spellStart"/>
+      <w:r>
+        <w:rPr>
+          <w:rFonts w:ascii="Times New Roman" w:hAnsi="Times New Roman"/>
+          <w:bCs/>
+          <w:sz w:val="24"/>
+          <w:szCs w:val="24"/>
+          <w:lang w:val="en-US"/>
+        </w:rPr>
+        <w:t>dapat</w:t>
+      </w:r>
+      <w:proofErr w:type="spellEnd"/>
+      <w:r>
+        <w:rPr>
+          <w:rFonts w:ascii="Times New Roman" w:hAnsi="Times New Roman"/>
+          <w:bCs/>
+          <w:sz w:val="24"/>
+          <w:szCs w:val="24"/>
+          <w:lang w:val="en-US"/>
+        </w:rPr>
+        <w:t xml:space="preserve"> </w:t>
+      </w:r>
+      <w:proofErr w:type="spellStart"/>
+      <w:r>
+        <w:rPr>
+          <w:rFonts w:ascii="Times New Roman" w:hAnsi="Times New Roman"/>
+          <w:bCs/>
+          <w:sz w:val="24"/>
+          <w:szCs w:val="24"/>
+          <w:lang w:val="en-US"/>
+        </w:rPr>
+        <w:t>dilihat</w:t>
+      </w:r>
+      <w:proofErr w:type="spellEnd"/>
+      <w:r>
+        <w:rPr>
+          <w:rFonts w:ascii="Times New Roman" w:hAnsi="Times New Roman"/>
+          <w:bCs/>
+          <w:sz w:val="24"/>
+          <w:szCs w:val="24"/>
+          <w:lang w:val="en-US"/>
+        </w:rPr>
+        <w:t xml:space="preserve"> </w:t>
+      </w:r>
+      <w:proofErr w:type="spellStart"/>
+      <w:r>
+        <w:rPr>
+          <w:rFonts w:ascii="Times New Roman" w:hAnsi="Times New Roman"/>
+          <w:bCs/>
+          <w:sz w:val="24"/>
+          <w:szCs w:val="24"/>
+          <w:lang w:val="en-US"/>
+        </w:rPr>
+        <w:t>pada</w:t>
+      </w:r>
+      <w:proofErr w:type="spellEnd"/>
+      <w:r>
+        <w:rPr>
+          <w:rFonts w:ascii="Times New Roman" w:hAnsi="Times New Roman"/>
+          <w:bCs/>
+          <w:sz w:val="24"/>
+          <w:szCs w:val="24"/>
+          <w:lang w:val="en-US"/>
+        </w:rPr>
+        <w:t xml:space="preserve"> </w:t>
+      </w:r>
+      <w:proofErr w:type="spellStart"/>
+      <w:r>
+        <w:rPr>
+          <w:rFonts w:ascii="Times New Roman" w:hAnsi="Times New Roman"/>
+          <w:bCs/>
+          <w:sz w:val="24"/>
+          <w:szCs w:val="24"/>
+          <w:lang w:val="en-US"/>
+        </w:rPr>
+        <w:t>lampiran</w:t>
+      </w:r>
+      <w:proofErr w:type="spellEnd"/>
+      <w:r>
+        <w:rPr>
+          <w:rFonts w:ascii="Times New Roman" w:hAnsi="Times New Roman"/>
+          <w:bCs/>
+          <w:sz w:val="24"/>
+          <w:szCs w:val="24"/>
+          <w:lang w:val="en-US"/>
+        </w:rPr>
+        <w:t xml:space="preserve"> </w:t>
+      </w:r>
+      <w:r>
+        <w:rPr>
+          <w:rFonts w:ascii="Times New Roman" w:hAnsi="Times New Roman"/>
+          <w:bCs/>
+          <w:sz w:val="24"/>
+          <w:szCs w:val="24"/>
+          <w:lang w:val="en-US"/>
+        </w:rPr>
+        <w:t>1</w:t>
+      </w:r>
+      <w:r>
+        <w:rPr>
+          <w:rFonts w:ascii="Times New Roman" w:hAnsi="Times New Roman"/>
+          <w:bCs/>
+          <w:sz w:val="24"/>
+          <w:szCs w:val="24"/>
+          <w:lang w:val="en-US"/>
+        </w:rPr>
+        <w:t>.</w:t>
       </w:r>
     </w:p>
     <w:p>
@@ -3704,6 +4134,346 @@
     </w:p>
     <w:p>
       <w:pPr>
+        <w:pStyle w:val="ListParagraph"/>
+        <w:spacing w:line="360" w:lineRule="auto"/>
+        <w:ind w:left="900"/>
+        <w:rPr>
+          <w:rFonts w:ascii="Times New Roman" w:hAnsi="Times New Roman" w:cs="Times New Roman"/>
+          <w:b/>
+          <w:sz w:val="24"/>
+          <w:szCs w:val="24"/>
+          <w:lang w:val="en-US"/>
+        </w:rPr>
+      </w:pPr>
+      <w:proofErr w:type="spellStart"/>
+      <w:r>
+        <w:rPr>
+          <w:rFonts w:ascii="Times New Roman" w:hAnsi="Times New Roman" w:cs="Times New Roman"/>
+          <w:b/>
+          <w:sz w:val="24"/>
+          <w:szCs w:val="24"/>
+          <w:lang w:val="en-US"/>
+        </w:rPr>
+        <w:t>Analisis</w:t>
+      </w:r>
+      <w:proofErr w:type="spellEnd"/>
+      <w:r>
+        <w:rPr>
+          <w:rFonts w:ascii="Times New Roman" w:hAnsi="Times New Roman" w:cs="Times New Roman"/>
+          <w:b/>
+          <w:sz w:val="24"/>
+          <w:szCs w:val="24"/>
+          <w:lang w:val="en-US"/>
+        </w:rPr>
+        <w:t xml:space="preserve"> Proses </w:t>
+      </w:r>
+      <w:proofErr w:type="spellStart"/>
+      <w:r>
+        <w:rPr>
+          <w:rFonts w:ascii="Times New Roman" w:hAnsi="Times New Roman" w:cs="Times New Roman"/>
+          <w:b/>
+          <w:sz w:val="24"/>
+          <w:szCs w:val="24"/>
+          <w:lang w:val="en-US"/>
+        </w:rPr>
+        <w:t>Bisni</w:t>
+      </w:r>
+      <w:r>
+        <w:rPr>
+          <w:rFonts w:ascii="Times New Roman" w:hAnsi="Times New Roman" w:cs="Times New Roman"/>
+          <w:b/>
+          <w:sz w:val="24"/>
+          <w:szCs w:val="24"/>
+          <w:lang w:val="en-US"/>
+        </w:rPr>
+        <w:t>s</w:t>
+      </w:r>
+      <w:proofErr w:type="spellEnd"/>
+    </w:p>
+    <w:p>
+      <w:pPr>
+        <w:pStyle w:val="ListParagraph"/>
+        <w:spacing w:line="360" w:lineRule="auto"/>
+        <w:ind w:left="900" w:firstLine="540"/>
+        <w:rPr>
+          <w:rFonts w:ascii="Times New Roman" w:hAnsi="Times New Roman" w:cs="Times New Roman"/>
+          <w:sz w:val="24"/>
+          <w:szCs w:val="24"/>
+          <w:lang w:val="en-US"/>
+        </w:rPr>
+      </w:pPr>
+      <w:proofErr w:type="spellStart"/>
+      <w:r>
+        <w:rPr>
+          <w:rFonts w:ascii="Times New Roman" w:hAnsi="Times New Roman" w:cs="Times New Roman"/>
+          <w:sz w:val="24"/>
+          <w:szCs w:val="24"/>
+          <w:lang w:val="en-US"/>
+        </w:rPr>
+        <w:t>Adapun</w:t>
+      </w:r>
+      <w:proofErr w:type="spellEnd"/>
+      <w:r>
+        <w:rPr>
+          <w:rFonts w:ascii="Times New Roman" w:hAnsi="Times New Roman" w:cs="Times New Roman"/>
+          <w:b/>
+          <w:sz w:val="24"/>
+          <w:szCs w:val="24"/>
+          <w:lang w:val="en-US"/>
+        </w:rPr>
+        <w:t xml:space="preserve"> </w:t>
+      </w:r>
+      <w:r>
+        <w:rPr>
+          <w:rFonts w:ascii="Times New Roman" w:hAnsi="Times New Roman" w:cs="Times New Roman"/>
+          <w:sz w:val="24"/>
+          <w:szCs w:val="24"/>
+          <w:lang w:val="en-US"/>
+        </w:rPr>
+        <w:t>proses</w:t>
+      </w:r>
+      <w:r>
+        <w:rPr>
+          <w:rFonts w:ascii="Times New Roman" w:hAnsi="Times New Roman" w:cs="Times New Roman"/>
+          <w:sz w:val="24"/>
+          <w:szCs w:val="24"/>
+          <w:lang w:val="en-US"/>
+        </w:rPr>
+        <w:t xml:space="preserve"> </w:t>
+      </w:r>
+      <w:proofErr w:type="spellStart"/>
+      <w:r>
+        <w:rPr>
+          <w:rFonts w:ascii="Times New Roman" w:hAnsi="Times New Roman" w:cs="Times New Roman"/>
+          <w:sz w:val="24"/>
+          <w:szCs w:val="24"/>
+          <w:lang w:val="en-US"/>
+        </w:rPr>
+        <w:t>bisnis</w:t>
+      </w:r>
+      <w:proofErr w:type="spellEnd"/>
+      <w:r>
+        <w:rPr>
+          <w:rFonts w:ascii="Times New Roman" w:hAnsi="Times New Roman" w:cs="Times New Roman"/>
+          <w:sz w:val="24"/>
+          <w:szCs w:val="24"/>
+          <w:lang w:val="en-US"/>
+        </w:rPr>
+        <w:t xml:space="preserve"> </w:t>
+      </w:r>
+      <w:proofErr w:type="spellStart"/>
+      <w:r>
+        <w:rPr>
+          <w:rFonts w:ascii="Times New Roman" w:hAnsi="Times New Roman" w:cs="Times New Roman"/>
+          <w:sz w:val="24"/>
+          <w:szCs w:val="24"/>
+          <w:lang w:val="en-US"/>
+        </w:rPr>
+        <w:t>dalam</w:t>
+      </w:r>
+      <w:proofErr w:type="spellEnd"/>
+      <w:r>
+        <w:rPr>
+          <w:rFonts w:ascii="Times New Roman" w:hAnsi="Times New Roman" w:cs="Times New Roman"/>
+          <w:sz w:val="24"/>
+          <w:szCs w:val="24"/>
+          <w:lang w:val="en-US"/>
+        </w:rPr>
+        <w:t xml:space="preserve"> </w:t>
+      </w:r>
+      <w:proofErr w:type="spellStart"/>
+      <w:r>
+        <w:rPr>
+          <w:rFonts w:ascii="Times New Roman" w:hAnsi="Times New Roman" w:cs="Times New Roman"/>
+          <w:sz w:val="24"/>
+          <w:szCs w:val="24"/>
+          <w:lang w:val="en-US"/>
+        </w:rPr>
+        <w:t>pembuatan</w:t>
+      </w:r>
+      <w:proofErr w:type="spellEnd"/>
+      <w:r>
+        <w:rPr>
+          <w:rFonts w:ascii="Times New Roman" w:hAnsi="Times New Roman" w:cs="Times New Roman"/>
+          <w:sz w:val="24"/>
+          <w:szCs w:val="24"/>
+          <w:lang w:val="en-US"/>
+        </w:rPr>
+        <w:t xml:space="preserve"> SIG yang </w:t>
+      </w:r>
+      <w:proofErr w:type="spellStart"/>
+      <w:r>
+        <w:rPr>
+          <w:rFonts w:ascii="Times New Roman" w:hAnsi="Times New Roman" w:cs="Times New Roman"/>
+          <w:sz w:val="24"/>
+          <w:szCs w:val="24"/>
+          <w:lang w:val="en-US"/>
+        </w:rPr>
+        <w:t>sedang</w:t>
+      </w:r>
+      <w:proofErr w:type="spellEnd"/>
+      <w:r>
+        <w:rPr>
+          <w:rFonts w:ascii="Times New Roman" w:hAnsi="Times New Roman" w:cs="Times New Roman"/>
+          <w:sz w:val="24"/>
+          <w:szCs w:val="24"/>
+          <w:lang w:val="en-US"/>
+        </w:rPr>
+        <w:t xml:space="preserve"> </w:t>
+      </w:r>
+      <w:proofErr w:type="spellStart"/>
+      <w:r>
+        <w:rPr>
+          <w:rFonts w:ascii="Times New Roman" w:hAnsi="Times New Roman" w:cs="Times New Roman"/>
+          <w:sz w:val="24"/>
+          <w:szCs w:val="24"/>
+          <w:lang w:val="en-US"/>
+        </w:rPr>
+        <w:t>berjalan</w:t>
+      </w:r>
+      <w:proofErr w:type="spellEnd"/>
+      <w:r>
+        <w:rPr>
+          <w:rFonts w:ascii="Times New Roman" w:hAnsi="Times New Roman" w:cs="Times New Roman"/>
+          <w:sz w:val="24"/>
+          <w:szCs w:val="24"/>
+          <w:lang w:val="en-US"/>
+        </w:rPr>
+        <w:t xml:space="preserve"> di BPS </w:t>
+      </w:r>
+      <w:proofErr w:type="spellStart"/>
+      <w:r>
+        <w:rPr>
+          <w:rFonts w:ascii="Times New Roman" w:hAnsi="Times New Roman" w:cs="Times New Roman"/>
+          <w:sz w:val="24"/>
+          <w:szCs w:val="24"/>
+          <w:lang w:val="en-US"/>
+        </w:rPr>
+        <w:t>dapat</w:t>
+      </w:r>
+      <w:proofErr w:type="spellEnd"/>
+      <w:r>
+        <w:rPr>
+          <w:rFonts w:ascii="Times New Roman" w:hAnsi="Times New Roman" w:cs="Times New Roman"/>
+          <w:sz w:val="24"/>
+          <w:szCs w:val="24"/>
+          <w:lang w:val="en-US"/>
+        </w:rPr>
+        <w:t xml:space="preserve"> </w:t>
+      </w:r>
+      <w:proofErr w:type="spellStart"/>
+      <w:r>
+        <w:rPr>
+          <w:rFonts w:ascii="Times New Roman" w:hAnsi="Times New Roman" w:cs="Times New Roman"/>
+          <w:sz w:val="24"/>
+          <w:szCs w:val="24"/>
+          <w:lang w:val="en-US"/>
+        </w:rPr>
+        <w:t>dilihat</w:t>
+      </w:r>
+      <w:proofErr w:type="spellEnd"/>
+      <w:r>
+        <w:rPr>
+          <w:rFonts w:ascii="Times New Roman" w:hAnsi="Times New Roman" w:cs="Times New Roman"/>
+          <w:sz w:val="24"/>
+          <w:szCs w:val="24"/>
+          <w:lang w:val="en-US"/>
+        </w:rPr>
+        <w:t xml:space="preserve"> </w:t>
+      </w:r>
+      <w:proofErr w:type="spellStart"/>
+      <w:r>
+        <w:rPr>
+          <w:rFonts w:ascii="Times New Roman" w:hAnsi="Times New Roman" w:cs="Times New Roman"/>
+          <w:sz w:val="24"/>
+          <w:szCs w:val="24"/>
+          <w:lang w:val="en-US"/>
+        </w:rPr>
+        <w:t>pada</w:t>
+      </w:r>
+      <w:proofErr w:type="spellEnd"/>
+      <w:r>
+        <w:rPr>
+          <w:rFonts w:ascii="Times New Roman" w:hAnsi="Times New Roman" w:cs="Times New Roman"/>
+          <w:sz w:val="24"/>
+          <w:szCs w:val="24"/>
+          <w:lang w:val="en-US"/>
+        </w:rPr>
+        <w:t xml:space="preserve"> </w:t>
+      </w:r>
+      <w:r>
+        <w:rPr>
+          <w:rFonts w:ascii="Times New Roman" w:hAnsi="Times New Roman" w:cs="Times New Roman"/>
+          <w:i/>
+          <w:sz w:val="24"/>
+          <w:szCs w:val="24"/>
+          <w:lang w:val="en-US"/>
+        </w:rPr>
+        <w:t>flowchart</w:t>
+      </w:r>
+      <w:r>
+        <w:rPr>
+          <w:rFonts w:ascii="Times New Roman" w:hAnsi="Times New Roman" w:cs="Times New Roman"/>
+          <w:i/>
+          <w:sz w:val="24"/>
+          <w:szCs w:val="24"/>
+          <w:lang w:val="en-US"/>
+        </w:rPr>
+        <w:t xml:space="preserve"> </w:t>
+      </w:r>
+      <w:proofErr w:type="spellStart"/>
+      <w:r>
+        <w:rPr>
+          <w:rFonts w:ascii="Times New Roman" w:hAnsi="Times New Roman" w:cs="Times New Roman"/>
+          <w:sz w:val="24"/>
+          <w:szCs w:val="24"/>
+          <w:lang w:val="en-US"/>
+        </w:rPr>
+        <w:t>pada</w:t>
+      </w:r>
+      <w:proofErr w:type="spellEnd"/>
+      <w:r>
+        <w:rPr>
+          <w:rFonts w:ascii="Times New Roman" w:hAnsi="Times New Roman" w:cs="Times New Roman"/>
+          <w:sz w:val="24"/>
+          <w:szCs w:val="24"/>
+          <w:lang w:val="en-US"/>
+        </w:rPr>
+        <w:t xml:space="preserve"> </w:t>
+      </w:r>
+      <w:proofErr w:type="spellStart"/>
+      <w:r>
+        <w:rPr>
+          <w:rFonts w:ascii="Times New Roman" w:hAnsi="Times New Roman" w:cs="Times New Roman"/>
+          <w:sz w:val="24"/>
+          <w:szCs w:val="24"/>
+          <w:lang w:val="en-US"/>
+        </w:rPr>
+        <w:t>lampiran</w:t>
+      </w:r>
+      <w:proofErr w:type="spellEnd"/>
+      <w:r>
+        <w:rPr>
+          <w:rFonts w:ascii="Times New Roman" w:hAnsi="Times New Roman" w:cs="Times New Roman"/>
+          <w:sz w:val="24"/>
+          <w:szCs w:val="24"/>
+          <w:lang w:val="en-US"/>
+        </w:rPr>
+        <w:t xml:space="preserve"> 2</w:t>
+      </w:r>
+      <w:r>
+        <w:rPr>
+          <w:rFonts w:ascii="Times New Roman" w:hAnsi="Times New Roman" w:cs="Times New Roman"/>
+          <w:i/>
+          <w:sz w:val="24"/>
+          <w:szCs w:val="24"/>
+          <w:lang w:val="en-US"/>
+        </w:rPr>
+        <w:t>.</w:t>
+      </w:r>
+    </w:p>
+    <w:p>
+      <w:pPr>
         <w:spacing w:after="0" w:line="360" w:lineRule="auto"/>
         <w:ind w:left="900"/>
         <w:jc w:val="both"/>
@@ -3713,19 +4483,19 @@
           <w:bCs/>
           <w:sz w:val="24"/>
           <w:szCs w:val="24"/>
-        </w:rPr>
-      </w:pPr>
-      <w:proofErr w:type="spellStart"/>
-      <w:r>
-        <w:rPr>
-          <w:rFonts w:ascii="Times New Roman" w:hAnsi="Times New Roman"/>
-          <w:b/>
-          <w:bCs/>
-          <w:sz w:val="24"/>
-          <w:szCs w:val="24"/>
-          <w:lang w:val="en-US"/>
-        </w:rPr>
-        <w:lastRenderedPageBreak/>
+          <w:lang w:val="en-US"/>
+        </w:rPr>
+      </w:pPr>
+      <w:proofErr w:type="spellStart"/>
+      <w:r>
+        <w:rPr>
+          <w:rFonts w:ascii="Times New Roman" w:hAnsi="Times New Roman"/>
+          <w:b/>
+          <w:bCs/>
+          <w:sz w:val="24"/>
+          <w:szCs w:val="24"/>
+          <w:lang w:val="en-US"/>
+        </w:rPr>
         <w:t>Analisis</w:t>
       </w:r>
       <w:proofErr w:type="spellEnd"/>
@@ -3756,8 +4526,7 @@
     </w:p>
     <w:p>
       <w:pPr>
-        <w:pStyle w:val="ListParagraph"/>
-        <w:spacing w:line="360" w:lineRule="auto"/>
+        <w:spacing w:after="0" w:line="360" w:lineRule="auto"/>
         <w:ind w:left="900" w:firstLine="540"/>
         <w:jc w:val="both"/>
         <w:rPr>
@@ -3765,29 +4534,28 @@
           <w:bCs/>
           <w:sz w:val="24"/>
           <w:szCs w:val="24"/>
-          <w:lang w:val="en-US"/>
-        </w:rPr>
-      </w:pPr>
-      <w:r>
-        <w:rPr>
-          <w:rFonts w:ascii="Times New Roman" w:hAnsi="Times New Roman"/>
-          <w:bCs/>
-          <w:sz w:val="24"/>
-          <w:szCs w:val="24"/>
-          <w:lang w:val="en-US"/>
-        </w:rPr>
-        <w:t xml:space="preserve">Ada </w:t>
-      </w:r>
-      <w:proofErr w:type="spellStart"/>
-      <w:r>
-        <w:rPr>
-          <w:rFonts w:ascii="Times New Roman" w:hAnsi="Times New Roman"/>
-          <w:bCs/>
-          <w:sz w:val="24"/>
-          <w:szCs w:val="24"/>
-          <w:lang w:val="en-US"/>
-        </w:rPr>
-        <w:t>beberapa</w:t>
+        </w:rPr>
+      </w:pPr>
+      <w:proofErr w:type="spellStart"/>
+      <w:r>
+        <w:rPr>
+          <w:rFonts w:ascii="Times New Roman" w:hAnsi="Times New Roman"/>
+          <w:bCs/>
+          <w:sz w:val="24"/>
+          <w:szCs w:val="24"/>
+          <w:lang w:val="en-US"/>
+        </w:rPr>
+        <w:t>Analisi</w:t>
+      </w:r>
+      <w:r>
+        <w:rPr>
+          <w:rFonts w:ascii="Times New Roman" w:hAnsi="Times New Roman"/>
+          <w:bCs/>
+          <w:sz w:val="24"/>
+          <w:szCs w:val="24"/>
+          <w:lang w:val="en-US"/>
+        </w:rPr>
+        <w:t>s</w:t>
       </w:r>
       <w:proofErr w:type="spellEnd"/>
       <w:r>
@@ -3822,35 +4590,38 @@
         </w:rPr>
         <w:t xml:space="preserve"> </w:t>
       </w:r>
-      <w:r>
-        <w:rPr>
-          <w:rFonts w:ascii="Times New Roman" w:hAnsi="Times New Roman"/>
-          <w:bCs/>
-          <w:sz w:val="24"/>
-          <w:szCs w:val="24"/>
-        </w:rPr>
-        <w:t>yang</w:t>
-      </w:r>
-      <w:r>
-        <w:rPr>
-          <w:rFonts w:ascii="Times New Roman" w:hAnsi="Times New Roman"/>
-          <w:bCs/>
-          <w:sz w:val="24"/>
-          <w:szCs w:val="24"/>
-          <w:lang w:val="en-US"/>
-        </w:rPr>
-        <w:t xml:space="preserve"> </w:t>
-      </w:r>
-      <w:proofErr w:type="spellStart"/>
-      <w:r>
-        <w:rPr>
-          <w:rFonts w:ascii="Times New Roman" w:hAnsi="Times New Roman"/>
-          <w:bCs/>
-          <w:sz w:val="24"/>
-          <w:szCs w:val="24"/>
-          <w:lang w:val="en-US"/>
-        </w:rPr>
-        <w:t>dihadapi</w:t>
+      <w:proofErr w:type="spellStart"/>
+      <w:r>
+        <w:rPr>
+          <w:rFonts w:ascii="Times New Roman" w:hAnsi="Times New Roman"/>
+          <w:bCs/>
+          <w:sz w:val="24"/>
+          <w:szCs w:val="24"/>
+          <w:lang w:val="en-US"/>
+        </w:rPr>
+        <w:t>dapat</w:t>
+      </w:r>
+      <w:proofErr w:type="spellEnd"/>
+      <w:r>
+        <w:rPr>
+          <w:rFonts w:ascii="Times New Roman" w:hAnsi="Times New Roman"/>
+          <w:bCs/>
+          <w:sz w:val="24"/>
+          <w:szCs w:val="24"/>
+          <w:lang w:val="en-US"/>
+        </w:rPr>
+        <w:t xml:space="preserve"> </w:t>
+      </w:r>
+      <w:proofErr w:type="spellStart"/>
+      <w:r>
+        <w:rPr>
+          <w:rFonts w:ascii="Times New Roman" w:hAnsi="Times New Roman"/>
+          <w:bCs/>
+          <w:sz w:val="24"/>
+          <w:szCs w:val="24"/>
+          <w:lang w:val="en-US"/>
+        </w:rPr>
+        <w:t>dilihat</w:t>
       </w:r>
       <w:proofErr w:type="spellEnd"/>
       <w:r>
@@ -3894,862 +4665,106 @@
           <w:szCs w:val="24"/>
           <w:lang w:val="en-US"/>
         </w:rPr>
-        <w:t>pembuatan</w:t>
-      </w:r>
-      <w:proofErr w:type="spellEnd"/>
-      <w:r>
-        <w:rPr>
-          <w:rFonts w:ascii="Times New Roman" w:hAnsi="Times New Roman"/>
-          <w:bCs/>
-          <w:sz w:val="24"/>
-          <w:szCs w:val="24"/>
-          <w:lang w:val="en-US"/>
-        </w:rPr>
-        <w:t xml:space="preserve"> </w:t>
-      </w:r>
-      <w:proofErr w:type="spellStart"/>
-      <w:r>
-        <w:rPr>
-          <w:rFonts w:ascii="Times New Roman" w:hAnsi="Times New Roman"/>
-          <w:bCs/>
-          <w:sz w:val="24"/>
-          <w:szCs w:val="24"/>
-          <w:lang w:val="en-US"/>
-        </w:rPr>
-        <w:t>Sistem</w:t>
-      </w:r>
-      <w:proofErr w:type="spellEnd"/>
-      <w:r>
-        <w:rPr>
-          <w:rFonts w:ascii="Times New Roman" w:hAnsi="Times New Roman"/>
-          <w:bCs/>
-          <w:sz w:val="24"/>
-          <w:szCs w:val="24"/>
-          <w:lang w:val="en-US"/>
-        </w:rPr>
-        <w:t xml:space="preserve"> </w:t>
-      </w:r>
-      <w:proofErr w:type="spellStart"/>
-      <w:r>
-        <w:rPr>
-          <w:rFonts w:ascii="Times New Roman" w:hAnsi="Times New Roman"/>
-          <w:bCs/>
-          <w:sz w:val="24"/>
-          <w:szCs w:val="24"/>
-          <w:lang w:val="en-US"/>
-        </w:rPr>
-        <w:t>Informasi</w:t>
-      </w:r>
-      <w:proofErr w:type="spellEnd"/>
-      <w:r>
-        <w:rPr>
-          <w:rFonts w:ascii="Times New Roman" w:hAnsi="Times New Roman"/>
-          <w:bCs/>
-          <w:sz w:val="24"/>
-          <w:szCs w:val="24"/>
-          <w:lang w:val="en-US"/>
-        </w:rPr>
-        <w:t xml:space="preserve"> </w:t>
-      </w:r>
-      <w:proofErr w:type="spellStart"/>
-      <w:r>
-        <w:rPr>
-          <w:rFonts w:ascii="Times New Roman" w:hAnsi="Times New Roman"/>
-          <w:bCs/>
-          <w:sz w:val="24"/>
-          <w:szCs w:val="24"/>
-          <w:lang w:val="en-US"/>
-        </w:rPr>
-        <w:t>Geografis</w:t>
-      </w:r>
-      <w:proofErr w:type="spellEnd"/>
-      <w:r>
-        <w:rPr>
-          <w:rFonts w:ascii="Times New Roman" w:hAnsi="Times New Roman"/>
-          <w:bCs/>
-          <w:sz w:val="24"/>
-          <w:szCs w:val="24"/>
-          <w:lang w:val="en-US"/>
-        </w:rPr>
-        <w:t xml:space="preserve"> di BPS. Dari </w:t>
-      </w:r>
-      <w:proofErr w:type="spellStart"/>
-      <w:r>
-        <w:rPr>
-          <w:rFonts w:ascii="Times New Roman" w:hAnsi="Times New Roman"/>
-          <w:bCs/>
-          <w:sz w:val="24"/>
-          <w:szCs w:val="24"/>
-          <w:lang w:val="en-US"/>
-        </w:rPr>
-        <w:t>hasil</w:t>
-      </w:r>
-      <w:proofErr w:type="spellEnd"/>
-      <w:r>
-        <w:rPr>
-          <w:rFonts w:ascii="Times New Roman" w:hAnsi="Times New Roman"/>
-          <w:bCs/>
-          <w:sz w:val="24"/>
-          <w:szCs w:val="24"/>
-          <w:lang w:val="en-US"/>
-        </w:rPr>
-        <w:t xml:space="preserve"> </w:t>
-      </w:r>
-      <w:proofErr w:type="spellStart"/>
-      <w:r>
-        <w:rPr>
-          <w:rFonts w:ascii="Times New Roman" w:hAnsi="Times New Roman"/>
-          <w:bCs/>
-          <w:sz w:val="24"/>
-          <w:szCs w:val="24"/>
-          <w:lang w:val="en-US"/>
-        </w:rPr>
-        <w:t>analisis</w:t>
-      </w:r>
-      <w:proofErr w:type="spellEnd"/>
-      <w:r>
-        <w:rPr>
-          <w:rFonts w:ascii="Times New Roman" w:hAnsi="Times New Roman"/>
-          <w:bCs/>
-          <w:sz w:val="24"/>
-          <w:szCs w:val="24"/>
-          <w:lang w:val="en-US"/>
-        </w:rPr>
-        <w:t xml:space="preserve"> yang </w:t>
-      </w:r>
-      <w:proofErr w:type="spellStart"/>
-      <w:r>
-        <w:rPr>
-          <w:rFonts w:ascii="Times New Roman" w:hAnsi="Times New Roman"/>
-          <w:bCs/>
-          <w:sz w:val="24"/>
-          <w:szCs w:val="24"/>
-          <w:lang w:val="en-US"/>
-        </w:rPr>
-        <w:t>telah</w:t>
-      </w:r>
-      <w:proofErr w:type="spellEnd"/>
-      <w:r>
-        <w:rPr>
-          <w:rFonts w:ascii="Times New Roman" w:hAnsi="Times New Roman"/>
-          <w:bCs/>
-          <w:sz w:val="24"/>
-          <w:szCs w:val="24"/>
-          <w:lang w:val="en-US"/>
-        </w:rPr>
-        <w:t xml:space="preserve"> </w:t>
-      </w:r>
-      <w:proofErr w:type="spellStart"/>
-      <w:r>
-        <w:rPr>
-          <w:rFonts w:ascii="Times New Roman" w:hAnsi="Times New Roman"/>
-          <w:bCs/>
-          <w:sz w:val="24"/>
-          <w:szCs w:val="24"/>
-          <w:lang w:val="en-US"/>
-        </w:rPr>
-        <w:t>dilakukan</w:t>
-      </w:r>
-      <w:proofErr w:type="spellEnd"/>
-      <w:r>
-        <w:rPr>
-          <w:rFonts w:ascii="Times New Roman" w:hAnsi="Times New Roman"/>
-          <w:bCs/>
-          <w:sz w:val="24"/>
-          <w:szCs w:val="24"/>
-          <w:lang w:val="en-US"/>
-        </w:rPr>
-        <w:t xml:space="preserve"> </w:t>
-      </w:r>
-      <w:proofErr w:type="spellStart"/>
-      <w:r>
-        <w:rPr>
-          <w:rFonts w:ascii="Times New Roman" w:hAnsi="Times New Roman"/>
-          <w:bCs/>
-          <w:sz w:val="24"/>
-          <w:szCs w:val="24"/>
-          <w:lang w:val="en-US"/>
-        </w:rPr>
-        <w:t>didapatkan</w:t>
-      </w:r>
-      <w:proofErr w:type="spellEnd"/>
-      <w:r>
-        <w:rPr>
-          <w:rFonts w:ascii="Times New Roman" w:hAnsi="Times New Roman"/>
-          <w:bCs/>
-          <w:sz w:val="24"/>
-          <w:szCs w:val="24"/>
-          <w:lang w:val="en-US"/>
-        </w:rPr>
-        <w:t xml:space="preserve"> </w:t>
-      </w:r>
-      <w:proofErr w:type="spellStart"/>
-      <w:r>
-        <w:rPr>
-          <w:rFonts w:ascii="Times New Roman" w:hAnsi="Times New Roman"/>
-          <w:bCs/>
-          <w:sz w:val="24"/>
-          <w:szCs w:val="24"/>
-          <w:lang w:val="en-US"/>
-        </w:rPr>
-        <w:t>permasalahan-permasalahan</w:t>
-      </w:r>
-      <w:proofErr w:type="spellEnd"/>
-      <w:r>
-        <w:rPr>
-          <w:rFonts w:ascii="Times New Roman" w:hAnsi="Times New Roman"/>
-          <w:bCs/>
-          <w:sz w:val="24"/>
-          <w:szCs w:val="24"/>
-          <w:lang w:val="en-US"/>
-        </w:rPr>
-        <w:t xml:space="preserve"> </w:t>
-      </w:r>
-      <w:proofErr w:type="spellStart"/>
-      <w:r>
-        <w:rPr>
-          <w:rFonts w:ascii="Times New Roman" w:hAnsi="Times New Roman"/>
-          <w:bCs/>
-          <w:sz w:val="24"/>
-          <w:szCs w:val="24"/>
-          <w:lang w:val="en-US"/>
-        </w:rPr>
-        <w:t>sebagai</w:t>
-      </w:r>
-      <w:proofErr w:type="spellEnd"/>
-      <w:r>
-        <w:rPr>
-          <w:rFonts w:ascii="Times New Roman" w:hAnsi="Times New Roman"/>
-          <w:bCs/>
-          <w:sz w:val="24"/>
-          <w:szCs w:val="24"/>
-          <w:lang w:val="en-US"/>
-        </w:rPr>
-        <w:t xml:space="preserve"> </w:t>
-      </w:r>
-      <w:proofErr w:type="spellStart"/>
-      <w:r>
-        <w:rPr>
-          <w:rFonts w:ascii="Times New Roman" w:hAnsi="Times New Roman"/>
-          <w:bCs/>
-          <w:sz w:val="24"/>
-          <w:szCs w:val="24"/>
-          <w:lang w:val="en-US"/>
-        </w:rPr>
-        <w:t>berikut</w:t>
-      </w:r>
-      <w:proofErr w:type="spellEnd"/>
-      <w:r>
-        <w:rPr>
-          <w:rFonts w:ascii="Times New Roman" w:hAnsi="Times New Roman"/>
-          <w:bCs/>
-          <w:sz w:val="24"/>
-          <w:szCs w:val="24"/>
-          <w:lang w:val="en-US"/>
-        </w:rPr>
-        <w:t>:</w:t>
-      </w:r>
-    </w:p>
-    <w:p>
-      <w:pPr>
-        <w:pStyle w:val="ListParagraph"/>
-        <w:numPr>
-          <w:ilvl w:val="1"/>
-          <w:numId w:val="11"/>
-        </w:numPr>
-        <w:spacing w:after="0" w:line="360" w:lineRule="auto"/>
-        <w:ind w:left="1260"/>
-        <w:jc w:val="both"/>
-        <w:rPr>
-          <w:rFonts w:ascii="Times New Roman" w:hAnsi="Times New Roman"/>
-          <w:bCs/>
-          <w:sz w:val="24"/>
-          <w:szCs w:val="24"/>
-        </w:rPr>
-      </w:pPr>
-      <w:r>
-        <w:rPr>
-          <w:rFonts w:ascii="Times New Roman" w:hAnsi="Times New Roman"/>
-          <w:bCs/>
-          <w:sz w:val="24"/>
-          <w:szCs w:val="24"/>
-        </w:rPr>
-        <w:t>Pembuatan Sistem Informasi Geografis di BPS masih membutuhkan waktu lama.</w:t>
-      </w:r>
-    </w:p>
-    <w:p>
-      <w:pPr>
-        <w:spacing w:after="0" w:line="360" w:lineRule="auto"/>
-        <w:ind w:left="1260"/>
-        <w:jc w:val="both"/>
-        <w:rPr>
-          <w:rFonts w:ascii="Times New Roman" w:hAnsi="Times New Roman"/>
-          <w:bCs/>
-          <w:sz w:val="24"/>
-          <w:szCs w:val="24"/>
-          <w:lang w:val="en-US"/>
-        </w:rPr>
-      </w:pPr>
-      <w:proofErr w:type="spellStart"/>
-      <w:r>
-        <w:rPr>
-          <w:rFonts w:ascii="Times New Roman" w:hAnsi="Times New Roman"/>
-          <w:bCs/>
-          <w:sz w:val="24"/>
-          <w:szCs w:val="24"/>
-          <w:lang w:val="en-US"/>
-        </w:rPr>
-        <w:t>Dikarenakan</w:t>
-      </w:r>
-      <w:proofErr w:type="spellEnd"/>
-      <w:r>
-        <w:rPr>
-          <w:rFonts w:ascii="Times New Roman" w:hAnsi="Times New Roman"/>
-          <w:bCs/>
-          <w:sz w:val="24"/>
-          <w:szCs w:val="24"/>
-          <w:lang w:val="en-US"/>
-        </w:rPr>
-        <w:t xml:space="preserve"> </w:t>
-      </w:r>
-      <w:proofErr w:type="spellStart"/>
-      <w:r>
-        <w:rPr>
-          <w:rFonts w:ascii="Times New Roman" w:hAnsi="Times New Roman"/>
-          <w:bCs/>
-          <w:sz w:val="24"/>
-          <w:szCs w:val="24"/>
-          <w:lang w:val="en-US"/>
-        </w:rPr>
-        <w:t>pembuatan</w:t>
-      </w:r>
-      <w:proofErr w:type="spellEnd"/>
-      <w:r>
-        <w:rPr>
-          <w:rFonts w:ascii="Times New Roman" w:hAnsi="Times New Roman"/>
-          <w:bCs/>
-          <w:sz w:val="24"/>
-          <w:szCs w:val="24"/>
-          <w:lang w:val="en-US"/>
-        </w:rPr>
-        <w:t xml:space="preserve"> SIG di BPS yang </w:t>
-      </w:r>
-      <w:proofErr w:type="spellStart"/>
-      <w:r>
-        <w:rPr>
-          <w:rFonts w:ascii="Times New Roman" w:hAnsi="Times New Roman"/>
-          <w:bCs/>
-          <w:sz w:val="24"/>
-          <w:szCs w:val="24"/>
-          <w:lang w:val="en-US"/>
-        </w:rPr>
-        <w:t>masih</w:t>
-      </w:r>
-      <w:proofErr w:type="spellEnd"/>
-      <w:r>
-        <w:rPr>
-          <w:rFonts w:ascii="Times New Roman" w:hAnsi="Times New Roman"/>
-          <w:bCs/>
-          <w:sz w:val="24"/>
-          <w:szCs w:val="24"/>
-          <w:lang w:val="en-US"/>
-        </w:rPr>
-        <w:t xml:space="preserve"> manual </w:t>
-      </w:r>
-      <w:proofErr w:type="spellStart"/>
-      <w:r>
-        <w:rPr>
-          <w:rFonts w:ascii="Times New Roman" w:hAnsi="Times New Roman"/>
-          <w:bCs/>
-          <w:sz w:val="24"/>
-          <w:szCs w:val="24"/>
-          <w:lang w:val="en-US"/>
-        </w:rPr>
-        <w:t>sehingga</w:t>
-      </w:r>
-      <w:proofErr w:type="spellEnd"/>
-      <w:r>
-        <w:rPr>
-          <w:rFonts w:ascii="Times New Roman" w:hAnsi="Times New Roman"/>
-          <w:bCs/>
-          <w:sz w:val="24"/>
-          <w:szCs w:val="24"/>
-          <w:lang w:val="en-US"/>
-        </w:rPr>
-        <w:t xml:space="preserve"> </w:t>
-      </w:r>
-      <w:proofErr w:type="spellStart"/>
-      <w:r>
-        <w:rPr>
-          <w:rFonts w:ascii="Times New Roman" w:hAnsi="Times New Roman"/>
-          <w:bCs/>
-          <w:sz w:val="24"/>
-          <w:szCs w:val="24"/>
-          <w:lang w:val="en-US"/>
-        </w:rPr>
-        <w:t>waktu</w:t>
-      </w:r>
-      <w:proofErr w:type="spellEnd"/>
-      <w:r>
-        <w:rPr>
-          <w:rFonts w:ascii="Times New Roman" w:hAnsi="Times New Roman"/>
-          <w:bCs/>
-          <w:sz w:val="24"/>
-          <w:szCs w:val="24"/>
-          <w:lang w:val="en-US"/>
-        </w:rPr>
-        <w:t xml:space="preserve"> yang </w:t>
-      </w:r>
-      <w:proofErr w:type="spellStart"/>
-      <w:r>
-        <w:rPr>
-          <w:rFonts w:ascii="Times New Roman" w:hAnsi="Times New Roman"/>
-          <w:bCs/>
-          <w:sz w:val="24"/>
-          <w:szCs w:val="24"/>
-          <w:lang w:val="en-US"/>
-        </w:rPr>
-        <w:t>diperlukan</w:t>
-      </w:r>
-      <w:proofErr w:type="spellEnd"/>
-      <w:r>
-        <w:rPr>
-          <w:rFonts w:ascii="Times New Roman" w:hAnsi="Times New Roman"/>
-          <w:bCs/>
-          <w:sz w:val="24"/>
-          <w:szCs w:val="24"/>
-          <w:lang w:val="en-US"/>
-        </w:rPr>
-        <w:t xml:space="preserve"> </w:t>
-      </w:r>
-      <w:proofErr w:type="spellStart"/>
-      <w:r>
-        <w:rPr>
-          <w:rFonts w:ascii="Times New Roman" w:hAnsi="Times New Roman"/>
-          <w:bCs/>
-          <w:sz w:val="24"/>
-          <w:szCs w:val="24"/>
-          <w:lang w:val="en-US"/>
-        </w:rPr>
-        <w:t>dalam</w:t>
-      </w:r>
-      <w:proofErr w:type="spellEnd"/>
-      <w:r>
-        <w:rPr>
-          <w:rFonts w:ascii="Times New Roman" w:hAnsi="Times New Roman"/>
-          <w:bCs/>
-          <w:sz w:val="24"/>
-          <w:szCs w:val="24"/>
-          <w:lang w:val="en-US"/>
-        </w:rPr>
-        <w:t xml:space="preserve"> </w:t>
-      </w:r>
-      <w:proofErr w:type="spellStart"/>
-      <w:r>
-        <w:rPr>
-          <w:rFonts w:ascii="Times New Roman" w:hAnsi="Times New Roman"/>
-          <w:bCs/>
-          <w:sz w:val="24"/>
-          <w:szCs w:val="24"/>
-          <w:lang w:val="en-US"/>
-        </w:rPr>
-        <w:t>sekali</w:t>
-      </w:r>
-      <w:proofErr w:type="spellEnd"/>
-      <w:r>
-        <w:rPr>
-          <w:rFonts w:ascii="Times New Roman" w:hAnsi="Times New Roman"/>
-          <w:bCs/>
-          <w:sz w:val="24"/>
-          <w:szCs w:val="24"/>
-          <w:lang w:val="en-US"/>
-        </w:rPr>
-        <w:t xml:space="preserve"> </w:t>
-      </w:r>
-      <w:proofErr w:type="spellStart"/>
-      <w:r>
-        <w:rPr>
-          <w:rFonts w:ascii="Times New Roman" w:hAnsi="Times New Roman"/>
-          <w:bCs/>
-          <w:sz w:val="24"/>
-          <w:szCs w:val="24"/>
-          <w:lang w:val="en-US"/>
-        </w:rPr>
-        <w:t>pembuatannya</w:t>
-      </w:r>
-      <w:proofErr w:type="spellEnd"/>
-      <w:r>
-        <w:rPr>
-          <w:rFonts w:ascii="Times New Roman" w:hAnsi="Times New Roman"/>
-          <w:bCs/>
-          <w:sz w:val="24"/>
-          <w:szCs w:val="24"/>
-          <w:lang w:val="en-US"/>
-        </w:rPr>
-        <w:t xml:space="preserve"> </w:t>
-      </w:r>
-      <w:proofErr w:type="spellStart"/>
-      <w:r>
-        <w:rPr>
-          <w:rFonts w:ascii="Times New Roman" w:hAnsi="Times New Roman"/>
-          <w:bCs/>
-          <w:sz w:val="24"/>
-          <w:szCs w:val="24"/>
-          <w:lang w:val="en-US"/>
-        </w:rPr>
-        <w:t>cenderung</w:t>
-      </w:r>
-      <w:proofErr w:type="spellEnd"/>
-      <w:r>
-        <w:rPr>
-          <w:rFonts w:ascii="Times New Roman" w:hAnsi="Times New Roman"/>
-          <w:bCs/>
-          <w:sz w:val="24"/>
-          <w:szCs w:val="24"/>
-          <w:lang w:val="en-US"/>
-        </w:rPr>
-        <w:t xml:space="preserve"> lama. </w:t>
-      </w:r>
-    </w:p>
-    <w:p>
-      <w:pPr>
-        <w:pStyle w:val="ListParagraph"/>
-        <w:numPr>
-          <w:ilvl w:val="1"/>
-          <w:numId w:val="11"/>
-        </w:numPr>
-        <w:spacing w:after="0" w:line="360" w:lineRule="auto"/>
-        <w:ind w:left="1260"/>
-        <w:jc w:val="both"/>
-        <w:rPr>
-          <w:rFonts w:ascii="Times New Roman" w:hAnsi="Times New Roman"/>
-          <w:bCs/>
-          <w:sz w:val="24"/>
-          <w:szCs w:val="24"/>
-        </w:rPr>
-      </w:pPr>
-      <w:r>
-        <w:rPr>
-          <w:rFonts w:ascii="Times New Roman" w:hAnsi="Times New Roman"/>
-          <w:bCs/>
-          <w:sz w:val="24"/>
-          <w:szCs w:val="24"/>
-        </w:rPr>
-        <w:t>Sistem Informasi Geografis yang disajikan BPS masih statis.</w:t>
-      </w:r>
-    </w:p>
-    <w:p>
-      <w:pPr>
-        <w:pStyle w:val="ListParagraph"/>
-        <w:spacing w:after="0" w:line="360" w:lineRule="auto"/>
-        <w:ind w:left="1260"/>
-        <w:jc w:val="both"/>
-        <w:rPr>
-          <w:rFonts w:ascii="Times New Roman" w:hAnsi="Times New Roman"/>
-          <w:bCs/>
-          <w:sz w:val="24"/>
-          <w:szCs w:val="24"/>
-        </w:rPr>
-      </w:pPr>
-      <w:r>
-        <w:rPr>
-          <w:rFonts w:ascii="Times New Roman" w:hAnsi="Times New Roman"/>
-          <w:bCs/>
-          <w:sz w:val="24"/>
-          <w:szCs w:val="24"/>
-        </w:rPr>
-        <w:t>Selain waktu pembuatan yang lama, hasil pembuatan SIGnya pun masih statis sehingga hanya beberapa data atau variabel tertentu saja yang bisa disajikan.</w:t>
-      </w:r>
-    </w:p>
-    <w:p>
-      <w:pPr>
-        <w:pStyle w:val="ListParagraph"/>
-        <w:numPr>
-          <w:ilvl w:val="1"/>
-          <w:numId w:val="11"/>
-        </w:numPr>
-        <w:spacing w:after="0" w:line="360" w:lineRule="auto"/>
-        <w:ind w:left="1260"/>
-        <w:jc w:val="both"/>
-        <w:rPr>
-          <w:rFonts w:ascii="Times New Roman" w:hAnsi="Times New Roman"/>
-          <w:bCs/>
-          <w:sz w:val="24"/>
-          <w:szCs w:val="24"/>
-        </w:rPr>
-      </w:pPr>
-      <w:r>
-        <w:rPr>
-          <w:rFonts w:ascii="Times New Roman" w:hAnsi="Times New Roman"/>
-          <w:bCs/>
-          <w:sz w:val="24"/>
-          <w:szCs w:val="24"/>
-        </w:rPr>
-        <w:t>Tidak adanya fasilitas untuk mengakses data SIG dengan basis kewilayahan.</w:t>
-      </w:r>
-    </w:p>
-    <w:p>
-      <w:pPr>
-        <w:pStyle w:val="ListParagraph"/>
-        <w:spacing w:after="0" w:line="360" w:lineRule="auto"/>
-        <w:ind w:left="1260"/>
-        <w:jc w:val="both"/>
-        <w:rPr>
-          <w:rFonts w:ascii="Times New Roman" w:hAnsi="Times New Roman"/>
-          <w:bCs/>
-          <w:sz w:val="24"/>
-          <w:szCs w:val="24"/>
-          <w:lang w:val="en-US"/>
-        </w:rPr>
-      </w:pPr>
-      <w:r>
-        <w:rPr>
-          <w:rFonts w:ascii="Times New Roman" w:hAnsi="Times New Roman"/>
-          <w:bCs/>
-          <w:sz w:val="24"/>
-          <w:szCs w:val="24"/>
-        </w:rPr>
-        <w:t>Dari</w:t>
-      </w:r>
-      <w:r>
-        <w:rPr>
-          <w:rFonts w:ascii="Times New Roman" w:hAnsi="Times New Roman"/>
-          <w:bCs/>
-          <w:sz w:val="24"/>
-          <w:szCs w:val="24"/>
-          <w:lang w:val="en-US"/>
-        </w:rPr>
-        <w:t xml:space="preserve"> </w:t>
-      </w:r>
-      <w:proofErr w:type="spellStart"/>
-      <w:r>
-        <w:rPr>
-          <w:rFonts w:ascii="Times New Roman" w:hAnsi="Times New Roman"/>
-          <w:bCs/>
-          <w:sz w:val="24"/>
-          <w:szCs w:val="24"/>
-          <w:lang w:val="en-US"/>
-        </w:rPr>
-        <w:t>beberapa</w:t>
-      </w:r>
-      <w:proofErr w:type="spellEnd"/>
-      <w:r>
-        <w:rPr>
-          <w:rFonts w:ascii="Times New Roman" w:hAnsi="Times New Roman"/>
-          <w:bCs/>
-          <w:sz w:val="24"/>
-          <w:szCs w:val="24"/>
-          <w:lang w:val="en-US"/>
-        </w:rPr>
-        <w:t xml:space="preserve"> SIG yang </w:t>
-      </w:r>
-      <w:proofErr w:type="spellStart"/>
-      <w:r>
-        <w:rPr>
-          <w:rFonts w:ascii="Times New Roman" w:hAnsi="Times New Roman"/>
-          <w:bCs/>
-          <w:sz w:val="24"/>
-          <w:szCs w:val="24"/>
-          <w:lang w:val="en-US"/>
-        </w:rPr>
-        <w:t>dihasilkan</w:t>
-      </w:r>
-      <w:proofErr w:type="spellEnd"/>
-      <w:r>
-        <w:rPr>
-          <w:rFonts w:ascii="Times New Roman" w:hAnsi="Times New Roman"/>
-          <w:bCs/>
-          <w:sz w:val="24"/>
-          <w:szCs w:val="24"/>
-          <w:lang w:val="en-US"/>
-        </w:rPr>
-        <w:t xml:space="preserve"> </w:t>
-      </w:r>
-      <w:proofErr w:type="spellStart"/>
-      <w:r>
-        <w:rPr>
-          <w:rFonts w:ascii="Times New Roman" w:hAnsi="Times New Roman"/>
-          <w:bCs/>
-          <w:sz w:val="24"/>
-          <w:szCs w:val="24"/>
-          <w:lang w:val="en-US"/>
-        </w:rPr>
-        <w:t>oleh</w:t>
-      </w:r>
-      <w:proofErr w:type="spellEnd"/>
-      <w:r>
-        <w:rPr>
-          <w:rFonts w:ascii="Times New Roman" w:hAnsi="Times New Roman"/>
-          <w:bCs/>
-          <w:sz w:val="24"/>
-          <w:szCs w:val="24"/>
-          <w:lang w:val="en-US"/>
-        </w:rPr>
-        <w:t xml:space="preserve"> BPS, </w:t>
-      </w:r>
-      <w:proofErr w:type="spellStart"/>
-      <w:r>
-        <w:rPr>
-          <w:rFonts w:ascii="Times New Roman" w:hAnsi="Times New Roman"/>
-          <w:bCs/>
-          <w:sz w:val="24"/>
-          <w:szCs w:val="24"/>
-          <w:lang w:val="en-US"/>
-        </w:rPr>
-        <w:t>tidak</w:t>
-      </w:r>
-      <w:proofErr w:type="spellEnd"/>
-      <w:r>
-        <w:rPr>
-          <w:rFonts w:ascii="Times New Roman" w:hAnsi="Times New Roman"/>
-          <w:bCs/>
-          <w:sz w:val="24"/>
-          <w:szCs w:val="24"/>
-          <w:lang w:val="en-US"/>
-        </w:rPr>
-        <w:t xml:space="preserve"> </w:t>
-      </w:r>
-      <w:proofErr w:type="spellStart"/>
-      <w:r>
-        <w:rPr>
-          <w:rFonts w:ascii="Times New Roman" w:hAnsi="Times New Roman"/>
-          <w:bCs/>
-          <w:sz w:val="24"/>
-          <w:szCs w:val="24"/>
-          <w:lang w:val="en-US"/>
-        </w:rPr>
-        <w:t>ada</w:t>
-      </w:r>
-      <w:proofErr w:type="spellEnd"/>
-      <w:r>
-        <w:rPr>
-          <w:rFonts w:ascii="Times New Roman" w:hAnsi="Times New Roman"/>
-          <w:bCs/>
-          <w:sz w:val="24"/>
-          <w:szCs w:val="24"/>
-          <w:lang w:val="en-US"/>
-        </w:rPr>
-        <w:t xml:space="preserve"> </w:t>
-      </w:r>
-      <w:proofErr w:type="spellStart"/>
-      <w:r>
-        <w:rPr>
-          <w:rFonts w:ascii="Times New Roman" w:hAnsi="Times New Roman"/>
-          <w:bCs/>
-          <w:sz w:val="24"/>
-          <w:szCs w:val="24"/>
-          <w:lang w:val="en-US"/>
-        </w:rPr>
-        <w:t>fasilitas</w:t>
-      </w:r>
-      <w:proofErr w:type="spellEnd"/>
-      <w:r>
-        <w:rPr>
-          <w:rFonts w:ascii="Times New Roman" w:hAnsi="Times New Roman"/>
-          <w:bCs/>
-          <w:sz w:val="24"/>
-          <w:szCs w:val="24"/>
-          <w:lang w:val="en-US"/>
-        </w:rPr>
-        <w:t xml:space="preserve"> </w:t>
-      </w:r>
-      <w:proofErr w:type="spellStart"/>
-      <w:r>
-        <w:rPr>
-          <w:rFonts w:ascii="Times New Roman" w:hAnsi="Times New Roman"/>
-          <w:bCs/>
-          <w:sz w:val="24"/>
-          <w:szCs w:val="24"/>
-          <w:lang w:val="en-US"/>
-        </w:rPr>
-        <w:t>untuk</w:t>
-      </w:r>
-      <w:proofErr w:type="spellEnd"/>
-      <w:r>
-        <w:rPr>
-          <w:rFonts w:ascii="Times New Roman" w:hAnsi="Times New Roman"/>
-          <w:bCs/>
-          <w:sz w:val="24"/>
-          <w:szCs w:val="24"/>
-          <w:lang w:val="en-US"/>
-        </w:rPr>
-        <w:t xml:space="preserve"> </w:t>
-      </w:r>
-      <w:proofErr w:type="spellStart"/>
-      <w:r>
-        <w:rPr>
-          <w:rFonts w:ascii="Times New Roman" w:hAnsi="Times New Roman"/>
-          <w:bCs/>
-          <w:sz w:val="24"/>
-          <w:szCs w:val="24"/>
-          <w:lang w:val="en-US"/>
-        </w:rPr>
-        <w:t>mengakses</w:t>
-      </w:r>
-      <w:proofErr w:type="spellEnd"/>
-      <w:r>
-        <w:rPr>
-          <w:rFonts w:ascii="Times New Roman" w:hAnsi="Times New Roman"/>
-          <w:bCs/>
-          <w:sz w:val="24"/>
-          <w:szCs w:val="24"/>
-          <w:lang w:val="en-US"/>
-        </w:rPr>
-        <w:t xml:space="preserve"> data SIG </w:t>
-      </w:r>
-      <w:proofErr w:type="spellStart"/>
-      <w:r>
-        <w:rPr>
-          <w:rFonts w:ascii="Times New Roman" w:hAnsi="Times New Roman"/>
-          <w:bCs/>
-          <w:sz w:val="24"/>
-          <w:szCs w:val="24"/>
-          <w:lang w:val="en-US"/>
-        </w:rPr>
-        <w:t>dengan</w:t>
-      </w:r>
-      <w:proofErr w:type="spellEnd"/>
-      <w:r>
-        <w:rPr>
-          <w:rFonts w:ascii="Times New Roman" w:hAnsi="Times New Roman"/>
-          <w:bCs/>
-          <w:sz w:val="24"/>
-          <w:szCs w:val="24"/>
-          <w:lang w:val="en-US"/>
-        </w:rPr>
-        <w:t xml:space="preserve"> basis </w:t>
-      </w:r>
-      <w:proofErr w:type="spellStart"/>
-      <w:r>
-        <w:rPr>
-          <w:rFonts w:ascii="Times New Roman" w:hAnsi="Times New Roman"/>
-          <w:bCs/>
-          <w:sz w:val="24"/>
-          <w:szCs w:val="24"/>
-          <w:lang w:val="en-US"/>
-        </w:rPr>
-        <w:t>kewilayah</w:t>
-      </w:r>
-      <w:r>
-        <w:rPr>
-          <w:rFonts w:ascii="Times New Roman" w:hAnsi="Times New Roman"/>
-          <w:bCs/>
-          <w:sz w:val="24"/>
-          <w:szCs w:val="24"/>
-          <w:lang w:val="en-US"/>
-        </w:rPr>
-        <w:t>an</w:t>
-      </w:r>
-      <w:proofErr w:type="spellEnd"/>
-      <w:r>
-        <w:rPr>
-          <w:rFonts w:ascii="Times New Roman" w:hAnsi="Times New Roman"/>
-          <w:bCs/>
-          <w:sz w:val="24"/>
-          <w:szCs w:val="24"/>
-          <w:lang w:val="en-US"/>
-        </w:rPr>
-        <w:t>.</w:t>
+        <w:t>gambar</w:t>
+      </w:r>
+      <w:proofErr w:type="spellEnd"/>
+      <w:r>
+        <w:rPr>
+          <w:rFonts w:ascii="Times New Roman" w:hAnsi="Times New Roman"/>
+          <w:bCs/>
+          <w:sz w:val="24"/>
+          <w:szCs w:val="24"/>
+          <w:lang w:val="en-US"/>
+        </w:rPr>
+        <w:t xml:space="preserve"> </w:t>
+      </w:r>
+      <w:proofErr w:type="spellStart"/>
+      <w:r>
+        <w:rPr>
+          <w:rFonts w:ascii="Times New Roman" w:hAnsi="Times New Roman"/>
+          <w:bCs/>
+          <w:i/>
+          <w:sz w:val="24"/>
+          <w:szCs w:val="24"/>
+          <w:lang w:val="en-US"/>
+        </w:rPr>
+        <w:t>ishikawa</w:t>
+      </w:r>
+      <w:proofErr w:type="spellEnd"/>
+      <w:r>
+        <w:rPr>
+          <w:rFonts w:ascii="Times New Roman" w:hAnsi="Times New Roman"/>
+          <w:bCs/>
+          <w:sz w:val="24"/>
+          <w:szCs w:val="24"/>
+          <w:lang w:val="en-US"/>
+        </w:rPr>
+        <w:t xml:space="preserve"> </w:t>
+      </w:r>
+      <w:r>
+        <w:rPr>
+          <w:rFonts w:ascii="Times New Roman" w:hAnsi="Times New Roman"/>
+          <w:bCs/>
+          <w:i/>
+          <w:sz w:val="24"/>
+          <w:szCs w:val="24"/>
+          <w:lang w:val="en-US"/>
+        </w:rPr>
+        <w:t>diagram</w:t>
+      </w:r>
+      <w:r>
+        <w:rPr>
+          <w:rFonts w:ascii="Times New Roman" w:hAnsi="Times New Roman"/>
+          <w:bCs/>
+          <w:sz w:val="24"/>
+          <w:szCs w:val="24"/>
+          <w:lang w:val="en-US"/>
+        </w:rPr>
+        <w:t xml:space="preserve"> </w:t>
+      </w:r>
+      <w:proofErr w:type="spellStart"/>
+      <w:r>
+        <w:rPr>
+          <w:rFonts w:ascii="Times New Roman" w:hAnsi="Times New Roman"/>
+          <w:bCs/>
+          <w:sz w:val="24"/>
+          <w:szCs w:val="24"/>
+          <w:lang w:val="en-US"/>
+        </w:rPr>
+        <w:t>pada</w:t>
+      </w:r>
+      <w:proofErr w:type="spellEnd"/>
+      <w:r>
+        <w:rPr>
+          <w:rFonts w:ascii="Times New Roman" w:hAnsi="Times New Roman"/>
+          <w:bCs/>
+          <w:sz w:val="24"/>
+          <w:szCs w:val="24"/>
+          <w:lang w:val="en-US"/>
+        </w:rPr>
+        <w:t xml:space="preserve"> </w:t>
+      </w:r>
+      <w:proofErr w:type="spellStart"/>
+      <w:r>
+        <w:rPr>
+          <w:rFonts w:ascii="Times New Roman" w:hAnsi="Times New Roman"/>
+          <w:bCs/>
+          <w:sz w:val="24"/>
+          <w:szCs w:val="24"/>
+          <w:lang w:val="en-US"/>
+        </w:rPr>
+        <w:t>lampiran</w:t>
+      </w:r>
+      <w:proofErr w:type="spellEnd"/>
+      <w:r>
+        <w:rPr>
+          <w:rFonts w:ascii="Times New Roman" w:hAnsi="Times New Roman"/>
+          <w:bCs/>
+          <w:sz w:val="24"/>
+          <w:szCs w:val="24"/>
+          <w:lang w:val="en-US"/>
+        </w:rPr>
+        <w:t xml:space="preserve"> 3.</w:t>
       </w:r>
     </w:p>
     <w:p>
@@ -4801,6 +4816,7 @@
           <w:lang w:eastAsia="id-ID"/>
         </w:rPr>
       </w:pPr>
+      <w:proofErr w:type="spellStart"/>
       <w:r>
         <w:rPr>
           <w:rFonts w:ascii="Times New Roman" w:hAnsi="Times New Roman"/>
@@ -4812,6 +4828,7 @@
         </w:rPr>
         <w:t>Pengamatan</w:t>
       </w:r>
+      <w:proofErr w:type="spellEnd"/>
       <w:r>
         <w:rPr>
           <w:rFonts w:ascii="Times New Roman" w:eastAsia="Times New Roman" w:hAnsi="Times New Roman"/>
@@ -4872,6 +4889,7 @@
         </w:rPr>
         <w:t xml:space="preserve"> suatu kegiatan </w:t>
       </w:r>
+      <w:proofErr w:type="spellStart"/>
       <w:r>
         <w:rPr>
           <w:rFonts w:ascii="Times New Roman" w:hAnsi="Times New Roman"/>
@@ -4882,6 +4900,7 @@
         </w:rPr>
         <w:t>pengumpulan</w:t>
       </w:r>
+      <w:proofErr w:type="spellEnd"/>
       <w:r>
         <w:rPr>
           <w:rFonts w:ascii="Times New Roman" w:eastAsia="Times New Roman" w:hAnsi="Times New Roman"/>
@@ -4890,7 +4909,18 @@
           <w:szCs w:val="24"/>
           <w:lang w:eastAsia="id-ID"/>
         </w:rPr>
-        <w:t xml:space="preserve"> data dengan pengamatan secara langsung dengan menggunakan indera mata terhadap objek yang diteliti. Observasi pada penelitian ini dengan mengamati data berbentuk </w:t>
+        <w:t xml:space="preserve"> data dengan pengamatan secara langsung dengan menggunakan indera mata terhadap objek yang diteliti. Observasi </w:t>
+      </w:r>
+      <w:r>
+        <w:rPr>
+          <w:rFonts w:ascii="Times New Roman" w:eastAsia="Times New Roman" w:hAnsi="Times New Roman"/>
+          <w:color w:val="000000"/>
+          <w:sz w:val="24"/>
+          <w:szCs w:val="24"/>
+          <w:lang w:eastAsia="id-ID"/>
+        </w:rPr>
+        <w:lastRenderedPageBreak/>
+        <w:t xml:space="preserve">pada penelitian ini dengan mengamati data berbentuk </w:t>
       </w:r>
       <w:r>
         <w:rPr>
@@ -5066,18 +5096,7 @@
           <w:szCs w:val="24"/>
           <w:lang w:eastAsia="id-ID"/>
         </w:rPr>
-        <w:t xml:space="preserve">Wawancara merupakan salah satu metode pengumpulan data dalam bentuk tanya jawab melalui komunikasi secara langsung dan tatap muka kepada narasumber yang memiliki informasi terkait dengan penelitian yang dilakukan. Wawancara </w:t>
-      </w:r>
-      <w:r>
-        <w:rPr>
-          <w:rFonts w:ascii="Times New Roman" w:eastAsia="Times New Roman" w:hAnsi="Times New Roman"/>
-          <w:color w:val="000000"/>
-          <w:sz w:val="24"/>
-          <w:szCs w:val="24"/>
-          <w:lang w:eastAsia="id-ID"/>
-        </w:rPr>
-        <w:lastRenderedPageBreak/>
-        <w:t>bertujuan untuk menggali informasi mengenai kondisi dan kebutuhan dari narasumber terhadap penelitian yang akan dilakukan agar hasil yang dicapai dapat sesuai dengan tujuan penelitian. Pada penelitian ini, peneliti melakukan wawancara dengan Direktorat Diseminasi Statistik sebagai narasumbernya.</w:t>
+        <w:t>Pada penelitian ini, peneliti melakukan wawancara dengan Direktorat Diseminasi Statistik sebagai narasumbernya.</w:t>
       </w:r>
       <w:r>
         <w:rPr>
@@ -5682,6 +5701,7 @@
           <w:sz w:val="24"/>
           <w:szCs w:val="24"/>
         </w:rPr>
+        <w:lastRenderedPageBreak/>
         <w:t xml:space="preserve">Lakukan perulangan dengan </w:t>
       </w:r>
       <w:r>
@@ -5847,7 +5867,6 @@
         </w:rPr>
         <w:t xml:space="preserve"> </w:t>
       </w:r>
-      <w:proofErr w:type="spellStart"/>
       <w:r>
         <w:rPr>
           <w:rFonts w:ascii="Times New Roman" w:hAnsi="Times New Roman"/>
@@ -5857,7 +5876,6 @@
         </w:rPr>
         <w:t>permasalahan</w:t>
       </w:r>
-      <w:proofErr w:type="spellEnd"/>
       <w:r>
         <w:rPr>
           <w:rFonts w:ascii="Times New Roman" w:hAnsi="Times New Roman"/>
@@ -6624,25 +6642,13 @@
           <w:sz w:val="24"/>
           <w:szCs w:val="24"/>
         </w:rPr>
-        <w:t>Aplikasi SIG</w:t>
-      </w:r>
-      <w:bookmarkStart w:id="0" w:name="_GoBack"/>
-      <w:bookmarkEnd w:id="0"/>
-      <w:r>
-        <w:rPr>
-          <w:rFonts w:ascii="Times New Roman" w:hAnsi="Times New Roman"/>
-          <w:bCs/>
-          <w:sz w:val="24"/>
-          <w:szCs w:val="24"/>
-        </w:rPr>
-        <w:t xml:space="preserve"> mudah diakses oleh pengguna kapan saja, dan dimana saja serta dapat mengakses informasi hingga ke level desa.</w:t>
+        <w:t>Aplikasi SIG mudah diakses oleh pengguna kapan saja, dan dimana saja serta dapat mengakses informasi hingga ke level desa.</w:t>
       </w:r>
     </w:p>
     <w:p>
       <w:pPr>
-        <w:pStyle w:val="ListParagraph"/>
-        <w:spacing w:line="360" w:lineRule="auto"/>
-        <w:ind w:left="900" w:firstLine="540"/>
+        <w:spacing w:after="0" w:line="360" w:lineRule="auto"/>
+        <w:ind w:left="900"/>
         <w:jc w:val="both"/>
         <w:rPr>
           <w:rFonts w:ascii="Times New Roman" w:hAnsi="Times New Roman"/>
@@ -6650,8 +6656,265 @@
           <w:bCs/>
           <w:sz w:val="24"/>
           <w:szCs w:val="24"/>
-        </w:rPr>
-      </w:pPr>
+          <w:lang w:val="en-US"/>
+        </w:rPr>
+      </w:pPr>
+      <w:proofErr w:type="spellStart"/>
+      <w:r>
+        <w:rPr>
+          <w:rFonts w:ascii="Times New Roman" w:hAnsi="Times New Roman"/>
+          <w:b/>
+          <w:bCs/>
+          <w:sz w:val="24"/>
+          <w:szCs w:val="24"/>
+          <w:lang w:val="en-US"/>
+        </w:rPr>
+        <w:t>Rancangan</w:t>
+      </w:r>
+      <w:proofErr w:type="spellEnd"/>
+      <w:r>
+        <w:rPr>
+          <w:rFonts w:ascii="Times New Roman" w:hAnsi="Times New Roman"/>
+          <w:b/>
+          <w:bCs/>
+          <w:sz w:val="24"/>
+          <w:szCs w:val="24"/>
+          <w:lang w:val="en-US"/>
+        </w:rPr>
+        <w:t xml:space="preserve"> Proses </w:t>
+      </w:r>
+      <w:proofErr w:type="spellStart"/>
+      <w:r>
+        <w:rPr>
+          <w:rFonts w:ascii="Times New Roman" w:hAnsi="Times New Roman"/>
+          <w:b/>
+          <w:bCs/>
+          <w:sz w:val="24"/>
+          <w:szCs w:val="24"/>
+          <w:lang w:val="en-US"/>
+        </w:rPr>
+        <w:t>Bisnis</w:t>
+      </w:r>
+      <w:proofErr w:type="spellEnd"/>
+    </w:p>
+    <w:p>
+      <w:pPr>
+        <w:spacing w:after="0" w:line="360" w:lineRule="auto"/>
+        <w:ind w:left="900"/>
+        <w:jc w:val="both"/>
+        <w:rPr>
+          <w:rFonts w:ascii="Times New Roman" w:hAnsi="Times New Roman"/>
+          <w:b/>
+          <w:bCs/>
+          <w:sz w:val="24"/>
+          <w:szCs w:val="24"/>
+          <w:lang w:val="en-US"/>
+        </w:rPr>
+      </w:pPr>
+      <w:proofErr w:type="spellStart"/>
+      <w:r>
+        <w:rPr>
+          <w:rFonts w:ascii="Times New Roman" w:hAnsi="Times New Roman"/>
+          <w:b/>
+          <w:bCs/>
+          <w:sz w:val="24"/>
+          <w:szCs w:val="24"/>
+          <w:lang w:val="en-US"/>
+        </w:rPr>
+        <w:t>Rancangan</w:t>
+      </w:r>
+      <w:proofErr w:type="spellEnd"/>
+      <w:r>
+        <w:rPr>
+          <w:rFonts w:ascii="Times New Roman" w:hAnsi="Times New Roman"/>
+          <w:b/>
+          <w:bCs/>
+          <w:sz w:val="24"/>
+          <w:szCs w:val="24"/>
+          <w:lang w:val="en-US"/>
+        </w:rPr>
+        <w:t xml:space="preserve"> </w:t>
+      </w:r>
+      <w:proofErr w:type="spellStart"/>
+      <w:r>
+        <w:rPr>
+          <w:rFonts w:ascii="Times New Roman" w:hAnsi="Times New Roman"/>
+          <w:b/>
+          <w:bCs/>
+          <w:sz w:val="24"/>
+          <w:szCs w:val="24"/>
+          <w:lang w:val="en-US"/>
+        </w:rPr>
+        <w:t>Basisdata</w:t>
+      </w:r>
+      <w:proofErr w:type="spellEnd"/>
+    </w:p>
+    <w:p>
+      <w:pPr>
+        <w:spacing w:after="0" w:line="360" w:lineRule="auto"/>
+        <w:ind w:left="900"/>
+        <w:jc w:val="both"/>
+        <w:rPr>
+          <w:rFonts w:ascii="Times New Roman" w:hAnsi="Times New Roman"/>
+          <w:b/>
+          <w:bCs/>
+          <w:sz w:val="24"/>
+          <w:szCs w:val="24"/>
+          <w:lang w:val="en-US"/>
+        </w:rPr>
+      </w:pPr>
+      <w:proofErr w:type="spellStart"/>
+      <w:r>
+        <w:rPr>
+          <w:rFonts w:ascii="Times New Roman" w:hAnsi="Times New Roman"/>
+          <w:b/>
+          <w:bCs/>
+          <w:sz w:val="24"/>
+          <w:szCs w:val="24"/>
+          <w:lang w:val="en-US"/>
+        </w:rPr>
+        <w:t>Rancangan</w:t>
+      </w:r>
+      <w:proofErr w:type="spellEnd"/>
+      <w:r>
+        <w:rPr>
+          <w:rFonts w:ascii="Times New Roman" w:hAnsi="Times New Roman"/>
+          <w:b/>
+          <w:bCs/>
+          <w:sz w:val="24"/>
+          <w:szCs w:val="24"/>
+          <w:lang w:val="en-US"/>
+        </w:rPr>
+        <w:t xml:space="preserve"> </w:t>
+      </w:r>
+      <w:proofErr w:type="spellStart"/>
+      <w:r>
+        <w:rPr>
+          <w:rFonts w:ascii="Times New Roman" w:hAnsi="Times New Roman"/>
+          <w:b/>
+          <w:bCs/>
+          <w:sz w:val="24"/>
+          <w:szCs w:val="24"/>
+          <w:lang w:val="en-US"/>
+        </w:rPr>
+        <w:t>Antarmuka</w:t>
+      </w:r>
+      <w:proofErr w:type="spellEnd"/>
+    </w:p>
+    <w:p>
+      <w:pPr>
+        <w:spacing w:after="0" w:line="360" w:lineRule="auto"/>
+        <w:ind w:left="900"/>
+        <w:jc w:val="both"/>
+        <w:rPr>
+          <w:rFonts w:ascii="Times New Roman" w:hAnsi="Times New Roman"/>
+          <w:b/>
+          <w:bCs/>
+          <w:sz w:val="24"/>
+          <w:szCs w:val="24"/>
+          <w:lang w:val="en-US"/>
+        </w:rPr>
+      </w:pPr>
+      <w:proofErr w:type="spellStart"/>
+      <w:r>
+        <w:rPr>
+          <w:rFonts w:ascii="Times New Roman" w:hAnsi="Times New Roman"/>
+          <w:b/>
+          <w:bCs/>
+          <w:sz w:val="24"/>
+          <w:szCs w:val="24"/>
+          <w:lang w:val="en-US"/>
+        </w:rPr>
+        <w:t>Rancangan</w:t>
+      </w:r>
+      <w:proofErr w:type="spellEnd"/>
+      <w:r>
+        <w:rPr>
+          <w:rFonts w:ascii="Times New Roman" w:hAnsi="Times New Roman"/>
+          <w:b/>
+          <w:bCs/>
+          <w:sz w:val="24"/>
+          <w:szCs w:val="24"/>
+          <w:lang w:val="en-US"/>
+        </w:rPr>
+        <w:t xml:space="preserve"> </w:t>
+      </w:r>
+      <w:proofErr w:type="spellStart"/>
+      <w:r>
+        <w:rPr>
+          <w:rFonts w:ascii="Times New Roman" w:hAnsi="Times New Roman"/>
+          <w:b/>
+          <w:bCs/>
+          <w:sz w:val="24"/>
+          <w:szCs w:val="24"/>
+          <w:lang w:val="en-US"/>
+        </w:rPr>
+        <w:t>Jaringan</w:t>
+      </w:r>
+      <w:proofErr w:type="spellEnd"/>
+    </w:p>
+    <w:p>
+      <w:pPr>
+        <w:spacing w:after="0" w:line="360" w:lineRule="auto"/>
+        <w:ind w:left="900"/>
+        <w:jc w:val="both"/>
+        <w:rPr>
+          <w:rFonts w:ascii="Times New Roman" w:hAnsi="Times New Roman"/>
+          <w:b/>
+          <w:bCs/>
+          <w:sz w:val="24"/>
+          <w:szCs w:val="24"/>
+          <w:lang w:val="en-US"/>
+        </w:rPr>
+      </w:pPr>
+      <w:proofErr w:type="spellStart"/>
+      <w:r>
+        <w:rPr>
+          <w:rFonts w:ascii="Times New Roman" w:hAnsi="Times New Roman"/>
+          <w:b/>
+          <w:bCs/>
+          <w:sz w:val="24"/>
+          <w:szCs w:val="24"/>
+          <w:lang w:val="en-US"/>
+        </w:rPr>
+        <w:t>Rancangan</w:t>
+      </w:r>
+      <w:proofErr w:type="spellEnd"/>
+      <w:r>
+        <w:rPr>
+          <w:rFonts w:ascii="Times New Roman" w:hAnsi="Times New Roman"/>
+          <w:b/>
+          <w:bCs/>
+          <w:sz w:val="24"/>
+          <w:szCs w:val="24"/>
+          <w:lang w:val="en-US"/>
+        </w:rPr>
+        <w:t xml:space="preserve"> </w:t>
+      </w:r>
+      <w:proofErr w:type="spellStart"/>
+      <w:r>
+        <w:rPr>
+          <w:rFonts w:ascii="Times New Roman" w:hAnsi="Times New Roman"/>
+          <w:b/>
+          <w:bCs/>
+          <w:sz w:val="24"/>
+          <w:szCs w:val="24"/>
+          <w:lang w:val="en-US"/>
+        </w:rPr>
+        <w:t>Keamanan</w:t>
+      </w:r>
+      <w:proofErr w:type="spellEnd"/>
+      <w:r>
+        <w:rPr>
+          <w:rFonts w:ascii="Times New Roman" w:hAnsi="Times New Roman"/>
+          <w:b/>
+          <w:bCs/>
+          <w:sz w:val="24"/>
+          <w:szCs w:val="24"/>
+          <w:lang w:val="en-US"/>
+        </w:rPr>
+        <w:t xml:space="preserve"> data</w:t>
+      </w:r>
     </w:p>
     <w:p>
       <w:pPr>
@@ -6670,16 +6933,622 @@
     <w:p>
       <w:pPr>
         <w:pStyle w:val="ListParagraph"/>
+        <w:numPr>
+          <w:ilvl w:val="0"/>
+          <w:numId w:val="2"/>
+        </w:numPr>
         <w:spacing w:line="360" w:lineRule="auto"/>
-        <w:ind w:left="900" w:firstLine="540"/>
-        <w:jc w:val="both"/>
-        <w:rPr>
-          <w:rFonts w:ascii="Times New Roman" w:hAnsi="Times New Roman" w:cs="Times New Roman"/>
-          <w:sz w:val="24"/>
-          <w:szCs w:val="24"/>
-          <w:lang w:val="en-US"/>
-        </w:rPr>
-      </w:pPr>
+        <w:ind w:left="540" w:hanging="540"/>
+        <w:rPr>
+          <w:rFonts w:ascii="Times New Roman" w:hAnsi="Times New Roman" w:cs="Times New Roman"/>
+          <w:b/>
+          <w:sz w:val="24"/>
+          <w:szCs w:val="24"/>
+          <w:lang w:val="en-US"/>
+        </w:rPr>
+      </w:pPr>
+      <w:proofErr w:type="spellStart"/>
+      <w:r>
+        <w:rPr>
+          <w:rFonts w:ascii="Times New Roman" w:hAnsi="Times New Roman" w:cs="Times New Roman"/>
+          <w:b/>
+          <w:sz w:val="24"/>
+          <w:szCs w:val="24"/>
+          <w:lang w:val="en-US"/>
+        </w:rPr>
+        <w:t>Hasil</w:t>
+      </w:r>
+      <w:proofErr w:type="spellEnd"/>
+      <w:r>
+        <w:rPr>
+          <w:rFonts w:ascii="Times New Roman" w:hAnsi="Times New Roman" w:cs="Times New Roman"/>
+          <w:b/>
+          <w:sz w:val="24"/>
+          <w:szCs w:val="24"/>
+          <w:lang w:val="en-US"/>
+        </w:rPr>
+        <w:t xml:space="preserve"> </w:t>
+      </w:r>
+      <w:proofErr w:type="spellStart"/>
+      <w:r>
+        <w:rPr>
+          <w:rFonts w:ascii="Times New Roman" w:hAnsi="Times New Roman" w:cs="Times New Roman"/>
+          <w:b/>
+          <w:sz w:val="24"/>
+          <w:szCs w:val="24"/>
+          <w:lang w:val="en-US"/>
+        </w:rPr>
+        <w:t>dan</w:t>
+      </w:r>
+      <w:proofErr w:type="spellEnd"/>
+      <w:r>
+        <w:rPr>
+          <w:rFonts w:ascii="Times New Roman" w:hAnsi="Times New Roman" w:cs="Times New Roman"/>
+          <w:b/>
+          <w:sz w:val="24"/>
+          <w:szCs w:val="24"/>
+          <w:lang w:val="en-US"/>
+        </w:rPr>
+        <w:t xml:space="preserve"> </w:t>
+      </w:r>
+      <w:proofErr w:type="spellStart"/>
+      <w:r>
+        <w:rPr>
+          <w:rFonts w:ascii="Times New Roman" w:hAnsi="Times New Roman" w:cs="Times New Roman"/>
+          <w:b/>
+          <w:sz w:val="24"/>
+          <w:szCs w:val="24"/>
+          <w:lang w:val="en-US"/>
+        </w:rPr>
+        <w:t>Pembahasan</w:t>
+      </w:r>
+      <w:proofErr w:type="spellEnd"/>
+    </w:p>
+    <w:p>
+      <w:pPr>
+        <w:pStyle w:val="ListParagraph"/>
+        <w:spacing w:line="360" w:lineRule="auto"/>
+        <w:ind w:left="540" w:firstLine="180"/>
+        <w:rPr>
+          <w:rFonts w:ascii="Times New Roman" w:hAnsi="Times New Roman" w:cs="Times New Roman"/>
+          <w:sz w:val="24"/>
+          <w:szCs w:val="24"/>
+          <w:lang w:val="en-US"/>
+        </w:rPr>
+      </w:pPr>
+      <w:proofErr w:type="spellStart"/>
+      <w:r>
+        <w:rPr>
+          <w:rFonts w:ascii="Times New Roman" w:hAnsi="Times New Roman" w:cs="Times New Roman"/>
+          <w:sz w:val="24"/>
+          <w:szCs w:val="24"/>
+          <w:lang w:val="en-US"/>
+        </w:rPr>
+        <w:t>Rancangan</w:t>
+      </w:r>
+      <w:proofErr w:type="spellEnd"/>
+      <w:r>
+        <w:rPr>
+          <w:rFonts w:ascii="Times New Roman" w:hAnsi="Times New Roman" w:cs="Times New Roman"/>
+          <w:sz w:val="24"/>
+          <w:szCs w:val="24"/>
+          <w:lang w:val="en-US"/>
+        </w:rPr>
+        <w:t xml:space="preserve"> </w:t>
+      </w:r>
+      <w:proofErr w:type="spellStart"/>
+      <w:r>
+        <w:rPr>
+          <w:rFonts w:ascii="Times New Roman" w:hAnsi="Times New Roman" w:cs="Times New Roman"/>
+          <w:sz w:val="24"/>
+          <w:szCs w:val="24"/>
+          <w:lang w:val="en-US"/>
+        </w:rPr>
+        <w:t>sistem</w:t>
+      </w:r>
+      <w:proofErr w:type="spellEnd"/>
+      <w:r>
+        <w:rPr>
+          <w:rFonts w:ascii="Times New Roman" w:hAnsi="Times New Roman" w:cs="Times New Roman"/>
+          <w:sz w:val="24"/>
+          <w:szCs w:val="24"/>
+          <w:lang w:val="en-US"/>
+        </w:rPr>
+        <w:t xml:space="preserve"> yang </w:t>
+      </w:r>
+      <w:proofErr w:type="spellStart"/>
+      <w:r>
+        <w:rPr>
+          <w:rFonts w:ascii="Times New Roman" w:hAnsi="Times New Roman" w:cs="Times New Roman"/>
+          <w:sz w:val="24"/>
+          <w:szCs w:val="24"/>
+          <w:lang w:val="en-US"/>
+        </w:rPr>
+        <w:t>telah</w:t>
+      </w:r>
+      <w:proofErr w:type="spellEnd"/>
+      <w:r>
+        <w:rPr>
+          <w:rFonts w:ascii="Times New Roman" w:hAnsi="Times New Roman" w:cs="Times New Roman"/>
+          <w:sz w:val="24"/>
+          <w:szCs w:val="24"/>
+          <w:lang w:val="en-US"/>
+        </w:rPr>
+        <w:t xml:space="preserve"> </w:t>
+      </w:r>
+      <w:proofErr w:type="spellStart"/>
+      <w:r>
+        <w:rPr>
+          <w:rFonts w:ascii="Times New Roman" w:hAnsi="Times New Roman" w:cs="Times New Roman"/>
+          <w:sz w:val="24"/>
+          <w:szCs w:val="24"/>
+          <w:lang w:val="en-US"/>
+        </w:rPr>
+        <w:t>diusulkan</w:t>
+      </w:r>
+      <w:proofErr w:type="spellEnd"/>
+      <w:r>
+        <w:rPr>
+          <w:rFonts w:ascii="Times New Roman" w:hAnsi="Times New Roman" w:cs="Times New Roman"/>
+          <w:sz w:val="24"/>
+          <w:szCs w:val="24"/>
+          <w:lang w:val="en-US"/>
+        </w:rPr>
+        <w:t xml:space="preserve"> </w:t>
+      </w:r>
+      <w:proofErr w:type="spellStart"/>
+      <w:r>
+        <w:rPr>
+          <w:rFonts w:ascii="Times New Roman" w:hAnsi="Times New Roman" w:cs="Times New Roman"/>
+          <w:sz w:val="24"/>
+          <w:szCs w:val="24"/>
+          <w:lang w:val="en-US"/>
+        </w:rPr>
+        <w:t>oleh</w:t>
+      </w:r>
+      <w:proofErr w:type="spellEnd"/>
+      <w:r>
+        <w:rPr>
+          <w:rFonts w:ascii="Times New Roman" w:hAnsi="Times New Roman" w:cs="Times New Roman"/>
+          <w:sz w:val="24"/>
+          <w:szCs w:val="24"/>
+          <w:lang w:val="en-US"/>
+        </w:rPr>
+        <w:t xml:space="preserve"> </w:t>
+      </w:r>
+      <w:proofErr w:type="spellStart"/>
+      <w:r>
+        <w:rPr>
+          <w:rFonts w:ascii="Times New Roman" w:hAnsi="Times New Roman" w:cs="Times New Roman"/>
+          <w:sz w:val="24"/>
+          <w:szCs w:val="24"/>
+          <w:lang w:val="en-US"/>
+        </w:rPr>
+        <w:t>peneliti</w:t>
+      </w:r>
+      <w:proofErr w:type="spellEnd"/>
+      <w:r>
+        <w:rPr>
+          <w:rFonts w:ascii="Times New Roman" w:hAnsi="Times New Roman" w:cs="Times New Roman"/>
+          <w:sz w:val="24"/>
+          <w:szCs w:val="24"/>
+          <w:lang w:val="en-US"/>
+        </w:rPr>
+        <w:t xml:space="preserve"> </w:t>
+      </w:r>
+      <w:proofErr w:type="spellStart"/>
+      <w:r>
+        <w:rPr>
+          <w:rFonts w:ascii="Times New Roman" w:hAnsi="Times New Roman" w:cs="Times New Roman"/>
+          <w:sz w:val="24"/>
+          <w:szCs w:val="24"/>
+          <w:lang w:val="en-US"/>
+        </w:rPr>
+        <w:t>diimplementasi</w:t>
+      </w:r>
+      <w:proofErr w:type="spellEnd"/>
+      <w:r>
+        <w:rPr>
+          <w:rFonts w:ascii="Times New Roman" w:hAnsi="Times New Roman" w:cs="Times New Roman"/>
+          <w:sz w:val="24"/>
+          <w:szCs w:val="24"/>
+          <w:lang w:val="en-US"/>
+        </w:rPr>
+        <w:t xml:space="preserve"> </w:t>
+      </w:r>
+      <w:proofErr w:type="spellStart"/>
+      <w:r>
+        <w:rPr>
+          <w:rFonts w:ascii="Times New Roman" w:hAnsi="Times New Roman" w:cs="Times New Roman"/>
+          <w:sz w:val="24"/>
+          <w:szCs w:val="24"/>
+          <w:lang w:val="en-US"/>
+        </w:rPr>
+        <w:t>menggunakan</w:t>
+      </w:r>
+      <w:proofErr w:type="spellEnd"/>
+      <w:r>
+        <w:rPr>
+          <w:rFonts w:ascii="Times New Roman" w:hAnsi="Times New Roman" w:cs="Times New Roman"/>
+          <w:sz w:val="24"/>
+          <w:szCs w:val="24"/>
+          <w:lang w:val="en-US"/>
+        </w:rPr>
+        <w:t xml:space="preserve"> </w:t>
+      </w:r>
+      <w:proofErr w:type="spellStart"/>
+      <w:r>
+        <w:rPr>
+          <w:rFonts w:ascii="Times New Roman" w:hAnsi="Times New Roman" w:cs="Times New Roman"/>
+          <w:sz w:val="24"/>
+          <w:szCs w:val="24"/>
+          <w:lang w:val="en-US"/>
+        </w:rPr>
+        <w:t>Yii</w:t>
+      </w:r>
+      <w:proofErr w:type="spellEnd"/>
+      <w:r>
+        <w:rPr>
+          <w:rFonts w:ascii="Times New Roman" w:hAnsi="Times New Roman" w:cs="Times New Roman"/>
+          <w:sz w:val="24"/>
+          <w:szCs w:val="24"/>
+          <w:lang w:val="en-US"/>
+        </w:rPr>
+        <w:t xml:space="preserve"> </w:t>
+      </w:r>
+      <w:r>
+        <w:rPr>
+          <w:rFonts w:ascii="Times New Roman" w:hAnsi="Times New Roman" w:cs="Times New Roman"/>
+          <w:i/>
+          <w:sz w:val="24"/>
+          <w:szCs w:val="24"/>
+          <w:lang w:val="en-US"/>
+        </w:rPr>
+        <w:t>framework</w:t>
+      </w:r>
+      <w:r>
+        <w:rPr>
+          <w:rFonts w:ascii="Times New Roman" w:hAnsi="Times New Roman" w:cs="Times New Roman"/>
+          <w:i/>
+          <w:sz w:val="24"/>
+          <w:szCs w:val="24"/>
+          <w:lang w:val="en-US"/>
+        </w:rPr>
+        <w:t xml:space="preserve"> </w:t>
+      </w:r>
+      <w:proofErr w:type="spellStart"/>
+      <w:r>
+        <w:rPr>
+          <w:rFonts w:ascii="Times New Roman" w:hAnsi="Times New Roman" w:cs="Times New Roman"/>
+          <w:sz w:val="24"/>
+          <w:szCs w:val="24"/>
+          <w:lang w:val="en-US"/>
+        </w:rPr>
+        <w:t>versi</w:t>
+      </w:r>
+      <w:proofErr w:type="spellEnd"/>
+      <w:r>
+        <w:rPr>
+          <w:rFonts w:ascii="Times New Roman" w:hAnsi="Times New Roman" w:cs="Times New Roman"/>
+          <w:sz w:val="24"/>
+          <w:szCs w:val="24"/>
+          <w:lang w:val="en-US"/>
+        </w:rPr>
+        <w:t xml:space="preserve"> 2,</w:t>
+      </w:r>
+      <w:r>
+        <w:rPr>
+          <w:rFonts w:ascii="Times New Roman" w:hAnsi="Times New Roman" w:cs="Times New Roman"/>
+          <w:sz w:val="24"/>
+          <w:szCs w:val="24"/>
+          <w:lang w:val="en-US"/>
+        </w:rPr>
+        <w:t xml:space="preserve"> </w:t>
+      </w:r>
+      <w:proofErr w:type="spellStart"/>
+      <w:r>
+        <w:rPr>
+          <w:rFonts w:ascii="Times New Roman" w:hAnsi="Times New Roman" w:cs="Times New Roman"/>
+          <w:i/>
+          <w:sz w:val="24"/>
+          <w:szCs w:val="24"/>
+          <w:lang w:val="en-US"/>
+        </w:rPr>
+        <w:t>geoserver</w:t>
+      </w:r>
+      <w:proofErr w:type="spellEnd"/>
+      <w:r>
+        <w:rPr>
+          <w:rFonts w:ascii="Times New Roman" w:hAnsi="Times New Roman" w:cs="Times New Roman"/>
+          <w:sz w:val="24"/>
+          <w:szCs w:val="24"/>
+          <w:lang w:val="en-US"/>
+        </w:rPr>
+        <w:t xml:space="preserve">, </w:t>
+      </w:r>
+      <w:proofErr w:type="spellStart"/>
+      <w:r>
+        <w:rPr>
+          <w:rFonts w:ascii="Times New Roman" w:hAnsi="Times New Roman" w:cs="Times New Roman"/>
+          <w:sz w:val="24"/>
+          <w:szCs w:val="24"/>
+          <w:lang w:val="en-US"/>
+        </w:rPr>
+        <w:t>dan</w:t>
+      </w:r>
+      <w:proofErr w:type="spellEnd"/>
+      <w:r>
+        <w:rPr>
+          <w:rFonts w:ascii="Times New Roman" w:hAnsi="Times New Roman" w:cs="Times New Roman"/>
+          <w:sz w:val="24"/>
+          <w:szCs w:val="24"/>
+          <w:lang w:val="en-US"/>
+        </w:rPr>
+        <w:t xml:space="preserve"> </w:t>
+      </w:r>
+      <w:r>
+        <w:rPr>
+          <w:rFonts w:ascii="Times New Roman" w:hAnsi="Times New Roman" w:cs="Times New Roman"/>
+          <w:i/>
+          <w:sz w:val="24"/>
+          <w:szCs w:val="24"/>
+          <w:lang w:val="en-US"/>
+        </w:rPr>
+        <w:t xml:space="preserve">library </w:t>
+      </w:r>
+      <w:proofErr w:type="spellStart"/>
+      <w:r>
+        <w:rPr>
+          <w:rFonts w:ascii="Times New Roman" w:hAnsi="Times New Roman" w:cs="Times New Roman"/>
+          <w:i/>
+          <w:sz w:val="24"/>
+          <w:szCs w:val="24"/>
+          <w:lang w:val="en-US"/>
+        </w:rPr>
+        <w:t>javascript</w:t>
+      </w:r>
+      <w:proofErr w:type="spellEnd"/>
+      <w:r>
+        <w:rPr>
+          <w:rFonts w:ascii="Times New Roman" w:hAnsi="Times New Roman" w:cs="Times New Roman"/>
+          <w:i/>
+          <w:sz w:val="24"/>
+          <w:szCs w:val="24"/>
+          <w:lang w:val="en-US"/>
+        </w:rPr>
+        <w:t xml:space="preserve"> </w:t>
+      </w:r>
+      <w:proofErr w:type="spellStart"/>
+      <w:r>
+        <w:rPr>
+          <w:rFonts w:ascii="Times New Roman" w:hAnsi="Times New Roman" w:cs="Times New Roman"/>
+          <w:i/>
+          <w:sz w:val="24"/>
+          <w:szCs w:val="24"/>
+          <w:lang w:val="en-US"/>
+        </w:rPr>
+        <w:t>leafleat</w:t>
+      </w:r>
+      <w:proofErr w:type="spellEnd"/>
+      <w:r>
+        <w:rPr>
+          <w:rFonts w:ascii="Times New Roman" w:hAnsi="Times New Roman" w:cs="Times New Roman"/>
+          <w:sz w:val="24"/>
+          <w:szCs w:val="24"/>
+          <w:lang w:val="en-US"/>
+        </w:rPr>
+        <w:t>.</w:t>
+      </w:r>
+      <w:r>
+        <w:rPr>
+          <w:rFonts w:ascii="Times New Roman" w:hAnsi="Times New Roman" w:cs="Times New Roman"/>
+          <w:sz w:val="24"/>
+          <w:szCs w:val="24"/>
+          <w:lang w:val="en-US"/>
+        </w:rPr>
+        <w:t xml:space="preserve"> </w:t>
+      </w:r>
+      <w:proofErr w:type="spellStart"/>
+      <w:r>
+        <w:rPr>
+          <w:rFonts w:ascii="Times New Roman" w:hAnsi="Times New Roman" w:cs="Times New Roman"/>
+          <w:sz w:val="24"/>
+          <w:szCs w:val="24"/>
+          <w:lang w:val="en-US"/>
+        </w:rPr>
+        <w:t>Hasis</w:t>
+      </w:r>
+      <w:proofErr w:type="spellEnd"/>
+      <w:r>
+        <w:rPr>
+          <w:rFonts w:ascii="Times New Roman" w:hAnsi="Times New Roman" w:cs="Times New Roman"/>
+          <w:sz w:val="24"/>
+          <w:szCs w:val="24"/>
+          <w:lang w:val="en-US"/>
+        </w:rPr>
+        <w:t xml:space="preserve"> </w:t>
+      </w:r>
+      <w:proofErr w:type="spellStart"/>
+      <w:r>
+        <w:rPr>
+          <w:rFonts w:ascii="Times New Roman" w:hAnsi="Times New Roman" w:cs="Times New Roman"/>
+          <w:sz w:val="24"/>
+          <w:szCs w:val="24"/>
+          <w:lang w:val="en-US"/>
+        </w:rPr>
+        <w:t>implementasi</w:t>
+      </w:r>
+      <w:proofErr w:type="spellEnd"/>
+      <w:r>
+        <w:rPr>
+          <w:rFonts w:ascii="Times New Roman" w:hAnsi="Times New Roman" w:cs="Times New Roman"/>
+          <w:sz w:val="24"/>
+          <w:szCs w:val="24"/>
+          <w:lang w:val="en-US"/>
+        </w:rPr>
+        <w:t xml:space="preserve"> </w:t>
+      </w:r>
+      <w:proofErr w:type="spellStart"/>
+      <w:r>
+        <w:rPr>
+          <w:rFonts w:ascii="Times New Roman" w:hAnsi="Times New Roman" w:cs="Times New Roman"/>
+          <w:sz w:val="24"/>
+          <w:szCs w:val="24"/>
+          <w:lang w:val="en-US"/>
+        </w:rPr>
+        <w:t>antarmuka</w:t>
+      </w:r>
+      <w:proofErr w:type="spellEnd"/>
+      <w:r>
+        <w:rPr>
+          <w:rFonts w:ascii="Times New Roman" w:hAnsi="Times New Roman" w:cs="Times New Roman"/>
+          <w:sz w:val="24"/>
+          <w:szCs w:val="24"/>
+          <w:lang w:val="en-US"/>
+        </w:rPr>
+        <w:t xml:space="preserve"> </w:t>
+      </w:r>
+      <w:proofErr w:type="spellStart"/>
+      <w:r>
+        <w:rPr>
+          <w:rFonts w:ascii="Times New Roman" w:hAnsi="Times New Roman" w:cs="Times New Roman"/>
+          <w:sz w:val="24"/>
+          <w:szCs w:val="24"/>
+          <w:lang w:val="en-US"/>
+        </w:rPr>
+        <w:t>dapat</w:t>
+      </w:r>
+      <w:proofErr w:type="spellEnd"/>
+      <w:r>
+        <w:rPr>
+          <w:rFonts w:ascii="Times New Roman" w:hAnsi="Times New Roman" w:cs="Times New Roman"/>
+          <w:sz w:val="24"/>
+          <w:szCs w:val="24"/>
+          <w:lang w:val="en-US"/>
+        </w:rPr>
+        <w:t xml:space="preserve"> </w:t>
+      </w:r>
+      <w:proofErr w:type="spellStart"/>
+      <w:r>
+        <w:rPr>
+          <w:rFonts w:ascii="Times New Roman" w:hAnsi="Times New Roman" w:cs="Times New Roman"/>
+          <w:sz w:val="24"/>
+          <w:szCs w:val="24"/>
+          <w:lang w:val="en-US"/>
+        </w:rPr>
+        <w:t>dilihat</w:t>
+      </w:r>
+      <w:proofErr w:type="spellEnd"/>
+      <w:r>
+        <w:rPr>
+          <w:rFonts w:ascii="Times New Roman" w:hAnsi="Times New Roman" w:cs="Times New Roman"/>
+          <w:sz w:val="24"/>
+          <w:szCs w:val="24"/>
+          <w:lang w:val="en-US"/>
+        </w:rPr>
+        <w:t xml:space="preserve"> </w:t>
+      </w:r>
+      <w:proofErr w:type="spellStart"/>
+      <w:r>
+        <w:rPr>
+          <w:rFonts w:ascii="Times New Roman" w:hAnsi="Times New Roman" w:cs="Times New Roman"/>
+          <w:sz w:val="24"/>
+          <w:szCs w:val="24"/>
+          <w:lang w:val="en-US"/>
+        </w:rPr>
+        <w:t>pada</w:t>
+      </w:r>
+      <w:proofErr w:type="spellEnd"/>
+      <w:r>
+        <w:rPr>
+          <w:rFonts w:ascii="Times New Roman" w:hAnsi="Times New Roman" w:cs="Times New Roman"/>
+          <w:sz w:val="24"/>
+          <w:szCs w:val="24"/>
+          <w:lang w:val="en-US"/>
+        </w:rPr>
+        <w:t xml:space="preserve"> </w:t>
+      </w:r>
+      <w:proofErr w:type="spellStart"/>
+      <w:r>
+        <w:rPr>
+          <w:rFonts w:ascii="Times New Roman" w:hAnsi="Times New Roman" w:cs="Times New Roman"/>
+          <w:sz w:val="24"/>
+          <w:szCs w:val="24"/>
+          <w:lang w:val="en-US"/>
+        </w:rPr>
+        <w:t>lampiran</w:t>
+      </w:r>
+      <w:proofErr w:type="spellEnd"/>
+      <w:r>
+        <w:rPr>
+          <w:rFonts w:ascii="Times New Roman" w:hAnsi="Times New Roman" w:cs="Times New Roman"/>
+          <w:sz w:val="24"/>
+          <w:szCs w:val="24"/>
+          <w:lang w:val="en-US"/>
+        </w:rPr>
+        <w:t xml:space="preserve"> 8.</w:t>
+      </w:r>
+    </w:p>
+    <w:p>
+      <w:pPr>
+        <w:pStyle w:val="ListParagraph"/>
+        <w:numPr>
+          <w:ilvl w:val="0"/>
+          <w:numId w:val="2"/>
+        </w:numPr>
+        <w:spacing w:line="360" w:lineRule="auto"/>
+        <w:ind w:left="540" w:hanging="540"/>
+        <w:rPr>
+          <w:rFonts w:ascii="Times New Roman" w:hAnsi="Times New Roman" w:cs="Times New Roman"/>
+          <w:b/>
+          <w:sz w:val="24"/>
+          <w:szCs w:val="24"/>
+        </w:rPr>
+      </w:pPr>
+      <w:proofErr w:type="spellStart"/>
+      <w:r>
+        <w:rPr>
+          <w:rFonts w:ascii="Times New Roman" w:hAnsi="Times New Roman" w:cs="Times New Roman"/>
+          <w:b/>
+          <w:sz w:val="24"/>
+          <w:szCs w:val="24"/>
+          <w:lang w:val="en-US"/>
+        </w:rPr>
+        <w:t>Kesimpulan</w:t>
+      </w:r>
+      <w:proofErr w:type="spellEnd"/>
+      <w:r>
+        <w:rPr>
+          <w:rFonts w:ascii="Times New Roman" w:hAnsi="Times New Roman" w:cs="Times New Roman"/>
+          <w:b/>
+          <w:sz w:val="24"/>
+          <w:szCs w:val="24"/>
+          <w:lang w:val="en-US"/>
+        </w:rPr>
+        <w:t xml:space="preserve"> </w:t>
+      </w:r>
+      <w:proofErr w:type="spellStart"/>
+      <w:r>
+        <w:rPr>
+          <w:rFonts w:ascii="Times New Roman" w:hAnsi="Times New Roman" w:cs="Times New Roman"/>
+          <w:b/>
+          <w:sz w:val="24"/>
+          <w:szCs w:val="24"/>
+          <w:lang w:val="en-US"/>
+        </w:rPr>
+        <w:t>dan</w:t>
+      </w:r>
+      <w:proofErr w:type="spellEnd"/>
+      <w:r>
+        <w:rPr>
+          <w:rFonts w:ascii="Times New Roman" w:hAnsi="Times New Roman" w:cs="Times New Roman"/>
+          <w:b/>
+          <w:sz w:val="24"/>
+          <w:szCs w:val="24"/>
+          <w:lang w:val="en-US"/>
+        </w:rPr>
+        <w:t xml:space="preserve"> Saran</w:t>
+      </w:r>
     </w:p>
     <w:p>
       <w:pPr>
@@ -6688,289 +7557,619 @@
         <w:ind w:left="540"/>
         <w:rPr>
           <w:rFonts w:ascii="Times New Roman" w:hAnsi="Times New Roman" w:cs="Times New Roman"/>
-          <w:sz w:val="24"/>
-          <w:szCs w:val="24"/>
-        </w:rPr>
-      </w:pPr>
+          <w:b/>
+          <w:sz w:val="24"/>
+          <w:szCs w:val="24"/>
+          <w:lang w:val="en-US"/>
+        </w:rPr>
+      </w:pPr>
+      <w:proofErr w:type="spellStart"/>
+      <w:r>
+        <w:rPr>
+          <w:rFonts w:ascii="Times New Roman" w:hAnsi="Times New Roman" w:cs="Times New Roman"/>
+          <w:b/>
+          <w:sz w:val="24"/>
+          <w:szCs w:val="24"/>
+          <w:lang w:val="en-US"/>
+        </w:rPr>
+        <w:t>Kesimpulan</w:t>
+      </w:r>
+      <w:proofErr w:type="spellEnd"/>
+    </w:p>
+    <w:p>
+      <w:pPr>
+        <w:pStyle w:val="ListParagraph"/>
+        <w:spacing w:line="360" w:lineRule="auto"/>
+        <w:ind w:left="540"/>
+        <w:rPr>
+          <w:rFonts w:ascii="Times New Roman" w:hAnsi="Times New Roman" w:cs="Times New Roman"/>
+          <w:sz w:val="24"/>
+          <w:szCs w:val="24"/>
+          <w:lang w:val="en-US"/>
+        </w:rPr>
+      </w:pPr>
+      <w:r>
+        <w:rPr>
+          <w:rFonts w:ascii="Times New Roman" w:hAnsi="Times New Roman" w:cs="Times New Roman"/>
+          <w:sz w:val="24"/>
+          <w:szCs w:val="24"/>
+          <w:lang w:val="en-US"/>
+        </w:rPr>
+        <w:tab/>
+        <w:t xml:space="preserve">Dari </w:t>
+      </w:r>
+      <w:proofErr w:type="spellStart"/>
+      <w:r>
+        <w:rPr>
+          <w:rFonts w:ascii="Times New Roman" w:hAnsi="Times New Roman" w:cs="Times New Roman"/>
+          <w:sz w:val="24"/>
+          <w:szCs w:val="24"/>
+          <w:lang w:val="en-US"/>
+        </w:rPr>
+        <w:t>hasil</w:t>
+      </w:r>
+      <w:proofErr w:type="spellEnd"/>
+      <w:r>
+        <w:rPr>
+          <w:rFonts w:ascii="Times New Roman" w:hAnsi="Times New Roman" w:cs="Times New Roman"/>
+          <w:sz w:val="24"/>
+          <w:szCs w:val="24"/>
+          <w:lang w:val="en-US"/>
+        </w:rPr>
+        <w:t xml:space="preserve"> </w:t>
+      </w:r>
+      <w:proofErr w:type="spellStart"/>
+      <w:r>
+        <w:rPr>
+          <w:rFonts w:ascii="Times New Roman" w:hAnsi="Times New Roman" w:cs="Times New Roman"/>
+          <w:sz w:val="24"/>
+          <w:szCs w:val="24"/>
+          <w:lang w:val="en-US"/>
+        </w:rPr>
+        <w:t>penelitian</w:t>
+      </w:r>
+      <w:proofErr w:type="spellEnd"/>
+      <w:r>
+        <w:rPr>
+          <w:rFonts w:ascii="Times New Roman" w:hAnsi="Times New Roman" w:cs="Times New Roman"/>
+          <w:sz w:val="24"/>
+          <w:szCs w:val="24"/>
+          <w:lang w:val="en-US"/>
+        </w:rPr>
+        <w:t xml:space="preserve"> </w:t>
+      </w:r>
+      <w:proofErr w:type="spellStart"/>
+      <w:r>
+        <w:rPr>
+          <w:rFonts w:ascii="Times New Roman" w:hAnsi="Times New Roman" w:cs="Times New Roman"/>
+          <w:sz w:val="24"/>
+          <w:szCs w:val="24"/>
+          <w:lang w:val="en-US"/>
+        </w:rPr>
+        <w:t>dapat</w:t>
+      </w:r>
+      <w:proofErr w:type="spellEnd"/>
+      <w:r>
+        <w:rPr>
+          <w:rFonts w:ascii="Times New Roman" w:hAnsi="Times New Roman" w:cs="Times New Roman"/>
+          <w:sz w:val="24"/>
+          <w:szCs w:val="24"/>
+          <w:lang w:val="en-US"/>
+        </w:rPr>
+        <w:t xml:space="preserve"> </w:t>
+      </w:r>
+      <w:proofErr w:type="spellStart"/>
+      <w:r>
+        <w:rPr>
+          <w:rFonts w:ascii="Times New Roman" w:hAnsi="Times New Roman" w:cs="Times New Roman"/>
+          <w:sz w:val="24"/>
+          <w:szCs w:val="24"/>
+          <w:lang w:val="en-US"/>
+        </w:rPr>
+        <w:t>disimpulka</w:t>
+      </w:r>
+      <w:r>
+        <w:rPr>
+          <w:rFonts w:ascii="Times New Roman" w:hAnsi="Times New Roman" w:cs="Times New Roman"/>
+          <w:sz w:val="24"/>
+          <w:szCs w:val="24"/>
+          <w:lang w:val="en-US"/>
+        </w:rPr>
+        <w:t>n</w:t>
+      </w:r>
+      <w:proofErr w:type="spellEnd"/>
+      <w:r>
+        <w:rPr>
+          <w:rFonts w:ascii="Times New Roman" w:hAnsi="Times New Roman" w:cs="Times New Roman"/>
+          <w:sz w:val="24"/>
+          <w:szCs w:val="24"/>
+          <w:lang w:val="en-US"/>
+        </w:rPr>
+        <w:t xml:space="preserve"> </w:t>
+      </w:r>
+      <w:proofErr w:type="spellStart"/>
+      <w:r>
+        <w:rPr>
+          <w:rFonts w:ascii="Times New Roman" w:hAnsi="Times New Roman" w:cs="Times New Roman"/>
+          <w:sz w:val="24"/>
+          <w:szCs w:val="24"/>
+          <w:lang w:val="en-US"/>
+        </w:rPr>
+        <w:t>bahwa</w:t>
+      </w:r>
+      <w:proofErr w:type="spellEnd"/>
+      <w:r>
+        <w:rPr>
+          <w:rFonts w:ascii="Times New Roman" w:hAnsi="Times New Roman" w:cs="Times New Roman"/>
+          <w:sz w:val="24"/>
+          <w:szCs w:val="24"/>
+          <w:lang w:val="en-US"/>
+        </w:rPr>
+        <w:t xml:space="preserve"> </w:t>
+      </w:r>
+      <w:proofErr w:type="spellStart"/>
+      <w:r>
+        <w:rPr>
+          <w:rFonts w:ascii="Times New Roman" w:hAnsi="Times New Roman" w:cs="Times New Roman"/>
+          <w:sz w:val="24"/>
+          <w:szCs w:val="24"/>
+          <w:lang w:val="en-US"/>
+        </w:rPr>
+        <w:t>sistem</w:t>
+      </w:r>
+      <w:proofErr w:type="spellEnd"/>
+      <w:r>
+        <w:rPr>
+          <w:rFonts w:ascii="Times New Roman" w:hAnsi="Times New Roman" w:cs="Times New Roman"/>
+          <w:sz w:val="24"/>
+          <w:szCs w:val="24"/>
+          <w:lang w:val="en-US"/>
+        </w:rPr>
+        <w:t xml:space="preserve"> yang </w:t>
+      </w:r>
+      <w:proofErr w:type="spellStart"/>
+      <w:r>
+        <w:rPr>
+          <w:rFonts w:ascii="Times New Roman" w:hAnsi="Times New Roman" w:cs="Times New Roman"/>
+          <w:sz w:val="24"/>
+          <w:szCs w:val="24"/>
+          <w:lang w:val="en-US"/>
+        </w:rPr>
+        <w:t>telah</w:t>
+      </w:r>
+      <w:proofErr w:type="spellEnd"/>
+      <w:r>
+        <w:rPr>
+          <w:rFonts w:ascii="Times New Roman" w:hAnsi="Times New Roman" w:cs="Times New Roman"/>
+          <w:sz w:val="24"/>
+          <w:szCs w:val="24"/>
+          <w:lang w:val="en-US"/>
+        </w:rPr>
+        <w:t xml:space="preserve"> </w:t>
+      </w:r>
+      <w:proofErr w:type="spellStart"/>
+      <w:r>
+        <w:rPr>
+          <w:rFonts w:ascii="Times New Roman" w:hAnsi="Times New Roman" w:cs="Times New Roman"/>
+          <w:sz w:val="24"/>
+          <w:szCs w:val="24"/>
+          <w:lang w:val="en-US"/>
+        </w:rPr>
+        <w:t>diusulkan</w:t>
+      </w:r>
+      <w:proofErr w:type="spellEnd"/>
+      <w:r>
+        <w:rPr>
+          <w:rFonts w:ascii="Times New Roman" w:hAnsi="Times New Roman" w:cs="Times New Roman"/>
+          <w:sz w:val="24"/>
+          <w:szCs w:val="24"/>
+          <w:lang w:val="en-US"/>
+        </w:rPr>
+        <w:t xml:space="preserve"> </w:t>
+      </w:r>
+      <w:proofErr w:type="spellStart"/>
+      <w:r>
+        <w:rPr>
+          <w:rFonts w:ascii="Times New Roman" w:hAnsi="Times New Roman" w:cs="Times New Roman"/>
+          <w:sz w:val="24"/>
+          <w:szCs w:val="24"/>
+          <w:lang w:val="en-US"/>
+        </w:rPr>
+        <w:t>oleh</w:t>
+      </w:r>
+      <w:proofErr w:type="spellEnd"/>
+      <w:r>
+        <w:rPr>
+          <w:rFonts w:ascii="Times New Roman" w:hAnsi="Times New Roman" w:cs="Times New Roman"/>
+          <w:sz w:val="24"/>
+          <w:szCs w:val="24"/>
+          <w:lang w:val="en-US"/>
+        </w:rPr>
+        <w:t xml:space="preserve"> </w:t>
+      </w:r>
+      <w:proofErr w:type="spellStart"/>
+      <w:r>
+        <w:rPr>
+          <w:rFonts w:ascii="Times New Roman" w:hAnsi="Times New Roman" w:cs="Times New Roman"/>
+          <w:sz w:val="24"/>
+          <w:szCs w:val="24"/>
+          <w:lang w:val="en-US"/>
+        </w:rPr>
+        <w:t>peneliti</w:t>
+      </w:r>
+      <w:proofErr w:type="spellEnd"/>
+      <w:r>
+        <w:rPr>
+          <w:rFonts w:ascii="Times New Roman" w:hAnsi="Times New Roman" w:cs="Times New Roman"/>
+          <w:sz w:val="24"/>
+          <w:szCs w:val="24"/>
+          <w:lang w:val="en-US"/>
+        </w:rPr>
+        <w:t xml:space="preserve"> </w:t>
+      </w:r>
+      <w:proofErr w:type="spellStart"/>
+      <w:r>
+        <w:rPr>
+          <w:rFonts w:ascii="Times New Roman" w:hAnsi="Times New Roman" w:cs="Times New Roman"/>
+          <w:sz w:val="24"/>
+          <w:szCs w:val="24"/>
+          <w:lang w:val="en-US"/>
+        </w:rPr>
+        <w:t>dapat</w:t>
+      </w:r>
+      <w:proofErr w:type="spellEnd"/>
+      <w:r>
+        <w:rPr>
+          <w:rFonts w:ascii="Times New Roman" w:hAnsi="Times New Roman" w:cs="Times New Roman"/>
+          <w:sz w:val="24"/>
+          <w:szCs w:val="24"/>
+          <w:lang w:val="en-US"/>
+        </w:rPr>
+        <w:t xml:space="preserve"> </w:t>
+      </w:r>
+      <w:proofErr w:type="spellStart"/>
+      <w:r>
+        <w:rPr>
+          <w:rFonts w:ascii="Times New Roman" w:hAnsi="Times New Roman" w:cs="Times New Roman"/>
+          <w:sz w:val="24"/>
+          <w:szCs w:val="24"/>
+          <w:lang w:val="en-US"/>
+        </w:rPr>
+        <w:t>meningkatkan</w:t>
+      </w:r>
+      <w:proofErr w:type="spellEnd"/>
+      <w:r>
+        <w:rPr>
+          <w:rFonts w:ascii="Times New Roman" w:hAnsi="Times New Roman" w:cs="Times New Roman"/>
+          <w:sz w:val="24"/>
+          <w:szCs w:val="24"/>
+          <w:lang w:val="en-US"/>
+        </w:rPr>
+        <w:t xml:space="preserve"> </w:t>
+      </w:r>
+      <w:proofErr w:type="spellStart"/>
+      <w:r>
+        <w:rPr>
+          <w:rFonts w:ascii="Times New Roman" w:hAnsi="Times New Roman" w:cs="Times New Roman"/>
+          <w:sz w:val="24"/>
+          <w:szCs w:val="24"/>
+          <w:lang w:val="en-US"/>
+        </w:rPr>
+        <w:t>pelayanan</w:t>
+      </w:r>
+      <w:proofErr w:type="spellEnd"/>
+      <w:r>
+        <w:rPr>
+          <w:rFonts w:ascii="Times New Roman" w:hAnsi="Times New Roman" w:cs="Times New Roman"/>
+          <w:sz w:val="24"/>
+          <w:szCs w:val="24"/>
+          <w:lang w:val="en-US"/>
+        </w:rPr>
+        <w:t xml:space="preserve"> BPS </w:t>
+      </w:r>
+      <w:proofErr w:type="spellStart"/>
+      <w:r>
+        <w:rPr>
+          <w:rFonts w:ascii="Times New Roman" w:hAnsi="Times New Roman" w:cs="Times New Roman"/>
+          <w:sz w:val="24"/>
+          <w:szCs w:val="24"/>
+          <w:lang w:val="en-US"/>
+        </w:rPr>
+        <w:t>khususnya</w:t>
+      </w:r>
+      <w:proofErr w:type="spellEnd"/>
+      <w:r>
+        <w:rPr>
+          <w:rFonts w:ascii="Times New Roman" w:hAnsi="Times New Roman" w:cs="Times New Roman"/>
+          <w:sz w:val="24"/>
+          <w:szCs w:val="24"/>
+          <w:lang w:val="en-US"/>
+        </w:rPr>
+        <w:t xml:space="preserve"> </w:t>
+      </w:r>
+      <w:proofErr w:type="spellStart"/>
+      <w:r>
+        <w:rPr>
+          <w:rFonts w:ascii="Times New Roman" w:hAnsi="Times New Roman" w:cs="Times New Roman"/>
+          <w:sz w:val="24"/>
+          <w:szCs w:val="24"/>
+          <w:lang w:val="en-US"/>
+        </w:rPr>
+        <w:t>dalam</w:t>
+      </w:r>
+      <w:proofErr w:type="spellEnd"/>
+      <w:r>
+        <w:rPr>
+          <w:rFonts w:ascii="Times New Roman" w:hAnsi="Times New Roman" w:cs="Times New Roman"/>
+          <w:sz w:val="24"/>
+          <w:szCs w:val="24"/>
+          <w:lang w:val="en-US"/>
+        </w:rPr>
+        <w:t xml:space="preserve"> </w:t>
+      </w:r>
+      <w:proofErr w:type="spellStart"/>
+      <w:r>
+        <w:rPr>
+          <w:rFonts w:ascii="Times New Roman" w:hAnsi="Times New Roman" w:cs="Times New Roman"/>
+          <w:sz w:val="24"/>
+          <w:szCs w:val="24"/>
+          <w:lang w:val="en-US"/>
+        </w:rPr>
+        <w:t>hal</w:t>
+      </w:r>
+      <w:proofErr w:type="spellEnd"/>
+      <w:r>
+        <w:rPr>
+          <w:rFonts w:ascii="Times New Roman" w:hAnsi="Times New Roman" w:cs="Times New Roman"/>
+          <w:sz w:val="24"/>
+          <w:szCs w:val="24"/>
+          <w:lang w:val="en-US"/>
+        </w:rPr>
+        <w:t xml:space="preserve"> </w:t>
+      </w:r>
+      <w:proofErr w:type="spellStart"/>
+      <w:r>
+        <w:rPr>
+          <w:rFonts w:ascii="Times New Roman" w:hAnsi="Times New Roman" w:cs="Times New Roman"/>
+          <w:sz w:val="24"/>
+          <w:szCs w:val="24"/>
+          <w:lang w:val="en-US"/>
+        </w:rPr>
+        <w:t>publikasi</w:t>
+      </w:r>
+      <w:proofErr w:type="spellEnd"/>
+      <w:r>
+        <w:rPr>
+          <w:rFonts w:ascii="Times New Roman" w:hAnsi="Times New Roman" w:cs="Times New Roman"/>
+          <w:sz w:val="24"/>
+          <w:szCs w:val="24"/>
+          <w:lang w:val="en-US"/>
+        </w:rPr>
+        <w:t xml:space="preserve">. </w:t>
+      </w:r>
+    </w:p>
+    <w:p>
+      <w:pPr>
+        <w:pStyle w:val="ListParagraph"/>
+        <w:spacing w:line="360" w:lineRule="auto"/>
+        <w:ind w:left="540"/>
+        <w:rPr>
+          <w:rFonts w:ascii="Times New Roman" w:hAnsi="Times New Roman" w:cs="Times New Roman"/>
+          <w:sz w:val="24"/>
+          <w:szCs w:val="24"/>
+          <w:lang w:val="en-US"/>
+        </w:rPr>
+      </w:pPr>
+      <w:r>
+        <w:rPr>
+          <w:rFonts w:ascii="Times New Roman" w:hAnsi="Times New Roman" w:cs="Times New Roman"/>
+          <w:sz w:val="24"/>
+          <w:szCs w:val="24"/>
+          <w:lang w:val="en-US"/>
+        </w:rPr>
+        <w:tab/>
+      </w:r>
+      <w:proofErr w:type="spellStart"/>
+      <w:r>
+        <w:rPr>
+          <w:rFonts w:ascii="Times New Roman" w:hAnsi="Times New Roman" w:cs="Times New Roman"/>
+          <w:sz w:val="24"/>
+          <w:szCs w:val="24"/>
+          <w:lang w:val="en-US"/>
+        </w:rPr>
+        <w:t>Adapun</w:t>
+      </w:r>
+      <w:proofErr w:type="spellEnd"/>
+      <w:r>
+        <w:rPr>
+          <w:rFonts w:ascii="Times New Roman" w:hAnsi="Times New Roman" w:cs="Times New Roman"/>
+          <w:sz w:val="24"/>
+          <w:szCs w:val="24"/>
+          <w:lang w:val="en-US"/>
+        </w:rPr>
+        <w:t xml:space="preserve"> </w:t>
+      </w:r>
+      <w:proofErr w:type="spellStart"/>
+      <w:r>
+        <w:rPr>
+          <w:rFonts w:ascii="Times New Roman" w:hAnsi="Times New Roman" w:cs="Times New Roman"/>
+          <w:sz w:val="24"/>
+          <w:szCs w:val="24"/>
+          <w:lang w:val="en-US"/>
+        </w:rPr>
+        <w:t>kesimpulan</w:t>
+      </w:r>
+      <w:proofErr w:type="spellEnd"/>
+      <w:r>
+        <w:rPr>
+          <w:rFonts w:ascii="Times New Roman" w:hAnsi="Times New Roman" w:cs="Times New Roman"/>
+          <w:sz w:val="24"/>
+          <w:szCs w:val="24"/>
+          <w:lang w:val="en-US"/>
+        </w:rPr>
+        <w:t xml:space="preserve"> </w:t>
+      </w:r>
+      <w:proofErr w:type="spellStart"/>
+      <w:r>
+        <w:rPr>
+          <w:rFonts w:ascii="Times New Roman" w:hAnsi="Times New Roman" w:cs="Times New Roman"/>
+          <w:sz w:val="24"/>
+          <w:szCs w:val="24"/>
+          <w:lang w:val="en-US"/>
+        </w:rPr>
+        <w:t>dari</w:t>
+      </w:r>
+      <w:proofErr w:type="spellEnd"/>
+      <w:r>
+        <w:rPr>
+          <w:rFonts w:ascii="Times New Roman" w:hAnsi="Times New Roman" w:cs="Times New Roman"/>
+          <w:sz w:val="24"/>
+          <w:szCs w:val="24"/>
+          <w:lang w:val="en-US"/>
+        </w:rPr>
+        <w:t xml:space="preserve"> </w:t>
+      </w:r>
+      <w:proofErr w:type="spellStart"/>
+      <w:r>
+        <w:rPr>
+          <w:rFonts w:ascii="Times New Roman" w:hAnsi="Times New Roman" w:cs="Times New Roman"/>
+          <w:sz w:val="24"/>
+          <w:szCs w:val="24"/>
+          <w:lang w:val="en-US"/>
+        </w:rPr>
+        <w:t>penelitian</w:t>
+      </w:r>
+      <w:proofErr w:type="spellEnd"/>
+      <w:r>
+        <w:rPr>
+          <w:rFonts w:ascii="Times New Roman" w:hAnsi="Times New Roman" w:cs="Times New Roman"/>
+          <w:sz w:val="24"/>
+          <w:szCs w:val="24"/>
+          <w:lang w:val="en-US"/>
+        </w:rPr>
+        <w:t xml:space="preserve"> </w:t>
+      </w:r>
+      <w:proofErr w:type="spellStart"/>
+      <w:r>
+        <w:rPr>
+          <w:rFonts w:ascii="Times New Roman" w:hAnsi="Times New Roman" w:cs="Times New Roman"/>
+          <w:sz w:val="24"/>
+          <w:szCs w:val="24"/>
+          <w:lang w:val="en-US"/>
+        </w:rPr>
+        <w:t>ini</w:t>
+      </w:r>
+      <w:proofErr w:type="spellEnd"/>
+      <w:r>
+        <w:rPr>
+          <w:rFonts w:ascii="Times New Roman" w:hAnsi="Times New Roman" w:cs="Times New Roman"/>
+          <w:sz w:val="24"/>
+          <w:szCs w:val="24"/>
+          <w:lang w:val="en-US"/>
+        </w:rPr>
+        <w:t xml:space="preserve"> </w:t>
+      </w:r>
+      <w:proofErr w:type="spellStart"/>
+      <w:r>
+        <w:rPr>
+          <w:rFonts w:ascii="Times New Roman" w:hAnsi="Times New Roman" w:cs="Times New Roman"/>
+          <w:sz w:val="24"/>
+          <w:szCs w:val="24"/>
+          <w:lang w:val="en-US"/>
+        </w:rPr>
+        <w:t>adalah</w:t>
+      </w:r>
+      <w:proofErr w:type="spellEnd"/>
+      <w:r>
+        <w:rPr>
+          <w:rFonts w:ascii="Times New Roman" w:hAnsi="Times New Roman" w:cs="Times New Roman"/>
+          <w:sz w:val="24"/>
+          <w:szCs w:val="24"/>
+          <w:lang w:val="en-US"/>
+        </w:rPr>
+        <w:t xml:space="preserve"> </w:t>
+      </w:r>
+      <w:proofErr w:type="spellStart"/>
+      <w:r>
+        <w:rPr>
+          <w:rFonts w:ascii="Times New Roman" w:hAnsi="Times New Roman" w:cs="Times New Roman"/>
+          <w:sz w:val="24"/>
+          <w:szCs w:val="24"/>
+          <w:lang w:val="en-US"/>
+        </w:rPr>
+        <w:t>sebagai</w:t>
+      </w:r>
+      <w:proofErr w:type="spellEnd"/>
+      <w:r>
+        <w:rPr>
+          <w:rFonts w:ascii="Times New Roman" w:hAnsi="Times New Roman" w:cs="Times New Roman"/>
+          <w:sz w:val="24"/>
+          <w:szCs w:val="24"/>
+          <w:lang w:val="en-US"/>
+        </w:rPr>
+        <w:t xml:space="preserve"> </w:t>
+      </w:r>
+      <w:proofErr w:type="spellStart"/>
+      <w:r>
+        <w:rPr>
+          <w:rFonts w:ascii="Times New Roman" w:hAnsi="Times New Roman" w:cs="Times New Roman"/>
+          <w:sz w:val="24"/>
+          <w:szCs w:val="24"/>
+          <w:lang w:val="en-US"/>
+        </w:rPr>
+        <w:t>berikut</w:t>
+      </w:r>
+      <w:proofErr w:type="spellEnd"/>
+      <w:r>
+        <w:rPr>
+          <w:rFonts w:ascii="Times New Roman" w:hAnsi="Times New Roman" w:cs="Times New Roman"/>
+          <w:sz w:val="24"/>
+          <w:szCs w:val="24"/>
+          <w:lang w:val="en-US"/>
+        </w:rPr>
+        <w:t>:</w:t>
+      </w:r>
     </w:p>
     <w:p>
       <w:pPr>
         <w:pStyle w:val="ListParagraph"/>
         <w:numPr>
           <w:ilvl w:val="0"/>
-          <w:numId w:val="1"/>
+          <w:numId w:val="14"/>
         </w:numPr>
         <w:spacing w:line="360" w:lineRule="auto"/>
         <w:rPr>
           <w:rFonts w:ascii="Times New Roman" w:hAnsi="Times New Roman" w:cs="Times New Roman"/>
           <w:sz w:val="24"/>
           <w:szCs w:val="24"/>
-        </w:rPr>
-      </w:pPr>
-      <w:proofErr w:type="spellStart"/>
-      <w:r>
-        <w:rPr>
-          <w:rFonts w:ascii="Times New Roman" w:hAnsi="Times New Roman" w:cs="Times New Roman"/>
-          <w:sz w:val="24"/>
-          <w:szCs w:val="24"/>
-          <w:lang w:val="en-US"/>
-        </w:rPr>
-        <w:t>Kajian</w:t>
-      </w:r>
-      <w:proofErr w:type="spellEnd"/>
-      <w:r>
-        <w:rPr>
-          <w:rFonts w:ascii="Times New Roman" w:hAnsi="Times New Roman" w:cs="Times New Roman"/>
-          <w:sz w:val="24"/>
-          <w:szCs w:val="24"/>
-          <w:lang w:val="en-US"/>
-        </w:rPr>
-        <w:t xml:space="preserve"> </w:t>
-      </w:r>
-      <w:proofErr w:type="spellStart"/>
-      <w:r>
-        <w:rPr>
-          <w:rFonts w:ascii="Times New Roman" w:hAnsi="Times New Roman" w:cs="Times New Roman"/>
-          <w:sz w:val="24"/>
-          <w:szCs w:val="24"/>
-          <w:lang w:val="en-US"/>
-        </w:rPr>
-        <w:t>Pustaka</w:t>
-      </w:r>
-      <w:proofErr w:type="spellEnd"/>
-      <w:r>
-        <w:rPr>
-          <w:rFonts w:ascii="Times New Roman" w:hAnsi="Times New Roman" w:cs="Times New Roman"/>
-          <w:sz w:val="24"/>
-          <w:szCs w:val="24"/>
-          <w:lang w:val="en-US"/>
-        </w:rPr>
-        <w:t xml:space="preserve"> </w:t>
-      </w:r>
-      <w:proofErr w:type="spellStart"/>
-      <w:r>
-        <w:rPr>
-          <w:rFonts w:ascii="Times New Roman" w:hAnsi="Times New Roman" w:cs="Times New Roman"/>
-          <w:sz w:val="24"/>
-          <w:szCs w:val="24"/>
-          <w:lang w:val="en-US"/>
-        </w:rPr>
-        <w:t>dan</w:t>
-      </w:r>
-      <w:proofErr w:type="spellEnd"/>
-      <w:r>
-        <w:rPr>
-          <w:rFonts w:ascii="Times New Roman" w:hAnsi="Times New Roman" w:cs="Times New Roman"/>
-          <w:sz w:val="24"/>
-          <w:szCs w:val="24"/>
-          <w:lang w:val="en-US"/>
-        </w:rPr>
-        <w:t xml:space="preserve"> </w:t>
-      </w:r>
-      <w:proofErr w:type="spellStart"/>
-      <w:r>
-        <w:rPr>
-          <w:rFonts w:ascii="Times New Roman" w:hAnsi="Times New Roman" w:cs="Times New Roman"/>
-          <w:sz w:val="24"/>
-          <w:szCs w:val="24"/>
-          <w:lang w:val="en-US"/>
-        </w:rPr>
-        <w:t>Metodologi</w:t>
-      </w:r>
-      <w:proofErr w:type="spellEnd"/>
+          <w:lang w:val="en-US"/>
+        </w:rPr>
+      </w:pPr>
+      <w:bookmarkStart w:id="0" w:name="_GoBack"/>
+      <w:bookmarkEnd w:id="0"/>
     </w:p>
     <w:p>
       <w:pPr>
         <w:pStyle w:val="ListParagraph"/>
-        <w:numPr>
-          <w:ilvl w:val="0"/>
-          <w:numId w:val="1"/>
-        </w:numPr>
         <w:spacing w:line="360" w:lineRule="auto"/>
-        <w:rPr>
-          <w:rFonts w:ascii="Times New Roman" w:hAnsi="Times New Roman" w:cs="Times New Roman"/>
-          <w:sz w:val="24"/>
-          <w:szCs w:val="24"/>
-        </w:rPr>
-      </w:pPr>
-      <w:proofErr w:type="spellStart"/>
-      <w:r>
-        <w:rPr>
-          <w:rFonts w:ascii="Times New Roman" w:hAnsi="Times New Roman" w:cs="Times New Roman"/>
-          <w:sz w:val="24"/>
-          <w:szCs w:val="24"/>
-          <w:lang w:val="en-US"/>
-        </w:rPr>
-        <w:t>Hasil</w:t>
-      </w:r>
-      <w:proofErr w:type="spellEnd"/>
-      <w:r>
-        <w:rPr>
-          <w:rFonts w:ascii="Times New Roman" w:hAnsi="Times New Roman" w:cs="Times New Roman"/>
-          <w:sz w:val="24"/>
-          <w:szCs w:val="24"/>
-          <w:lang w:val="en-US"/>
-        </w:rPr>
-        <w:t xml:space="preserve"> </w:t>
-      </w:r>
-      <w:proofErr w:type="spellStart"/>
-      <w:r>
-        <w:rPr>
-          <w:rFonts w:ascii="Times New Roman" w:hAnsi="Times New Roman" w:cs="Times New Roman"/>
-          <w:sz w:val="24"/>
-          <w:szCs w:val="24"/>
-          <w:lang w:val="en-US"/>
-        </w:rPr>
-        <w:t>dan</w:t>
-      </w:r>
-      <w:proofErr w:type="spellEnd"/>
-      <w:r>
-        <w:rPr>
-          <w:rFonts w:ascii="Times New Roman" w:hAnsi="Times New Roman" w:cs="Times New Roman"/>
-          <w:sz w:val="24"/>
-          <w:szCs w:val="24"/>
-          <w:lang w:val="en-US"/>
-        </w:rPr>
-        <w:t xml:space="preserve"> </w:t>
-      </w:r>
-      <w:proofErr w:type="spellStart"/>
-      <w:r>
-        <w:rPr>
-          <w:rFonts w:ascii="Times New Roman" w:hAnsi="Times New Roman" w:cs="Times New Roman"/>
-          <w:sz w:val="24"/>
-          <w:szCs w:val="24"/>
-          <w:lang w:val="en-US"/>
-        </w:rPr>
-        <w:t>Pembahasan</w:t>
-      </w:r>
-      <w:proofErr w:type="spellEnd"/>
-    </w:p>
-    <w:p>
-      <w:pPr>
-        <w:pStyle w:val="ListParagraph"/>
-        <w:numPr>
-          <w:ilvl w:val="0"/>
-          <w:numId w:val="1"/>
-        </w:numPr>
-        <w:spacing w:line="360" w:lineRule="auto"/>
-        <w:rPr>
-          <w:rFonts w:ascii="Times New Roman" w:hAnsi="Times New Roman" w:cs="Times New Roman"/>
-          <w:sz w:val="24"/>
-          <w:szCs w:val="24"/>
-        </w:rPr>
-      </w:pPr>
-      <w:proofErr w:type="spellStart"/>
-      <w:r>
-        <w:rPr>
-          <w:rFonts w:ascii="Times New Roman" w:hAnsi="Times New Roman" w:cs="Times New Roman"/>
-          <w:sz w:val="24"/>
-          <w:szCs w:val="24"/>
-          <w:lang w:val="en-US"/>
-        </w:rPr>
-        <w:t>Kesimpulan</w:t>
-      </w:r>
-      <w:proofErr w:type="spellEnd"/>
-      <w:r>
-        <w:rPr>
-          <w:rFonts w:ascii="Times New Roman" w:hAnsi="Times New Roman" w:cs="Times New Roman"/>
-          <w:sz w:val="24"/>
-          <w:szCs w:val="24"/>
-          <w:lang w:val="en-US"/>
-        </w:rPr>
-        <w:t xml:space="preserve"> </w:t>
-      </w:r>
-      <w:proofErr w:type="spellStart"/>
-      <w:r>
-        <w:rPr>
-          <w:rFonts w:ascii="Times New Roman" w:hAnsi="Times New Roman" w:cs="Times New Roman"/>
-          <w:sz w:val="24"/>
-          <w:szCs w:val="24"/>
-          <w:lang w:val="en-US"/>
-        </w:rPr>
-        <w:t>dan</w:t>
-      </w:r>
-      <w:proofErr w:type="spellEnd"/>
-      <w:r>
-        <w:rPr>
-          <w:rFonts w:ascii="Times New Roman" w:hAnsi="Times New Roman" w:cs="Times New Roman"/>
-          <w:sz w:val="24"/>
-          <w:szCs w:val="24"/>
-          <w:lang w:val="en-US"/>
-        </w:rPr>
-        <w:t xml:space="preserve"> Saran</w:t>
-      </w:r>
-    </w:p>
-    <w:p>
-      <w:pPr>
-        <w:pStyle w:val="ListParagraph"/>
-        <w:numPr>
-          <w:ilvl w:val="0"/>
-          <w:numId w:val="1"/>
-        </w:numPr>
-        <w:spacing w:line="360" w:lineRule="auto"/>
-        <w:rPr>
-          <w:rFonts w:ascii="Times New Roman" w:hAnsi="Times New Roman" w:cs="Times New Roman"/>
-          <w:sz w:val="24"/>
-          <w:szCs w:val="24"/>
-        </w:rPr>
-      </w:pPr>
-      <w:proofErr w:type="spellStart"/>
-      <w:r>
-        <w:rPr>
-          <w:rFonts w:ascii="Times New Roman" w:hAnsi="Times New Roman" w:cs="Times New Roman"/>
-          <w:sz w:val="24"/>
-          <w:szCs w:val="24"/>
-          <w:lang w:val="en-US"/>
-        </w:rPr>
-        <w:t>Daftar</w:t>
-      </w:r>
-      <w:proofErr w:type="spellEnd"/>
-      <w:r>
-        <w:rPr>
-          <w:rFonts w:ascii="Times New Roman" w:hAnsi="Times New Roman" w:cs="Times New Roman"/>
-          <w:sz w:val="24"/>
-          <w:szCs w:val="24"/>
-          <w:lang w:val="en-US"/>
-        </w:rPr>
-        <w:t xml:space="preserve"> </w:t>
-      </w:r>
-      <w:proofErr w:type="spellStart"/>
-      <w:r>
-        <w:rPr>
-          <w:rFonts w:ascii="Times New Roman" w:hAnsi="Times New Roman" w:cs="Times New Roman"/>
-          <w:sz w:val="24"/>
-          <w:szCs w:val="24"/>
-          <w:lang w:val="en-US"/>
-        </w:rPr>
-        <w:t>Pustaka</w:t>
-      </w:r>
-      <w:proofErr w:type="spellEnd"/>
-    </w:p>
-    <w:p>
-      <w:pPr>
-        <w:pStyle w:val="ListParagraph"/>
-        <w:numPr>
-          <w:ilvl w:val="0"/>
-          <w:numId w:val="1"/>
-        </w:numPr>
-        <w:spacing w:line="360" w:lineRule="auto"/>
-        <w:rPr>
-          <w:rFonts w:ascii="Times New Roman" w:hAnsi="Times New Roman" w:cs="Times New Roman"/>
-          <w:sz w:val="24"/>
-          <w:szCs w:val="24"/>
-        </w:rPr>
-      </w:pPr>
-      <w:proofErr w:type="spellStart"/>
-      <w:r>
-        <w:rPr>
-          <w:rFonts w:ascii="Times New Roman" w:hAnsi="Times New Roman" w:cs="Times New Roman"/>
-          <w:sz w:val="24"/>
-          <w:szCs w:val="24"/>
-          <w:lang w:val="en-US"/>
-        </w:rPr>
-        <w:t>Lampiran</w:t>
-      </w:r>
-      <w:proofErr w:type="spellEnd"/>
+        <w:ind w:left="540"/>
+        <w:rPr>
+          <w:rFonts w:ascii="Times New Roman" w:hAnsi="Times New Roman" w:cs="Times New Roman"/>
+          <w:b/>
+          <w:sz w:val="24"/>
+          <w:szCs w:val="24"/>
+        </w:rPr>
+      </w:pPr>
+      <w:r>
+        <w:rPr>
+          <w:rFonts w:ascii="Times New Roman" w:hAnsi="Times New Roman" w:cs="Times New Roman"/>
+          <w:b/>
+          <w:sz w:val="24"/>
+          <w:szCs w:val="24"/>
+          <w:lang w:val="en-US"/>
+        </w:rPr>
+        <w:t>Saran</w:t>
+      </w:r>
     </w:p>
     <w:sectPr>
       <w:pgSz w:w="11906" w:h="16838"/>
@@ -7277,6 +8476,92 @@
     </w:lvl>
   </w:abstractNum>
   <w:abstractNum w:abstractNumId="3">
+    <w:nsid w:val="25BA0D0B"/>
+    <w:multiLevelType w:val="hybridMultilevel"/>
+    <w:tmpl w:val="308CBEA4"/>
+    <w:lvl w:ilvl="0" w:tplc="0421000F">
+      <w:start w:val="1"/>
+      <w:numFmt w:val="decimal"/>
+      <w:lvlText w:val="%1."/>
+      <w:lvlJc w:val="left"/>
+      <w:pPr>
+        <w:ind w:left="1260" w:hanging="360"/>
+      </w:pPr>
+    </w:lvl>
+    <w:lvl w:ilvl="1" w:tplc="04210019" w:tentative="1">
+      <w:start w:val="1"/>
+      <w:numFmt w:val="lowerLetter"/>
+      <w:lvlText w:val="%2."/>
+      <w:lvlJc w:val="left"/>
+      <w:pPr>
+        <w:ind w:left="1980" w:hanging="360"/>
+      </w:pPr>
+    </w:lvl>
+    <w:lvl w:ilvl="2" w:tplc="0421001B" w:tentative="1">
+      <w:start w:val="1"/>
+      <w:numFmt w:val="lowerRoman"/>
+      <w:lvlText w:val="%3."/>
+      <w:lvlJc w:val="right"/>
+      <w:pPr>
+        <w:ind w:left="2700" w:hanging="180"/>
+      </w:pPr>
+    </w:lvl>
+    <w:lvl w:ilvl="3" w:tplc="0421000F" w:tentative="1">
+      <w:start w:val="1"/>
+      <w:numFmt w:val="decimal"/>
+      <w:lvlText w:val="%4."/>
+      <w:lvlJc w:val="left"/>
+      <w:pPr>
+        <w:ind w:left="3420" w:hanging="360"/>
+      </w:pPr>
+    </w:lvl>
+    <w:lvl w:ilvl="4" w:tplc="04210019" w:tentative="1">
+      <w:start w:val="1"/>
+      <w:numFmt w:val="lowerLetter"/>
+      <w:lvlText w:val="%5."/>
+      <w:lvlJc w:val="left"/>
+      <w:pPr>
+        <w:ind w:left="4140" w:hanging="360"/>
+      </w:pPr>
+    </w:lvl>
+    <w:lvl w:ilvl="5" w:tplc="0421001B" w:tentative="1">
+      <w:start w:val="1"/>
+      <w:numFmt w:val="lowerRoman"/>
+      <w:lvlText w:val="%6."/>
+      <w:lvlJc w:val="right"/>
+      <w:pPr>
+        <w:ind w:left="4860" w:hanging="180"/>
+      </w:pPr>
+    </w:lvl>
+    <w:lvl w:ilvl="6" w:tplc="0421000F" w:tentative="1">
+      <w:start w:val="1"/>
+      <w:numFmt w:val="decimal"/>
+      <w:lvlText w:val="%7."/>
+      <w:lvlJc w:val="left"/>
+      <w:pPr>
+        <w:ind w:left="5580" w:hanging="360"/>
+      </w:pPr>
+    </w:lvl>
+    <w:lvl w:ilvl="7" w:tplc="04210019" w:tentative="1">
+      <w:start w:val="1"/>
+      <w:numFmt w:val="lowerLetter"/>
+      <w:lvlText w:val="%8."/>
+      <w:lvlJc w:val="left"/>
+      <w:pPr>
+        <w:ind w:left="6300" w:hanging="360"/>
+      </w:pPr>
+    </w:lvl>
+    <w:lvl w:ilvl="8" w:tplc="0421001B" w:tentative="1">
+      <w:start w:val="1"/>
+      <w:numFmt w:val="lowerRoman"/>
+      <w:lvlText w:val="%9."/>
+      <w:lvlJc w:val="right"/>
+      <w:pPr>
+        <w:ind w:left="7020" w:hanging="180"/>
+      </w:pPr>
+    </w:lvl>
+  </w:abstractNum>
+  <w:abstractNum w:abstractNumId="4">
     <w:nsid w:val="28A63458"/>
     <w:multiLevelType w:val="multilevel"/>
     <w:tmpl w:val="601F57F3"/>
@@ -7365,7 +8650,7 @@
       </w:pPr>
     </w:lvl>
   </w:abstractNum>
-  <w:abstractNum w:abstractNumId="4">
+  <w:abstractNum w:abstractNumId="5">
     <w:nsid w:val="2B8D7409"/>
     <w:multiLevelType w:val="hybridMultilevel"/>
     <w:tmpl w:val="6CF45564"/>
@@ -7458,7 +8743,7 @@
       </w:pPr>
     </w:lvl>
   </w:abstractNum>
-  <w:abstractNum w:abstractNumId="5">
+  <w:abstractNum w:abstractNumId="6">
     <w:nsid w:val="34BD74EB"/>
     <w:multiLevelType w:val="hybridMultilevel"/>
     <w:tmpl w:val="EE50FAC0"/>
@@ -7547,7 +8832,7 @@
       </w:pPr>
     </w:lvl>
   </w:abstractNum>
-  <w:abstractNum w:abstractNumId="6">
+  <w:abstractNum w:abstractNumId="7">
     <w:nsid w:val="557C36E8"/>
     <w:multiLevelType w:val="hybridMultilevel"/>
     <w:tmpl w:val="CF3E0230"/>
@@ -7637,7 +8922,7 @@
       </w:pPr>
     </w:lvl>
   </w:abstractNum>
-  <w:abstractNum w:abstractNumId="7">
+  <w:abstractNum w:abstractNumId="8">
     <w:nsid w:val="5D204BBC"/>
     <w:multiLevelType w:val="hybridMultilevel"/>
     <w:tmpl w:val="6D20F094"/>
@@ -7726,7 +9011,7 @@
       </w:pPr>
     </w:lvl>
   </w:abstractNum>
-  <w:abstractNum w:abstractNumId="8">
+  <w:abstractNum w:abstractNumId="9">
     <w:nsid w:val="73AE2E06"/>
     <w:multiLevelType w:val="hybridMultilevel"/>
     <w:tmpl w:val="2C144882"/>
@@ -7815,7 +9100,7 @@
       </w:pPr>
     </w:lvl>
   </w:abstractNum>
-  <w:abstractNum w:abstractNumId="9">
+  <w:abstractNum w:abstractNumId="10">
     <w:nsid w:val="73CD51C4"/>
     <w:multiLevelType w:val="hybridMultilevel"/>
     <w:tmpl w:val="48D453DA"/>
@@ -7904,7 +9189,7 @@
       </w:pPr>
     </w:lvl>
   </w:abstractNum>
-  <w:abstractNum w:abstractNumId="10">
+  <w:abstractNum w:abstractNumId="11">
     <w:nsid w:val="759B084A"/>
     <w:multiLevelType w:val="multilevel"/>
     <w:tmpl w:val="2EF24EC4"/>
@@ -8018,7 +9303,7 @@
       </w:rPr>
     </w:lvl>
   </w:abstractNum>
-  <w:abstractNum w:abstractNumId="11">
+  <w:abstractNum w:abstractNumId="12">
     <w:nsid w:val="7871623B"/>
     <w:multiLevelType w:val="hybridMultilevel"/>
     <w:tmpl w:val="7CA4390E"/>
@@ -8104,7 +9389,7 @@
       </w:pPr>
     </w:lvl>
   </w:abstractNum>
-  <w:abstractNum w:abstractNumId="12">
+  <w:abstractNum w:abstractNumId="13">
     <w:nsid w:val="7BC218AC"/>
     <w:multiLevelType w:val="hybridMultilevel"/>
     <w:tmpl w:val="5AA8676C"/>
@@ -8191,43 +9476,46 @@
     </w:lvl>
   </w:abstractNum>
   <w:num w:numId="1">
-    <w:abstractNumId w:val="12"/>
+    <w:abstractNumId w:val="13"/>
   </w:num>
   <w:num w:numId="2">
     <w:abstractNumId w:val="0"/>
   </w:num>
   <w:num w:numId="3">
-    <w:abstractNumId w:val="9"/>
+    <w:abstractNumId w:val="10"/>
   </w:num>
   <w:num w:numId="4">
-    <w:abstractNumId w:val="10"/>
+    <w:abstractNumId w:val="11"/>
   </w:num>
   <w:num w:numId="5">
-    <w:abstractNumId w:val="5"/>
+    <w:abstractNumId w:val="6"/>
   </w:num>
   <w:num w:numId="6">
-    <w:abstractNumId w:val="3"/>
+    <w:abstractNumId w:val="4"/>
   </w:num>
   <w:num w:numId="7">
     <w:abstractNumId w:val="2"/>
   </w:num>
   <w:num w:numId="8">
-    <w:abstractNumId w:val="4"/>
+    <w:abstractNumId w:val="5"/>
   </w:num>
   <w:num w:numId="9">
-    <w:abstractNumId w:val="6"/>
+    <w:abstractNumId w:val="7"/>
   </w:num>
   <w:num w:numId="10">
-    <w:abstractNumId w:val="7"/>
+    <w:abstractNumId w:val="8"/>
   </w:num>
   <w:num w:numId="11">
     <w:abstractNumId w:val="1"/>
   </w:num>
   <w:num w:numId="12">
-    <w:abstractNumId w:val="11"/>
+    <w:abstractNumId w:val="12"/>
   </w:num>
   <w:num w:numId="13">
-    <w:abstractNumId w:val="8"/>
+    <w:abstractNumId w:val="9"/>
+  </w:num>
+  <w:num w:numId="14">
+    <w:abstractNumId w:val="3"/>
   </w:num>
 </w:numbering>
 </file>

--- a/makalah.docx
+++ b/makalah.docx
@@ -151,6 +151,7 @@
         <w:pStyle w:val="ListParagraph"/>
         <w:spacing w:line="360" w:lineRule="auto"/>
         <w:ind w:left="0"/>
+        <w:jc w:val="both"/>
         <w:rPr>
           <w:rFonts w:ascii="Times New Roman" w:hAnsi="Times New Roman" w:cs="Times New Roman"/>
           <w:sz w:val="24"/>
@@ -331,6 +332,7 @@
         <w:pStyle w:val="ListParagraph"/>
         <w:spacing w:line="360" w:lineRule="auto"/>
         <w:ind w:left="0"/>
+        <w:jc w:val="both"/>
         <w:rPr>
           <w:rFonts w:ascii="Times New Roman" w:hAnsi="Times New Roman" w:cs="Times New Roman"/>
           <w:sz w:val="24"/>
@@ -400,6 +402,7 @@
         <w:pStyle w:val="ListParagraph"/>
         <w:spacing w:line="360" w:lineRule="auto"/>
         <w:ind w:left="0"/>
+        <w:jc w:val="both"/>
         <w:rPr>
           <w:rFonts w:ascii="Times New Roman" w:hAnsi="Times New Roman" w:cs="Times New Roman"/>
           <w:sz w:val="24"/>
@@ -471,6 +474,7 @@
         <w:pStyle w:val="ListParagraph"/>
         <w:spacing w:line="360" w:lineRule="auto"/>
         <w:ind w:left="0"/>
+        <w:jc w:val="both"/>
         <w:rPr>
           <w:rFonts w:ascii="Times New Roman" w:hAnsi="Times New Roman" w:cs="Times New Roman"/>
           <w:sz w:val="24"/>
@@ -591,6 +595,7 @@
         <w:pStyle w:val="ListParagraph"/>
         <w:spacing w:line="360" w:lineRule="auto"/>
         <w:ind w:left="0"/>
+        <w:jc w:val="both"/>
         <w:rPr>
           <w:rFonts w:ascii="Times New Roman" w:hAnsi="Times New Roman" w:cs="Times New Roman"/>
           <w:sz w:val="24"/>
@@ -664,6 +669,7 @@
           <w:tab w:val="left" w:pos="720"/>
         </w:tabs>
         <w:spacing w:line="360" w:lineRule="auto"/>
+        <w:jc w:val="both"/>
         <w:rPr>
           <w:rFonts w:ascii="Times New Roman" w:hAnsi="Times New Roman" w:cs="Times New Roman"/>
           <w:sz w:val="24"/>
@@ -754,6 +760,7 @@
           <w:tab w:val="left" w:pos="720"/>
         </w:tabs>
         <w:spacing w:line="360" w:lineRule="auto"/>
+        <w:jc w:val="both"/>
         <w:rPr>
           <w:rFonts w:ascii="Times New Roman" w:hAnsi="Times New Roman" w:cs="Times New Roman"/>
           <w:sz w:val="24"/>
@@ -771,6 +778,7 @@
         </w:numPr>
         <w:spacing w:line="360" w:lineRule="auto"/>
         <w:ind w:left="540" w:hanging="540"/>
+        <w:jc w:val="both"/>
         <w:rPr>
           <w:rFonts w:ascii="Times New Roman" w:hAnsi="Times New Roman" w:cs="Times New Roman"/>
           <w:b/>
@@ -800,6 +808,7 @@
         </w:numPr>
         <w:spacing w:line="360" w:lineRule="auto"/>
         <w:ind w:left="900"/>
+        <w:jc w:val="both"/>
         <w:rPr>
           <w:rFonts w:ascii="Times New Roman" w:hAnsi="Times New Roman" w:cs="Times New Roman"/>
           <w:b/>
@@ -1139,16 +1148,7 @@
           <w:sz w:val="24"/>
           <w:szCs w:val="24"/>
         </w:rPr>
-        <w:t>alam pembuatan SIG</w:t>
-      </w:r>
-      <w:r>
-        <w:rPr>
-          <w:rFonts w:ascii="Times New Roman" w:hAnsi="Times New Roman"/>
-          <w:bCs/>
-          <w:sz w:val="24"/>
-          <w:szCs w:val="24"/>
-        </w:rPr>
-        <w:t xml:space="preserve"> </w:t>
+        <w:t xml:space="preserve">alam pembuatan SIG </w:t>
       </w:r>
       <w:r>
         <w:rPr>
@@ -2459,6 +2459,7 @@
         </w:numPr>
         <w:spacing w:line="360" w:lineRule="auto"/>
         <w:ind w:left="540" w:hanging="540"/>
+        <w:jc w:val="both"/>
         <w:rPr>
           <w:rFonts w:ascii="Times New Roman" w:hAnsi="Times New Roman" w:cs="Times New Roman"/>
           <w:b/>
@@ -2554,6 +2555,7 @@
         </w:numPr>
         <w:spacing w:line="360" w:lineRule="auto"/>
         <w:ind w:left="900"/>
+        <w:jc w:val="both"/>
         <w:rPr>
           <w:rFonts w:ascii="Times New Roman" w:hAnsi="Times New Roman" w:cs="Times New Roman"/>
           <w:b/>
@@ -2601,6 +2603,7 @@
         <w:pStyle w:val="ListParagraph"/>
         <w:spacing w:line="360" w:lineRule="auto"/>
         <w:ind w:left="900"/>
+        <w:jc w:val="both"/>
         <w:rPr>
           <w:rFonts w:ascii="Times New Roman" w:hAnsi="Times New Roman" w:cs="Times New Roman"/>
           <w:b/>
@@ -2822,7 +2825,7 @@
         <w:pStyle w:val="ListParagraph"/>
         <w:spacing w:line="360" w:lineRule="auto"/>
         <w:ind w:left="900" w:firstLine="540"/>
-        <w:jc w:val="center"/>
+        <w:jc w:val="both"/>
         <w:rPr>
           <w:rFonts w:ascii="Times New Roman" w:hAnsi="Times New Roman"/>
           <w:bCs/>
@@ -3873,6 +3876,7 @@
         </w:numPr>
         <w:spacing w:line="360" w:lineRule="auto"/>
         <w:ind w:left="900"/>
+        <w:jc w:val="both"/>
         <w:rPr>
           <w:rFonts w:ascii="Times New Roman" w:hAnsi="Times New Roman"/>
           <w:bCs/>
@@ -4111,6 +4115,7 @@
         </w:numPr>
         <w:spacing w:line="360" w:lineRule="auto"/>
         <w:ind w:left="900"/>
+        <w:jc w:val="both"/>
         <w:rPr>
           <w:rFonts w:ascii="Times New Roman" w:hAnsi="Times New Roman"/>
           <w:bCs/>
@@ -4137,6 +4142,7 @@
         <w:pStyle w:val="ListParagraph"/>
         <w:spacing w:line="360" w:lineRule="auto"/>
         <w:ind w:left="900"/>
+        <w:jc w:val="both"/>
         <w:rPr>
           <w:rFonts w:ascii="Times New Roman" w:hAnsi="Times New Roman" w:cs="Times New Roman"/>
           <w:b/>
@@ -4195,6 +4201,7 @@
         <w:pStyle w:val="ListParagraph"/>
         <w:spacing w:line="360" w:lineRule="auto"/>
         <w:ind w:left="900" w:firstLine="540"/>
+        <w:jc w:val="both"/>
         <w:rPr>
           <w:rFonts w:ascii="Times New Roman" w:hAnsi="Times New Roman" w:cs="Times New Roman"/>
           <w:sz w:val="24"/>
@@ -4269,7 +4276,7 @@
           <w:szCs w:val="24"/>
           <w:lang w:val="en-US"/>
         </w:rPr>
-        <w:t>dalam</w:t>
+        <w:t>untuk</w:t>
       </w:r>
       <w:proofErr w:type="spellEnd"/>
       <w:r>
@@ -4401,6 +4408,26 @@
         </w:rPr>
         <w:t xml:space="preserve"> </w:t>
       </w:r>
+      <w:proofErr w:type="spellStart"/>
+      <w:r>
+        <w:rPr>
+          <w:rFonts w:ascii="Times New Roman" w:hAnsi="Times New Roman" w:cs="Times New Roman"/>
+          <w:sz w:val="24"/>
+          <w:szCs w:val="24"/>
+          <w:lang w:val="en-US"/>
+        </w:rPr>
+        <w:t>gambar</w:t>
+      </w:r>
+      <w:proofErr w:type="spellEnd"/>
+      <w:r>
+        <w:rPr>
+          <w:rFonts w:ascii="Times New Roman" w:hAnsi="Times New Roman" w:cs="Times New Roman"/>
+          <w:sz w:val="24"/>
+          <w:szCs w:val="24"/>
+          <w:lang w:val="en-US"/>
+        </w:rPr>
+        <w:t xml:space="preserve"> </w:t>
+      </w:r>
       <w:r>
         <w:rPr>
           <w:rFonts w:ascii="Times New Roman" w:hAnsi="Times New Roman" w:cs="Times New Roman"/>
@@ -4421,17 +4448,15 @@
         </w:rPr>
         <w:t xml:space="preserve"> </w:t>
       </w:r>
-      <w:proofErr w:type="spellStart"/>
-      <w:r>
-        <w:rPr>
-          <w:rFonts w:ascii="Times New Roman" w:hAnsi="Times New Roman" w:cs="Times New Roman"/>
-          <w:sz w:val="24"/>
-          <w:szCs w:val="24"/>
-          <w:lang w:val="en-US"/>
-        </w:rPr>
-        <w:t>pada</w:t>
-      </w:r>
-      <w:proofErr w:type="spellEnd"/>
+      <w:r>
+        <w:rPr>
+          <w:rFonts w:ascii="Times New Roman" w:hAnsi="Times New Roman" w:cs="Times New Roman"/>
+          <w:sz w:val="24"/>
+          <w:szCs w:val="24"/>
+          <w:lang w:val="en-US"/>
+        </w:rPr>
+        <w:t>di</w:t>
+      </w:r>
       <w:r>
         <w:rPr>
           <w:rFonts w:ascii="Times New Roman" w:hAnsi="Times New Roman" w:cs="Times New Roman"/>
@@ -4776,6 +4801,7 @@
         </w:numPr>
         <w:spacing w:line="360" w:lineRule="auto"/>
         <w:ind w:left="900"/>
+        <w:jc w:val="both"/>
         <w:rPr>
           <w:rFonts w:ascii="Times New Roman" w:eastAsia="Times New Roman" w:hAnsi="Times New Roman"/>
           <w:b/>
@@ -6921,6 +6947,7 @@
         <w:pStyle w:val="ListParagraph"/>
         <w:spacing w:line="360" w:lineRule="auto"/>
         <w:ind w:left="900"/>
+        <w:jc w:val="both"/>
         <w:rPr>
           <w:rFonts w:ascii="Times New Roman" w:hAnsi="Times New Roman"/>
           <w:bCs/>
@@ -6939,6 +6966,7 @@
         </w:numPr>
         <w:spacing w:line="360" w:lineRule="auto"/>
         <w:ind w:left="540" w:hanging="540"/>
+        <w:jc w:val="both"/>
         <w:rPr>
           <w:rFonts w:ascii="Times New Roman" w:hAnsi="Times New Roman" w:cs="Times New Roman"/>
           <w:b/>
@@ -7009,6 +7037,7 @@
         <w:pStyle w:val="ListParagraph"/>
         <w:spacing w:line="360" w:lineRule="auto"/>
         <w:ind w:left="540" w:firstLine="180"/>
+        <w:jc w:val="both"/>
         <w:rPr>
           <w:rFonts w:ascii="Times New Roman" w:hAnsi="Times New Roman" w:cs="Times New Roman"/>
           <w:sz w:val="24"/>
@@ -7498,6 +7527,7 @@
         </w:numPr>
         <w:spacing w:line="360" w:lineRule="auto"/>
         <w:ind w:left="540" w:hanging="540"/>
+        <w:jc w:val="both"/>
         <w:rPr>
           <w:rFonts w:ascii="Times New Roman" w:hAnsi="Times New Roman" w:cs="Times New Roman"/>
           <w:b/>
@@ -7555,6 +7585,7 @@
         <w:pStyle w:val="ListParagraph"/>
         <w:spacing w:line="360" w:lineRule="auto"/>
         <w:ind w:left="540"/>
+        <w:jc w:val="both"/>
         <w:rPr>
           <w:rFonts w:ascii="Times New Roman" w:hAnsi="Times New Roman" w:cs="Times New Roman"/>
           <w:b/>
@@ -7575,12 +7606,386 @@
         <w:t>Kesimpulan</w:t>
       </w:r>
       <w:proofErr w:type="spellEnd"/>
+    </w:p>
+    <w:p>
+      <w:pPr>
+        <w:pStyle w:val="ListParagraph"/>
+        <w:spacing w:line="360" w:lineRule="auto"/>
+        <w:ind w:left="540" w:firstLine="180"/>
+        <w:jc w:val="both"/>
+        <w:rPr>
+          <w:rFonts w:ascii="Times New Roman" w:hAnsi="Times New Roman" w:cs="Times New Roman"/>
+          <w:sz w:val="24"/>
+          <w:szCs w:val="24"/>
+          <w:lang w:val="en-US"/>
+        </w:rPr>
+      </w:pPr>
+      <w:r>
+        <w:rPr>
+          <w:rFonts w:ascii="Times New Roman" w:hAnsi="Times New Roman" w:cs="Times New Roman"/>
+          <w:sz w:val="24"/>
+          <w:szCs w:val="24"/>
+          <w:lang w:val="en-US"/>
+        </w:rPr>
+        <w:tab/>
+        <w:t xml:space="preserve">Dari </w:t>
+      </w:r>
+      <w:proofErr w:type="spellStart"/>
+      <w:r>
+        <w:rPr>
+          <w:rFonts w:ascii="Times New Roman" w:hAnsi="Times New Roman" w:cs="Times New Roman"/>
+          <w:sz w:val="24"/>
+          <w:szCs w:val="24"/>
+          <w:lang w:val="en-US"/>
+        </w:rPr>
+        <w:t>hasil</w:t>
+      </w:r>
+      <w:proofErr w:type="spellEnd"/>
+      <w:r>
+        <w:rPr>
+          <w:rFonts w:ascii="Times New Roman" w:hAnsi="Times New Roman" w:cs="Times New Roman"/>
+          <w:sz w:val="24"/>
+          <w:szCs w:val="24"/>
+          <w:lang w:val="en-US"/>
+        </w:rPr>
+        <w:t xml:space="preserve"> </w:t>
+      </w:r>
+      <w:proofErr w:type="spellStart"/>
+      <w:r>
+        <w:rPr>
+          <w:rFonts w:ascii="Times New Roman" w:hAnsi="Times New Roman" w:cs="Times New Roman"/>
+          <w:sz w:val="24"/>
+          <w:szCs w:val="24"/>
+          <w:lang w:val="en-US"/>
+        </w:rPr>
+        <w:t>penelitian</w:t>
+      </w:r>
+      <w:proofErr w:type="spellEnd"/>
+      <w:r>
+        <w:rPr>
+          <w:rFonts w:ascii="Times New Roman" w:hAnsi="Times New Roman" w:cs="Times New Roman"/>
+          <w:sz w:val="24"/>
+          <w:szCs w:val="24"/>
+          <w:lang w:val="en-US"/>
+        </w:rPr>
+        <w:t xml:space="preserve"> </w:t>
+      </w:r>
+      <w:proofErr w:type="spellStart"/>
+      <w:r>
+        <w:rPr>
+          <w:rFonts w:ascii="Times New Roman" w:hAnsi="Times New Roman" w:cs="Times New Roman"/>
+          <w:sz w:val="24"/>
+          <w:szCs w:val="24"/>
+          <w:lang w:val="en-US"/>
+        </w:rPr>
+        <w:t>dapat</w:t>
+      </w:r>
+      <w:proofErr w:type="spellEnd"/>
+      <w:r>
+        <w:rPr>
+          <w:rFonts w:ascii="Times New Roman" w:hAnsi="Times New Roman" w:cs="Times New Roman"/>
+          <w:sz w:val="24"/>
+          <w:szCs w:val="24"/>
+          <w:lang w:val="en-US"/>
+        </w:rPr>
+        <w:t xml:space="preserve"> </w:t>
+      </w:r>
+      <w:proofErr w:type="spellStart"/>
+      <w:r>
+        <w:rPr>
+          <w:rFonts w:ascii="Times New Roman" w:hAnsi="Times New Roman" w:cs="Times New Roman"/>
+          <w:sz w:val="24"/>
+          <w:szCs w:val="24"/>
+          <w:lang w:val="en-US"/>
+        </w:rPr>
+        <w:t>disimpulka</w:t>
+      </w:r>
+      <w:r>
+        <w:rPr>
+          <w:rFonts w:ascii="Times New Roman" w:hAnsi="Times New Roman" w:cs="Times New Roman"/>
+          <w:sz w:val="24"/>
+          <w:szCs w:val="24"/>
+          <w:lang w:val="en-US"/>
+        </w:rPr>
+        <w:t>n</w:t>
+      </w:r>
+      <w:proofErr w:type="spellEnd"/>
+      <w:r>
+        <w:rPr>
+          <w:rFonts w:ascii="Times New Roman" w:hAnsi="Times New Roman" w:cs="Times New Roman"/>
+          <w:sz w:val="24"/>
+          <w:szCs w:val="24"/>
+          <w:lang w:val="en-US"/>
+        </w:rPr>
+        <w:t xml:space="preserve"> </w:t>
+      </w:r>
+      <w:proofErr w:type="spellStart"/>
+      <w:r>
+        <w:rPr>
+          <w:rFonts w:ascii="Times New Roman" w:hAnsi="Times New Roman" w:cs="Times New Roman"/>
+          <w:sz w:val="24"/>
+          <w:szCs w:val="24"/>
+          <w:lang w:val="en-US"/>
+        </w:rPr>
+        <w:t>bahwa</w:t>
+      </w:r>
+      <w:proofErr w:type="spellEnd"/>
+      <w:r>
+        <w:rPr>
+          <w:rFonts w:ascii="Times New Roman" w:hAnsi="Times New Roman" w:cs="Times New Roman"/>
+          <w:sz w:val="24"/>
+          <w:szCs w:val="24"/>
+          <w:lang w:val="en-US"/>
+        </w:rPr>
+        <w:t xml:space="preserve"> </w:t>
+      </w:r>
+      <w:proofErr w:type="spellStart"/>
+      <w:r>
+        <w:rPr>
+          <w:rFonts w:ascii="Times New Roman" w:hAnsi="Times New Roman" w:cs="Times New Roman"/>
+          <w:sz w:val="24"/>
+          <w:szCs w:val="24"/>
+          <w:lang w:val="en-US"/>
+        </w:rPr>
+        <w:t>sistem</w:t>
+      </w:r>
+      <w:proofErr w:type="spellEnd"/>
+      <w:r>
+        <w:rPr>
+          <w:rFonts w:ascii="Times New Roman" w:hAnsi="Times New Roman" w:cs="Times New Roman"/>
+          <w:sz w:val="24"/>
+          <w:szCs w:val="24"/>
+          <w:lang w:val="en-US"/>
+        </w:rPr>
+        <w:t xml:space="preserve"> yang </w:t>
+      </w:r>
+      <w:proofErr w:type="spellStart"/>
+      <w:r>
+        <w:rPr>
+          <w:rFonts w:ascii="Times New Roman" w:hAnsi="Times New Roman" w:cs="Times New Roman"/>
+          <w:sz w:val="24"/>
+          <w:szCs w:val="24"/>
+          <w:lang w:val="en-US"/>
+        </w:rPr>
+        <w:t>telah</w:t>
+      </w:r>
+      <w:proofErr w:type="spellEnd"/>
+      <w:r>
+        <w:rPr>
+          <w:rFonts w:ascii="Times New Roman" w:hAnsi="Times New Roman" w:cs="Times New Roman"/>
+          <w:sz w:val="24"/>
+          <w:szCs w:val="24"/>
+          <w:lang w:val="en-US"/>
+        </w:rPr>
+        <w:t xml:space="preserve"> </w:t>
+      </w:r>
+      <w:proofErr w:type="spellStart"/>
+      <w:r>
+        <w:rPr>
+          <w:rFonts w:ascii="Times New Roman" w:hAnsi="Times New Roman" w:cs="Times New Roman"/>
+          <w:sz w:val="24"/>
+          <w:szCs w:val="24"/>
+          <w:lang w:val="en-US"/>
+        </w:rPr>
+        <w:t>diusulkan</w:t>
+      </w:r>
+      <w:proofErr w:type="spellEnd"/>
+      <w:r>
+        <w:rPr>
+          <w:rFonts w:ascii="Times New Roman" w:hAnsi="Times New Roman" w:cs="Times New Roman"/>
+          <w:sz w:val="24"/>
+          <w:szCs w:val="24"/>
+          <w:lang w:val="en-US"/>
+        </w:rPr>
+        <w:t xml:space="preserve"> </w:t>
+      </w:r>
+      <w:proofErr w:type="spellStart"/>
+      <w:r>
+        <w:rPr>
+          <w:rFonts w:ascii="Times New Roman" w:hAnsi="Times New Roman" w:cs="Times New Roman"/>
+          <w:sz w:val="24"/>
+          <w:szCs w:val="24"/>
+          <w:lang w:val="en-US"/>
+        </w:rPr>
+        <w:t>oleh</w:t>
+      </w:r>
+      <w:proofErr w:type="spellEnd"/>
+      <w:r>
+        <w:rPr>
+          <w:rFonts w:ascii="Times New Roman" w:hAnsi="Times New Roman" w:cs="Times New Roman"/>
+          <w:sz w:val="24"/>
+          <w:szCs w:val="24"/>
+          <w:lang w:val="en-US"/>
+        </w:rPr>
+        <w:t xml:space="preserve"> </w:t>
+      </w:r>
+      <w:proofErr w:type="spellStart"/>
+      <w:r>
+        <w:rPr>
+          <w:rFonts w:ascii="Times New Roman" w:hAnsi="Times New Roman" w:cs="Times New Roman"/>
+          <w:sz w:val="24"/>
+          <w:szCs w:val="24"/>
+          <w:lang w:val="en-US"/>
+        </w:rPr>
+        <w:t>peneliti</w:t>
+      </w:r>
+      <w:proofErr w:type="spellEnd"/>
+      <w:r>
+        <w:rPr>
+          <w:rFonts w:ascii="Times New Roman" w:hAnsi="Times New Roman" w:cs="Times New Roman"/>
+          <w:sz w:val="24"/>
+          <w:szCs w:val="24"/>
+          <w:lang w:val="en-US"/>
+        </w:rPr>
+        <w:t xml:space="preserve"> </w:t>
+      </w:r>
+      <w:proofErr w:type="spellStart"/>
+      <w:r>
+        <w:rPr>
+          <w:rFonts w:ascii="Times New Roman" w:hAnsi="Times New Roman" w:cs="Times New Roman"/>
+          <w:sz w:val="24"/>
+          <w:szCs w:val="24"/>
+          <w:lang w:val="en-US"/>
+        </w:rPr>
+        <w:t>dapat</w:t>
+      </w:r>
+      <w:proofErr w:type="spellEnd"/>
+      <w:r>
+        <w:rPr>
+          <w:rFonts w:ascii="Times New Roman" w:hAnsi="Times New Roman" w:cs="Times New Roman"/>
+          <w:sz w:val="24"/>
+          <w:szCs w:val="24"/>
+          <w:lang w:val="en-US"/>
+        </w:rPr>
+        <w:t xml:space="preserve"> </w:t>
+      </w:r>
+      <w:proofErr w:type="spellStart"/>
+      <w:r>
+        <w:rPr>
+          <w:rFonts w:ascii="Times New Roman" w:hAnsi="Times New Roman" w:cs="Times New Roman"/>
+          <w:sz w:val="24"/>
+          <w:szCs w:val="24"/>
+          <w:lang w:val="en-US"/>
+        </w:rPr>
+        <w:t>meningkatkan</w:t>
+      </w:r>
+      <w:proofErr w:type="spellEnd"/>
+      <w:r>
+        <w:rPr>
+          <w:rFonts w:ascii="Times New Roman" w:hAnsi="Times New Roman" w:cs="Times New Roman"/>
+          <w:sz w:val="24"/>
+          <w:szCs w:val="24"/>
+          <w:lang w:val="en-US"/>
+        </w:rPr>
+        <w:t xml:space="preserve"> </w:t>
+      </w:r>
+      <w:proofErr w:type="spellStart"/>
+      <w:r>
+        <w:rPr>
+          <w:rFonts w:ascii="Times New Roman" w:hAnsi="Times New Roman" w:cs="Times New Roman"/>
+          <w:sz w:val="24"/>
+          <w:szCs w:val="24"/>
+          <w:lang w:val="en-US"/>
+        </w:rPr>
+        <w:t>pelayanan</w:t>
+      </w:r>
+      <w:proofErr w:type="spellEnd"/>
+      <w:r>
+        <w:rPr>
+          <w:rFonts w:ascii="Times New Roman" w:hAnsi="Times New Roman" w:cs="Times New Roman"/>
+          <w:sz w:val="24"/>
+          <w:szCs w:val="24"/>
+          <w:lang w:val="en-US"/>
+        </w:rPr>
+        <w:t xml:space="preserve"> BPS </w:t>
+      </w:r>
+      <w:proofErr w:type="spellStart"/>
+      <w:r>
+        <w:rPr>
+          <w:rFonts w:ascii="Times New Roman" w:hAnsi="Times New Roman" w:cs="Times New Roman"/>
+          <w:sz w:val="24"/>
+          <w:szCs w:val="24"/>
+          <w:lang w:val="en-US"/>
+        </w:rPr>
+        <w:t>khususnya</w:t>
+      </w:r>
+      <w:proofErr w:type="spellEnd"/>
+      <w:r>
+        <w:rPr>
+          <w:rFonts w:ascii="Times New Roman" w:hAnsi="Times New Roman" w:cs="Times New Roman"/>
+          <w:sz w:val="24"/>
+          <w:szCs w:val="24"/>
+          <w:lang w:val="en-US"/>
+        </w:rPr>
+        <w:t xml:space="preserve"> </w:t>
+      </w:r>
+      <w:proofErr w:type="spellStart"/>
+      <w:r>
+        <w:rPr>
+          <w:rFonts w:ascii="Times New Roman" w:hAnsi="Times New Roman" w:cs="Times New Roman"/>
+          <w:sz w:val="24"/>
+          <w:szCs w:val="24"/>
+          <w:lang w:val="en-US"/>
+        </w:rPr>
+        <w:t>dalam</w:t>
+      </w:r>
+      <w:proofErr w:type="spellEnd"/>
+      <w:r>
+        <w:rPr>
+          <w:rFonts w:ascii="Times New Roman" w:hAnsi="Times New Roman" w:cs="Times New Roman"/>
+          <w:sz w:val="24"/>
+          <w:szCs w:val="24"/>
+          <w:lang w:val="en-US"/>
+        </w:rPr>
+        <w:t xml:space="preserve"> </w:t>
+      </w:r>
+      <w:proofErr w:type="spellStart"/>
+      <w:r>
+        <w:rPr>
+          <w:rFonts w:ascii="Times New Roman" w:hAnsi="Times New Roman" w:cs="Times New Roman"/>
+          <w:sz w:val="24"/>
+          <w:szCs w:val="24"/>
+          <w:lang w:val="en-US"/>
+        </w:rPr>
+        <w:t>hal</w:t>
+      </w:r>
+      <w:proofErr w:type="spellEnd"/>
+      <w:r>
+        <w:rPr>
+          <w:rFonts w:ascii="Times New Roman" w:hAnsi="Times New Roman" w:cs="Times New Roman"/>
+          <w:sz w:val="24"/>
+          <w:szCs w:val="24"/>
+          <w:lang w:val="en-US"/>
+        </w:rPr>
+        <w:t xml:space="preserve"> </w:t>
+      </w:r>
+      <w:proofErr w:type="spellStart"/>
+      <w:r>
+        <w:rPr>
+          <w:rFonts w:ascii="Times New Roman" w:hAnsi="Times New Roman" w:cs="Times New Roman"/>
+          <w:sz w:val="24"/>
+          <w:szCs w:val="24"/>
+          <w:lang w:val="en-US"/>
+        </w:rPr>
+        <w:t>publikasi</w:t>
+      </w:r>
+      <w:proofErr w:type="spellEnd"/>
+      <w:r>
+        <w:rPr>
+          <w:rFonts w:ascii="Times New Roman" w:hAnsi="Times New Roman" w:cs="Times New Roman"/>
+          <w:sz w:val="24"/>
+          <w:szCs w:val="24"/>
+          <w:lang w:val="en-US"/>
+        </w:rPr>
+        <w:t xml:space="preserve">. </w:t>
+      </w:r>
     </w:p>
     <w:p>
       <w:pPr>
         <w:pStyle w:val="ListParagraph"/>
         <w:spacing w:line="360" w:lineRule="auto"/>
         <w:ind w:left="540"/>
+        <w:jc w:val="both"/>
         <w:rPr>
           <w:rFonts w:ascii="Times New Roman" w:hAnsi="Times New Roman" w:cs="Times New Roman"/>
           <w:sz w:val="24"/>
@@ -7596,388 +8001,27 @@
           <w:lang w:val="en-US"/>
         </w:rPr>
         <w:tab/>
-        <w:t xml:space="preserve">Dari </w:t>
-      </w:r>
-      <w:proofErr w:type="spellStart"/>
-      <w:r>
-        <w:rPr>
-          <w:rFonts w:ascii="Times New Roman" w:hAnsi="Times New Roman" w:cs="Times New Roman"/>
-          <w:sz w:val="24"/>
-          <w:szCs w:val="24"/>
-          <w:lang w:val="en-US"/>
-        </w:rPr>
-        <w:t>hasil</w:t>
-      </w:r>
-      <w:proofErr w:type="spellEnd"/>
-      <w:r>
-        <w:rPr>
-          <w:rFonts w:ascii="Times New Roman" w:hAnsi="Times New Roman" w:cs="Times New Roman"/>
-          <w:sz w:val="24"/>
-          <w:szCs w:val="24"/>
-          <w:lang w:val="en-US"/>
-        </w:rPr>
-        <w:t xml:space="preserve"> </w:t>
-      </w:r>
-      <w:proofErr w:type="spellStart"/>
-      <w:r>
-        <w:rPr>
-          <w:rFonts w:ascii="Times New Roman" w:hAnsi="Times New Roman" w:cs="Times New Roman"/>
-          <w:sz w:val="24"/>
-          <w:szCs w:val="24"/>
-          <w:lang w:val="en-US"/>
-        </w:rPr>
-        <w:t>penelitian</w:t>
-      </w:r>
-      <w:proofErr w:type="spellEnd"/>
-      <w:r>
-        <w:rPr>
-          <w:rFonts w:ascii="Times New Roman" w:hAnsi="Times New Roman" w:cs="Times New Roman"/>
-          <w:sz w:val="24"/>
-          <w:szCs w:val="24"/>
-          <w:lang w:val="en-US"/>
-        </w:rPr>
-        <w:t xml:space="preserve"> </w:t>
-      </w:r>
-      <w:proofErr w:type="spellStart"/>
-      <w:r>
-        <w:rPr>
-          <w:rFonts w:ascii="Times New Roman" w:hAnsi="Times New Roman" w:cs="Times New Roman"/>
-          <w:sz w:val="24"/>
-          <w:szCs w:val="24"/>
-          <w:lang w:val="en-US"/>
-        </w:rPr>
-        <w:t>dapat</w:t>
-      </w:r>
-      <w:proofErr w:type="spellEnd"/>
-      <w:r>
-        <w:rPr>
-          <w:rFonts w:ascii="Times New Roman" w:hAnsi="Times New Roman" w:cs="Times New Roman"/>
-          <w:sz w:val="24"/>
-          <w:szCs w:val="24"/>
-          <w:lang w:val="en-US"/>
-        </w:rPr>
-        <w:t xml:space="preserve"> </w:t>
-      </w:r>
-      <w:proofErr w:type="spellStart"/>
-      <w:r>
-        <w:rPr>
-          <w:rFonts w:ascii="Times New Roman" w:hAnsi="Times New Roman" w:cs="Times New Roman"/>
-          <w:sz w:val="24"/>
-          <w:szCs w:val="24"/>
-          <w:lang w:val="en-US"/>
-        </w:rPr>
-        <w:t>disimpulka</w:t>
-      </w:r>
-      <w:r>
-        <w:rPr>
-          <w:rFonts w:ascii="Times New Roman" w:hAnsi="Times New Roman" w:cs="Times New Roman"/>
-          <w:sz w:val="24"/>
-          <w:szCs w:val="24"/>
-          <w:lang w:val="en-US"/>
-        </w:rPr>
-        <w:t>n</w:t>
-      </w:r>
-      <w:proofErr w:type="spellEnd"/>
-      <w:r>
-        <w:rPr>
-          <w:rFonts w:ascii="Times New Roman" w:hAnsi="Times New Roman" w:cs="Times New Roman"/>
-          <w:sz w:val="24"/>
-          <w:szCs w:val="24"/>
-          <w:lang w:val="en-US"/>
-        </w:rPr>
-        <w:t xml:space="preserve"> </w:t>
-      </w:r>
-      <w:proofErr w:type="spellStart"/>
-      <w:r>
-        <w:rPr>
-          <w:rFonts w:ascii="Times New Roman" w:hAnsi="Times New Roman" w:cs="Times New Roman"/>
-          <w:sz w:val="24"/>
-          <w:szCs w:val="24"/>
-          <w:lang w:val="en-US"/>
-        </w:rPr>
-        <w:t>bahwa</w:t>
-      </w:r>
-      <w:proofErr w:type="spellEnd"/>
-      <w:r>
-        <w:rPr>
-          <w:rFonts w:ascii="Times New Roman" w:hAnsi="Times New Roman" w:cs="Times New Roman"/>
-          <w:sz w:val="24"/>
-          <w:szCs w:val="24"/>
-          <w:lang w:val="en-US"/>
-        </w:rPr>
-        <w:t xml:space="preserve"> </w:t>
-      </w:r>
-      <w:proofErr w:type="spellStart"/>
-      <w:r>
-        <w:rPr>
-          <w:rFonts w:ascii="Times New Roman" w:hAnsi="Times New Roman" w:cs="Times New Roman"/>
-          <w:sz w:val="24"/>
-          <w:szCs w:val="24"/>
-          <w:lang w:val="en-US"/>
-        </w:rPr>
-        <w:t>sistem</w:t>
-      </w:r>
-      <w:proofErr w:type="spellEnd"/>
-      <w:r>
-        <w:rPr>
-          <w:rFonts w:ascii="Times New Roman" w:hAnsi="Times New Roman" w:cs="Times New Roman"/>
-          <w:sz w:val="24"/>
-          <w:szCs w:val="24"/>
-          <w:lang w:val="en-US"/>
-        </w:rPr>
-        <w:t xml:space="preserve"> yang </w:t>
-      </w:r>
-      <w:proofErr w:type="spellStart"/>
-      <w:r>
-        <w:rPr>
-          <w:rFonts w:ascii="Times New Roman" w:hAnsi="Times New Roman" w:cs="Times New Roman"/>
-          <w:sz w:val="24"/>
-          <w:szCs w:val="24"/>
-          <w:lang w:val="en-US"/>
-        </w:rPr>
-        <w:t>telah</w:t>
-      </w:r>
-      <w:proofErr w:type="spellEnd"/>
-      <w:r>
-        <w:rPr>
-          <w:rFonts w:ascii="Times New Roman" w:hAnsi="Times New Roman" w:cs="Times New Roman"/>
-          <w:sz w:val="24"/>
-          <w:szCs w:val="24"/>
-          <w:lang w:val="en-US"/>
-        </w:rPr>
-        <w:t xml:space="preserve"> </w:t>
-      </w:r>
-      <w:proofErr w:type="spellStart"/>
-      <w:r>
-        <w:rPr>
-          <w:rFonts w:ascii="Times New Roman" w:hAnsi="Times New Roman" w:cs="Times New Roman"/>
-          <w:sz w:val="24"/>
-          <w:szCs w:val="24"/>
-          <w:lang w:val="en-US"/>
-        </w:rPr>
-        <w:t>diusulkan</w:t>
-      </w:r>
-      <w:proofErr w:type="spellEnd"/>
-      <w:r>
-        <w:rPr>
-          <w:rFonts w:ascii="Times New Roman" w:hAnsi="Times New Roman" w:cs="Times New Roman"/>
-          <w:sz w:val="24"/>
-          <w:szCs w:val="24"/>
-          <w:lang w:val="en-US"/>
-        </w:rPr>
-        <w:t xml:space="preserve"> </w:t>
-      </w:r>
-      <w:proofErr w:type="spellStart"/>
-      <w:r>
-        <w:rPr>
-          <w:rFonts w:ascii="Times New Roman" w:hAnsi="Times New Roman" w:cs="Times New Roman"/>
-          <w:sz w:val="24"/>
-          <w:szCs w:val="24"/>
-          <w:lang w:val="en-US"/>
-        </w:rPr>
-        <w:t>oleh</w:t>
-      </w:r>
-      <w:proofErr w:type="spellEnd"/>
-      <w:r>
-        <w:rPr>
-          <w:rFonts w:ascii="Times New Roman" w:hAnsi="Times New Roman" w:cs="Times New Roman"/>
-          <w:sz w:val="24"/>
-          <w:szCs w:val="24"/>
-          <w:lang w:val="en-US"/>
-        </w:rPr>
-        <w:t xml:space="preserve"> </w:t>
-      </w:r>
-      <w:proofErr w:type="spellStart"/>
-      <w:r>
-        <w:rPr>
-          <w:rFonts w:ascii="Times New Roman" w:hAnsi="Times New Roman" w:cs="Times New Roman"/>
-          <w:sz w:val="24"/>
-          <w:szCs w:val="24"/>
-          <w:lang w:val="en-US"/>
-        </w:rPr>
-        <w:t>peneliti</w:t>
-      </w:r>
-      <w:proofErr w:type="spellEnd"/>
-      <w:r>
-        <w:rPr>
-          <w:rFonts w:ascii="Times New Roman" w:hAnsi="Times New Roman" w:cs="Times New Roman"/>
-          <w:sz w:val="24"/>
-          <w:szCs w:val="24"/>
-          <w:lang w:val="en-US"/>
-        </w:rPr>
-        <w:t xml:space="preserve"> </w:t>
-      </w:r>
-      <w:proofErr w:type="spellStart"/>
-      <w:r>
-        <w:rPr>
-          <w:rFonts w:ascii="Times New Roman" w:hAnsi="Times New Roman" w:cs="Times New Roman"/>
-          <w:sz w:val="24"/>
-          <w:szCs w:val="24"/>
-          <w:lang w:val="en-US"/>
-        </w:rPr>
-        <w:t>dapat</w:t>
-      </w:r>
-      <w:proofErr w:type="spellEnd"/>
-      <w:r>
-        <w:rPr>
-          <w:rFonts w:ascii="Times New Roman" w:hAnsi="Times New Roman" w:cs="Times New Roman"/>
-          <w:sz w:val="24"/>
-          <w:szCs w:val="24"/>
-          <w:lang w:val="en-US"/>
-        </w:rPr>
-        <w:t xml:space="preserve"> </w:t>
-      </w:r>
-      <w:proofErr w:type="spellStart"/>
-      <w:r>
-        <w:rPr>
-          <w:rFonts w:ascii="Times New Roman" w:hAnsi="Times New Roman" w:cs="Times New Roman"/>
-          <w:sz w:val="24"/>
-          <w:szCs w:val="24"/>
-          <w:lang w:val="en-US"/>
-        </w:rPr>
-        <w:t>meningkatkan</w:t>
-      </w:r>
-      <w:proofErr w:type="spellEnd"/>
-      <w:r>
-        <w:rPr>
-          <w:rFonts w:ascii="Times New Roman" w:hAnsi="Times New Roman" w:cs="Times New Roman"/>
-          <w:sz w:val="24"/>
-          <w:szCs w:val="24"/>
-          <w:lang w:val="en-US"/>
-        </w:rPr>
-        <w:t xml:space="preserve"> </w:t>
-      </w:r>
-      <w:proofErr w:type="spellStart"/>
-      <w:r>
-        <w:rPr>
-          <w:rFonts w:ascii="Times New Roman" w:hAnsi="Times New Roman" w:cs="Times New Roman"/>
-          <w:sz w:val="24"/>
-          <w:szCs w:val="24"/>
-          <w:lang w:val="en-US"/>
-        </w:rPr>
-        <w:t>pelayanan</w:t>
-      </w:r>
-      <w:proofErr w:type="spellEnd"/>
-      <w:r>
-        <w:rPr>
-          <w:rFonts w:ascii="Times New Roman" w:hAnsi="Times New Roman" w:cs="Times New Roman"/>
-          <w:sz w:val="24"/>
-          <w:szCs w:val="24"/>
-          <w:lang w:val="en-US"/>
-        </w:rPr>
-        <w:t xml:space="preserve"> BPS </w:t>
-      </w:r>
-      <w:proofErr w:type="spellStart"/>
-      <w:r>
-        <w:rPr>
-          <w:rFonts w:ascii="Times New Roman" w:hAnsi="Times New Roman" w:cs="Times New Roman"/>
-          <w:sz w:val="24"/>
-          <w:szCs w:val="24"/>
-          <w:lang w:val="en-US"/>
-        </w:rPr>
-        <w:t>khususnya</w:t>
-      </w:r>
-      <w:proofErr w:type="spellEnd"/>
-      <w:r>
-        <w:rPr>
-          <w:rFonts w:ascii="Times New Roman" w:hAnsi="Times New Roman" w:cs="Times New Roman"/>
-          <w:sz w:val="24"/>
-          <w:szCs w:val="24"/>
-          <w:lang w:val="en-US"/>
-        </w:rPr>
-        <w:t xml:space="preserve"> </w:t>
-      </w:r>
-      <w:proofErr w:type="spellStart"/>
-      <w:r>
-        <w:rPr>
-          <w:rFonts w:ascii="Times New Roman" w:hAnsi="Times New Roman" w:cs="Times New Roman"/>
-          <w:sz w:val="24"/>
-          <w:szCs w:val="24"/>
-          <w:lang w:val="en-US"/>
-        </w:rPr>
-        <w:t>dalam</w:t>
-      </w:r>
-      <w:proofErr w:type="spellEnd"/>
-      <w:r>
-        <w:rPr>
-          <w:rFonts w:ascii="Times New Roman" w:hAnsi="Times New Roman" w:cs="Times New Roman"/>
-          <w:sz w:val="24"/>
-          <w:szCs w:val="24"/>
-          <w:lang w:val="en-US"/>
-        </w:rPr>
-        <w:t xml:space="preserve"> </w:t>
-      </w:r>
-      <w:proofErr w:type="spellStart"/>
-      <w:r>
-        <w:rPr>
-          <w:rFonts w:ascii="Times New Roman" w:hAnsi="Times New Roman" w:cs="Times New Roman"/>
-          <w:sz w:val="24"/>
-          <w:szCs w:val="24"/>
-          <w:lang w:val="en-US"/>
-        </w:rPr>
-        <w:t>hal</w:t>
-      </w:r>
-      <w:proofErr w:type="spellEnd"/>
-      <w:r>
-        <w:rPr>
-          <w:rFonts w:ascii="Times New Roman" w:hAnsi="Times New Roman" w:cs="Times New Roman"/>
-          <w:sz w:val="24"/>
-          <w:szCs w:val="24"/>
-          <w:lang w:val="en-US"/>
-        </w:rPr>
-        <w:t xml:space="preserve"> </w:t>
-      </w:r>
-      <w:proofErr w:type="spellStart"/>
-      <w:r>
-        <w:rPr>
-          <w:rFonts w:ascii="Times New Roman" w:hAnsi="Times New Roman" w:cs="Times New Roman"/>
-          <w:sz w:val="24"/>
-          <w:szCs w:val="24"/>
-          <w:lang w:val="en-US"/>
-        </w:rPr>
-        <w:t>publikasi</w:t>
-      </w:r>
-      <w:proofErr w:type="spellEnd"/>
-      <w:r>
-        <w:rPr>
-          <w:rFonts w:ascii="Times New Roman" w:hAnsi="Times New Roman" w:cs="Times New Roman"/>
-          <w:sz w:val="24"/>
-          <w:szCs w:val="24"/>
-          <w:lang w:val="en-US"/>
-        </w:rPr>
-        <w:t xml:space="preserve">. </w:t>
-      </w:r>
-    </w:p>
-    <w:p>
-      <w:pPr>
-        <w:pStyle w:val="ListParagraph"/>
-        <w:spacing w:line="360" w:lineRule="auto"/>
-        <w:ind w:left="540"/>
-        <w:rPr>
-          <w:rFonts w:ascii="Times New Roman" w:hAnsi="Times New Roman" w:cs="Times New Roman"/>
-          <w:sz w:val="24"/>
-          <w:szCs w:val="24"/>
-          <w:lang w:val="en-US"/>
-        </w:rPr>
-      </w:pPr>
-      <w:r>
-        <w:rPr>
-          <w:rFonts w:ascii="Times New Roman" w:hAnsi="Times New Roman" w:cs="Times New Roman"/>
-          <w:sz w:val="24"/>
-          <w:szCs w:val="24"/>
-          <w:lang w:val="en-US"/>
-        </w:rPr>
-        <w:tab/>
-      </w:r>
-      <w:proofErr w:type="spellStart"/>
-      <w:r>
-        <w:rPr>
-          <w:rFonts w:ascii="Times New Roman" w:hAnsi="Times New Roman" w:cs="Times New Roman"/>
-          <w:sz w:val="24"/>
-          <w:szCs w:val="24"/>
-          <w:lang w:val="en-US"/>
-        </w:rPr>
-        <w:t>Adapun</w:t>
+      </w:r>
+      <w:proofErr w:type="spellStart"/>
+      <w:r>
+        <w:rPr>
+          <w:rFonts w:ascii="Times New Roman" w:hAnsi="Times New Roman" w:cs="Times New Roman"/>
+          <w:sz w:val="24"/>
+          <w:szCs w:val="24"/>
+          <w:lang w:val="en-US"/>
+        </w:rPr>
+        <w:t>Ada</w:t>
+      </w:r>
+      <w:bookmarkStart w:id="0" w:name="_GoBack"/>
+      <w:bookmarkEnd w:id="0"/>
+      <w:r>
+        <w:rPr>
+          <w:rFonts w:ascii="Times New Roman" w:hAnsi="Times New Roman" w:cs="Times New Roman"/>
+          <w:sz w:val="24"/>
+          <w:szCs w:val="24"/>
+          <w:lang w:val="en-US"/>
+        </w:rPr>
+        <w:t>pun</w:t>
       </w:r>
       <w:proofErr w:type="spellEnd"/>
       <w:r>
@@ -8138,26 +8182,1806 @@
           <w:numId w:val="14"/>
         </w:numPr>
         <w:spacing w:line="360" w:lineRule="auto"/>
-        <w:rPr>
-          <w:rFonts w:ascii="Times New Roman" w:hAnsi="Times New Roman" w:cs="Times New Roman"/>
-          <w:sz w:val="24"/>
-          <w:szCs w:val="24"/>
-          <w:lang w:val="en-US"/>
-        </w:rPr>
-      </w:pPr>
-      <w:bookmarkStart w:id="0" w:name="_GoBack"/>
-      <w:bookmarkEnd w:id="0"/>
+        <w:ind w:left="1080"/>
+        <w:jc w:val="both"/>
+        <w:rPr>
+          <w:rFonts w:ascii="Times New Roman" w:hAnsi="Times New Roman" w:cs="Times New Roman"/>
+          <w:sz w:val="24"/>
+          <w:szCs w:val="24"/>
+          <w:lang w:val="en-US"/>
+        </w:rPr>
+      </w:pPr>
+      <w:proofErr w:type="spellStart"/>
+      <w:r>
+        <w:rPr>
+          <w:rFonts w:ascii="Times New Roman" w:hAnsi="Times New Roman" w:cs="Times New Roman"/>
+          <w:sz w:val="24"/>
+          <w:szCs w:val="24"/>
+          <w:lang w:val="en-US"/>
+        </w:rPr>
+        <w:t>Berdasarkan</w:t>
+      </w:r>
+      <w:proofErr w:type="spellEnd"/>
+      <w:r>
+        <w:rPr>
+          <w:rFonts w:ascii="Times New Roman" w:hAnsi="Times New Roman" w:cs="Times New Roman"/>
+          <w:sz w:val="24"/>
+          <w:szCs w:val="24"/>
+          <w:lang w:val="en-US"/>
+        </w:rPr>
+        <w:t xml:space="preserve"> </w:t>
+      </w:r>
+      <w:proofErr w:type="spellStart"/>
+      <w:r>
+        <w:rPr>
+          <w:rFonts w:ascii="Times New Roman" w:hAnsi="Times New Roman" w:cs="Times New Roman"/>
+          <w:sz w:val="24"/>
+          <w:szCs w:val="24"/>
+          <w:lang w:val="en-US"/>
+        </w:rPr>
+        <w:t>analisis</w:t>
+      </w:r>
+      <w:proofErr w:type="spellEnd"/>
+      <w:r>
+        <w:rPr>
+          <w:rFonts w:ascii="Times New Roman" w:hAnsi="Times New Roman" w:cs="Times New Roman"/>
+          <w:sz w:val="24"/>
+          <w:szCs w:val="24"/>
+          <w:lang w:val="en-US"/>
+        </w:rPr>
+        <w:t xml:space="preserve"> </w:t>
+      </w:r>
+      <w:proofErr w:type="spellStart"/>
+      <w:r>
+        <w:rPr>
+          <w:rFonts w:ascii="Times New Roman" w:hAnsi="Times New Roman" w:cs="Times New Roman"/>
+          <w:sz w:val="24"/>
+          <w:szCs w:val="24"/>
+          <w:lang w:val="en-US"/>
+        </w:rPr>
+        <w:t>sistem</w:t>
+      </w:r>
+      <w:proofErr w:type="spellEnd"/>
+      <w:r>
+        <w:rPr>
+          <w:rFonts w:ascii="Times New Roman" w:hAnsi="Times New Roman" w:cs="Times New Roman"/>
+          <w:sz w:val="24"/>
+          <w:szCs w:val="24"/>
+          <w:lang w:val="en-US"/>
+        </w:rPr>
+        <w:t xml:space="preserve"> </w:t>
+      </w:r>
+      <w:proofErr w:type="spellStart"/>
+      <w:r>
+        <w:rPr>
+          <w:rFonts w:ascii="Times New Roman" w:hAnsi="Times New Roman" w:cs="Times New Roman"/>
+          <w:sz w:val="24"/>
+          <w:szCs w:val="24"/>
+          <w:lang w:val="en-US"/>
+        </w:rPr>
+        <w:t>berjalan</w:t>
+      </w:r>
+      <w:proofErr w:type="spellEnd"/>
+      <w:r>
+        <w:rPr>
+          <w:rFonts w:ascii="Times New Roman" w:hAnsi="Times New Roman" w:cs="Times New Roman"/>
+          <w:sz w:val="24"/>
+          <w:szCs w:val="24"/>
+          <w:lang w:val="en-US"/>
+        </w:rPr>
+        <w:t xml:space="preserve"> di BPS</w:t>
+      </w:r>
+      <w:r>
+        <w:rPr>
+          <w:rFonts w:ascii="Times New Roman" w:hAnsi="Times New Roman" w:cs="Times New Roman"/>
+          <w:sz w:val="24"/>
+          <w:szCs w:val="24"/>
+          <w:lang w:val="en-US"/>
+        </w:rPr>
+        <w:t xml:space="preserve"> </w:t>
+      </w:r>
+      <w:proofErr w:type="spellStart"/>
+      <w:r>
+        <w:rPr>
+          <w:rFonts w:ascii="Times New Roman" w:hAnsi="Times New Roman" w:cs="Times New Roman"/>
+          <w:sz w:val="24"/>
+          <w:szCs w:val="24"/>
+          <w:lang w:val="en-US"/>
+        </w:rPr>
+        <w:t>ditemukan</w:t>
+      </w:r>
+      <w:proofErr w:type="spellEnd"/>
+      <w:r>
+        <w:rPr>
+          <w:rFonts w:ascii="Times New Roman" w:hAnsi="Times New Roman" w:cs="Times New Roman"/>
+          <w:sz w:val="24"/>
+          <w:szCs w:val="24"/>
+          <w:lang w:val="en-US"/>
+        </w:rPr>
+        <w:t xml:space="preserve"> </w:t>
+      </w:r>
+      <w:proofErr w:type="spellStart"/>
+      <w:r>
+        <w:rPr>
+          <w:rFonts w:ascii="Times New Roman" w:hAnsi="Times New Roman" w:cs="Times New Roman"/>
+          <w:sz w:val="24"/>
+          <w:szCs w:val="24"/>
+          <w:lang w:val="en-US"/>
+        </w:rPr>
+        <w:t>bahwa</w:t>
+      </w:r>
+      <w:proofErr w:type="spellEnd"/>
+      <w:r>
+        <w:rPr>
+          <w:rFonts w:ascii="Times New Roman" w:hAnsi="Times New Roman" w:cs="Times New Roman"/>
+          <w:sz w:val="24"/>
+          <w:szCs w:val="24"/>
+          <w:lang w:val="en-US"/>
+        </w:rPr>
+        <w:t xml:space="preserve"> </w:t>
+      </w:r>
+      <w:proofErr w:type="spellStart"/>
+      <w:r>
+        <w:rPr>
+          <w:rFonts w:ascii="Times New Roman" w:hAnsi="Times New Roman" w:cs="Times New Roman"/>
+          <w:sz w:val="24"/>
+          <w:szCs w:val="24"/>
+          <w:lang w:val="en-US"/>
+        </w:rPr>
+        <w:t>Sistem</w:t>
+      </w:r>
+      <w:proofErr w:type="spellEnd"/>
+      <w:r>
+        <w:rPr>
+          <w:rFonts w:ascii="Times New Roman" w:hAnsi="Times New Roman" w:cs="Times New Roman"/>
+          <w:sz w:val="24"/>
+          <w:szCs w:val="24"/>
+          <w:lang w:val="en-US"/>
+        </w:rPr>
+        <w:t xml:space="preserve"> </w:t>
+      </w:r>
+      <w:proofErr w:type="spellStart"/>
+      <w:r>
+        <w:rPr>
+          <w:rFonts w:ascii="Times New Roman" w:hAnsi="Times New Roman" w:cs="Times New Roman"/>
+          <w:sz w:val="24"/>
+          <w:szCs w:val="24"/>
+          <w:lang w:val="en-US"/>
+        </w:rPr>
+        <w:t>Informasi</w:t>
+      </w:r>
+      <w:proofErr w:type="spellEnd"/>
+      <w:r>
+        <w:rPr>
+          <w:rFonts w:ascii="Times New Roman" w:hAnsi="Times New Roman" w:cs="Times New Roman"/>
+          <w:sz w:val="24"/>
+          <w:szCs w:val="24"/>
+          <w:lang w:val="en-US"/>
+        </w:rPr>
+        <w:t xml:space="preserve"> </w:t>
+      </w:r>
+      <w:proofErr w:type="spellStart"/>
+      <w:r>
+        <w:rPr>
+          <w:rFonts w:ascii="Times New Roman" w:hAnsi="Times New Roman" w:cs="Times New Roman"/>
+          <w:sz w:val="24"/>
+          <w:szCs w:val="24"/>
+          <w:lang w:val="en-US"/>
+        </w:rPr>
+        <w:t>Ge</w:t>
+      </w:r>
+      <w:r>
+        <w:rPr>
+          <w:rFonts w:ascii="Times New Roman" w:hAnsi="Times New Roman" w:cs="Times New Roman"/>
+          <w:sz w:val="24"/>
+          <w:szCs w:val="24"/>
+          <w:lang w:val="en-US"/>
+        </w:rPr>
+        <w:t>ografis</w:t>
+      </w:r>
+      <w:proofErr w:type="spellEnd"/>
+      <w:r>
+        <w:rPr>
+          <w:rFonts w:ascii="Times New Roman" w:hAnsi="Times New Roman" w:cs="Times New Roman"/>
+          <w:sz w:val="24"/>
+          <w:szCs w:val="24"/>
+          <w:lang w:val="en-US"/>
+        </w:rPr>
+        <w:t xml:space="preserve"> yang </w:t>
+      </w:r>
+      <w:proofErr w:type="spellStart"/>
+      <w:r>
+        <w:rPr>
+          <w:rFonts w:ascii="Times New Roman" w:hAnsi="Times New Roman" w:cs="Times New Roman"/>
+          <w:sz w:val="24"/>
+          <w:szCs w:val="24"/>
+          <w:lang w:val="en-US"/>
+        </w:rPr>
+        <w:t>ada</w:t>
+      </w:r>
+      <w:proofErr w:type="spellEnd"/>
+      <w:r>
+        <w:rPr>
+          <w:rFonts w:ascii="Times New Roman" w:hAnsi="Times New Roman" w:cs="Times New Roman"/>
+          <w:sz w:val="24"/>
+          <w:szCs w:val="24"/>
+          <w:lang w:val="en-US"/>
+        </w:rPr>
+        <w:t xml:space="preserve"> </w:t>
+      </w:r>
+      <w:proofErr w:type="spellStart"/>
+      <w:r>
+        <w:rPr>
+          <w:rFonts w:ascii="Times New Roman" w:hAnsi="Times New Roman"/>
+          <w:bCs/>
+          <w:sz w:val="24"/>
+          <w:szCs w:val="24"/>
+        </w:rPr>
+        <w:t>saat</w:t>
+      </w:r>
+      <w:proofErr w:type="spellEnd"/>
+      <w:r>
+        <w:rPr>
+          <w:rFonts w:ascii="Times New Roman" w:hAnsi="Times New Roman" w:cs="Times New Roman"/>
+          <w:sz w:val="24"/>
+          <w:szCs w:val="24"/>
+          <w:lang w:val="en-US"/>
+        </w:rPr>
+        <w:t xml:space="preserve"> </w:t>
+      </w:r>
+      <w:proofErr w:type="spellStart"/>
+      <w:r>
+        <w:rPr>
+          <w:rFonts w:ascii="Times New Roman" w:hAnsi="Times New Roman" w:cs="Times New Roman"/>
+          <w:sz w:val="24"/>
+          <w:szCs w:val="24"/>
+          <w:lang w:val="en-US"/>
+        </w:rPr>
+        <w:t>ini</w:t>
+      </w:r>
+      <w:proofErr w:type="spellEnd"/>
+      <w:r>
+        <w:rPr>
+          <w:rFonts w:ascii="Times New Roman" w:hAnsi="Times New Roman" w:cs="Times New Roman"/>
+          <w:sz w:val="24"/>
+          <w:szCs w:val="24"/>
+          <w:lang w:val="en-US"/>
+        </w:rPr>
+        <w:t xml:space="preserve"> </w:t>
+      </w:r>
+      <w:proofErr w:type="spellStart"/>
+      <w:r>
+        <w:rPr>
+          <w:rFonts w:ascii="Times New Roman" w:hAnsi="Times New Roman" w:cs="Times New Roman"/>
+          <w:sz w:val="24"/>
+          <w:szCs w:val="24"/>
+          <w:lang w:val="en-US"/>
+        </w:rPr>
+        <w:t>tidak</w:t>
+      </w:r>
+      <w:proofErr w:type="spellEnd"/>
+      <w:r>
+        <w:rPr>
+          <w:rFonts w:ascii="Times New Roman" w:hAnsi="Times New Roman" w:cs="Times New Roman"/>
+          <w:sz w:val="24"/>
+          <w:szCs w:val="24"/>
+          <w:lang w:val="en-US"/>
+        </w:rPr>
+        <w:t xml:space="preserve"> </w:t>
+      </w:r>
+      <w:proofErr w:type="spellStart"/>
+      <w:r>
+        <w:rPr>
+          <w:rFonts w:ascii="Times New Roman" w:hAnsi="Times New Roman" w:cs="Times New Roman"/>
+          <w:sz w:val="24"/>
+          <w:szCs w:val="24"/>
+          <w:lang w:val="en-US"/>
+        </w:rPr>
+        <w:t>memiliki</w:t>
+      </w:r>
+      <w:proofErr w:type="spellEnd"/>
+      <w:r>
+        <w:rPr>
+          <w:rFonts w:ascii="Times New Roman" w:hAnsi="Times New Roman" w:cs="Times New Roman"/>
+          <w:sz w:val="24"/>
+          <w:szCs w:val="24"/>
+          <w:lang w:val="en-US"/>
+        </w:rPr>
+        <w:t xml:space="preserve"> </w:t>
+      </w:r>
+      <w:proofErr w:type="spellStart"/>
+      <w:r>
+        <w:rPr>
+          <w:rFonts w:ascii="Times New Roman" w:hAnsi="Times New Roman" w:cs="Times New Roman"/>
+          <w:sz w:val="24"/>
+          <w:szCs w:val="24"/>
+          <w:lang w:val="en-US"/>
+        </w:rPr>
+        <w:t>fasilitas</w:t>
+      </w:r>
+      <w:proofErr w:type="spellEnd"/>
+      <w:r>
+        <w:rPr>
+          <w:rFonts w:ascii="Times New Roman" w:hAnsi="Times New Roman" w:cs="Times New Roman"/>
+          <w:sz w:val="24"/>
+          <w:szCs w:val="24"/>
+          <w:lang w:val="en-US"/>
+        </w:rPr>
+        <w:t xml:space="preserve"> </w:t>
+      </w:r>
+      <w:proofErr w:type="spellStart"/>
+      <w:r>
+        <w:rPr>
+          <w:rFonts w:ascii="Times New Roman" w:hAnsi="Times New Roman" w:cs="Times New Roman"/>
+          <w:sz w:val="24"/>
+          <w:szCs w:val="24"/>
+          <w:lang w:val="en-US"/>
+        </w:rPr>
+        <w:t>untuk</w:t>
+      </w:r>
+      <w:proofErr w:type="spellEnd"/>
+      <w:r>
+        <w:rPr>
+          <w:rFonts w:ascii="Times New Roman" w:hAnsi="Times New Roman" w:cs="Times New Roman"/>
+          <w:sz w:val="24"/>
+          <w:szCs w:val="24"/>
+          <w:lang w:val="en-US"/>
+        </w:rPr>
+        <w:t xml:space="preserve"> </w:t>
+      </w:r>
+      <w:proofErr w:type="spellStart"/>
+      <w:r>
+        <w:rPr>
+          <w:rFonts w:ascii="Times New Roman" w:hAnsi="Times New Roman" w:cs="Times New Roman"/>
+          <w:sz w:val="24"/>
+          <w:szCs w:val="24"/>
+          <w:lang w:val="en-US"/>
+        </w:rPr>
+        <w:t>mengakses</w:t>
+      </w:r>
+      <w:proofErr w:type="spellEnd"/>
+      <w:r>
+        <w:rPr>
+          <w:rFonts w:ascii="Times New Roman" w:hAnsi="Times New Roman" w:cs="Times New Roman"/>
+          <w:sz w:val="24"/>
+          <w:szCs w:val="24"/>
+          <w:lang w:val="en-US"/>
+        </w:rPr>
+        <w:t xml:space="preserve"> data</w:t>
+      </w:r>
+      <w:r>
+        <w:rPr>
+          <w:rFonts w:ascii="Times New Roman" w:hAnsi="Times New Roman" w:cs="Times New Roman"/>
+          <w:sz w:val="24"/>
+          <w:szCs w:val="24"/>
+          <w:lang w:val="en-US"/>
+        </w:rPr>
+        <w:t xml:space="preserve"> </w:t>
+      </w:r>
+      <w:proofErr w:type="spellStart"/>
+      <w:r>
+        <w:rPr>
+          <w:rFonts w:ascii="Times New Roman" w:hAnsi="Times New Roman" w:cs="Times New Roman"/>
+          <w:sz w:val="24"/>
+          <w:szCs w:val="24"/>
+          <w:lang w:val="en-US"/>
+        </w:rPr>
+        <w:t>dengan</w:t>
+      </w:r>
+      <w:proofErr w:type="spellEnd"/>
+      <w:r>
+        <w:rPr>
+          <w:rFonts w:ascii="Times New Roman" w:hAnsi="Times New Roman" w:cs="Times New Roman"/>
+          <w:sz w:val="24"/>
+          <w:szCs w:val="24"/>
+          <w:lang w:val="en-US"/>
+        </w:rPr>
+        <w:t xml:space="preserve"> basis </w:t>
+      </w:r>
+      <w:proofErr w:type="spellStart"/>
+      <w:r>
+        <w:rPr>
+          <w:rFonts w:ascii="Times New Roman" w:hAnsi="Times New Roman" w:cs="Times New Roman"/>
+          <w:sz w:val="24"/>
+          <w:szCs w:val="24"/>
+          <w:lang w:val="en-US"/>
+        </w:rPr>
+        <w:t>kewilayahan</w:t>
+      </w:r>
+      <w:proofErr w:type="spellEnd"/>
+      <w:r>
+        <w:rPr>
+          <w:rFonts w:ascii="Times New Roman" w:hAnsi="Times New Roman" w:cs="Times New Roman"/>
+          <w:sz w:val="24"/>
+          <w:szCs w:val="24"/>
+          <w:lang w:val="en-US"/>
+        </w:rPr>
+        <w:t xml:space="preserve"> </w:t>
+      </w:r>
+      <w:proofErr w:type="spellStart"/>
+      <w:r>
+        <w:rPr>
+          <w:rFonts w:ascii="Times New Roman" w:hAnsi="Times New Roman" w:cs="Times New Roman"/>
+          <w:sz w:val="24"/>
+          <w:szCs w:val="24"/>
+          <w:lang w:val="en-US"/>
+        </w:rPr>
+        <w:t>dan</w:t>
+      </w:r>
+      <w:proofErr w:type="spellEnd"/>
+      <w:r>
+        <w:rPr>
+          <w:rFonts w:ascii="Times New Roman" w:hAnsi="Times New Roman" w:cs="Times New Roman"/>
+          <w:sz w:val="24"/>
+          <w:szCs w:val="24"/>
+          <w:lang w:val="en-US"/>
+        </w:rPr>
+        <w:t xml:space="preserve"> </w:t>
+      </w:r>
+      <w:proofErr w:type="spellStart"/>
+      <w:r>
+        <w:rPr>
+          <w:rFonts w:ascii="Times New Roman" w:hAnsi="Times New Roman" w:cs="Times New Roman"/>
+          <w:sz w:val="24"/>
+          <w:szCs w:val="24"/>
+          <w:lang w:val="en-US"/>
+        </w:rPr>
+        <w:t>dalam</w:t>
+      </w:r>
+      <w:proofErr w:type="spellEnd"/>
+      <w:r>
+        <w:rPr>
+          <w:rFonts w:ascii="Times New Roman" w:hAnsi="Times New Roman" w:cs="Times New Roman"/>
+          <w:sz w:val="24"/>
+          <w:szCs w:val="24"/>
+          <w:lang w:val="en-US"/>
+        </w:rPr>
+        <w:t xml:space="preserve"> </w:t>
+      </w:r>
+      <w:proofErr w:type="spellStart"/>
+      <w:r>
+        <w:rPr>
+          <w:rFonts w:ascii="Times New Roman" w:hAnsi="Times New Roman" w:cs="Times New Roman"/>
+          <w:sz w:val="24"/>
+          <w:szCs w:val="24"/>
+          <w:lang w:val="en-US"/>
+        </w:rPr>
+        <w:t>pembuatannya</w:t>
+      </w:r>
+      <w:proofErr w:type="spellEnd"/>
+      <w:r>
+        <w:rPr>
+          <w:rFonts w:ascii="Times New Roman" w:hAnsi="Times New Roman" w:cs="Times New Roman"/>
+          <w:sz w:val="24"/>
+          <w:szCs w:val="24"/>
+          <w:lang w:val="en-US"/>
+        </w:rPr>
+        <w:t xml:space="preserve"> </w:t>
+      </w:r>
+      <w:proofErr w:type="spellStart"/>
+      <w:r>
+        <w:rPr>
+          <w:rFonts w:ascii="Times New Roman" w:hAnsi="Times New Roman" w:cs="Times New Roman"/>
+          <w:sz w:val="24"/>
+          <w:szCs w:val="24"/>
+          <w:lang w:val="en-US"/>
+        </w:rPr>
+        <w:t>masih</w:t>
+      </w:r>
+      <w:proofErr w:type="spellEnd"/>
+      <w:r>
+        <w:rPr>
+          <w:rFonts w:ascii="Times New Roman" w:hAnsi="Times New Roman" w:cs="Times New Roman"/>
+          <w:sz w:val="24"/>
+          <w:szCs w:val="24"/>
+          <w:lang w:val="en-US"/>
+        </w:rPr>
+        <w:t xml:space="preserve"> </w:t>
+      </w:r>
+      <w:proofErr w:type="spellStart"/>
+      <w:r>
+        <w:rPr>
+          <w:rFonts w:ascii="Times New Roman" w:hAnsi="Times New Roman" w:cs="Times New Roman"/>
+          <w:sz w:val="24"/>
+          <w:szCs w:val="24"/>
+          <w:lang w:val="en-US"/>
+        </w:rPr>
+        <w:t>membutuhkan</w:t>
+      </w:r>
+      <w:proofErr w:type="spellEnd"/>
+      <w:r>
+        <w:rPr>
+          <w:rFonts w:ascii="Times New Roman" w:hAnsi="Times New Roman" w:cs="Times New Roman"/>
+          <w:sz w:val="24"/>
+          <w:szCs w:val="24"/>
+          <w:lang w:val="en-US"/>
+        </w:rPr>
+        <w:t xml:space="preserve"> </w:t>
+      </w:r>
+      <w:proofErr w:type="spellStart"/>
+      <w:r>
+        <w:rPr>
+          <w:rFonts w:ascii="Times New Roman" w:hAnsi="Times New Roman" w:cs="Times New Roman"/>
+          <w:sz w:val="24"/>
+          <w:szCs w:val="24"/>
+          <w:lang w:val="en-US"/>
+        </w:rPr>
+        <w:t>waktu</w:t>
+      </w:r>
+      <w:proofErr w:type="spellEnd"/>
+      <w:r>
+        <w:rPr>
+          <w:rFonts w:ascii="Times New Roman" w:hAnsi="Times New Roman" w:cs="Times New Roman"/>
+          <w:sz w:val="24"/>
+          <w:szCs w:val="24"/>
+          <w:lang w:val="en-US"/>
+        </w:rPr>
+        <w:t xml:space="preserve"> yang lama.</w:t>
+      </w:r>
+    </w:p>
+    <w:p>
+      <w:pPr>
+        <w:pStyle w:val="ListParagraph"/>
+        <w:numPr>
+          <w:ilvl w:val="0"/>
+          <w:numId w:val="14"/>
+        </w:numPr>
+        <w:spacing w:line="360" w:lineRule="auto"/>
+        <w:ind w:left="1080"/>
+        <w:jc w:val="both"/>
+        <w:rPr>
+          <w:rFonts w:ascii="Times New Roman" w:hAnsi="Times New Roman" w:cs="Times New Roman"/>
+          <w:sz w:val="24"/>
+          <w:szCs w:val="24"/>
+          <w:lang w:val="en-US"/>
+        </w:rPr>
+      </w:pPr>
+      <w:proofErr w:type="spellStart"/>
+      <w:r>
+        <w:rPr>
+          <w:rFonts w:ascii="Times New Roman" w:hAnsi="Times New Roman" w:cs="Times New Roman"/>
+          <w:sz w:val="24"/>
+          <w:szCs w:val="24"/>
+          <w:lang w:val="en-US"/>
+        </w:rPr>
+        <w:t>Berdasarkan</w:t>
+      </w:r>
+      <w:proofErr w:type="spellEnd"/>
+      <w:r>
+        <w:rPr>
+          <w:rFonts w:ascii="Times New Roman" w:hAnsi="Times New Roman" w:cs="Times New Roman"/>
+          <w:sz w:val="24"/>
+          <w:szCs w:val="24"/>
+          <w:lang w:val="en-US"/>
+        </w:rPr>
+        <w:t xml:space="preserve"> </w:t>
+      </w:r>
+      <w:proofErr w:type="spellStart"/>
+      <w:r>
+        <w:rPr>
+          <w:rFonts w:ascii="Times New Roman" w:hAnsi="Times New Roman" w:cs="Times New Roman"/>
+          <w:sz w:val="24"/>
+          <w:szCs w:val="24"/>
+          <w:lang w:val="en-US"/>
+        </w:rPr>
+        <w:t>hasil</w:t>
+      </w:r>
+      <w:proofErr w:type="spellEnd"/>
+      <w:r>
+        <w:rPr>
+          <w:rFonts w:ascii="Times New Roman" w:hAnsi="Times New Roman" w:cs="Times New Roman"/>
+          <w:sz w:val="24"/>
+          <w:szCs w:val="24"/>
+          <w:lang w:val="en-US"/>
+        </w:rPr>
+        <w:t xml:space="preserve"> </w:t>
+      </w:r>
+      <w:proofErr w:type="spellStart"/>
+      <w:r>
+        <w:rPr>
+          <w:rFonts w:ascii="Times New Roman" w:hAnsi="Times New Roman" w:cs="Times New Roman"/>
+          <w:sz w:val="24"/>
+          <w:szCs w:val="24"/>
+          <w:lang w:val="en-US"/>
+        </w:rPr>
+        <w:t>wawancara</w:t>
+      </w:r>
+      <w:proofErr w:type="spellEnd"/>
+      <w:r>
+        <w:rPr>
+          <w:rFonts w:ascii="Times New Roman" w:hAnsi="Times New Roman" w:cs="Times New Roman"/>
+          <w:sz w:val="24"/>
+          <w:szCs w:val="24"/>
+          <w:lang w:val="en-US"/>
+        </w:rPr>
+        <w:t xml:space="preserve"> </w:t>
+      </w:r>
+      <w:proofErr w:type="spellStart"/>
+      <w:r>
+        <w:rPr>
+          <w:rFonts w:ascii="Times New Roman" w:hAnsi="Times New Roman" w:cs="Times New Roman"/>
+          <w:sz w:val="24"/>
+          <w:szCs w:val="24"/>
+          <w:lang w:val="en-US"/>
+        </w:rPr>
+        <w:t>dengan</w:t>
+      </w:r>
+      <w:proofErr w:type="spellEnd"/>
+      <w:r>
+        <w:rPr>
+          <w:rFonts w:ascii="Times New Roman" w:hAnsi="Times New Roman" w:cs="Times New Roman"/>
+          <w:sz w:val="24"/>
+          <w:szCs w:val="24"/>
+          <w:lang w:val="en-US"/>
+        </w:rPr>
+        <w:t xml:space="preserve"> </w:t>
+      </w:r>
+      <w:proofErr w:type="spellStart"/>
+      <w:r>
+        <w:rPr>
+          <w:rFonts w:ascii="Times New Roman" w:hAnsi="Times New Roman" w:cs="Times New Roman"/>
+          <w:i/>
+          <w:sz w:val="24"/>
+          <w:szCs w:val="24"/>
+          <w:lang w:val="en-US"/>
+        </w:rPr>
+        <w:t>subjectmatter</w:t>
+      </w:r>
+      <w:proofErr w:type="spellEnd"/>
+      <w:r>
+        <w:rPr>
+          <w:rFonts w:ascii="Times New Roman" w:hAnsi="Times New Roman" w:cs="Times New Roman"/>
+          <w:i/>
+          <w:sz w:val="24"/>
+          <w:szCs w:val="24"/>
+          <w:lang w:val="en-US"/>
+        </w:rPr>
+        <w:t xml:space="preserve"> </w:t>
+      </w:r>
+      <w:proofErr w:type="spellStart"/>
+      <w:r>
+        <w:rPr>
+          <w:rFonts w:ascii="Times New Roman" w:hAnsi="Times New Roman" w:cs="Times New Roman"/>
+          <w:sz w:val="24"/>
+          <w:szCs w:val="24"/>
+          <w:lang w:val="en-US"/>
+        </w:rPr>
+        <w:t>dibutuhkan</w:t>
+      </w:r>
+      <w:proofErr w:type="spellEnd"/>
+      <w:r>
+        <w:rPr>
+          <w:rFonts w:ascii="Times New Roman" w:hAnsi="Times New Roman" w:cs="Times New Roman"/>
+          <w:sz w:val="24"/>
+          <w:szCs w:val="24"/>
+          <w:lang w:val="en-US"/>
+        </w:rPr>
+        <w:t xml:space="preserve"> </w:t>
+      </w:r>
+      <w:proofErr w:type="spellStart"/>
+      <w:r>
+        <w:rPr>
+          <w:rFonts w:ascii="Times New Roman" w:hAnsi="Times New Roman" w:cs="Times New Roman"/>
+          <w:sz w:val="24"/>
+          <w:szCs w:val="24"/>
+          <w:lang w:val="en-US"/>
+        </w:rPr>
+        <w:t>sebuah</w:t>
+      </w:r>
+      <w:proofErr w:type="spellEnd"/>
+      <w:r>
+        <w:rPr>
+          <w:rFonts w:ascii="Times New Roman" w:hAnsi="Times New Roman" w:cs="Times New Roman"/>
+          <w:sz w:val="24"/>
+          <w:szCs w:val="24"/>
+          <w:lang w:val="en-US"/>
+        </w:rPr>
+        <w:t xml:space="preserve"> </w:t>
+      </w:r>
+      <w:proofErr w:type="spellStart"/>
+      <w:r>
+        <w:rPr>
+          <w:rFonts w:ascii="Times New Roman" w:hAnsi="Times New Roman" w:cs="Times New Roman"/>
+          <w:sz w:val="24"/>
+          <w:szCs w:val="24"/>
+          <w:lang w:val="en-US"/>
+        </w:rPr>
+        <w:t>aplikasi</w:t>
+      </w:r>
+      <w:proofErr w:type="spellEnd"/>
+      <w:r>
+        <w:rPr>
+          <w:rFonts w:ascii="Times New Roman" w:hAnsi="Times New Roman" w:cs="Times New Roman"/>
+          <w:sz w:val="24"/>
+          <w:szCs w:val="24"/>
+          <w:lang w:val="en-US"/>
+        </w:rPr>
+        <w:t xml:space="preserve"> SIG </w:t>
+      </w:r>
+      <w:proofErr w:type="spellStart"/>
+      <w:r>
+        <w:rPr>
+          <w:rFonts w:ascii="Times New Roman" w:hAnsi="Times New Roman" w:cs="Times New Roman"/>
+          <w:sz w:val="24"/>
+          <w:szCs w:val="24"/>
+          <w:lang w:val="en-US"/>
+        </w:rPr>
+        <w:t>berbasis</w:t>
+      </w:r>
+      <w:proofErr w:type="spellEnd"/>
+      <w:r>
+        <w:rPr>
+          <w:rFonts w:ascii="Times New Roman" w:hAnsi="Times New Roman" w:cs="Times New Roman"/>
+          <w:sz w:val="24"/>
+          <w:szCs w:val="24"/>
+          <w:lang w:val="en-US"/>
+        </w:rPr>
+        <w:t xml:space="preserve"> web yang </w:t>
+      </w:r>
+      <w:proofErr w:type="spellStart"/>
+      <w:r>
+        <w:rPr>
+          <w:rFonts w:ascii="Times New Roman" w:hAnsi="Times New Roman" w:cs="Times New Roman"/>
+          <w:sz w:val="24"/>
+          <w:szCs w:val="24"/>
+          <w:lang w:val="en-US"/>
+        </w:rPr>
+        <w:t>dapat</w:t>
+      </w:r>
+      <w:proofErr w:type="spellEnd"/>
+      <w:r>
+        <w:rPr>
+          <w:rFonts w:ascii="Times New Roman" w:hAnsi="Times New Roman" w:cs="Times New Roman"/>
+          <w:sz w:val="24"/>
+          <w:szCs w:val="24"/>
+          <w:lang w:val="en-US"/>
+        </w:rPr>
+        <w:t xml:space="preserve"> </w:t>
+      </w:r>
+      <w:r>
+        <w:rPr>
+          <w:rFonts w:ascii="Times New Roman" w:hAnsi="Times New Roman"/>
+          <w:bCs/>
+          <w:sz w:val="24"/>
+          <w:szCs w:val="24"/>
+        </w:rPr>
+        <w:t>di</w:t>
+      </w:r>
+      <w:r>
+        <w:rPr>
+          <w:rFonts w:ascii="Times New Roman" w:hAnsi="Times New Roman"/>
+          <w:bCs/>
+          <w:i/>
+          <w:sz w:val="24"/>
+          <w:szCs w:val="24"/>
+        </w:rPr>
+        <w:t>generate</w:t>
+      </w:r>
+      <w:r>
+        <w:rPr>
+          <w:rFonts w:ascii="Times New Roman" w:hAnsi="Times New Roman"/>
+          <w:bCs/>
+          <w:i/>
+          <w:sz w:val="24"/>
+          <w:szCs w:val="24"/>
+        </w:rPr>
+        <w:t xml:space="preserve"> </w:t>
+      </w:r>
+      <w:r>
+        <w:rPr>
+          <w:rFonts w:ascii="Times New Roman" w:hAnsi="Times New Roman"/>
+          <w:bCs/>
+          <w:sz w:val="24"/>
+          <w:szCs w:val="24"/>
+        </w:rPr>
+        <w:t>dengan mudah dan cepat</w:t>
+      </w:r>
+      <w:r>
+        <w:rPr>
+          <w:rFonts w:ascii="Times New Roman" w:hAnsi="Times New Roman"/>
+          <w:bCs/>
+          <w:sz w:val="24"/>
+          <w:szCs w:val="24"/>
+          <w:lang w:val="en-US"/>
+        </w:rPr>
+        <w:t xml:space="preserve"> </w:t>
+      </w:r>
+      <w:proofErr w:type="spellStart"/>
+      <w:r>
+        <w:rPr>
+          <w:rFonts w:ascii="Times New Roman" w:hAnsi="Times New Roman"/>
+          <w:bCs/>
+          <w:sz w:val="24"/>
+          <w:szCs w:val="24"/>
+          <w:lang w:val="en-US"/>
+        </w:rPr>
+        <w:t>serta</w:t>
+      </w:r>
+      <w:proofErr w:type="spellEnd"/>
+      <w:r>
+        <w:rPr>
+          <w:rFonts w:ascii="Times New Roman" w:hAnsi="Times New Roman"/>
+          <w:bCs/>
+          <w:sz w:val="24"/>
+          <w:szCs w:val="24"/>
+          <w:lang w:val="en-US"/>
+        </w:rPr>
+        <w:t xml:space="preserve"> </w:t>
+      </w:r>
+      <w:proofErr w:type="spellStart"/>
+      <w:r>
+        <w:rPr>
+          <w:rFonts w:ascii="Times New Roman" w:hAnsi="Times New Roman"/>
+          <w:bCs/>
+          <w:sz w:val="24"/>
+          <w:szCs w:val="24"/>
+          <w:lang w:val="en-US"/>
+        </w:rPr>
+        <w:t>dapat</w:t>
+      </w:r>
+      <w:proofErr w:type="spellEnd"/>
+      <w:r>
+        <w:rPr>
+          <w:rFonts w:ascii="Times New Roman" w:hAnsi="Times New Roman"/>
+          <w:bCs/>
+          <w:sz w:val="24"/>
+          <w:szCs w:val="24"/>
+        </w:rPr>
+        <w:t xml:space="preserve"> memfasilitasi petugas untuk meng</w:t>
+      </w:r>
+      <w:r>
+        <w:rPr>
+          <w:rFonts w:ascii="Times New Roman" w:hAnsi="Times New Roman"/>
+          <w:bCs/>
+          <w:i/>
+          <w:sz w:val="24"/>
+          <w:szCs w:val="24"/>
+        </w:rPr>
+        <w:t>input</w:t>
+      </w:r>
+      <w:r>
+        <w:rPr>
+          <w:rFonts w:ascii="Times New Roman" w:hAnsi="Times New Roman"/>
+          <w:bCs/>
+          <w:sz w:val="24"/>
+          <w:szCs w:val="24"/>
+        </w:rPr>
+        <w:t xml:space="preserve"> berbagai jenis tipe data dan variabel</w:t>
+      </w:r>
+      <w:r>
+        <w:rPr>
+          <w:rFonts w:ascii="Times New Roman" w:hAnsi="Times New Roman"/>
+          <w:bCs/>
+          <w:sz w:val="24"/>
+          <w:szCs w:val="24"/>
+          <w:lang w:val="en-US"/>
+        </w:rPr>
+        <w:t>.</w:t>
+      </w:r>
+    </w:p>
+    <w:p>
+      <w:pPr>
+        <w:pStyle w:val="ListParagraph"/>
+        <w:numPr>
+          <w:ilvl w:val="0"/>
+          <w:numId w:val="14"/>
+        </w:numPr>
+        <w:spacing w:line="360" w:lineRule="auto"/>
+        <w:ind w:left="1080"/>
+        <w:jc w:val="both"/>
+        <w:rPr>
+          <w:rFonts w:ascii="Times New Roman" w:hAnsi="Times New Roman" w:cs="Times New Roman"/>
+          <w:sz w:val="24"/>
+          <w:szCs w:val="24"/>
+          <w:lang w:val="en-US"/>
+        </w:rPr>
+      </w:pPr>
+      <w:proofErr w:type="spellStart"/>
+      <w:r>
+        <w:rPr>
+          <w:rFonts w:ascii="Times New Roman" w:hAnsi="Times New Roman" w:cs="Times New Roman"/>
+          <w:sz w:val="24"/>
+          <w:szCs w:val="24"/>
+          <w:lang w:val="en-US"/>
+        </w:rPr>
+        <w:lastRenderedPageBreak/>
+        <w:t>Peneliti</w:t>
+      </w:r>
+      <w:proofErr w:type="spellEnd"/>
+      <w:r>
+        <w:rPr>
+          <w:rFonts w:ascii="Times New Roman" w:hAnsi="Times New Roman" w:cs="Times New Roman"/>
+          <w:sz w:val="24"/>
+          <w:szCs w:val="24"/>
+          <w:lang w:val="en-US"/>
+        </w:rPr>
+        <w:t xml:space="preserve"> </w:t>
+      </w:r>
+      <w:proofErr w:type="spellStart"/>
+      <w:r>
+        <w:rPr>
+          <w:rFonts w:ascii="Times New Roman" w:hAnsi="Times New Roman" w:cs="Times New Roman"/>
+          <w:sz w:val="24"/>
+          <w:szCs w:val="24"/>
+          <w:lang w:val="en-US"/>
+        </w:rPr>
+        <w:t>telah</w:t>
+      </w:r>
+      <w:proofErr w:type="spellEnd"/>
+      <w:r>
+        <w:rPr>
+          <w:rFonts w:ascii="Times New Roman" w:hAnsi="Times New Roman" w:cs="Times New Roman"/>
+          <w:sz w:val="24"/>
+          <w:szCs w:val="24"/>
+          <w:lang w:val="en-US"/>
+        </w:rPr>
+        <w:t xml:space="preserve"> </w:t>
+      </w:r>
+      <w:proofErr w:type="spellStart"/>
+      <w:r>
+        <w:rPr>
+          <w:rFonts w:ascii="Times New Roman" w:hAnsi="Times New Roman" w:cs="Times New Roman"/>
+          <w:sz w:val="24"/>
+          <w:szCs w:val="24"/>
+          <w:lang w:val="en-US"/>
+        </w:rPr>
+        <w:t>berhasil</w:t>
+      </w:r>
+      <w:proofErr w:type="spellEnd"/>
+      <w:r>
+        <w:rPr>
+          <w:rFonts w:ascii="Times New Roman" w:hAnsi="Times New Roman" w:cs="Times New Roman"/>
+          <w:sz w:val="24"/>
+          <w:szCs w:val="24"/>
+          <w:lang w:val="en-US"/>
+        </w:rPr>
+        <w:t xml:space="preserve"> </w:t>
+      </w:r>
+      <w:proofErr w:type="spellStart"/>
+      <w:r>
+        <w:rPr>
+          <w:rFonts w:ascii="Times New Roman" w:hAnsi="Times New Roman" w:cs="Times New Roman"/>
+          <w:sz w:val="24"/>
+          <w:szCs w:val="24"/>
+          <w:lang w:val="en-US"/>
+        </w:rPr>
+        <w:t>merancang</w:t>
+      </w:r>
+      <w:proofErr w:type="spellEnd"/>
+      <w:r>
+        <w:rPr>
+          <w:rFonts w:ascii="Times New Roman" w:hAnsi="Times New Roman" w:cs="Times New Roman"/>
+          <w:sz w:val="24"/>
+          <w:szCs w:val="24"/>
+          <w:lang w:val="en-US"/>
+        </w:rPr>
+        <w:t xml:space="preserve"> </w:t>
+      </w:r>
+      <w:proofErr w:type="spellStart"/>
+      <w:r>
+        <w:rPr>
+          <w:rFonts w:ascii="Times New Roman" w:hAnsi="Times New Roman" w:cs="Times New Roman"/>
+          <w:sz w:val="24"/>
+          <w:szCs w:val="24"/>
+          <w:lang w:val="en-US"/>
+        </w:rPr>
+        <w:t>aplikasi</w:t>
+      </w:r>
+      <w:proofErr w:type="spellEnd"/>
+      <w:r>
+        <w:rPr>
+          <w:rFonts w:ascii="Times New Roman" w:hAnsi="Times New Roman" w:cs="Times New Roman"/>
+          <w:sz w:val="24"/>
+          <w:szCs w:val="24"/>
+          <w:lang w:val="en-US"/>
+        </w:rPr>
+        <w:t xml:space="preserve"> SIG </w:t>
+      </w:r>
+      <w:proofErr w:type="spellStart"/>
+      <w:r>
+        <w:rPr>
+          <w:rFonts w:ascii="Times New Roman" w:hAnsi="Times New Roman" w:cs="Times New Roman"/>
+          <w:sz w:val="24"/>
+          <w:szCs w:val="24"/>
+          <w:lang w:val="en-US"/>
+        </w:rPr>
+        <w:t>berbasis</w:t>
+      </w:r>
+      <w:proofErr w:type="spellEnd"/>
+      <w:r>
+        <w:rPr>
+          <w:rFonts w:ascii="Times New Roman" w:hAnsi="Times New Roman" w:cs="Times New Roman"/>
+          <w:sz w:val="24"/>
+          <w:szCs w:val="24"/>
+          <w:lang w:val="en-US"/>
+        </w:rPr>
+        <w:t xml:space="preserve"> web yang </w:t>
+      </w:r>
+      <w:proofErr w:type="spellStart"/>
+      <w:r>
+        <w:rPr>
+          <w:rFonts w:ascii="Times New Roman" w:hAnsi="Times New Roman" w:cs="Times New Roman"/>
+          <w:sz w:val="24"/>
+          <w:szCs w:val="24"/>
+          <w:lang w:val="en-US"/>
+        </w:rPr>
+        <w:t>dapat</w:t>
+      </w:r>
+      <w:proofErr w:type="spellEnd"/>
+      <w:r>
+        <w:rPr>
+          <w:rFonts w:ascii="Times New Roman" w:hAnsi="Times New Roman" w:cs="Times New Roman"/>
+          <w:sz w:val="24"/>
+          <w:szCs w:val="24"/>
+          <w:lang w:val="en-US"/>
+        </w:rPr>
+        <w:t xml:space="preserve"> </w:t>
+      </w:r>
+      <w:proofErr w:type="spellStart"/>
+      <w:r>
+        <w:rPr>
+          <w:rFonts w:ascii="Times New Roman" w:hAnsi="Times New Roman" w:cs="Times New Roman"/>
+          <w:sz w:val="24"/>
+          <w:szCs w:val="24"/>
+          <w:lang w:val="en-US"/>
+        </w:rPr>
+        <w:t>digenerate</w:t>
+      </w:r>
+      <w:proofErr w:type="spellEnd"/>
+      <w:r>
+        <w:rPr>
+          <w:rFonts w:ascii="Times New Roman" w:hAnsi="Times New Roman" w:cs="Times New Roman"/>
+          <w:sz w:val="24"/>
+          <w:szCs w:val="24"/>
+          <w:lang w:val="en-US"/>
+        </w:rPr>
+        <w:t xml:space="preserve"> </w:t>
+      </w:r>
+      <w:proofErr w:type="spellStart"/>
+      <w:r>
+        <w:rPr>
+          <w:rFonts w:ascii="Times New Roman" w:hAnsi="Times New Roman" w:cs="Times New Roman"/>
+          <w:sz w:val="24"/>
+          <w:szCs w:val="24"/>
+          <w:lang w:val="en-US"/>
+        </w:rPr>
+        <w:t>dengan</w:t>
+      </w:r>
+      <w:proofErr w:type="spellEnd"/>
+      <w:r>
+        <w:rPr>
+          <w:rFonts w:ascii="Times New Roman" w:hAnsi="Times New Roman" w:cs="Times New Roman"/>
+          <w:sz w:val="24"/>
+          <w:szCs w:val="24"/>
+          <w:lang w:val="en-US"/>
+        </w:rPr>
+        <w:t xml:space="preserve"> </w:t>
+      </w:r>
+      <w:proofErr w:type="spellStart"/>
+      <w:r>
+        <w:rPr>
+          <w:rFonts w:ascii="Times New Roman" w:hAnsi="Times New Roman" w:cs="Times New Roman"/>
+          <w:sz w:val="24"/>
+          <w:szCs w:val="24"/>
+          <w:lang w:val="en-US"/>
+        </w:rPr>
+        <w:t>cepat</w:t>
+      </w:r>
+      <w:proofErr w:type="spellEnd"/>
+      <w:r>
+        <w:rPr>
+          <w:rFonts w:ascii="Times New Roman" w:hAnsi="Times New Roman" w:cs="Times New Roman"/>
+          <w:sz w:val="24"/>
+          <w:szCs w:val="24"/>
+          <w:lang w:val="en-US"/>
+        </w:rPr>
+        <w:t xml:space="preserve"> </w:t>
+      </w:r>
+      <w:proofErr w:type="spellStart"/>
+      <w:r>
+        <w:rPr>
+          <w:rFonts w:ascii="Times New Roman" w:hAnsi="Times New Roman" w:cs="Times New Roman"/>
+          <w:sz w:val="24"/>
+          <w:szCs w:val="24"/>
+          <w:lang w:val="en-US"/>
+        </w:rPr>
+        <w:t>dan</w:t>
+      </w:r>
+      <w:proofErr w:type="spellEnd"/>
+      <w:r>
+        <w:rPr>
+          <w:rFonts w:ascii="Times New Roman" w:hAnsi="Times New Roman" w:cs="Times New Roman"/>
+          <w:sz w:val="24"/>
+          <w:szCs w:val="24"/>
+          <w:lang w:val="en-US"/>
+        </w:rPr>
+        <w:t xml:space="preserve"> </w:t>
+      </w:r>
+      <w:proofErr w:type="spellStart"/>
+      <w:r>
+        <w:rPr>
+          <w:rFonts w:ascii="Times New Roman" w:hAnsi="Times New Roman" w:cs="Times New Roman"/>
+          <w:sz w:val="24"/>
+          <w:szCs w:val="24"/>
+          <w:lang w:val="en-US"/>
+        </w:rPr>
+        <w:t>mudah</w:t>
+      </w:r>
+      <w:proofErr w:type="spellEnd"/>
+      <w:r>
+        <w:rPr>
+          <w:rFonts w:ascii="Times New Roman" w:hAnsi="Times New Roman" w:cs="Times New Roman"/>
+          <w:sz w:val="24"/>
+          <w:szCs w:val="24"/>
+          <w:lang w:val="en-US"/>
+        </w:rPr>
+        <w:t xml:space="preserve">, </w:t>
+      </w:r>
+      <w:proofErr w:type="spellStart"/>
+      <w:r>
+        <w:rPr>
+          <w:rFonts w:ascii="Times New Roman" w:hAnsi="Times New Roman" w:cs="Times New Roman"/>
+          <w:sz w:val="24"/>
+          <w:szCs w:val="24"/>
+          <w:lang w:val="en-US"/>
+        </w:rPr>
+        <w:t>serta</w:t>
+      </w:r>
+      <w:proofErr w:type="spellEnd"/>
+      <w:r>
+        <w:rPr>
+          <w:rFonts w:ascii="Times New Roman" w:hAnsi="Times New Roman" w:cs="Times New Roman"/>
+          <w:sz w:val="24"/>
+          <w:szCs w:val="24"/>
+          <w:lang w:val="en-US"/>
+        </w:rPr>
+        <w:t xml:space="preserve"> </w:t>
+      </w:r>
+      <w:r>
+        <w:rPr>
+          <w:rFonts w:ascii="Times New Roman" w:hAnsi="Times New Roman" w:cs="Times New Roman"/>
+          <w:i/>
+          <w:sz w:val="24"/>
+          <w:szCs w:val="24"/>
+          <w:lang w:val="en-US"/>
+        </w:rPr>
+        <w:t>compatible</w:t>
+      </w:r>
+      <w:r>
+        <w:rPr>
+          <w:lang w:val="en-US"/>
+        </w:rPr>
+        <w:t xml:space="preserve"> </w:t>
+      </w:r>
+      <w:proofErr w:type="spellStart"/>
+      <w:r>
+        <w:rPr>
+          <w:rFonts w:ascii="Times New Roman" w:hAnsi="Times New Roman" w:cs="Times New Roman"/>
+          <w:sz w:val="24"/>
+          <w:szCs w:val="24"/>
+          <w:lang w:val="en-US"/>
+        </w:rPr>
+        <w:t>de</w:t>
+      </w:r>
+      <w:r>
+        <w:rPr>
+          <w:rFonts w:ascii="Times New Roman" w:hAnsi="Times New Roman" w:cs="Times New Roman"/>
+          <w:sz w:val="24"/>
+          <w:szCs w:val="24"/>
+          <w:lang w:val="en-US"/>
+        </w:rPr>
+        <w:t>ngan</w:t>
+      </w:r>
+      <w:proofErr w:type="spellEnd"/>
+      <w:r>
+        <w:rPr>
+          <w:rFonts w:ascii="Times New Roman" w:hAnsi="Times New Roman" w:cs="Times New Roman"/>
+          <w:sz w:val="24"/>
+          <w:szCs w:val="24"/>
+          <w:lang w:val="en-US"/>
+        </w:rPr>
+        <w:t xml:space="preserve"> </w:t>
+      </w:r>
+      <w:proofErr w:type="spellStart"/>
+      <w:r>
+        <w:rPr>
+          <w:rFonts w:ascii="Times New Roman" w:hAnsi="Times New Roman" w:cs="Times New Roman"/>
+          <w:sz w:val="24"/>
+          <w:szCs w:val="24"/>
+          <w:lang w:val="en-US"/>
+        </w:rPr>
+        <w:t>berbagai</w:t>
+      </w:r>
+      <w:proofErr w:type="spellEnd"/>
+      <w:r>
+        <w:rPr>
+          <w:rFonts w:ascii="Times New Roman" w:hAnsi="Times New Roman" w:cs="Times New Roman"/>
+          <w:sz w:val="24"/>
+          <w:szCs w:val="24"/>
+          <w:lang w:val="en-US"/>
+        </w:rPr>
+        <w:t xml:space="preserve"> </w:t>
+      </w:r>
+      <w:proofErr w:type="spellStart"/>
+      <w:r>
+        <w:rPr>
+          <w:rFonts w:ascii="Times New Roman" w:hAnsi="Times New Roman" w:cs="Times New Roman"/>
+          <w:sz w:val="24"/>
+          <w:szCs w:val="24"/>
+          <w:lang w:val="en-US"/>
+        </w:rPr>
+        <w:t>jenis</w:t>
+      </w:r>
+      <w:proofErr w:type="spellEnd"/>
+      <w:r>
+        <w:rPr>
+          <w:rFonts w:ascii="Times New Roman" w:hAnsi="Times New Roman" w:cs="Times New Roman"/>
+          <w:sz w:val="24"/>
+          <w:szCs w:val="24"/>
+          <w:lang w:val="en-US"/>
+        </w:rPr>
+        <w:t xml:space="preserve"> data </w:t>
+      </w:r>
+      <w:proofErr w:type="spellStart"/>
+      <w:r>
+        <w:rPr>
+          <w:rFonts w:ascii="Times New Roman" w:hAnsi="Times New Roman" w:cs="Times New Roman"/>
+          <w:sz w:val="24"/>
+          <w:szCs w:val="24"/>
+          <w:lang w:val="en-US"/>
+        </w:rPr>
+        <w:t>dan</w:t>
+      </w:r>
+      <w:proofErr w:type="spellEnd"/>
+      <w:r>
+        <w:rPr>
+          <w:rFonts w:ascii="Times New Roman" w:hAnsi="Times New Roman" w:cs="Times New Roman"/>
+          <w:sz w:val="24"/>
+          <w:szCs w:val="24"/>
+          <w:lang w:val="en-US"/>
+        </w:rPr>
+        <w:t xml:space="preserve"> </w:t>
+      </w:r>
+      <w:proofErr w:type="spellStart"/>
+      <w:r>
+        <w:rPr>
+          <w:rFonts w:ascii="Times New Roman" w:hAnsi="Times New Roman" w:cs="Times New Roman"/>
+          <w:sz w:val="24"/>
+          <w:szCs w:val="24"/>
+          <w:lang w:val="en-US"/>
+        </w:rPr>
+        <w:t>variabel</w:t>
+      </w:r>
+      <w:proofErr w:type="spellEnd"/>
+      <w:r>
+        <w:rPr>
+          <w:rFonts w:ascii="Times New Roman" w:hAnsi="Times New Roman" w:cs="Times New Roman"/>
+          <w:sz w:val="24"/>
+          <w:szCs w:val="24"/>
+          <w:lang w:val="en-US"/>
+        </w:rPr>
+        <w:t>.</w:t>
+      </w:r>
+    </w:p>
+    <w:p>
+      <w:pPr>
+        <w:pStyle w:val="ListParagraph"/>
+        <w:numPr>
+          <w:ilvl w:val="0"/>
+          <w:numId w:val="14"/>
+        </w:numPr>
+        <w:spacing w:line="360" w:lineRule="auto"/>
+        <w:ind w:left="1080"/>
+        <w:jc w:val="both"/>
+        <w:rPr>
+          <w:rFonts w:ascii="Times New Roman" w:hAnsi="Times New Roman" w:cs="Times New Roman"/>
+          <w:sz w:val="24"/>
+          <w:szCs w:val="24"/>
+          <w:lang w:val="en-US"/>
+        </w:rPr>
+      </w:pPr>
+      <w:proofErr w:type="spellStart"/>
+      <w:r>
+        <w:rPr>
+          <w:rFonts w:ascii="Times New Roman" w:hAnsi="Times New Roman" w:cs="Times New Roman"/>
+          <w:sz w:val="24"/>
+          <w:szCs w:val="24"/>
+          <w:lang w:val="en-US"/>
+        </w:rPr>
+        <w:t>Sistem</w:t>
+      </w:r>
+      <w:proofErr w:type="spellEnd"/>
+      <w:r>
+        <w:rPr>
+          <w:rFonts w:ascii="Times New Roman" w:hAnsi="Times New Roman" w:cs="Times New Roman"/>
+          <w:sz w:val="24"/>
+          <w:szCs w:val="24"/>
+          <w:lang w:val="en-US"/>
+        </w:rPr>
+        <w:t xml:space="preserve"> yang </w:t>
+      </w:r>
+      <w:proofErr w:type="spellStart"/>
+      <w:r>
+        <w:rPr>
+          <w:rFonts w:ascii="Times New Roman" w:hAnsi="Times New Roman" w:cs="Times New Roman"/>
+          <w:sz w:val="24"/>
+          <w:szCs w:val="24"/>
+          <w:lang w:val="en-US"/>
+        </w:rPr>
+        <w:t>diusulkan</w:t>
+      </w:r>
+      <w:proofErr w:type="spellEnd"/>
+      <w:r>
+        <w:rPr>
+          <w:rFonts w:ascii="Times New Roman" w:hAnsi="Times New Roman" w:cs="Times New Roman"/>
+          <w:sz w:val="24"/>
+          <w:szCs w:val="24"/>
+          <w:lang w:val="en-US"/>
+        </w:rPr>
+        <w:t xml:space="preserve"> </w:t>
+      </w:r>
+      <w:proofErr w:type="spellStart"/>
+      <w:r>
+        <w:rPr>
+          <w:rFonts w:ascii="Times New Roman" w:hAnsi="Times New Roman" w:cs="Times New Roman"/>
+          <w:sz w:val="24"/>
+          <w:szCs w:val="24"/>
+          <w:lang w:val="en-US"/>
+        </w:rPr>
+        <w:t>peneliti</w:t>
+      </w:r>
+      <w:proofErr w:type="spellEnd"/>
+      <w:r>
+        <w:rPr>
+          <w:rFonts w:ascii="Times New Roman" w:hAnsi="Times New Roman" w:cs="Times New Roman"/>
+          <w:sz w:val="24"/>
+          <w:szCs w:val="24"/>
+          <w:lang w:val="en-US"/>
+        </w:rPr>
+        <w:t xml:space="preserve"> </w:t>
+      </w:r>
+      <w:proofErr w:type="spellStart"/>
+      <w:r>
+        <w:rPr>
+          <w:rFonts w:ascii="Times New Roman" w:hAnsi="Times New Roman" w:cs="Times New Roman"/>
+          <w:sz w:val="24"/>
+          <w:szCs w:val="24"/>
+          <w:lang w:val="en-US"/>
+        </w:rPr>
+        <w:t>diharapkan</w:t>
+      </w:r>
+      <w:proofErr w:type="spellEnd"/>
+      <w:r>
+        <w:rPr>
+          <w:rFonts w:ascii="Times New Roman" w:hAnsi="Times New Roman" w:cs="Times New Roman"/>
+          <w:sz w:val="24"/>
+          <w:szCs w:val="24"/>
+          <w:lang w:val="en-US"/>
+        </w:rPr>
+        <w:t xml:space="preserve"> </w:t>
+      </w:r>
+      <w:proofErr w:type="spellStart"/>
+      <w:r>
+        <w:rPr>
+          <w:rFonts w:ascii="Times New Roman" w:hAnsi="Times New Roman" w:cs="Times New Roman"/>
+          <w:sz w:val="24"/>
+          <w:szCs w:val="24"/>
+          <w:lang w:val="en-US"/>
+        </w:rPr>
+        <w:t>dapat</w:t>
+      </w:r>
+      <w:proofErr w:type="spellEnd"/>
+      <w:r>
+        <w:rPr>
+          <w:rFonts w:ascii="Times New Roman" w:hAnsi="Times New Roman" w:cs="Times New Roman"/>
+          <w:sz w:val="24"/>
+          <w:szCs w:val="24"/>
+          <w:lang w:val="en-US"/>
+        </w:rPr>
+        <w:t xml:space="preserve"> </w:t>
+      </w:r>
+      <w:proofErr w:type="spellStart"/>
+      <w:r>
+        <w:rPr>
+          <w:rFonts w:ascii="Times New Roman" w:hAnsi="Times New Roman" w:cs="Times New Roman"/>
+          <w:sz w:val="24"/>
+          <w:szCs w:val="24"/>
+          <w:lang w:val="en-US"/>
+        </w:rPr>
+        <w:t>membantu</w:t>
+      </w:r>
+      <w:proofErr w:type="spellEnd"/>
+      <w:r>
+        <w:rPr>
+          <w:rFonts w:ascii="Times New Roman" w:hAnsi="Times New Roman" w:cs="Times New Roman"/>
+          <w:sz w:val="24"/>
+          <w:szCs w:val="24"/>
+          <w:lang w:val="en-US"/>
+        </w:rPr>
+        <w:t xml:space="preserve"> </w:t>
+      </w:r>
+      <w:proofErr w:type="spellStart"/>
+      <w:r>
+        <w:rPr>
+          <w:rFonts w:ascii="Times New Roman" w:hAnsi="Times New Roman" w:cs="Times New Roman"/>
+          <w:sz w:val="24"/>
+          <w:szCs w:val="24"/>
+          <w:lang w:val="en-US"/>
+        </w:rPr>
+        <w:t>dalam</w:t>
+      </w:r>
+      <w:proofErr w:type="spellEnd"/>
+      <w:r>
+        <w:rPr>
+          <w:rFonts w:ascii="Times New Roman" w:hAnsi="Times New Roman" w:cs="Times New Roman"/>
+          <w:sz w:val="24"/>
+          <w:szCs w:val="24"/>
+          <w:lang w:val="en-US"/>
+        </w:rPr>
+        <w:t xml:space="preserve"> </w:t>
+      </w:r>
+      <w:proofErr w:type="spellStart"/>
+      <w:r>
+        <w:rPr>
+          <w:rFonts w:ascii="Times New Roman" w:hAnsi="Times New Roman" w:cs="Times New Roman"/>
+          <w:sz w:val="24"/>
+          <w:szCs w:val="24"/>
+          <w:lang w:val="en-US"/>
+        </w:rPr>
+        <w:t>pemprosesan</w:t>
+      </w:r>
+      <w:proofErr w:type="spellEnd"/>
+      <w:r>
+        <w:rPr>
+          <w:rFonts w:ascii="Times New Roman" w:hAnsi="Times New Roman" w:cs="Times New Roman"/>
+          <w:sz w:val="24"/>
+          <w:szCs w:val="24"/>
+          <w:lang w:val="en-US"/>
+        </w:rPr>
+        <w:t xml:space="preserve"> </w:t>
+      </w:r>
+      <w:proofErr w:type="spellStart"/>
+      <w:r>
+        <w:rPr>
+          <w:rFonts w:ascii="Times New Roman" w:hAnsi="Times New Roman" w:cs="Times New Roman"/>
+          <w:sz w:val="24"/>
+          <w:szCs w:val="24"/>
+          <w:lang w:val="en-US"/>
+        </w:rPr>
+        <w:t>pembuatan</w:t>
+      </w:r>
+      <w:proofErr w:type="spellEnd"/>
+      <w:r>
+        <w:rPr>
+          <w:rFonts w:ascii="Times New Roman" w:hAnsi="Times New Roman" w:cs="Times New Roman"/>
+          <w:sz w:val="24"/>
+          <w:szCs w:val="24"/>
+          <w:lang w:val="en-US"/>
+        </w:rPr>
+        <w:t xml:space="preserve"> SIG </w:t>
+      </w:r>
+      <w:proofErr w:type="spellStart"/>
+      <w:r>
+        <w:rPr>
+          <w:rFonts w:ascii="Times New Roman" w:hAnsi="Times New Roman" w:cs="Times New Roman"/>
+          <w:sz w:val="24"/>
+          <w:szCs w:val="24"/>
+          <w:lang w:val="en-US"/>
+        </w:rPr>
+        <w:t>berbasis</w:t>
+      </w:r>
+      <w:proofErr w:type="spellEnd"/>
+      <w:r>
+        <w:rPr>
+          <w:rFonts w:ascii="Times New Roman" w:hAnsi="Times New Roman" w:cs="Times New Roman"/>
+          <w:sz w:val="24"/>
+          <w:szCs w:val="24"/>
+          <w:lang w:val="en-US"/>
+        </w:rPr>
+        <w:t xml:space="preserve"> web </w:t>
+      </w:r>
+      <w:proofErr w:type="spellStart"/>
+      <w:r>
+        <w:rPr>
+          <w:rFonts w:ascii="Times New Roman" w:hAnsi="Times New Roman" w:cs="Times New Roman"/>
+          <w:sz w:val="24"/>
+          <w:szCs w:val="24"/>
+          <w:lang w:val="en-US"/>
+        </w:rPr>
+        <w:t>dengan</w:t>
+      </w:r>
+      <w:proofErr w:type="spellEnd"/>
+      <w:r>
+        <w:rPr>
+          <w:rFonts w:ascii="Times New Roman" w:hAnsi="Times New Roman" w:cs="Times New Roman"/>
+          <w:sz w:val="24"/>
+          <w:szCs w:val="24"/>
+          <w:lang w:val="en-US"/>
+        </w:rPr>
+        <w:t xml:space="preserve"> </w:t>
+      </w:r>
+      <w:proofErr w:type="spellStart"/>
+      <w:r>
+        <w:rPr>
+          <w:rFonts w:ascii="Times New Roman" w:hAnsi="Times New Roman" w:cs="Times New Roman"/>
+          <w:sz w:val="24"/>
+          <w:szCs w:val="24"/>
+          <w:lang w:val="en-US"/>
+        </w:rPr>
+        <w:t>cepat</w:t>
+      </w:r>
+      <w:proofErr w:type="spellEnd"/>
+      <w:r>
+        <w:rPr>
+          <w:rFonts w:ascii="Times New Roman" w:hAnsi="Times New Roman" w:cs="Times New Roman"/>
+          <w:sz w:val="24"/>
+          <w:szCs w:val="24"/>
+          <w:lang w:val="en-US"/>
+        </w:rPr>
+        <w:t xml:space="preserve"> </w:t>
+      </w:r>
+      <w:proofErr w:type="spellStart"/>
+      <w:r>
+        <w:rPr>
+          <w:rFonts w:ascii="Times New Roman" w:hAnsi="Times New Roman" w:cs="Times New Roman"/>
+          <w:sz w:val="24"/>
+          <w:szCs w:val="24"/>
+          <w:lang w:val="en-US"/>
+        </w:rPr>
+        <w:t>dan</w:t>
+      </w:r>
+      <w:proofErr w:type="spellEnd"/>
+      <w:r>
+        <w:rPr>
+          <w:rFonts w:ascii="Times New Roman" w:hAnsi="Times New Roman" w:cs="Times New Roman"/>
+          <w:sz w:val="24"/>
+          <w:szCs w:val="24"/>
+          <w:lang w:val="en-US"/>
+        </w:rPr>
+        <w:t xml:space="preserve"> </w:t>
+      </w:r>
+      <w:proofErr w:type="spellStart"/>
+      <w:r>
+        <w:rPr>
+          <w:rFonts w:ascii="Times New Roman" w:hAnsi="Times New Roman" w:cs="Times New Roman"/>
+          <w:sz w:val="24"/>
+          <w:szCs w:val="24"/>
+          <w:lang w:val="en-US"/>
+        </w:rPr>
+        <w:t>mudah</w:t>
+      </w:r>
+      <w:proofErr w:type="spellEnd"/>
+      <w:r>
+        <w:rPr>
+          <w:rFonts w:ascii="Times New Roman" w:hAnsi="Times New Roman" w:cs="Times New Roman"/>
+          <w:sz w:val="24"/>
+          <w:szCs w:val="24"/>
+          <w:lang w:val="en-US"/>
+        </w:rPr>
+        <w:t xml:space="preserve"> </w:t>
+      </w:r>
+      <w:proofErr w:type="spellStart"/>
+      <w:r>
+        <w:rPr>
+          <w:rFonts w:ascii="Times New Roman" w:hAnsi="Times New Roman" w:cs="Times New Roman"/>
+          <w:sz w:val="24"/>
+          <w:szCs w:val="24"/>
+          <w:lang w:val="en-US"/>
+        </w:rPr>
+        <w:t>serta</w:t>
+      </w:r>
+      <w:proofErr w:type="spellEnd"/>
+      <w:r>
+        <w:rPr>
+          <w:rFonts w:ascii="Times New Roman" w:hAnsi="Times New Roman" w:cs="Times New Roman"/>
+          <w:sz w:val="24"/>
+          <w:szCs w:val="24"/>
+          <w:lang w:val="en-US"/>
+        </w:rPr>
+        <w:t xml:space="preserve"> </w:t>
+      </w:r>
+      <w:proofErr w:type="spellStart"/>
+      <w:r>
+        <w:rPr>
+          <w:rFonts w:ascii="Times New Roman" w:hAnsi="Times New Roman" w:cs="Times New Roman"/>
+          <w:sz w:val="24"/>
+          <w:szCs w:val="24"/>
+          <w:lang w:val="en-US"/>
+        </w:rPr>
+        <w:t>mampu</w:t>
+      </w:r>
+      <w:proofErr w:type="spellEnd"/>
+      <w:r>
+        <w:rPr>
+          <w:rFonts w:ascii="Times New Roman" w:hAnsi="Times New Roman" w:cs="Times New Roman"/>
+          <w:sz w:val="24"/>
+          <w:szCs w:val="24"/>
+          <w:lang w:val="en-US"/>
+        </w:rPr>
+        <w:t xml:space="preserve"> </w:t>
+      </w:r>
+      <w:proofErr w:type="spellStart"/>
+      <w:r>
+        <w:rPr>
+          <w:rFonts w:ascii="Times New Roman" w:hAnsi="Times New Roman" w:cs="Times New Roman"/>
+          <w:sz w:val="24"/>
+          <w:szCs w:val="24"/>
+          <w:lang w:val="en-US"/>
+        </w:rPr>
+        <w:t>memenuhi</w:t>
+      </w:r>
+      <w:proofErr w:type="spellEnd"/>
+      <w:r>
+        <w:rPr>
+          <w:rFonts w:ascii="Times New Roman" w:hAnsi="Times New Roman" w:cs="Times New Roman"/>
+          <w:sz w:val="24"/>
+          <w:szCs w:val="24"/>
+          <w:lang w:val="en-US"/>
+        </w:rPr>
+        <w:t xml:space="preserve"> </w:t>
+      </w:r>
+      <w:proofErr w:type="spellStart"/>
+      <w:r>
+        <w:rPr>
+          <w:rFonts w:ascii="Times New Roman" w:hAnsi="Times New Roman" w:cs="Times New Roman"/>
+          <w:sz w:val="24"/>
+          <w:szCs w:val="24"/>
+          <w:lang w:val="en-US"/>
+        </w:rPr>
+        <w:t>kebutuhan</w:t>
+      </w:r>
+      <w:proofErr w:type="spellEnd"/>
+      <w:r>
+        <w:rPr>
+          <w:rFonts w:ascii="Times New Roman" w:hAnsi="Times New Roman" w:cs="Times New Roman"/>
+          <w:sz w:val="24"/>
+          <w:szCs w:val="24"/>
+          <w:lang w:val="en-US"/>
+        </w:rPr>
+        <w:t xml:space="preserve"> BPS</w:t>
+      </w:r>
+      <w:r>
+        <w:rPr>
+          <w:rFonts w:ascii="Times New Roman" w:hAnsi="Times New Roman" w:cs="Times New Roman"/>
+          <w:sz w:val="24"/>
+          <w:szCs w:val="24"/>
+          <w:lang w:val="en-US"/>
+        </w:rPr>
+        <w:t xml:space="preserve"> </w:t>
+      </w:r>
+      <w:proofErr w:type="spellStart"/>
+      <w:r>
+        <w:rPr>
+          <w:rFonts w:ascii="Times New Roman" w:hAnsi="Times New Roman" w:cs="Times New Roman"/>
+          <w:sz w:val="24"/>
+          <w:szCs w:val="24"/>
+          <w:lang w:val="en-US"/>
+        </w:rPr>
+        <w:t>sebagai</w:t>
+      </w:r>
+      <w:proofErr w:type="spellEnd"/>
+      <w:r>
+        <w:rPr>
+          <w:rFonts w:ascii="Times New Roman" w:hAnsi="Times New Roman" w:cs="Times New Roman"/>
+          <w:sz w:val="24"/>
+          <w:szCs w:val="24"/>
+          <w:lang w:val="en-US"/>
+        </w:rPr>
+        <w:t xml:space="preserve"> </w:t>
+      </w:r>
+      <w:proofErr w:type="spellStart"/>
+      <w:r>
+        <w:rPr>
+          <w:rFonts w:ascii="Times New Roman" w:hAnsi="Times New Roman" w:cs="Times New Roman"/>
+          <w:sz w:val="24"/>
+          <w:szCs w:val="24"/>
+          <w:lang w:val="en-US"/>
+        </w:rPr>
+        <w:t>salah</w:t>
+      </w:r>
+      <w:proofErr w:type="spellEnd"/>
+      <w:r>
+        <w:rPr>
+          <w:rFonts w:ascii="Times New Roman" w:hAnsi="Times New Roman" w:cs="Times New Roman"/>
+          <w:sz w:val="24"/>
+          <w:szCs w:val="24"/>
+          <w:lang w:val="en-US"/>
+        </w:rPr>
+        <w:t xml:space="preserve"> </w:t>
+      </w:r>
+      <w:proofErr w:type="spellStart"/>
+      <w:r>
+        <w:rPr>
+          <w:rFonts w:ascii="Times New Roman" w:hAnsi="Times New Roman" w:cs="Times New Roman"/>
+          <w:sz w:val="24"/>
+          <w:szCs w:val="24"/>
+          <w:lang w:val="en-US"/>
+        </w:rPr>
+        <w:t>satu</w:t>
+      </w:r>
+      <w:proofErr w:type="spellEnd"/>
+      <w:r>
+        <w:rPr>
+          <w:rFonts w:ascii="Times New Roman" w:hAnsi="Times New Roman" w:cs="Times New Roman"/>
+          <w:sz w:val="24"/>
+          <w:szCs w:val="24"/>
+          <w:lang w:val="en-US"/>
+        </w:rPr>
+        <w:t xml:space="preserve"> </w:t>
+      </w:r>
+      <w:proofErr w:type="spellStart"/>
+      <w:r>
+        <w:rPr>
+          <w:rFonts w:ascii="Times New Roman" w:hAnsi="Times New Roman" w:cs="Times New Roman"/>
+          <w:sz w:val="24"/>
+          <w:szCs w:val="24"/>
+          <w:lang w:val="en-US"/>
+        </w:rPr>
+        <w:t>sarana</w:t>
+      </w:r>
+      <w:proofErr w:type="spellEnd"/>
+      <w:r>
+        <w:rPr>
+          <w:rFonts w:ascii="Times New Roman" w:hAnsi="Times New Roman" w:cs="Times New Roman"/>
+          <w:sz w:val="24"/>
+          <w:szCs w:val="24"/>
+          <w:lang w:val="en-US"/>
+        </w:rPr>
+        <w:t xml:space="preserve"> </w:t>
+      </w:r>
+      <w:proofErr w:type="spellStart"/>
+      <w:r>
+        <w:rPr>
+          <w:rFonts w:ascii="Times New Roman" w:hAnsi="Times New Roman" w:cs="Times New Roman"/>
+          <w:sz w:val="24"/>
+          <w:szCs w:val="24"/>
+          <w:lang w:val="en-US"/>
+        </w:rPr>
+        <w:t>penyajian</w:t>
+      </w:r>
+      <w:proofErr w:type="spellEnd"/>
+      <w:r>
+        <w:rPr>
+          <w:rFonts w:ascii="Times New Roman" w:hAnsi="Times New Roman" w:cs="Times New Roman"/>
+          <w:sz w:val="24"/>
+          <w:szCs w:val="24"/>
+          <w:lang w:val="en-US"/>
+        </w:rPr>
+        <w:t xml:space="preserve"> </w:t>
+      </w:r>
+      <w:proofErr w:type="spellStart"/>
+      <w:r>
+        <w:rPr>
+          <w:rFonts w:ascii="Times New Roman" w:hAnsi="Times New Roman" w:cs="Times New Roman"/>
+          <w:sz w:val="24"/>
+          <w:szCs w:val="24"/>
+          <w:lang w:val="en-US"/>
+        </w:rPr>
+        <w:t>pulikasi</w:t>
+      </w:r>
+      <w:proofErr w:type="spellEnd"/>
+      <w:r>
+        <w:rPr>
+          <w:rFonts w:ascii="Times New Roman" w:hAnsi="Times New Roman" w:cs="Times New Roman"/>
+          <w:sz w:val="24"/>
+          <w:szCs w:val="24"/>
+          <w:lang w:val="en-US"/>
+        </w:rPr>
+        <w:t xml:space="preserve"> data.</w:t>
+      </w:r>
     </w:p>
     <w:p>
       <w:pPr>
         <w:pStyle w:val="ListParagraph"/>
         <w:spacing w:line="360" w:lineRule="auto"/>
         <w:ind w:left="540"/>
+        <w:jc w:val="both"/>
         <w:rPr>
           <w:rFonts w:ascii="Times New Roman" w:hAnsi="Times New Roman" w:cs="Times New Roman"/>
           <w:b/>
           <w:sz w:val="24"/>
           <w:szCs w:val="24"/>
+          <w:lang w:val="en-US"/>
         </w:rPr>
       </w:pPr>
       <w:r>
@@ -8169,6 +9993,451 @@
           <w:lang w:val="en-US"/>
         </w:rPr>
         <w:t>Saran</w:t>
+      </w:r>
+    </w:p>
+    <w:p>
+      <w:pPr>
+        <w:pStyle w:val="ListParagraph"/>
+        <w:spacing w:line="360" w:lineRule="auto"/>
+        <w:ind w:left="540" w:firstLine="180"/>
+        <w:jc w:val="both"/>
+        <w:rPr>
+          <w:rFonts w:ascii="Times New Roman" w:hAnsi="Times New Roman" w:cs="Times New Roman"/>
+          <w:sz w:val="24"/>
+          <w:szCs w:val="24"/>
+          <w:lang w:val="en-US"/>
+        </w:rPr>
+      </w:pPr>
+      <w:proofErr w:type="spellStart"/>
+      <w:r>
+        <w:rPr>
+          <w:rFonts w:ascii="Times New Roman" w:hAnsi="Times New Roman" w:cs="Times New Roman"/>
+          <w:sz w:val="24"/>
+          <w:szCs w:val="24"/>
+          <w:lang w:val="en-US"/>
+        </w:rPr>
+        <w:t>Penelitian</w:t>
+      </w:r>
+      <w:proofErr w:type="spellEnd"/>
+      <w:r>
+        <w:rPr>
+          <w:rFonts w:ascii="Times New Roman" w:hAnsi="Times New Roman" w:cs="Times New Roman"/>
+          <w:sz w:val="24"/>
+          <w:szCs w:val="24"/>
+          <w:lang w:val="en-US"/>
+        </w:rPr>
+        <w:t xml:space="preserve"> </w:t>
+      </w:r>
+      <w:proofErr w:type="spellStart"/>
+      <w:r>
+        <w:rPr>
+          <w:rFonts w:ascii="Times New Roman" w:hAnsi="Times New Roman" w:cs="Times New Roman"/>
+          <w:sz w:val="24"/>
+          <w:szCs w:val="24"/>
+          <w:lang w:val="en-US"/>
+        </w:rPr>
+        <w:t>ini</w:t>
+      </w:r>
+      <w:proofErr w:type="spellEnd"/>
+      <w:r>
+        <w:rPr>
+          <w:rFonts w:ascii="Times New Roman" w:hAnsi="Times New Roman" w:cs="Times New Roman"/>
+          <w:sz w:val="24"/>
+          <w:szCs w:val="24"/>
+          <w:lang w:val="en-US"/>
+        </w:rPr>
+        <w:t xml:space="preserve"> </w:t>
+      </w:r>
+      <w:proofErr w:type="spellStart"/>
+      <w:r>
+        <w:rPr>
+          <w:rFonts w:ascii="Times New Roman" w:hAnsi="Times New Roman" w:cs="Times New Roman"/>
+          <w:sz w:val="24"/>
+          <w:szCs w:val="24"/>
+          <w:lang w:val="en-US"/>
+        </w:rPr>
+        <w:t>tentu</w:t>
+      </w:r>
+      <w:proofErr w:type="spellEnd"/>
+      <w:r>
+        <w:rPr>
+          <w:rFonts w:ascii="Times New Roman" w:hAnsi="Times New Roman" w:cs="Times New Roman"/>
+          <w:sz w:val="24"/>
+          <w:szCs w:val="24"/>
+          <w:lang w:val="en-US"/>
+        </w:rPr>
+        <w:t xml:space="preserve"> </w:t>
+      </w:r>
+      <w:proofErr w:type="spellStart"/>
+      <w:r>
+        <w:rPr>
+          <w:rFonts w:ascii="Times New Roman" w:hAnsi="Times New Roman" w:cs="Times New Roman"/>
+          <w:sz w:val="24"/>
+          <w:szCs w:val="24"/>
+          <w:lang w:val="en-US"/>
+        </w:rPr>
+        <w:t>masih</w:t>
+      </w:r>
+      <w:proofErr w:type="spellEnd"/>
+      <w:r>
+        <w:rPr>
+          <w:rFonts w:ascii="Times New Roman" w:hAnsi="Times New Roman" w:cs="Times New Roman"/>
+          <w:sz w:val="24"/>
+          <w:szCs w:val="24"/>
+          <w:lang w:val="en-US"/>
+        </w:rPr>
+        <w:t xml:space="preserve"> </w:t>
+      </w:r>
+      <w:proofErr w:type="spellStart"/>
+      <w:r>
+        <w:rPr>
+          <w:rFonts w:ascii="Times New Roman" w:hAnsi="Times New Roman" w:cs="Times New Roman"/>
+          <w:sz w:val="24"/>
+          <w:szCs w:val="24"/>
+          <w:lang w:val="en-US"/>
+        </w:rPr>
+        <w:t>jauh</w:t>
+      </w:r>
+      <w:proofErr w:type="spellEnd"/>
+      <w:r>
+        <w:rPr>
+          <w:rFonts w:ascii="Times New Roman" w:hAnsi="Times New Roman" w:cs="Times New Roman"/>
+          <w:sz w:val="24"/>
+          <w:szCs w:val="24"/>
+          <w:lang w:val="en-US"/>
+        </w:rPr>
+        <w:t xml:space="preserve"> </w:t>
+      </w:r>
+      <w:proofErr w:type="spellStart"/>
+      <w:r>
+        <w:rPr>
+          <w:rFonts w:ascii="Times New Roman" w:hAnsi="Times New Roman" w:cs="Times New Roman"/>
+          <w:sz w:val="24"/>
+          <w:szCs w:val="24"/>
+          <w:lang w:val="en-US"/>
+        </w:rPr>
+        <w:t>dari</w:t>
+      </w:r>
+      <w:proofErr w:type="spellEnd"/>
+      <w:r>
+        <w:rPr>
+          <w:rFonts w:ascii="Times New Roman" w:hAnsi="Times New Roman" w:cs="Times New Roman"/>
+          <w:sz w:val="24"/>
+          <w:szCs w:val="24"/>
+          <w:lang w:val="en-US"/>
+        </w:rPr>
+        <w:t xml:space="preserve"> </w:t>
+      </w:r>
+      <w:proofErr w:type="spellStart"/>
+      <w:r>
+        <w:rPr>
+          <w:rFonts w:ascii="Times New Roman" w:hAnsi="Times New Roman" w:cs="Times New Roman"/>
+          <w:sz w:val="24"/>
+          <w:szCs w:val="24"/>
+          <w:lang w:val="en-US"/>
+        </w:rPr>
+        <w:t>kesempurnaan</w:t>
+      </w:r>
+      <w:proofErr w:type="spellEnd"/>
+      <w:r>
+        <w:rPr>
+          <w:rFonts w:ascii="Times New Roman" w:hAnsi="Times New Roman" w:cs="Times New Roman"/>
+          <w:sz w:val="24"/>
+          <w:szCs w:val="24"/>
+          <w:lang w:val="en-US"/>
+        </w:rPr>
+        <w:t xml:space="preserve"> </w:t>
+      </w:r>
+      <w:proofErr w:type="spellStart"/>
+      <w:r>
+        <w:rPr>
+          <w:rFonts w:ascii="Times New Roman" w:hAnsi="Times New Roman" w:cs="Times New Roman"/>
+          <w:sz w:val="24"/>
+          <w:szCs w:val="24"/>
+          <w:lang w:val="en-US"/>
+        </w:rPr>
+        <w:t>dan</w:t>
+      </w:r>
+      <w:proofErr w:type="spellEnd"/>
+      <w:r>
+        <w:rPr>
+          <w:rFonts w:ascii="Times New Roman" w:hAnsi="Times New Roman" w:cs="Times New Roman"/>
+          <w:sz w:val="24"/>
+          <w:szCs w:val="24"/>
+          <w:lang w:val="en-US"/>
+        </w:rPr>
+        <w:t xml:space="preserve"> </w:t>
+      </w:r>
+      <w:proofErr w:type="spellStart"/>
+      <w:r>
+        <w:rPr>
+          <w:rFonts w:ascii="Times New Roman" w:hAnsi="Times New Roman" w:cs="Times New Roman"/>
+          <w:sz w:val="24"/>
+          <w:szCs w:val="24"/>
+          <w:lang w:val="en-US"/>
+        </w:rPr>
+        <w:t>masih</w:t>
+      </w:r>
+      <w:proofErr w:type="spellEnd"/>
+      <w:r>
+        <w:rPr>
+          <w:rFonts w:ascii="Times New Roman" w:hAnsi="Times New Roman" w:cs="Times New Roman"/>
+          <w:sz w:val="24"/>
+          <w:szCs w:val="24"/>
+          <w:lang w:val="en-US"/>
+        </w:rPr>
+        <w:t xml:space="preserve"> </w:t>
+      </w:r>
+      <w:proofErr w:type="spellStart"/>
+      <w:r>
+        <w:rPr>
+          <w:rFonts w:ascii="Times New Roman" w:hAnsi="Times New Roman" w:cs="Times New Roman"/>
+          <w:sz w:val="24"/>
+          <w:szCs w:val="24"/>
+          <w:lang w:val="en-US"/>
+        </w:rPr>
+        <w:t>terdapat</w:t>
+      </w:r>
+      <w:proofErr w:type="spellEnd"/>
+      <w:r>
+        <w:rPr>
+          <w:rFonts w:ascii="Times New Roman" w:hAnsi="Times New Roman" w:cs="Times New Roman"/>
+          <w:sz w:val="24"/>
+          <w:szCs w:val="24"/>
+          <w:lang w:val="en-US"/>
+        </w:rPr>
+        <w:t xml:space="preserve"> </w:t>
+      </w:r>
+      <w:proofErr w:type="spellStart"/>
+      <w:r>
+        <w:rPr>
+          <w:rFonts w:ascii="Times New Roman" w:hAnsi="Times New Roman" w:cs="Times New Roman"/>
+          <w:sz w:val="24"/>
+          <w:szCs w:val="24"/>
+          <w:lang w:val="en-US"/>
+        </w:rPr>
+        <w:t>banyak</w:t>
+      </w:r>
+      <w:proofErr w:type="spellEnd"/>
+      <w:r>
+        <w:rPr>
+          <w:rFonts w:ascii="Times New Roman" w:hAnsi="Times New Roman" w:cs="Times New Roman"/>
+          <w:sz w:val="24"/>
+          <w:szCs w:val="24"/>
+          <w:lang w:val="en-US"/>
+        </w:rPr>
+        <w:t xml:space="preserve"> </w:t>
+      </w:r>
+      <w:proofErr w:type="spellStart"/>
+      <w:r>
+        <w:rPr>
+          <w:rFonts w:ascii="Times New Roman" w:hAnsi="Times New Roman" w:cs="Times New Roman"/>
+          <w:sz w:val="24"/>
+          <w:szCs w:val="24"/>
+          <w:lang w:val="en-US"/>
+        </w:rPr>
+        <w:t>kekurangan</w:t>
+      </w:r>
+      <w:proofErr w:type="spellEnd"/>
+      <w:r>
+        <w:rPr>
+          <w:rFonts w:ascii="Times New Roman" w:hAnsi="Times New Roman" w:cs="Times New Roman"/>
+          <w:sz w:val="24"/>
+          <w:szCs w:val="24"/>
+          <w:lang w:val="en-US"/>
+        </w:rPr>
+        <w:t xml:space="preserve">. </w:t>
+      </w:r>
+      <w:proofErr w:type="spellStart"/>
+      <w:r>
+        <w:rPr>
+          <w:rFonts w:ascii="Times New Roman" w:hAnsi="Times New Roman" w:cs="Times New Roman"/>
+          <w:sz w:val="24"/>
+          <w:szCs w:val="24"/>
+          <w:lang w:val="en-US"/>
+        </w:rPr>
+        <w:t>Untuk</w:t>
+      </w:r>
+      <w:proofErr w:type="spellEnd"/>
+      <w:r>
+        <w:rPr>
+          <w:rFonts w:ascii="Times New Roman" w:hAnsi="Times New Roman" w:cs="Times New Roman"/>
+          <w:sz w:val="24"/>
+          <w:szCs w:val="24"/>
+          <w:lang w:val="en-US"/>
+        </w:rPr>
+        <w:t xml:space="preserve"> </w:t>
+      </w:r>
+      <w:proofErr w:type="spellStart"/>
+      <w:r>
+        <w:rPr>
+          <w:rFonts w:ascii="Times New Roman" w:hAnsi="Times New Roman" w:cs="Times New Roman"/>
+          <w:sz w:val="24"/>
+          <w:szCs w:val="24"/>
+          <w:lang w:val="en-US"/>
+        </w:rPr>
+        <w:t>pengembangan</w:t>
+      </w:r>
+      <w:proofErr w:type="spellEnd"/>
+      <w:r>
+        <w:rPr>
+          <w:rFonts w:ascii="Times New Roman" w:hAnsi="Times New Roman" w:cs="Times New Roman"/>
+          <w:sz w:val="24"/>
+          <w:szCs w:val="24"/>
+          <w:lang w:val="en-US"/>
+        </w:rPr>
+        <w:t xml:space="preserve"> </w:t>
+      </w:r>
+      <w:proofErr w:type="spellStart"/>
+      <w:r>
+        <w:rPr>
+          <w:rFonts w:ascii="Times New Roman" w:hAnsi="Times New Roman" w:cs="Times New Roman"/>
+          <w:sz w:val="24"/>
+          <w:szCs w:val="24"/>
+          <w:lang w:val="en-US"/>
+        </w:rPr>
+        <w:t>selanjutnya</w:t>
+      </w:r>
+      <w:proofErr w:type="spellEnd"/>
+      <w:r>
+        <w:rPr>
+          <w:rFonts w:ascii="Times New Roman" w:hAnsi="Times New Roman" w:cs="Times New Roman"/>
+          <w:sz w:val="24"/>
+          <w:szCs w:val="24"/>
+          <w:lang w:val="en-US"/>
+        </w:rPr>
+        <w:t xml:space="preserve"> </w:t>
+      </w:r>
+      <w:proofErr w:type="spellStart"/>
+      <w:r>
+        <w:rPr>
+          <w:rFonts w:ascii="Times New Roman" w:hAnsi="Times New Roman" w:cs="Times New Roman"/>
+          <w:sz w:val="24"/>
+          <w:szCs w:val="24"/>
+          <w:lang w:val="en-US"/>
+        </w:rPr>
+        <w:t>diharapkan</w:t>
+      </w:r>
+      <w:proofErr w:type="spellEnd"/>
+      <w:r>
+        <w:rPr>
+          <w:rFonts w:ascii="Times New Roman" w:hAnsi="Times New Roman" w:cs="Times New Roman"/>
+          <w:sz w:val="24"/>
+          <w:szCs w:val="24"/>
+          <w:lang w:val="en-US"/>
+        </w:rPr>
+        <w:t xml:space="preserve"> </w:t>
+      </w:r>
+      <w:proofErr w:type="spellStart"/>
+      <w:r>
+        <w:rPr>
+          <w:rFonts w:ascii="Times New Roman" w:hAnsi="Times New Roman" w:cs="Times New Roman"/>
+          <w:sz w:val="24"/>
+          <w:szCs w:val="24"/>
+          <w:lang w:val="en-US"/>
+        </w:rPr>
+        <w:t>dapat</w:t>
+      </w:r>
+      <w:proofErr w:type="spellEnd"/>
+      <w:r>
+        <w:rPr>
+          <w:rFonts w:ascii="Times New Roman" w:hAnsi="Times New Roman" w:cs="Times New Roman"/>
+          <w:sz w:val="24"/>
+          <w:szCs w:val="24"/>
+          <w:lang w:val="en-US"/>
+        </w:rPr>
+        <w:t xml:space="preserve"> </w:t>
+      </w:r>
+      <w:proofErr w:type="spellStart"/>
+      <w:r>
+        <w:rPr>
+          <w:rFonts w:ascii="Times New Roman" w:hAnsi="Times New Roman" w:cs="Times New Roman"/>
+          <w:sz w:val="24"/>
+          <w:szCs w:val="24"/>
+          <w:lang w:val="en-US"/>
+        </w:rPr>
+        <w:t>dibuat</w:t>
+      </w:r>
+      <w:proofErr w:type="spellEnd"/>
+      <w:r>
+        <w:rPr>
+          <w:rFonts w:ascii="Times New Roman" w:hAnsi="Times New Roman" w:cs="Times New Roman"/>
+          <w:sz w:val="24"/>
+          <w:szCs w:val="24"/>
+          <w:lang w:val="en-US"/>
+        </w:rPr>
+        <w:t xml:space="preserve"> SIG </w:t>
+      </w:r>
+      <w:proofErr w:type="spellStart"/>
+      <w:r>
+        <w:rPr>
+          <w:rFonts w:ascii="Times New Roman" w:hAnsi="Times New Roman" w:cs="Times New Roman"/>
+          <w:sz w:val="24"/>
+          <w:szCs w:val="24"/>
+          <w:lang w:val="en-US"/>
+        </w:rPr>
+        <w:t>berbasis</w:t>
+      </w:r>
+      <w:proofErr w:type="spellEnd"/>
+      <w:r>
+        <w:rPr>
+          <w:rFonts w:ascii="Times New Roman" w:hAnsi="Times New Roman" w:cs="Times New Roman"/>
+          <w:sz w:val="24"/>
+          <w:szCs w:val="24"/>
+          <w:lang w:val="en-US"/>
+        </w:rPr>
+        <w:t xml:space="preserve"> </w:t>
+      </w:r>
+      <w:proofErr w:type="spellStart"/>
+      <w:r>
+        <w:rPr>
+          <w:rFonts w:ascii="Times New Roman" w:hAnsi="Times New Roman" w:cs="Times New Roman"/>
+          <w:i/>
+          <w:sz w:val="24"/>
+          <w:szCs w:val="24"/>
+          <w:lang w:val="en-US"/>
+        </w:rPr>
+        <w:t>mobile</w:t>
+      </w:r>
+      <w:r>
+        <w:rPr>
+          <w:rFonts w:ascii="Times New Roman" w:hAnsi="Times New Roman" w:cs="Times New Roman"/>
+          <w:i/>
+          <w:sz w:val="24"/>
+          <w:szCs w:val="24"/>
+          <w:lang w:val="en-US"/>
+        </w:rPr>
+        <w:t>phone</w:t>
+      </w:r>
+      <w:proofErr w:type="spellEnd"/>
+      <w:r>
+        <w:rPr>
+          <w:rFonts w:ascii="Times New Roman" w:hAnsi="Times New Roman" w:cs="Times New Roman"/>
+          <w:sz w:val="24"/>
+          <w:szCs w:val="24"/>
+          <w:lang w:val="en-US"/>
+        </w:rPr>
+        <w:t xml:space="preserve"> </w:t>
+      </w:r>
+      <w:proofErr w:type="spellStart"/>
+      <w:r>
+        <w:rPr>
+          <w:rFonts w:ascii="Times New Roman" w:hAnsi="Times New Roman" w:cs="Times New Roman"/>
+          <w:sz w:val="24"/>
+          <w:szCs w:val="24"/>
+          <w:lang w:val="en-US"/>
+        </w:rPr>
+        <w:t>atau</w:t>
+      </w:r>
+      <w:proofErr w:type="spellEnd"/>
+      <w:r>
+        <w:rPr>
+          <w:rFonts w:ascii="Times New Roman" w:hAnsi="Times New Roman" w:cs="Times New Roman"/>
+          <w:sz w:val="24"/>
+          <w:szCs w:val="24"/>
+          <w:lang w:val="en-US"/>
+        </w:rPr>
+        <w:t xml:space="preserve"> android.</w:t>
       </w:r>
     </w:p>
     <w:sectPr>
@@ -9917,7 +12186,6 @@
   <w:style w:type="character" w:default="1" w:styleId="DefaultParagraphFont">
     <w:name w:val="Default Paragraph Font"/>
     <w:uiPriority w:val="1"/>
-    <w:semiHidden/>
     <w:unhideWhenUsed/>
   </w:style>
   <w:style w:type="table" w:default="1" w:styleId="TableNormal">

--- a/makalah.docx
+++ b/makalah.docx
@@ -150,6 +150,48 @@
       <w:pPr>
         <w:pStyle w:val="ListParagraph"/>
         <w:spacing w:line="360" w:lineRule="auto"/>
+        <w:ind w:left="1170" w:hanging="1170"/>
+        <w:jc w:val="both"/>
+        <w:rPr>
+          <w:rFonts w:ascii="Times New Roman" w:hAnsi="Times New Roman" w:cs="Times New Roman"/>
+          <w:sz w:val="24"/>
+          <w:szCs w:val="24"/>
+          <w:lang w:val="en-US"/>
+        </w:rPr>
+      </w:pPr>
+      <w:r>
+        <w:rPr>
+          <w:rFonts w:ascii="Times New Roman" w:hAnsi="Times New Roman" w:cs="Times New Roman"/>
+          <w:sz w:val="24"/>
+          <w:szCs w:val="24"/>
+          <w:lang w:val="en-US"/>
+        </w:rPr>
+        <w:t>Judul</w:t>
+      </w:r>
+      <w:r>
+        <w:rPr>
+          <w:rFonts w:ascii="Times New Roman" w:hAnsi="Times New Roman" w:cs="Times New Roman"/>
+          <w:sz w:val="24"/>
+          <w:szCs w:val="24"/>
+          <w:lang w:val="en-US"/>
+        </w:rPr>
+        <w:tab/>
+      </w:r>
+      <w:r>
+        <w:rPr>
+          <w:rFonts w:ascii="Times New Roman" w:hAnsi="Times New Roman" w:cs="Times New Roman"/>
+          <w:sz w:val="24"/>
+          <w:szCs w:val="24"/>
+          <w:lang w:val="en-US"/>
+        </w:rPr>
+        <w:tab/>
+        <w:t>: Pengembangan Sistem Informasi Geografis Berbasis Web untuk BPS</w:t>
+      </w:r>
+    </w:p>
+    <w:p>
+      <w:pPr>
+        <w:pStyle w:val="ListParagraph"/>
+        <w:spacing w:line="360" w:lineRule="auto"/>
         <w:ind w:left="0"/>
         <w:jc w:val="both"/>
         <w:rPr>
@@ -166,7 +208,7 @@
           <w:szCs w:val="24"/>
           <w:lang w:val="en-US"/>
         </w:rPr>
-        <w:t>Judul</w:t>
+        <w:t>Penyaji</w:t>
       </w:r>
       <w:r>
         <w:rPr>
@@ -185,6 +227,39 @@
           <w:lang w:val="en-US"/>
         </w:rPr>
         <w:tab/>
+        <w:t xml:space="preserve">: </w:t>
+      </w:r>
+      <w:r>
+        <w:rPr>
+          <w:rFonts w:ascii="Times New Roman" w:hAnsi="Times New Roman" w:cs="Times New Roman"/>
+          <w:sz w:val="24"/>
+          <w:szCs w:val="24"/>
+          <w:lang w:val="en-US"/>
+        </w:rPr>
+        <w:t>Haidir Magribi / KS.11.6683 / IV KS</w:t>
+      </w:r>
+    </w:p>
+    <w:p>
+      <w:pPr>
+        <w:pStyle w:val="ListParagraph"/>
+        <w:spacing w:line="360" w:lineRule="auto"/>
+        <w:ind w:left="0"/>
+        <w:jc w:val="both"/>
+        <w:rPr>
+          <w:rFonts w:ascii="Times New Roman" w:hAnsi="Times New Roman" w:cs="Times New Roman"/>
+          <w:sz w:val="24"/>
+          <w:szCs w:val="24"/>
+          <w:lang w:val="en-US"/>
+        </w:rPr>
+      </w:pPr>
+      <w:r>
+        <w:rPr>
+          <w:rFonts w:ascii="Times New Roman" w:hAnsi="Times New Roman" w:cs="Times New Roman"/>
+          <w:sz w:val="24"/>
+          <w:szCs w:val="24"/>
+          <w:lang w:val="en-US"/>
+        </w:rPr>
+        <w:t>Pembimbing</w:t>
       </w:r>
       <w:r>
         <w:rPr>
@@ -194,15 +269,25 @@
           <w:lang w:val="en-US"/>
         </w:rPr>
         <w:tab/>
-      </w:r>
-      <w:r>
-        <w:rPr>
-          <w:rFonts w:ascii="Times New Roman" w:hAnsi="Times New Roman" w:cs="Times New Roman"/>
-          <w:sz w:val="24"/>
-          <w:szCs w:val="24"/>
-          <w:lang w:val="en-US"/>
-        </w:rPr>
-        <w:t>: Pengembangan Sistem Informasi Geografis Berbasis Web untuk BPS</w:t>
+        <w:t xml:space="preserve">: </w:t>
+      </w:r>
+      <w:r>
+        <w:rPr>
+          <w:rFonts w:ascii="Times New Roman" w:hAnsi="Times New Roman" w:cs="Times New Roman"/>
+          <w:sz w:val="24"/>
+          <w:szCs w:val="24"/>
+          <w:lang w:val="en-US"/>
+        </w:rPr>
+        <w:t>Roby Darmawan</w:t>
+      </w:r>
+      <w:r>
+        <w:rPr>
+          <w:rFonts w:ascii="Times New Roman" w:hAnsi="Times New Roman" w:cs="Times New Roman"/>
+          <w:sz w:val="24"/>
+          <w:szCs w:val="24"/>
+          <w:lang w:val="en-US"/>
+        </w:rPr>
+        <w:t>, M. Eng</w:t>
       </w:r>
     </w:p>
     <w:p>
@@ -225,7 +310,7 @@
           <w:szCs w:val="24"/>
           <w:lang w:val="en-US"/>
         </w:rPr>
-        <w:t>Penyaji</w:t>
+        <w:t>Waktu</w:t>
       </w:r>
       <w:r>
         <w:rPr>
@@ -244,6 +329,30 @@
           <w:lang w:val="en-US"/>
         </w:rPr>
         <w:tab/>
+        <w:t>: Kamis, 20 Agustus 2015 / Sesi IV</w:t>
+      </w:r>
+    </w:p>
+    <w:p>
+      <w:pPr>
+        <w:pStyle w:val="ListParagraph"/>
+        <w:spacing w:line="360" w:lineRule="auto"/>
+        <w:ind w:left="0"/>
+        <w:jc w:val="both"/>
+        <w:rPr>
+          <w:rFonts w:ascii="Times New Roman" w:hAnsi="Times New Roman" w:cs="Times New Roman"/>
+          <w:sz w:val="24"/>
+          <w:szCs w:val="24"/>
+          <w:lang w:val="en-US"/>
+        </w:rPr>
+      </w:pPr>
+      <w:r>
+        <w:rPr>
+          <w:rFonts w:ascii="Times New Roman" w:hAnsi="Times New Roman" w:cs="Times New Roman"/>
+          <w:sz w:val="24"/>
+          <w:szCs w:val="24"/>
+          <w:lang w:val="en-US"/>
+        </w:rPr>
+        <w:t>Tempat</w:t>
       </w:r>
       <w:r>
         <w:rPr>
@@ -253,191 +362,6 @@
           <w:lang w:val="en-US"/>
         </w:rPr>
         <w:tab/>
-      </w:r>
-      <w:r>
-        <w:rPr>
-          <w:rFonts w:ascii="Times New Roman" w:hAnsi="Times New Roman" w:cs="Times New Roman"/>
-          <w:sz w:val="24"/>
-          <w:szCs w:val="24"/>
-          <w:lang w:val="en-US"/>
-        </w:rPr>
-        <w:t xml:space="preserve">: </w:t>
-      </w:r>
-      <w:r>
-        <w:rPr>
-          <w:rFonts w:ascii="Times New Roman" w:hAnsi="Times New Roman" w:cs="Times New Roman"/>
-          <w:sz w:val="24"/>
-          <w:szCs w:val="24"/>
-          <w:lang w:val="en-US"/>
-        </w:rPr>
-        <w:t>Haidir Magribi / KS.11.6683 / IV KS</w:t>
-      </w:r>
-    </w:p>
-    <w:p>
-      <w:pPr>
-        <w:pStyle w:val="ListParagraph"/>
-        <w:spacing w:line="360" w:lineRule="auto"/>
-        <w:ind w:left="0"/>
-        <w:jc w:val="both"/>
-        <w:rPr>
-          <w:rFonts w:ascii="Times New Roman" w:hAnsi="Times New Roman" w:cs="Times New Roman"/>
-          <w:sz w:val="24"/>
-          <w:szCs w:val="24"/>
-          <w:lang w:val="en-US"/>
-        </w:rPr>
-      </w:pPr>
-      <w:r>
-        <w:rPr>
-          <w:rFonts w:ascii="Times New Roman" w:hAnsi="Times New Roman" w:cs="Times New Roman"/>
-          <w:sz w:val="24"/>
-          <w:szCs w:val="24"/>
-          <w:lang w:val="en-US"/>
-        </w:rPr>
-        <w:t>Pembimbing</w:t>
-      </w:r>
-      <w:r>
-        <w:rPr>
-          <w:rFonts w:ascii="Times New Roman" w:hAnsi="Times New Roman" w:cs="Times New Roman"/>
-          <w:sz w:val="24"/>
-          <w:szCs w:val="24"/>
-          <w:lang w:val="en-US"/>
-        </w:rPr>
-        <w:tab/>
-      </w:r>
-      <w:r>
-        <w:rPr>
-          <w:rFonts w:ascii="Times New Roman" w:hAnsi="Times New Roman" w:cs="Times New Roman"/>
-          <w:sz w:val="24"/>
-          <w:szCs w:val="24"/>
-          <w:lang w:val="en-US"/>
-        </w:rPr>
-        <w:tab/>
-      </w:r>
-      <w:r>
-        <w:rPr>
-          <w:rFonts w:ascii="Times New Roman" w:hAnsi="Times New Roman" w:cs="Times New Roman"/>
-          <w:sz w:val="24"/>
-          <w:szCs w:val="24"/>
-          <w:lang w:val="en-US"/>
-        </w:rPr>
-        <w:t xml:space="preserve">: </w:t>
-      </w:r>
-      <w:r>
-        <w:rPr>
-          <w:rFonts w:ascii="Times New Roman" w:hAnsi="Times New Roman" w:cs="Times New Roman"/>
-          <w:sz w:val="24"/>
-          <w:szCs w:val="24"/>
-          <w:lang w:val="en-US"/>
-        </w:rPr>
-        <w:t>Roby Darmawan</w:t>
-      </w:r>
-    </w:p>
-    <w:p>
-      <w:pPr>
-        <w:pStyle w:val="ListParagraph"/>
-        <w:spacing w:line="360" w:lineRule="auto"/>
-        <w:ind w:left="0"/>
-        <w:jc w:val="both"/>
-        <w:rPr>
-          <w:rFonts w:ascii="Times New Roman" w:hAnsi="Times New Roman" w:cs="Times New Roman"/>
-          <w:sz w:val="24"/>
-          <w:szCs w:val="24"/>
-          <w:lang w:val="en-US"/>
-        </w:rPr>
-      </w:pPr>
-      <w:r>
-        <w:rPr>
-          <w:rFonts w:ascii="Times New Roman" w:hAnsi="Times New Roman" w:cs="Times New Roman"/>
-          <w:sz w:val="24"/>
-          <w:szCs w:val="24"/>
-          <w:lang w:val="en-US"/>
-        </w:rPr>
-        <w:t>Waktu</w:t>
-      </w:r>
-      <w:r>
-        <w:rPr>
-          <w:rFonts w:ascii="Times New Roman" w:hAnsi="Times New Roman" w:cs="Times New Roman"/>
-          <w:sz w:val="24"/>
-          <w:szCs w:val="24"/>
-          <w:lang w:val="en-US"/>
-        </w:rPr>
-        <w:tab/>
-      </w:r>
-      <w:r>
-        <w:rPr>
-          <w:rFonts w:ascii="Times New Roman" w:hAnsi="Times New Roman" w:cs="Times New Roman"/>
-          <w:sz w:val="24"/>
-          <w:szCs w:val="24"/>
-          <w:lang w:val="en-US"/>
-        </w:rPr>
-        <w:tab/>
-      </w:r>
-      <w:r>
-        <w:rPr>
-          <w:rFonts w:ascii="Times New Roman" w:hAnsi="Times New Roman" w:cs="Times New Roman"/>
-          <w:sz w:val="24"/>
-          <w:szCs w:val="24"/>
-          <w:lang w:val="en-US"/>
-        </w:rPr>
-        <w:tab/>
-      </w:r>
-      <w:r>
-        <w:rPr>
-          <w:rFonts w:ascii="Times New Roman" w:hAnsi="Times New Roman" w:cs="Times New Roman"/>
-          <w:sz w:val="24"/>
-          <w:szCs w:val="24"/>
-          <w:lang w:val="en-US"/>
-        </w:rPr>
-        <w:t>: Kamis, 20 Agustus 2015 / Sesi IV</w:t>
-      </w:r>
-    </w:p>
-    <w:p>
-      <w:pPr>
-        <w:pStyle w:val="ListParagraph"/>
-        <w:spacing w:line="360" w:lineRule="auto"/>
-        <w:ind w:left="0"/>
-        <w:jc w:val="both"/>
-        <w:rPr>
-          <w:rFonts w:ascii="Times New Roman" w:hAnsi="Times New Roman" w:cs="Times New Roman"/>
-          <w:sz w:val="24"/>
-          <w:szCs w:val="24"/>
-          <w:lang w:val="en-US"/>
-        </w:rPr>
-      </w:pPr>
-      <w:r>
-        <w:rPr>
-          <w:rFonts w:ascii="Times New Roman" w:hAnsi="Times New Roman" w:cs="Times New Roman"/>
-          <w:sz w:val="24"/>
-          <w:szCs w:val="24"/>
-          <w:lang w:val="en-US"/>
-        </w:rPr>
-        <w:t>Tempat</w:t>
-      </w:r>
-      <w:r>
-        <w:rPr>
-          <w:rFonts w:ascii="Times New Roman" w:hAnsi="Times New Roman" w:cs="Times New Roman"/>
-          <w:sz w:val="24"/>
-          <w:szCs w:val="24"/>
-          <w:lang w:val="en-US"/>
-        </w:rPr>
-        <w:tab/>
-      </w:r>
-      <w:r>
-        <w:rPr>
-          <w:rFonts w:ascii="Times New Roman" w:hAnsi="Times New Roman" w:cs="Times New Roman"/>
-          <w:sz w:val="24"/>
-          <w:szCs w:val="24"/>
-          <w:lang w:val="en-US"/>
-        </w:rPr>
-        <w:tab/>
-      </w:r>
-      <w:r>
-        <w:rPr>
-          <w:rFonts w:ascii="Times New Roman" w:hAnsi="Times New Roman" w:cs="Times New Roman"/>
-          <w:sz w:val="24"/>
-          <w:szCs w:val="24"/>
-          <w:lang w:val="en-US"/>
-        </w:rPr>
         <w:t>: Ruang 337</w:t>
       </w:r>
     </w:p>
@@ -535,22 +459,6 @@
     <w:p>
       <w:pPr>
         <w:pStyle w:val="ListParagraph"/>
-        <w:tabs>
-          <w:tab w:val="left" w:pos="720"/>
-        </w:tabs>
-        <w:spacing w:line="360" w:lineRule="auto"/>
-        <w:jc w:val="both"/>
-        <w:rPr>
-          <w:rFonts w:ascii="Times New Roman" w:hAnsi="Times New Roman" w:cs="Times New Roman"/>
-          <w:sz w:val="24"/>
-          <w:szCs w:val="24"/>
-          <w:lang w:val="en-US"/>
-        </w:rPr>
-      </w:pPr>
-    </w:p>
-    <w:p>
-      <w:pPr>
-        <w:pStyle w:val="ListParagraph"/>
         <w:numPr>
           <w:ilvl w:val="0"/>
           <w:numId w:val="2"/>
@@ -584,7 +492,7 @@
           <w:numId w:val="3"/>
         </w:numPr>
         <w:spacing w:line="360" w:lineRule="auto"/>
-        <w:ind w:left="900"/>
+        <w:ind w:left="540" w:hanging="540"/>
         <w:jc w:val="both"/>
         <w:rPr>
           <w:rFonts w:ascii="Times New Roman" w:hAnsi="Times New Roman" w:cs="Times New Roman"/>
@@ -608,7 +516,7 @@
       <w:pPr>
         <w:pStyle w:val="ListParagraph"/>
         <w:spacing w:line="360" w:lineRule="auto"/>
-        <w:ind w:left="900" w:firstLine="540"/>
+        <w:ind w:left="0" w:firstLine="540"/>
         <w:jc w:val="both"/>
         <w:rPr>
           <w:rFonts w:ascii="Times New Roman" w:hAnsi="Times New Roman" w:cs="Times New Roman"/>
@@ -646,7 +554,7 @@
       <w:pPr>
         <w:pStyle w:val="ListParagraph"/>
         <w:spacing w:line="360" w:lineRule="auto"/>
-        <w:ind w:left="900" w:firstLine="540"/>
+        <w:ind w:left="0" w:firstLine="540"/>
         <w:jc w:val="both"/>
         <w:rPr>
           <w:rFonts w:ascii="Times New Roman" w:hAnsi="Times New Roman" w:cs="Times New Roman"/>
@@ -667,7 +575,7 @@
       <w:pPr>
         <w:pStyle w:val="ListParagraph"/>
         <w:spacing w:line="360" w:lineRule="auto"/>
-        <w:ind w:left="900" w:firstLine="540"/>
+        <w:ind w:left="0" w:firstLine="540"/>
         <w:jc w:val="both"/>
         <w:rPr>
           <w:rFonts w:ascii="Times New Roman" w:hAnsi="Times New Roman" w:cs="Times New Roman"/>
@@ -688,30 +596,21 @@
       <w:pPr>
         <w:pStyle w:val="ListParagraph"/>
         <w:spacing w:line="360" w:lineRule="auto"/>
-        <w:ind w:left="900" w:firstLine="540"/>
-        <w:jc w:val="both"/>
-        <w:rPr>
-          <w:rFonts w:ascii="Times New Roman" w:hAnsi="Times New Roman" w:cs="Times New Roman"/>
-          <w:sz w:val="24"/>
-          <w:szCs w:val="24"/>
-        </w:rPr>
-      </w:pPr>
-      <w:r>
-        <w:rPr>
-          <w:rFonts w:ascii="Times New Roman" w:hAnsi="Times New Roman" w:cs="Times New Roman"/>
-          <w:sz w:val="24"/>
-          <w:szCs w:val="24"/>
-        </w:rPr>
-        <w:t xml:space="preserve">Sistem Informasi Georgrafis (SIG) merupakan salah satu teknik dalam penyajian data. Data yang disajikan dengan SIG akan menghasilkan informasi dengan </w:t>
-      </w:r>
-      <w:r>
-        <w:rPr>
-          <w:rFonts w:ascii="Times New Roman" w:hAnsi="Times New Roman" w:cs="Times New Roman"/>
-          <w:sz w:val="24"/>
-          <w:szCs w:val="24"/>
-        </w:rPr>
-        <w:lastRenderedPageBreak/>
-        <w:t>basis kewilayahan. Hal ini tentu akan memudahkan pengguna dalam menganalisis data dari wilayah-wilayah yang diinginkan saja.</w:t>
+        <w:ind w:left="0" w:firstLine="540"/>
+        <w:jc w:val="both"/>
+        <w:rPr>
+          <w:rFonts w:ascii="Times New Roman" w:hAnsi="Times New Roman" w:cs="Times New Roman"/>
+          <w:sz w:val="24"/>
+          <w:szCs w:val="24"/>
+        </w:rPr>
+      </w:pPr>
+      <w:r>
+        <w:rPr>
+          <w:rFonts w:ascii="Times New Roman" w:hAnsi="Times New Roman" w:cs="Times New Roman"/>
+          <w:sz w:val="24"/>
+          <w:szCs w:val="24"/>
+        </w:rPr>
+        <w:t>Sistem Informasi Georgrafis (SIG) merupakan salah satu teknik dalam penyajian data. Data yang disajikan dengan SIG akan menghasilkan informasi dengan basis kewilayahan. Hal ini tentu akan memudahkan pengguna dalam menganalisis data dari wilayah-wilayah yang diinginkan saja.</w:t>
       </w:r>
     </w:p>
     <w:p>
@@ -721,8 +620,8 @@
           <w:ilvl w:val="0"/>
           <w:numId w:val="3"/>
         </w:numPr>
-        <w:spacing w:after="0" w:line="360" w:lineRule="auto"/>
-        <w:ind w:left="900"/>
+        <w:spacing w:line="360" w:lineRule="auto"/>
+        <w:ind w:left="540" w:hanging="540"/>
         <w:jc w:val="both"/>
         <w:rPr>
           <w:rFonts w:ascii="Times New Roman" w:hAnsi="Times New Roman"/>
@@ -766,24 +665,33 @@
     <w:p>
       <w:pPr>
         <w:pStyle w:val="ListParagraph"/>
-        <w:spacing w:after="0" w:line="360" w:lineRule="auto"/>
-        <w:ind w:left="900" w:firstLine="540"/>
-        <w:jc w:val="both"/>
-        <w:rPr>
-          <w:rFonts w:ascii="Times New Roman" w:hAnsi="Times New Roman"/>
-          <w:bCs/>
-          <w:sz w:val="24"/>
-          <w:szCs w:val="24"/>
-        </w:rPr>
-      </w:pPr>
-      <w:r>
-        <w:rPr>
-          <w:rFonts w:ascii="Times New Roman" w:hAnsi="Times New Roman"/>
-          <w:bCs/>
-          <w:sz w:val="24"/>
-          <w:szCs w:val="24"/>
-        </w:rPr>
-        <w:t>Berdasarkan latar belakang di atas penulis mengindikasikan permasalahan sebagai berikut:</w:t>
+        <w:spacing w:line="360" w:lineRule="auto"/>
+        <w:ind w:left="0" w:firstLine="540"/>
+        <w:jc w:val="both"/>
+        <w:rPr>
+          <w:rFonts w:ascii="Times New Roman" w:hAnsi="Times New Roman"/>
+          <w:bCs/>
+          <w:sz w:val="24"/>
+          <w:szCs w:val="24"/>
+        </w:rPr>
+      </w:pPr>
+      <w:r>
+        <w:rPr>
+          <w:rFonts w:ascii="Times New Roman" w:hAnsi="Times New Roman" w:cs="Times New Roman"/>
+          <w:sz w:val="24"/>
+          <w:szCs w:val="24"/>
+        </w:rPr>
+        <w:lastRenderedPageBreak/>
+        <w:t>Berdasarkan</w:t>
+      </w:r>
+      <w:r>
+        <w:rPr>
+          <w:rFonts w:ascii="Times New Roman" w:hAnsi="Times New Roman"/>
+          <w:bCs/>
+          <w:sz w:val="24"/>
+          <w:szCs w:val="24"/>
+        </w:rPr>
+        <w:t xml:space="preserve"> latar belakang di atas penulis mengindikasikan permasalahan sebagai berikut:</w:t>
       </w:r>
     </w:p>
     <w:p>
@@ -794,7 +702,7 @@
           <w:numId w:val="5"/>
         </w:numPr>
         <w:spacing w:after="0" w:line="360" w:lineRule="auto"/>
-        <w:ind w:left="1260"/>
+        <w:ind w:left="810"/>
         <w:jc w:val="both"/>
         <w:rPr>
           <w:rFonts w:ascii="Times New Roman" w:hAnsi="Times New Roman"/>
@@ -821,7 +729,7 @@
           <w:numId w:val="5"/>
         </w:numPr>
         <w:spacing w:after="0" w:line="360" w:lineRule="auto"/>
-        <w:ind w:left="1260"/>
+        <w:ind w:left="810"/>
         <w:jc w:val="both"/>
         <w:rPr>
           <w:rFonts w:ascii="Times New Roman" w:hAnsi="Times New Roman"/>
@@ -848,7 +756,7 @@
           <w:numId w:val="5"/>
         </w:numPr>
         <w:spacing w:after="0" w:line="360" w:lineRule="auto"/>
-        <w:ind w:left="1260"/>
+        <w:ind w:left="810"/>
         <w:jc w:val="both"/>
         <w:rPr>
           <w:rFonts w:ascii="Times New Roman" w:hAnsi="Times New Roman"/>
@@ -875,7 +783,7 @@
           <w:numId w:val="5"/>
         </w:numPr>
         <w:spacing w:after="0" w:line="360" w:lineRule="auto"/>
-        <w:ind w:left="1260"/>
+        <w:ind w:left="810"/>
         <w:jc w:val="both"/>
         <w:rPr>
           <w:rFonts w:ascii="Times New Roman" w:hAnsi="Times New Roman"/>
@@ -1034,12 +942,11 @@
     <w:p>
       <w:pPr>
         <w:pStyle w:val="ListParagraph"/>
-        <w:spacing w:after="0" w:line="360" w:lineRule="auto"/>
-        <w:ind w:left="900" w:firstLine="360"/>
-        <w:jc w:val="both"/>
-        <w:rPr>
-          <w:rFonts w:ascii="Times New Roman" w:hAnsi="Times New Roman"/>
-          <w:bCs/>
+        <w:spacing w:line="360" w:lineRule="auto"/>
+        <w:ind w:left="0" w:firstLine="540"/>
+        <w:jc w:val="both"/>
+        <w:rPr>
+          <w:rFonts w:ascii="Times New Roman" w:hAnsi="Times New Roman" w:cs="Times New Roman"/>
           <w:sz w:val="24"/>
           <w:szCs w:val="24"/>
         </w:rPr>
@@ -1070,30 +977,46 @@
           <w:sz w:val="24"/>
           <w:szCs w:val="24"/>
         </w:rPr>
-        <w:t xml:space="preserve"> BPS yang dapat meningkatan kualitas komunikasi dan interpretasi informasi.</w:t>
-      </w:r>
-    </w:p>
-    <w:p>
-      <w:pPr>
-        <w:pStyle w:val="ListParagraph"/>
-        <w:spacing w:after="0" w:line="360" w:lineRule="auto"/>
-        <w:ind w:left="900" w:firstLine="360"/>
-        <w:jc w:val="both"/>
-        <w:rPr>
-          <w:rFonts w:ascii="Times New Roman" w:hAnsi="Times New Roman"/>
-          <w:bCs/>
-          <w:sz w:val="24"/>
-          <w:szCs w:val="24"/>
-        </w:rPr>
-      </w:pPr>
-      <w:r>
-        <w:rPr>
-          <w:rFonts w:ascii="Times New Roman" w:hAnsi="Times New Roman"/>
-          <w:bCs/>
-          <w:sz w:val="24"/>
-          <w:szCs w:val="24"/>
-        </w:rPr>
-        <w:t>Dalam perancangan ini data yang digunakan adalah beberapa variabel terpilih dari hasil Podes(Potensi Desa) Kabupaten Kutai Kartanegara, serta data tertentu dari publikasi data di website BPS</w:t>
+        <w:t xml:space="preserve"> BPS yang dapat meningkatan kualitas komunikasi dan interpretasi </w:t>
+      </w:r>
+      <w:r>
+        <w:rPr>
+          <w:rFonts w:ascii="Times New Roman" w:hAnsi="Times New Roman" w:cs="Times New Roman"/>
+          <w:sz w:val="24"/>
+          <w:szCs w:val="24"/>
+        </w:rPr>
+        <w:t>informasi.</w:t>
+      </w:r>
+    </w:p>
+    <w:p>
+      <w:pPr>
+        <w:pStyle w:val="ListParagraph"/>
+        <w:spacing w:line="360" w:lineRule="auto"/>
+        <w:ind w:left="0" w:firstLine="540"/>
+        <w:jc w:val="both"/>
+        <w:rPr>
+          <w:rFonts w:ascii="Times New Roman" w:hAnsi="Times New Roman"/>
+          <w:bCs/>
+          <w:sz w:val="24"/>
+          <w:szCs w:val="24"/>
+        </w:rPr>
+      </w:pPr>
+      <w:r>
+        <w:rPr>
+          <w:rFonts w:ascii="Times New Roman" w:hAnsi="Times New Roman" w:cs="Times New Roman"/>
+          <w:sz w:val="24"/>
+          <w:szCs w:val="24"/>
+        </w:rPr>
+        <w:t>Dalam perancangan ini data yang digunakan adalah beberapa variabel terpilih dari hasil Podes(Potensi Desa) Kabupaten Kutai Kartanegara, serta data tertentu dari publikasi</w:t>
+      </w:r>
+      <w:r>
+        <w:rPr>
+          <w:rFonts w:ascii="Times New Roman" w:hAnsi="Times New Roman"/>
+          <w:bCs/>
+          <w:sz w:val="24"/>
+          <w:szCs w:val="24"/>
+        </w:rPr>
+        <w:t xml:space="preserve"> data di website BPS</w:t>
       </w:r>
     </w:p>
     <w:p>
@@ -1103,8 +1026,8 @@
           <w:ilvl w:val="0"/>
           <w:numId w:val="3"/>
         </w:numPr>
-        <w:spacing w:after="0" w:line="360" w:lineRule="auto"/>
-        <w:ind w:left="900"/>
+        <w:spacing w:line="360" w:lineRule="auto"/>
+        <w:ind w:left="540" w:hanging="540"/>
         <w:jc w:val="both"/>
         <w:rPr>
           <w:rFonts w:ascii="Times New Roman" w:hAnsi="Times New Roman"/>
@@ -1129,7 +1052,7 @@
       <w:pPr>
         <w:pStyle w:val="ListParagraph"/>
         <w:spacing w:line="360" w:lineRule="auto"/>
-        <w:ind w:left="900" w:firstLine="540"/>
+        <w:ind w:left="0" w:firstLine="540"/>
         <w:jc w:val="both"/>
         <w:rPr>
           <w:rFonts w:ascii="Times New Roman" w:hAnsi="Times New Roman"/>
@@ -1172,10 +1095,19 @@
       <w:r>
         <w:rPr>
           <w:rFonts w:ascii="Times New Roman" w:hAnsi="Times New Roman"/>
-          <w:sz w:val="24"/>
-          <w:szCs w:val="24"/>
-        </w:rPr>
-        <w:t xml:space="preserve">berbasis web yang dapat mengelola data spasial secara terpusat serta mempresentasikannya kedalam </w:t>
+          <w:bCs/>
+          <w:sz w:val="24"/>
+          <w:szCs w:val="24"/>
+        </w:rPr>
+        <w:t>berbasis</w:t>
+      </w:r>
+      <w:r>
+        <w:rPr>
+          <w:rFonts w:ascii="Times New Roman" w:hAnsi="Times New Roman"/>
+          <w:sz w:val="24"/>
+          <w:szCs w:val="24"/>
+        </w:rPr>
+        <w:t xml:space="preserve"> web yang dapat mengelola data spasial secara terpusat serta mempresentasikannya kedalam </w:t>
       </w:r>
       <w:r>
         <w:rPr>
@@ -1199,21 +1131,38 @@
       <w:pPr>
         <w:pStyle w:val="ListParagraph"/>
         <w:spacing w:line="360" w:lineRule="auto"/>
-        <w:ind w:left="900" w:firstLine="540"/>
-        <w:jc w:val="both"/>
-        <w:rPr>
-          <w:rFonts w:ascii="Times New Roman" w:hAnsi="Times New Roman"/>
-          <w:sz w:val="24"/>
-          <w:szCs w:val="24"/>
-        </w:rPr>
-      </w:pPr>
-      <w:r>
-        <w:rPr>
-          <w:rFonts w:ascii="Times New Roman" w:hAnsi="Times New Roman"/>
-          <w:sz w:val="24"/>
-          <w:szCs w:val="24"/>
-        </w:rPr>
-        <w:t xml:space="preserve">Adapun tujuan khusus </w:t>
+        <w:ind w:left="0" w:firstLine="540"/>
+        <w:jc w:val="both"/>
+        <w:rPr>
+          <w:rFonts w:ascii="Times New Roman" w:hAnsi="Times New Roman"/>
+          <w:sz w:val="24"/>
+          <w:szCs w:val="24"/>
+        </w:rPr>
+      </w:pPr>
+      <w:r>
+        <w:rPr>
+          <w:rFonts w:ascii="Times New Roman" w:hAnsi="Times New Roman"/>
+          <w:sz w:val="24"/>
+          <w:szCs w:val="24"/>
+        </w:rPr>
+        <w:t xml:space="preserve">Adapun </w:t>
+      </w:r>
+      <w:r>
+        <w:rPr>
+          <w:rFonts w:ascii="Times New Roman" w:hAnsi="Times New Roman"/>
+          <w:bCs/>
+          <w:sz w:val="24"/>
+          <w:szCs w:val="24"/>
+        </w:rPr>
+        <w:t>tujuan</w:t>
+      </w:r>
+      <w:r>
+        <w:rPr>
+          <w:rFonts w:ascii="Times New Roman" w:hAnsi="Times New Roman"/>
+          <w:sz w:val="24"/>
+          <w:szCs w:val="24"/>
+        </w:rPr>
+        <w:t xml:space="preserve"> khusus </w:t>
       </w:r>
       <w:r>
         <w:rPr>
@@ -1240,7 +1189,7 @@
           <w:numId w:val="6"/>
         </w:numPr>
         <w:spacing w:line="360" w:lineRule="auto"/>
-        <w:ind w:left="1260"/>
+        <w:ind w:left="630"/>
         <w:jc w:val="both"/>
         <w:rPr>
           <w:rFonts w:ascii="Times New Roman" w:hAnsi="Times New Roman"/>
@@ -1297,7 +1246,7 @@
           <w:numId w:val="6"/>
         </w:numPr>
         <w:spacing w:line="360" w:lineRule="auto"/>
-        <w:ind w:left="1260"/>
+        <w:ind w:left="630"/>
         <w:jc w:val="both"/>
         <w:rPr>
           <w:rFonts w:ascii="Times New Roman" w:hAnsi="Times New Roman"/>
@@ -1373,7 +1322,7 @@
           <w:numId w:val="6"/>
         </w:numPr>
         <w:spacing w:line="360" w:lineRule="auto"/>
-        <w:ind w:left="1260"/>
+        <w:ind w:left="630"/>
         <w:jc w:val="both"/>
         <w:rPr>
           <w:rFonts w:ascii="Times New Roman" w:hAnsi="Times New Roman"/>
@@ -1458,31 +1407,41 @@
           <w:numId w:val="8"/>
         </w:numPr>
         <w:spacing w:line="360" w:lineRule="auto"/>
-        <w:ind w:left="900"/>
-        <w:jc w:val="both"/>
-        <w:rPr>
-          <w:rFonts w:ascii="Times New Roman" w:hAnsi="Times New Roman" w:cs="Times New Roman"/>
-          <w:b/>
-          <w:sz w:val="24"/>
-          <w:szCs w:val="24"/>
-        </w:rPr>
-      </w:pPr>
-      <w:r>
-        <w:rPr>
-          <w:rFonts w:ascii="Times New Roman" w:hAnsi="Times New Roman" w:cs="Times New Roman"/>
-          <w:b/>
-          <w:sz w:val="24"/>
-          <w:szCs w:val="24"/>
-          <w:lang w:val="en-US"/>
-        </w:rPr>
-        <w:t>Kajian Pustaka</w:t>
-      </w:r>
-    </w:p>
-    <w:p>
-      <w:pPr>
-        <w:pStyle w:val="ListParagraph"/>
-        <w:spacing w:line="360" w:lineRule="auto"/>
-        <w:ind w:left="900"/>
+        <w:ind w:left="540" w:hanging="540"/>
+        <w:jc w:val="both"/>
+        <w:rPr>
+          <w:rFonts w:ascii="Times New Roman" w:hAnsi="Times New Roman" w:cs="Times New Roman"/>
+          <w:b/>
+          <w:sz w:val="24"/>
+          <w:szCs w:val="24"/>
+        </w:rPr>
+      </w:pPr>
+      <w:r>
+        <w:rPr>
+          <w:rFonts w:ascii="Times New Roman" w:hAnsi="Times New Roman" w:cs="Times New Roman"/>
+          <w:b/>
+          <w:sz w:val="24"/>
+          <w:szCs w:val="24"/>
+          <w:lang w:val="en-US"/>
+        </w:rPr>
+        <w:t xml:space="preserve">Kajian </w:t>
+      </w:r>
+      <w:r>
+        <w:rPr>
+          <w:rFonts w:ascii="Times New Roman" w:hAnsi="Times New Roman"/>
+          <w:b/>
+          <w:bCs/>
+          <w:sz w:val="24"/>
+          <w:szCs w:val="24"/>
+        </w:rPr>
+        <w:t>Pustaka</w:t>
+      </w:r>
+    </w:p>
+    <w:p>
+      <w:pPr>
+        <w:pStyle w:val="ListParagraph"/>
+        <w:spacing w:line="360" w:lineRule="auto"/>
+        <w:ind w:left="540"/>
         <w:jc w:val="both"/>
         <w:rPr>
           <w:rFonts w:ascii="Times New Roman" w:hAnsi="Times New Roman" w:cs="Times New Roman"/>
@@ -1505,21 +1464,37 @@
       <w:pPr>
         <w:pStyle w:val="ListParagraph"/>
         <w:spacing w:line="360" w:lineRule="auto"/>
-        <w:ind w:left="900" w:firstLine="540"/>
-        <w:jc w:val="both"/>
-        <w:rPr>
-          <w:rFonts w:ascii="Times New Roman" w:hAnsi="Times New Roman" w:cs="Times New Roman"/>
-          <w:sz w:val="24"/>
-          <w:szCs w:val="24"/>
-        </w:rPr>
-      </w:pPr>
-      <w:r>
-        <w:rPr>
-          <w:rFonts w:ascii="Times New Roman" w:hAnsi="Times New Roman" w:cs="Times New Roman"/>
-          <w:sz w:val="24"/>
-          <w:szCs w:val="24"/>
-        </w:rPr>
-        <w:t xml:space="preserve">Sistem Informasi Geografis (SIG) adalah sistem informasi yang berdasar pada data keruangan dan merepresentasikan obyek di bumi. Dalam SIG sendiri teknologi </w:t>
+        <w:ind w:left="540" w:firstLine="540"/>
+        <w:jc w:val="both"/>
+        <w:rPr>
+          <w:rFonts w:ascii="Times New Roman" w:hAnsi="Times New Roman" w:cs="Times New Roman"/>
+          <w:sz w:val="24"/>
+          <w:szCs w:val="24"/>
+        </w:rPr>
+      </w:pPr>
+      <w:r>
+        <w:rPr>
+          <w:rFonts w:ascii="Times New Roman" w:hAnsi="Times New Roman" w:cs="Times New Roman"/>
+          <w:sz w:val="24"/>
+          <w:szCs w:val="24"/>
+        </w:rPr>
+        <w:t xml:space="preserve">Sistem Informasi Geografis (SIG) adalah sistem informasi yang berdasar pada data keruangan dan merepresentasikan obyek di bumi. Dalam SIG sendiri teknologi informasi merupakan </w:t>
+      </w:r>
+      <w:r>
+        <w:rPr>
+          <w:rFonts w:ascii="Times New Roman" w:hAnsi="Times New Roman"/>
+          <w:sz w:val="24"/>
+          <w:szCs w:val="24"/>
+        </w:rPr>
+        <w:t>perangkat</w:t>
+      </w:r>
+      <w:r>
+        <w:rPr>
+          <w:rFonts w:ascii="Times New Roman" w:hAnsi="Times New Roman" w:cs="Times New Roman"/>
+          <w:sz w:val="24"/>
+          <w:szCs w:val="24"/>
+        </w:rPr>
+        <w:t xml:space="preserve"> yang membantu dalam menyimpan data, </w:t>
       </w:r>
       <w:r>
         <w:rPr>
@@ -1528,30 +1503,14 @@
           <w:szCs w:val="24"/>
         </w:rPr>
         <w:lastRenderedPageBreak/>
-        <w:t xml:space="preserve">informasi merupakan </w:t>
-      </w:r>
-      <w:r>
-        <w:rPr>
-          <w:rFonts w:ascii="Times New Roman" w:hAnsi="Times New Roman"/>
-          <w:sz w:val="24"/>
-          <w:szCs w:val="24"/>
-        </w:rPr>
-        <w:t>perangkat</w:t>
-      </w:r>
-      <w:r>
-        <w:rPr>
-          <w:rFonts w:ascii="Times New Roman" w:hAnsi="Times New Roman" w:cs="Times New Roman"/>
-          <w:sz w:val="24"/>
-          <w:szCs w:val="24"/>
-        </w:rPr>
-        <w:t xml:space="preserve"> yang membantu dalam menyimpan data, memproses data, menganalisa data, mengelola data dan menyajikan informasi. SIG merupakan sistem yang terkomputerisasi yang menolong dalam me-maintain data tentang lingkungan dalam bidang geografis (De Bay, 2002). SIG selalu memiliki relasi dengan disiplin keilmuan Geografi, hal tersebut memiliki hubungan dengan disiplin yang berkenaan dengan yang ada di permukaan bumi, termasuk didalamnya adalah perencanaan dan arsitektur wilayah (Longley, 2001).</w:t>
-      </w:r>
-    </w:p>
-    <w:p>
-      <w:pPr>
-        <w:pStyle w:val="ListParagraph"/>
-        <w:spacing w:line="360" w:lineRule="auto"/>
-        <w:ind w:left="900"/>
+        <w:t>memproses data, menganalisa data, mengelola data dan menyajikan informasi. SIG merupakan sistem yang terkomputerisasi yang menolong dalam me-maintain data tentang lingkungan dalam bidang geografis (De Bay, 2002). SIG selalu memiliki relasi dengan disiplin keilmuan Geografi, hal tersebut memiliki hubungan dengan disiplin yang berkenaan dengan yang ada di permukaan bumi, termasuk didalamnya adalah perencanaan dan arsitektur wilayah (Longley, 2001).</w:t>
+      </w:r>
+    </w:p>
+    <w:p>
+      <w:pPr>
+        <w:pStyle w:val="ListParagraph"/>
+        <w:spacing w:line="360" w:lineRule="auto"/>
+        <w:ind w:left="540"/>
         <w:jc w:val="both"/>
         <w:rPr>
           <w:rFonts w:ascii="Times New Roman" w:hAnsi="Times New Roman" w:cs="Times New Roman"/>
@@ -1574,7 +1533,7 @@
       <w:pPr>
         <w:pStyle w:val="ListParagraph"/>
         <w:spacing w:line="360" w:lineRule="auto"/>
-        <w:ind w:left="900" w:firstLine="540"/>
+        <w:ind w:left="540" w:firstLine="540"/>
         <w:jc w:val="both"/>
         <w:rPr>
           <w:rFonts w:ascii="Times New Roman" w:hAnsi="Times New Roman" w:cs="Times New Roman"/>
@@ -1595,32 +1554,51 @@
       <w:pPr>
         <w:pStyle w:val="ListParagraph"/>
         <w:spacing w:line="360" w:lineRule="auto"/>
-        <w:ind w:left="900"/>
-        <w:jc w:val="both"/>
-        <w:rPr>
-          <w:rFonts w:ascii="Times New Roman" w:hAnsi="Times New Roman"/>
-          <w:b/>
-          <w:bCs/>
-          <w:sz w:val="24"/>
-          <w:szCs w:val="24"/>
-        </w:rPr>
-      </w:pPr>
-      <w:r>
-        <w:rPr>
-          <w:rFonts w:ascii="Times New Roman" w:hAnsi="Times New Roman"/>
-          <w:b/>
-          <w:bCs/>
-          <w:sz w:val="24"/>
-          <w:szCs w:val="24"/>
-        </w:rPr>
-        <w:t>SIG Berbasis Web</w:t>
-      </w:r>
-    </w:p>
-    <w:p>
-      <w:pPr>
-        <w:pStyle w:val="ListParagraph"/>
-        <w:spacing w:line="360" w:lineRule="auto"/>
-        <w:ind w:left="900" w:firstLine="540"/>
+        <w:ind w:left="540"/>
+        <w:jc w:val="both"/>
+        <w:rPr>
+          <w:rFonts w:ascii="Times New Roman" w:hAnsi="Times New Roman"/>
+          <w:b/>
+          <w:bCs/>
+          <w:sz w:val="24"/>
+          <w:szCs w:val="24"/>
+        </w:rPr>
+      </w:pPr>
+      <w:r>
+        <w:rPr>
+          <w:rFonts w:ascii="Times New Roman" w:hAnsi="Times New Roman"/>
+          <w:b/>
+          <w:bCs/>
+          <w:sz w:val="24"/>
+          <w:szCs w:val="24"/>
+        </w:rPr>
+        <w:t xml:space="preserve">SIG </w:t>
+      </w:r>
+      <w:r>
+        <w:rPr>
+          <w:rFonts w:ascii="Times New Roman" w:hAnsi="Times New Roman" w:cs="Times New Roman"/>
+          <w:b/>
+          <w:sz w:val="24"/>
+          <w:szCs w:val="24"/>
+        </w:rPr>
+        <w:t>Berbasis</w:t>
+      </w:r>
+      <w:r>
+        <w:rPr>
+          <w:rFonts w:ascii="Times New Roman" w:hAnsi="Times New Roman"/>
+          <w:b/>
+          <w:bCs/>
+          <w:sz w:val="24"/>
+          <w:szCs w:val="24"/>
+        </w:rPr>
+        <w:t xml:space="preserve"> Web</w:t>
+      </w:r>
+    </w:p>
+    <w:p>
+      <w:pPr>
+        <w:pStyle w:val="ListParagraph"/>
+        <w:spacing w:line="360" w:lineRule="auto"/>
+        <w:ind w:left="540" w:firstLine="540"/>
         <w:jc w:val="both"/>
         <w:rPr>
           <w:rFonts w:ascii="Times New Roman" w:hAnsi="Times New Roman"/>
@@ -1762,7 +1740,7 @@
       <w:pPr>
         <w:pStyle w:val="ListParagraph"/>
         <w:spacing w:line="360" w:lineRule="auto"/>
-        <w:ind w:left="900" w:firstLine="540"/>
+        <w:ind w:left="540" w:firstLine="540"/>
         <w:jc w:val="both"/>
         <w:rPr>
           <w:rFonts w:ascii="Times New Roman" w:hAnsi="Times New Roman"/>
@@ -1803,7 +1781,7 @@
       <w:pPr>
         <w:pStyle w:val="ListParagraph"/>
         <w:spacing w:before="240" w:after="0" w:line="360" w:lineRule="auto"/>
-        <w:ind w:left="900"/>
+        <w:ind w:left="540"/>
         <w:jc w:val="both"/>
         <w:rPr>
           <w:rFonts w:ascii="Times New Roman" w:hAnsi="Times New Roman"/>
@@ -1828,7 +1806,7 @@
       <w:pPr>
         <w:pStyle w:val="ListParagraph"/>
         <w:spacing w:line="360" w:lineRule="auto"/>
-        <w:ind w:left="900" w:firstLine="540"/>
+        <w:ind w:left="540" w:firstLine="540"/>
         <w:jc w:val="both"/>
         <w:rPr>
           <w:rFonts w:ascii="Times New Roman" w:hAnsi="Times New Roman"/>
@@ -1939,7 +1917,7 @@
           <w:numId w:val="7"/>
         </w:numPr>
         <w:spacing w:after="0" w:line="360" w:lineRule="auto"/>
-        <w:ind w:left="1260"/>
+        <w:ind w:left="900"/>
         <w:jc w:val="both"/>
         <w:rPr>
           <w:rFonts w:ascii="Times New Roman" w:hAnsi="Times New Roman"/>
@@ -1962,7 +1940,7 @@
       <w:pPr>
         <w:pStyle w:val="ListParagraph"/>
         <w:spacing w:line="360" w:lineRule="auto"/>
-        <w:ind w:left="900" w:firstLine="540"/>
+        <w:ind w:left="540" w:firstLine="540"/>
         <w:jc w:val="both"/>
         <w:rPr>
           <w:rFonts w:ascii="Times New Roman" w:hAnsi="Times New Roman"/>
@@ -2007,7 +1985,7 @@
           <w:numId w:val="7"/>
         </w:numPr>
         <w:spacing w:after="0" w:line="360" w:lineRule="auto"/>
-        <w:ind w:left="1260"/>
+        <w:ind w:left="900"/>
         <w:jc w:val="both"/>
         <w:rPr>
           <w:rFonts w:ascii="Times New Roman" w:hAnsi="Times New Roman"/>
@@ -2030,7 +2008,7 @@
       <w:pPr>
         <w:pStyle w:val="ListParagraph"/>
         <w:spacing w:line="360" w:lineRule="auto"/>
-        <w:ind w:left="900" w:firstLine="540"/>
+        <w:ind w:left="540" w:firstLine="540"/>
         <w:jc w:val="both"/>
         <w:rPr>
           <w:rFonts w:ascii="Times New Roman" w:hAnsi="Times New Roman"/>
@@ -2179,7 +2157,7 @@
       <w:pPr>
         <w:pStyle w:val="ListParagraph"/>
         <w:spacing w:before="240" w:after="0" w:line="360" w:lineRule="auto"/>
-        <w:ind w:left="900"/>
+        <w:ind w:left="540"/>
         <w:jc w:val="both"/>
         <w:rPr>
           <w:rFonts w:ascii="Times New Roman" w:hAnsi="Times New Roman"/>
@@ -2212,7 +2190,7 @@
       <w:pPr>
         <w:pStyle w:val="ListParagraph"/>
         <w:spacing w:line="360" w:lineRule="auto"/>
-        <w:ind w:left="900" w:firstLine="540"/>
+        <w:ind w:left="540" w:firstLine="540"/>
         <w:jc w:val="both"/>
         <w:rPr>
           <w:rFonts w:ascii="Times New Roman" w:hAnsi="Times New Roman"/>
@@ -2743,7 +2721,7 @@
           <w:numId w:val="8"/>
         </w:numPr>
         <w:spacing w:line="360" w:lineRule="auto"/>
-        <w:ind w:left="900"/>
+        <w:ind w:left="540" w:hanging="540"/>
         <w:jc w:val="both"/>
         <w:rPr>
           <w:rFonts w:ascii="Times New Roman" w:hAnsi="Times New Roman"/>
@@ -2767,7 +2745,7 @@
       <w:pPr>
         <w:pStyle w:val="ListParagraph"/>
         <w:spacing w:line="360" w:lineRule="auto"/>
-        <w:ind w:left="900"/>
+        <w:ind w:left="540"/>
         <w:jc w:val="both"/>
         <w:rPr>
           <w:rFonts w:ascii="Times New Roman" w:hAnsi="Times New Roman"/>
@@ -2826,7 +2804,7 @@
           <w:numId w:val="8"/>
         </w:numPr>
         <w:spacing w:line="360" w:lineRule="auto"/>
-        <w:ind w:left="900"/>
+        <w:ind w:left="540" w:hanging="540"/>
         <w:jc w:val="both"/>
         <w:rPr>
           <w:rFonts w:ascii="Times New Roman" w:hAnsi="Times New Roman"/>
@@ -2851,7 +2829,7 @@
       <w:pPr>
         <w:pStyle w:val="ListParagraph"/>
         <w:spacing w:line="360" w:lineRule="auto"/>
-        <w:ind w:left="900"/>
+        <w:ind w:left="540"/>
         <w:jc w:val="both"/>
         <w:rPr>
           <w:rFonts w:ascii="Times New Roman" w:hAnsi="Times New Roman" w:cs="Times New Roman"/>
@@ -2886,21 +2864,21 @@
       <w:pPr>
         <w:pStyle w:val="ListParagraph"/>
         <w:spacing w:line="360" w:lineRule="auto"/>
-        <w:ind w:left="900" w:firstLine="540"/>
-        <w:jc w:val="both"/>
-        <w:rPr>
-          <w:rFonts w:ascii="Times New Roman" w:hAnsi="Times New Roman" w:cs="Times New Roman"/>
-          <w:sz w:val="24"/>
-          <w:szCs w:val="24"/>
-          <w:lang w:val="en-US"/>
-        </w:rPr>
-      </w:pPr>
-      <w:r>
-        <w:rPr>
-          <w:rFonts w:ascii="Times New Roman" w:hAnsi="Times New Roman" w:cs="Times New Roman"/>
-          <w:sz w:val="24"/>
-          <w:szCs w:val="24"/>
-          <w:lang w:val="en-US"/>
+        <w:ind w:left="540" w:firstLine="540"/>
+        <w:jc w:val="both"/>
+        <w:rPr>
+          <w:rFonts w:ascii="Times New Roman" w:hAnsi="Times New Roman" w:cs="Times New Roman"/>
+          <w:sz w:val="24"/>
+          <w:szCs w:val="24"/>
+          <w:lang w:val="en-US"/>
+        </w:rPr>
+      </w:pPr>
+      <w:r>
+        <w:rPr>
+          <w:rFonts w:ascii="Times New Roman" w:hAnsi="Times New Roman"/>
+          <w:bCs/>
+          <w:sz w:val="24"/>
+          <w:szCs w:val="24"/>
         </w:rPr>
         <w:t>Adapun</w:t>
       </w:r>
@@ -3010,28 +2988,39 @@
     </w:p>
     <w:p>
       <w:pPr>
+        <w:pStyle w:val="ListParagraph"/>
         <w:spacing w:after="0" w:line="360" w:lineRule="auto"/>
-        <w:ind w:left="900"/>
-        <w:jc w:val="both"/>
-        <w:rPr>
-          <w:rFonts w:ascii="Times New Roman" w:hAnsi="Times New Roman"/>
-          <w:b/>
-          <w:bCs/>
-          <w:sz w:val="24"/>
-          <w:szCs w:val="24"/>
-          <w:lang w:val="en-US"/>
-        </w:rPr>
-      </w:pPr>
-      <w:r>
-        <w:rPr>
-          <w:rFonts w:ascii="Times New Roman" w:hAnsi="Times New Roman"/>
-          <w:b/>
-          <w:bCs/>
-          <w:sz w:val="24"/>
-          <w:szCs w:val="24"/>
-          <w:lang w:val="en-US"/>
-        </w:rPr>
-        <w:t xml:space="preserve">Analisis </w:t>
+        <w:ind w:left="540"/>
+        <w:jc w:val="both"/>
+        <w:rPr>
+          <w:rFonts w:ascii="Times New Roman" w:hAnsi="Times New Roman"/>
+          <w:b/>
+          <w:bCs/>
+          <w:sz w:val="24"/>
+          <w:szCs w:val="24"/>
+          <w:lang w:val="en-US"/>
+        </w:rPr>
+      </w:pPr>
+      <w:r>
+        <w:rPr>
+          <w:rFonts w:ascii="Times New Roman" w:hAnsi="Times New Roman" w:cs="Times New Roman"/>
+          <w:b/>
+          <w:sz w:val="24"/>
+          <w:szCs w:val="24"/>
+          <w:lang w:val="en-US"/>
+        </w:rPr>
+        <w:t>Analisis</w:t>
+      </w:r>
+      <w:r>
+        <w:rPr>
+          <w:rFonts w:ascii="Times New Roman" w:hAnsi="Times New Roman"/>
+          <w:b/>
+          <w:bCs/>
+          <w:sz w:val="24"/>
+          <w:szCs w:val="24"/>
+          <w:lang w:val="en-US"/>
+        </w:rPr>
+        <w:t xml:space="preserve"> </w:t>
       </w:r>
       <w:r>
         <w:rPr>
@@ -3048,7 +3037,7 @@
     <w:p>
       <w:pPr>
         <w:spacing w:after="0" w:line="360" w:lineRule="auto"/>
-        <w:ind w:left="900" w:firstLine="540"/>
+        <w:ind w:left="540" w:firstLine="540"/>
         <w:jc w:val="both"/>
         <w:rPr>
           <w:rFonts w:ascii="Times New Roman" w:hAnsi="Times New Roman"/>
@@ -3158,7 +3147,7 @@
           <w:numId w:val="8"/>
         </w:numPr>
         <w:spacing w:line="360" w:lineRule="auto"/>
-        <w:ind w:left="900"/>
+        <w:ind w:left="540" w:hanging="540"/>
         <w:jc w:val="both"/>
         <w:rPr>
           <w:rFonts w:ascii="Times New Roman" w:eastAsia="Times New Roman" w:hAnsi="Times New Roman"/>
@@ -3185,8 +3174,9 @@
     </w:p>
     <w:p>
       <w:pPr>
+        <w:pStyle w:val="ListParagraph"/>
         <w:spacing w:after="0" w:line="360" w:lineRule="auto"/>
-        <w:ind w:left="900"/>
+        <w:ind w:left="540"/>
         <w:jc w:val="both"/>
         <w:rPr>
           <w:rFonts w:ascii="Times New Roman" w:eastAsia="Times New Roman" w:hAnsi="Times New Roman"/>
@@ -3226,9 +3216,8 @@
     </w:p>
     <w:p>
       <w:pPr>
-        <w:pStyle w:val="ListParagraph"/>
-        <w:spacing w:line="360" w:lineRule="auto"/>
-        <w:ind w:left="900" w:firstLine="540"/>
+        <w:spacing w:after="0" w:line="360" w:lineRule="auto"/>
+        <w:ind w:left="540" w:firstLine="540"/>
         <w:jc w:val="both"/>
         <w:rPr>
           <w:rFonts w:ascii="Times New Roman" w:eastAsia="Times New Roman" w:hAnsi="Times New Roman"/>
@@ -3248,6 +3237,7 @@
           <w:szCs w:val="24"/>
           <w:lang w:eastAsia="id-ID"/>
         </w:rPr>
+        <w:lastRenderedPageBreak/>
         <w:t xml:space="preserve">Observasi </w:t>
       </w:r>
       <w:r>
@@ -3287,7 +3277,17 @@
           <w:szCs w:val="24"/>
           <w:lang w:eastAsia="id-ID"/>
         </w:rPr>
-        <w:t xml:space="preserve"> data dengan pengamatan secara langsung dengan menggunakan indera mata terhadap objek yang diteliti. Observasi </w:t>
+        <w:t xml:space="preserve"> data dengan pengamatan secara langsung dengan menggunakan indera mata terhadap objek yang diteliti. </w:t>
+      </w:r>
+      <w:r>
+        <w:rPr>
+          <w:rFonts w:ascii="Times New Roman" w:hAnsi="Times New Roman"/>
+          <w:bCs/>
+          <w:sz w:val="24"/>
+          <w:szCs w:val="24"/>
+          <w:lang w:val="en-US"/>
+        </w:rPr>
+        <w:t>Observasi</w:t>
       </w:r>
       <w:r>
         <w:rPr>
@@ -3297,8 +3297,7 @@
           <w:szCs w:val="24"/>
           <w:lang w:eastAsia="id-ID"/>
         </w:rPr>
-        <w:lastRenderedPageBreak/>
-        <w:t xml:space="preserve">pada penelitian ini dengan mengamati data berbentuk </w:t>
+        <w:t xml:space="preserve"> pada penelitian ini dengan mengamati data berbentuk </w:t>
       </w:r>
       <w:r>
         <w:rPr>
@@ -3345,8 +3344,9 @@
     </w:p>
     <w:p>
       <w:pPr>
+        <w:pStyle w:val="ListParagraph"/>
         <w:spacing w:after="0" w:line="360" w:lineRule="auto"/>
-        <w:ind w:left="900"/>
+        <w:ind w:left="540"/>
         <w:jc w:val="both"/>
         <w:rPr>
           <w:rFonts w:ascii="Times New Roman" w:eastAsia="Times New Roman" w:hAnsi="Times New Roman"/>
@@ -3384,9 +3384,8 @@
     </w:p>
     <w:p>
       <w:pPr>
-        <w:pStyle w:val="ListParagraph"/>
-        <w:spacing w:line="360" w:lineRule="auto"/>
-        <w:ind w:left="900" w:firstLine="540"/>
+        <w:spacing w:after="0" w:line="360" w:lineRule="auto"/>
+        <w:ind w:left="540" w:firstLine="540"/>
         <w:jc w:val="both"/>
         <w:rPr>
           <w:rFonts w:ascii="Times New Roman" w:eastAsia="Times New Roman" w:hAnsi="Times New Roman"/>
@@ -3404,7 +3403,17 @@
           <w:szCs w:val="24"/>
           <w:lang w:eastAsia="id-ID"/>
         </w:rPr>
-        <w:t xml:space="preserve">Penelitian ini menggunakan 2 jenis data, yaitu data spasial sebagai referensi ruang kebumian (georeferens) untuk pemetaan dan data atribut untuk menjelaskan objek yang ada pada data spasial tersebut. Data spasial yang akan digunakan diperoleh dari Direktorat Diseminasi Statistik dan data atribut yang akan digunakan sebagai studi kasus dalam penelitian ini adalah data Podes </w:t>
+        <w:t xml:space="preserve">Penelitian ini menggunakan 2 jenis data, yaitu data spasial sebagai referensi ruang kebumian (georeferens) untuk pemetaan dan data atribut untuk menjelaskan objek yang ada pada data spasial tersebut. Data spasial yang akan digunakan diperoleh dari Direktorat Diseminasi Statistik dan data atribut yang akan </w:t>
+      </w:r>
+      <w:r>
+        <w:rPr>
+          <w:rFonts w:ascii="Times New Roman" w:hAnsi="Times New Roman"/>
+          <w:bCs/>
+          <w:sz w:val="24"/>
+          <w:szCs w:val="24"/>
+          <w:lang w:val="en-US"/>
+        </w:rPr>
+        <w:t>digunakan</w:t>
       </w:r>
       <w:r>
         <w:rPr>
@@ -3414,7 +3423,7 @@
           <w:szCs w:val="24"/>
           <w:lang w:eastAsia="id-ID"/>
         </w:rPr>
-        <w:t>Kabupaten Kutai Kartanegara Provinsi Kalimantan Timur</w:t>
+        <w:t xml:space="preserve"> sebagai studi kasus dalam penelitian ini adalah data Podes </w:t>
       </w:r>
       <w:r>
         <w:rPr>
@@ -3424,14 +3433,9 @@
           <w:szCs w:val="24"/>
           <w:lang w:eastAsia="id-ID"/>
         </w:rPr>
-        <w:t xml:space="preserve"> tahun 2014. Data atribut yang digunakan mencakup blok kependudukan dan ketenagakerjaan hingga blok keamanan dengan pemilihan variabel-variabel prioritas yang penting untuk ditampilkan.</w:t>
-      </w:r>
-    </w:p>
-    <w:p>
-      <w:pPr>
-        <w:spacing w:after="0" w:line="360" w:lineRule="auto"/>
-        <w:ind w:left="900"/>
-        <w:jc w:val="both"/>
+        <w:t>Kabupaten Kutai Kartanegara Provinsi Kalimantan Timur</w:t>
+      </w:r>
+      <w:r>
         <w:rPr>
           <w:rFonts w:ascii="Times New Roman" w:eastAsia="Times New Roman" w:hAnsi="Times New Roman"/>
           <w:color w:val="000000"/>
@@ -3439,24 +3443,14 @@
           <w:szCs w:val="24"/>
           <w:lang w:eastAsia="id-ID"/>
         </w:rPr>
-      </w:pPr>
-      <w:r>
-        <w:rPr>
-          <w:rFonts w:ascii="Times New Roman" w:hAnsi="Times New Roman"/>
-          <w:b/>
-          <w:bCs/>
-          <w:sz w:val="24"/>
-          <w:szCs w:val="24"/>
-          <w:lang w:val="en-US"/>
-        </w:rPr>
-        <w:t>Wawancara</w:t>
-      </w:r>
-    </w:p>
-    <w:p>
-      <w:pPr>
-        <w:pStyle w:val="ListParagraph"/>
-        <w:spacing w:line="360" w:lineRule="auto"/>
-        <w:ind w:left="900" w:firstLine="540"/>
+        <w:t xml:space="preserve"> tahun 2014. Data atribut yang digunakan mencakup blok kependudukan dan ketenagakerjaan hingga blok keamanan dengan pemilihan variabel-variabel prioritas yang penting untuk ditampilkan.</w:t>
+      </w:r>
+    </w:p>
+    <w:p>
+      <w:pPr>
+        <w:pStyle w:val="ListParagraph"/>
+        <w:spacing w:after="0" w:line="360" w:lineRule="auto"/>
+        <w:ind w:left="540"/>
         <w:jc w:val="both"/>
         <w:rPr>
           <w:rFonts w:ascii="Times New Roman" w:eastAsia="Times New Roman" w:hAnsi="Times New Roman"/>
@@ -3468,14 +3462,29 @@
       </w:pPr>
       <w:r>
         <w:rPr>
+          <w:rFonts w:ascii="Times New Roman" w:hAnsi="Times New Roman"/>
+          <w:b/>
+          <w:bCs/>
+          <w:sz w:val="24"/>
+          <w:szCs w:val="24"/>
+          <w:lang w:val="en-US"/>
+        </w:rPr>
+        <w:t>Wawancara</w:t>
+      </w:r>
+    </w:p>
+    <w:p>
+      <w:pPr>
+        <w:spacing w:after="0" w:line="360" w:lineRule="auto"/>
+        <w:ind w:left="540" w:firstLine="540"/>
+        <w:jc w:val="both"/>
+        <w:rPr>
           <w:rFonts w:ascii="Times New Roman" w:eastAsia="Times New Roman" w:hAnsi="Times New Roman"/>
           <w:color w:val="000000"/>
           <w:sz w:val="24"/>
           <w:szCs w:val="24"/>
           <w:lang w:eastAsia="id-ID"/>
         </w:rPr>
-        <w:t>Pada penelitian ini, peneliti melakukan wawancara dengan Direktorat Diseminasi Statistik sebagai narasumbernya.</w:t>
-      </w:r>
+      </w:pPr>
       <w:r>
         <w:rPr>
           <w:rFonts w:ascii="Times New Roman" w:eastAsia="Times New Roman" w:hAnsi="Times New Roman"/>
@@ -3484,83 +3493,7 @@
           <w:szCs w:val="24"/>
           <w:lang w:eastAsia="id-ID"/>
         </w:rPr>
-        <w:t xml:space="preserve"> </w:t>
-      </w:r>
-    </w:p>
-    <w:p>
-      <w:pPr>
-        <w:spacing w:after="0" w:line="360" w:lineRule="auto"/>
-        <w:ind w:left="900"/>
-        <w:jc w:val="both"/>
-        <w:rPr>
-          <w:rFonts w:ascii="Times New Roman" w:hAnsi="Times New Roman"/>
-          <w:bCs/>
-          <w:sz w:val="24"/>
-          <w:szCs w:val="24"/>
-        </w:rPr>
-      </w:pPr>
-      <w:r>
-        <w:rPr>
-          <w:rFonts w:ascii="Times New Roman" w:hAnsi="Times New Roman"/>
-          <w:b/>
-          <w:bCs/>
-          <w:sz w:val="24"/>
-          <w:szCs w:val="24"/>
-        </w:rPr>
-        <w:t xml:space="preserve">Metode </w:t>
-      </w:r>
-      <w:r>
-        <w:rPr>
-          <w:rFonts w:ascii="Times New Roman" w:hAnsi="Times New Roman"/>
-          <w:b/>
-          <w:bCs/>
-          <w:sz w:val="24"/>
-          <w:szCs w:val="24"/>
-          <w:lang w:val="en-US"/>
-        </w:rPr>
-        <w:t>Pewarnaan</w:t>
-      </w:r>
-      <w:r>
-        <w:rPr>
-          <w:rFonts w:ascii="Times New Roman" w:hAnsi="Times New Roman"/>
-          <w:bCs/>
-          <w:sz w:val="24"/>
-          <w:szCs w:val="24"/>
-        </w:rPr>
-        <w:t xml:space="preserve"> </w:t>
-      </w:r>
-      <w:r>
-        <w:rPr>
-          <w:rFonts w:ascii="Times New Roman" w:hAnsi="Times New Roman"/>
-          <w:b/>
-          <w:bCs/>
-          <w:sz w:val="24"/>
-          <w:szCs w:val="24"/>
-        </w:rPr>
-        <w:t>Peta</w:t>
-      </w:r>
-    </w:p>
-    <w:p>
-      <w:pPr>
-        <w:pStyle w:val="ListParagraph"/>
-        <w:spacing w:line="360" w:lineRule="auto"/>
-        <w:ind w:left="900" w:firstLine="540"/>
-        <w:jc w:val="both"/>
-        <w:rPr>
-          <w:rFonts w:ascii="Times New Roman" w:hAnsi="Times New Roman"/>
-          <w:bCs/>
-          <w:sz w:val="24"/>
-          <w:szCs w:val="24"/>
-        </w:rPr>
-      </w:pPr>
-      <w:r>
-        <w:rPr>
-          <w:rFonts w:ascii="Times New Roman" w:hAnsi="Times New Roman"/>
-          <w:bCs/>
-          <w:sz w:val="24"/>
-          <w:szCs w:val="24"/>
-        </w:rPr>
-        <w:t xml:space="preserve">Dalam </w:t>
+        <w:t>Pada penelitian ini, peneliti melakukan wawancara dengan Direktorat Diseminasi Statistik sebagai narasumbernya.</w:t>
       </w:r>
       <w:r>
         <w:rPr>
@@ -3570,6 +3503,103 @@
           <w:szCs w:val="24"/>
           <w:lang w:eastAsia="id-ID"/>
         </w:rPr>
+        <w:t xml:space="preserve"> </w:t>
+      </w:r>
+    </w:p>
+    <w:p>
+      <w:pPr>
+        <w:pStyle w:val="ListParagraph"/>
+        <w:spacing w:after="0" w:line="360" w:lineRule="auto"/>
+        <w:ind w:left="540"/>
+        <w:jc w:val="both"/>
+        <w:rPr>
+          <w:rFonts w:ascii="Times New Roman" w:hAnsi="Times New Roman"/>
+          <w:bCs/>
+          <w:sz w:val="24"/>
+          <w:szCs w:val="24"/>
+        </w:rPr>
+      </w:pPr>
+      <w:r>
+        <w:rPr>
+          <w:rFonts w:ascii="Times New Roman" w:hAnsi="Times New Roman"/>
+          <w:b/>
+          <w:bCs/>
+          <w:sz w:val="24"/>
+          <w:szCs w:val="24"/>
+          <w:lang w:val="en-US"/>
+        </w:rPr>
+        <w:t>Metode</w:t>
+      </w:r>
+      <w:r>
+        <w:rPr>
+          <w:rFonts w:ascii="Times New Roman" w:hAnsi="Times New Roman"/>
+          <w:b/>
+          <w:bCs/>
+          <w:sz w:val="24"/>
+          <w:szCs w:val="24"/>
+        </w:rPr>
+        <w:t xml:space="preserve"> </w:t>
+      </w:r>
+      <w:r>
+        <w:rPr>
+          <w:rFonts w:ascii="Times New Roman" w:hAnsi="Times New Roman"/>
+          <w:b/>
+          <w:bCs/>
+          <w:sz w:val="24"/>
+          <w:szCs w:val="24"/>
+          <w:lang w:val="en-US"/>
+        </w:rPr>
+        <w:t>Pewarnaan</w:t>
+      </w:r>
+      <w:r>
+        <w:rPr>
+          <w:rFonts w:ascii="Times New Roman" w:hAnsi="Times New Roman"/>
+          <w:bCs/>
+          <w:sz w:val="24"/>
+          <w:szCs w:val="24"/>
+        </w:rPr>
+        <w:t xml:space="preserve"> </w:t>
+      </w:r>
+      <w:r>
+        <w:rPr>
+          <w:rFonts w:ascii="Times New Roman" w:hAnsi="Times New Roman"/>
+          <w:b/>
+          <w:bCs/>
+          <w:sz w:val="24"/>
+          <w:szCs w:val="24"/>
+        </w:rPr>
+        <w:t>Peta</w:t>
+      </w:r>
+    </w:p>
+    <w:p>
+      <w:pPr>
+        <w:spacing w:after="0" w:line="360" w:lineRule="auto"/>
+        <w:ind w:left="540" w:firstLine="540"/>
+        <w:jc w:val="both"/>
+        <w:rPr>
+          <w:rFonts w:ascii="Times New Roman" w:hAnsi="Times New Roman"/>
+          <w:bCs/>
+          <w:sz w:val="24"/>
+          <w:szCs w:val="24"/>
+        </w:rPr>
+      </w:pPr>
+      <w:r>
+        <w:rPr>
+          <w:rFonts w:ascii="Times New Roman" w:hAnsi="Times New Roman"/>
+          <w:bCs/>
+          <w:sz w:val="24"/>
+          <w:szCs w:val="24"/>
+        </w:rPr>
+        <w:t xml:space="preserve">Dalam </w:t>
+      </w:r>
+      <w:r>
+        <w:rPr>
+          <w:rFonts w:ascii="Times New Roman" w:eastAsia="Times New Roman" w:hAnsi="Times New Roman"/>
+          <w:color w:val="000000"/>
+          <w:sz w:val="24"/>
+          <w:szCs w:val="24"/>
+          <w:lang w:eastAsia="id-ID"/>
+        </w:rPr>
         <w:t>penelitian</w:t>
       </w:r>
       <w:r>
@@ -3714,7 +3744,26 @@
           <w:sz w:val="24"/>
           <w:szCs w:val="24"/>
         </w:rPr>
-        <w:t xml:space="preserve"> perbedaan informasi dari kasus-kasus tertentu</w:t>
+        <w:t xml:space="preserve"> perbedaan informasi dari </w:t>
+      </w:r>
+      <w:r>
+        <w:rPr>
+          <w:rFonts w:ascii="Times New Roman" w:eastAsia="Times New Roman" w:hAnsi="Times New Roman"/>
+          <w:color w:val="000000"/>
+          <w:sz w:val="24"/>
+          <w:szCs w:val="24"/>
+          <w:lang w:eastAsia="id-ID"/>
+        </w:rPr>
+        <w:t>k</w:t>
+      </w:r>
+      <w:r>
+        <w:rPr>
+          <w:rFonts w:ascii="Times New Roman" w:hAnsi="Times New Roman"/>
+          <w:bCs/>
+          <w:sz w:val="24"/>
+          <w:szCs w:val="24"/>
+        </w:rPr>
+        <w:t>asus-kasus tertentu</w:t>
       </w:r>
       <w:r>
         <w:rPr>
@@ -3836,9 +3885,8 @@
     </w:p>
     <w:p>
       <w:pPr>
-        <w:pStyle w:val="ListParagraph"/>
-        <w:spacing w:line="360" w:lineRule="auto"/>
-        <w:ind w:left="900" w:firstLine="540"/>
+        <w:spacing w:after="0" w:line="360" w:lineRule="auto"/>
+        <w:ind w:left="540" w:firstLine="540"/>
         <w:jc w:val="both"/>
         <w:rPr>
           <w:rFonts w:ascii="Times New Roman" w:hAnsi="Times New Roman"/>
@@ -3859,9 +3907,8 @@
     </w:p>
     <w:p>
       <w:pPr>
-        <w:pStyle w:val="ListParagraph"/>
-        <w:spacing w:line="360" w:lineRule="auto"/>
-        <w:ind w:left="900" w:firstLine="540"/>
+        <w:spacing w:after="0" w:line="360" w:lineRule="auto"/>
+        <w:ind w:left="540" w:firstLine="540"/>
         <w:jc w:val="both"/>
         <w:rPr>
           <w:rFonts w:ascii="Times New Roman" w:hAnsi="Times New Roman"/>
@@ -4015,6 +4062,7 @@
           <w:sz w:val="24"/>
           <w:szCs w:val="24"/>
         </w:rPr>
+        <w:lastRenderedPageBreak/>
         <w:t xml:space="preserve">Hitung nilai </w:t>
       </w:r>
       <w:r>
@@ -4079,7 +4127,6 @@
           <w:sz w:val="24"/>
           <w:szCs w:val="24"/>
         </w:rPr>
-        <w:lastRenderedPageBreak/>
         <w:t xml:space="preserve">Lakukan perulangan dengan </w:t>
       </w:r>
       <w:r>
@@ -4113,8 +4160,9 @@
     </w:p>
     <w:p>
       <w:pPr>
+        <w:pStyle w:val="ListParagraph"/>
         <w:spacing w:after="0" w:line="360" w:lineRule="auto"/>
-        <w:ind w:left="900"/>
+        <w:ind w:left="540"/>
         <w:jc w:val="both"/>
         <w:rPr>
           <w:rFonts w:ascii="Times New Roman" w:hAnsi="Times New Roman"/>
@@ -4152,7 +4200,7 @@
       <w:pPr>
         <w:pStyle w:val="ListParagraph"/>
         <w:spacing w:line="360" w:lineRule="auto"/>
-        <w:ind w:left="900" w:firstLine="540"/>
+        <w:ind w:left="540" w:firstLine="540"/>
         <w:jc w:val="both"/>
         <w:rPr>
           <w:rFonts w:ascii="Times New Roman" w:hAnsi="Times New Roman"/>
@@ -4216,7 +4264,7 @@
       <w:pPr>
         <w:pStyle w:val="ListParagraph"/>
         <w:spacing w:line="360" w:lineRule="auto"/>
-        <w:ind w:left="900" w:firstLine="540"/>
+        <w:ind w:left="540" w:firstLine="540"/>
         <w:jc w:val="both"/>
         <w:rPr>
           <w:rFonts w:ascii="Times New Roman" w:hAnsi="Times New Roman"/>
@@ -4406,228 +4454,437 @@
     </w:p>
     <w:p>
       <w:pPr>
+        <w:pStyle w:val="ListParagraph"/>
+        <w:spacing w:after="0" w:line="360" w:lineRule="auto"/>
+        <w:ind w:left="540"/>
+        <w:jc w:val="both"/>
+        <w:rPr>
+          <w:rFonts w:ascii="Times New Roman" w:hAnsi="Times New Roman"/>
+          <w:b/>
+          <w:bCs/>
+          <w:sz w:val="24"/>
+          <w:szCs w:val="24"/>
+          <w:lang w:val="en-US"/>
+        </w:rPr>
+      </w:pPr>
+      <w:r>
+        <w:rPr>
+          <w:rFonts w:ascii="Times New Roman" w:hAnsi="Times New Roman"/>
+          <w:b/>
+          <w:bCs/>
+          <w:sz w:val="24"/>
+          <w:szCs w:val="24"/>
+          <w:lang w:val="en-US"/>
+        </w:rPr>
+        <w:t>Rancangan Proses Bisnis</w:t>
+      </w:r>
+    </w:p>
+    <w:p>
+      <w:pPr>
+        <w:spacing w:after="0" w:line="360" w:lineRule="auto"/>
+        <w:ind w:left="540"/>
+        <w:jc w:val="both"/>
+        <w:rPr>
+          <w:rFonts w:ascii="Times New Roman" w:hAnsi="Times New Roman"/>
+          <w:bCs/>
+          <w:sz w:val="24"/>
+          <w:szCs w:val="24"/>
+          <w:lang w:val="en-US"/>
+        </w:rPr>
+      </w:pPr>
+      <w:r>
+        <w:rPr>
+          <w:rFonts w:ascii="Times New Roman" w:hAnsi="Times New Roman"/>
+          <w:bCs/>
+          <w:sz w:val="24"/>
+          <w:szCs w:val="24"/>
+          <w:lang w:val="en-US"/>
+        </w:rPr>
+        <w:t>(lampiran 4)</w:t>
+      </w:r>
+    </w:p>
+    <w:p>
+      <w:pPr>
+        <w:pStyle w:val="ListParagraph"/>
+        <w:spacing w:after="0" w:line="360" w:lineRule="auto"/>
+        <w:ind w:left="540"/>
+        <w:jc w:val="both"/>
+        <w:rPr>
+          <w:rFonts w:ascii="Times New Roman" w:hAnsi="Times New Roman"/>
+          <w:b/>
+          <w:bCs/>
+          <w:sz w:val="24"/>
+          <w:szCs w:val="24"/>
+          <w:lang w:val="en-US"/>
+        </w:rPr>
+      </w:pPr>
+      <w:r>
+        <w:rPr>
+          <w:rFonts w:ascii="Times New Roman" w:hAnsi="Times New Roman"/>
+          <w:b/>
+          <w:bCs/>
+          <w:sz w:val="24"/>
+          <w:szCs w:val="24"/>
+          <w:lang w:val="en-US"/>
+        </w:rPr>
+        <w:t>Rancangan Basisdata</w:t>
+      </w:r>
+    </w:p>
+    <w:p>
+      <w:pPr>
+        <w:spacing w:after="0" w:line="360" w:lineRule="auto"/>
+        <w:ind w:left="540"/>
+        <w:jc w:val="both"/>
+        <w:rPr>
+          <w:rFonts w:ascii="Times New Roman" w:hAnsi="Times New Roman"/>
+          <w:bCs/>
+          <w:sz w:val="24"/>
+          <w:szCs w:val="24"/>
+          <w:lang w:val="en-US"/>
+        </w:rPr>
+      </w:pPr>
+      <w:r>
+        <w:rPr>
+          <w:rFonts w:ascii="Times New Roman" w:hAnsi="Times New Roman"/>
+          <w:bCs/>
+          <w:sz w:val="24"/>
+          <w:szCs w:val="24"/>
+          <w:lang w:val="en-US"/>
+        </w:rPr>
+        <w:t>(lampiran 5)</w:t>
+      </w:r>
+    </w:p>
+    <w:p>
+      <w:pPr>
+        <w:spacing w:after="0" w:line="360" w:lineRule="auto"/>
+        <w:ind w:left="540"/>
+        <w:jc w:val="both"/>
+        <w:rPr>
+          <w:rFonts w:ascii="Times New Roman" w:hAnsi="Times New Roman"/>
+          <w:b/>
+          <w:bCs/>
+          <w:sz w:val="24"/>
+          <w:szCs w:val="24"/>
+          <w:lang w:val="en-US"/>
+        </w:rPr>
+      </w:pPr>
+      <w:r>
+        <w:rPr>
+          <w:rFonts w:ascii="Times New Roman" w:hAnsi="Times New Roman"/>
+          <w:b/>
+          <w:bCs/>
+          <w:sz w:val="24"/>
+          <w:szCs w:val="24"/>
+          <w:lang w:val="en-US"/>
+        </w:rPr>
+        <w:t>Rancangan Antarmuka</w:t>
+      </w:r>
+    </w:p>
+    <w:p>
+      <w:pPr>
+        <w:spacing w:after="0" w:line="360" w:lineRule="auto"/>
+        <w:ind w:left="540"/>
+        <w:jc w:val="both"/>
+        <w:rPr>
+          <w:rFonts w:ascii="Times New Roman" w:hAnsi="Times New Roman"/>
+          <w:bCs/>
+          <w:sz w:val="24"/>
+          <w:szCs w:val="24"/>
+          <w:lang w:val="en-US"/>
+        </w:rPr>
+      </w:pPr>
+      <w:r>
+        <w:rPr>
+          <w:rFonts w:ascii="Times New Roman" w:hAnsi="Times New Roman"/>
+          <w:bCs/>
+          <w:sz w:val="24"/>
+          <w:szCs w:val="24"/>
+          <w:lang w:val="en-US"/>
+        </w:rPr>
+        <w:t>(lampiran 6)</w:t>
+      </w:r>
+    </w:p>
+    <w:p>
+      <w:pPr>
+        <w:spacing w:after="0" w:line="360" w:lineRule="auto"/>
+        <w:ind w:left="540"/>
+        <w:jc w:val="both"/>
+        <w:rPr>
+          <w:rFonts w:ascii="Times New Roman" w:hAnsi="Times New Roman"/>
+          <w:b/>
+          <w:bCs/>
+          <w:sz w:val="24"/>
+          <w:szCs w:val="24"/>
+          <w:lang w:val="en-US"/>
+        </w:rPr>
+      </w:pPr>
+      <w:r>
+        <w:rPr>
+          <w:rFonts w:ascii="Times New Roman" w:hAnsi="Times New Roman"/>
+          <w:b/>
+          <w:bCs/>
+          <w:sz w:val="24"/>
+          <w:szCs w:val="24"/>
+          <w:lang w:val="en-US"/>
+        </w:rPr>
+        <w:t>Rancangan Jaringan</w:t>
+      </w:r>
+    </w:p>
+    <w:p>
+      <w:pPr>
+        <w:spacing w:after="0" w:line="360" w:lineRule="auto"/>
+        <w:ind w:left="540"/>
+        <w:jc w:val="both"/>
+        <w:rPr>
+          <w:rFonts w:ascii="Times New Roman" w:hAnsi="Times New Roman"/>
+          <w:bCs/>
+          <w:sz w:val="24"/>
+          <w:szCs w:val="24"/>
+          <w:lang w:val="en-US"/>
+        </w:rPr>
+      </w:pPr>
+      <w:r>
+        <w:rPr>
+          <w:rFonts w:ascii="Times New Roman" w:hAnsi="Times New Roman"/>
+          <w:bCs/>
+          <w:sz w:val="24"/>
+          <w:szCs w:val="24"/>
+          <w:lang w:val="en-US"/>
+        </w:rPr>
+        <w:t>(lampiran 7)</w:t>
+      </w:r>
+    </w:p>
+    <w:p>
+      <w:pPr>
+        <w:spacing w:after="0" w:line="360" w:lineRule="auto"/>
+        <w:ind w:left="540"/>
+        <w:jc w:val="both"/>
+        <w:rPr>
+          <w:rFonts w:ascii="Times New Roman" w:hAnsi="Times New Roman"/>
+          <w:b/>
+          <w:bCs/>
+          <w:sz w:val="24"/>
+          <w:szCs w:val="24"/>
+          <w:lang w:val="en-US"/>
+        </w:rPr>
+      </w:pPr>
+      <w:r>
+        <w:rPr>
+          <w:rFonts w:ascii="Times New Roman" w:hAnsi="Times New Roman"/>
+          <w:b/>
+          <w:bCs/>
+          <w:sz w:val="24"/>
+          <w:szCs w:val="24"/>
+          <w:lang w:val="en-US"/>
+        </w:rPr>
+        <w:t>Rancangan Keamanan data</w:t>
+      </w:r>
+    </w:p>
+    <w:p>
+      <w:pPr>
+        <w:pStyle w:val="ListParagraph"/>
+        <w:numPr>
+          <w:ilvl w:val="0"/>
+          <w:numId w:val="16"/>
+        </w:numPr>
         <w:spacing w:after="0" w:line="360" w:lineRule="auto"/>
         <w:ind w:left="900"/>
         <w:jc w:val="both"/>
         <w:rPr>
           <w:rFonts w:ascii="Times New Roman" w:hAnsi="Times New Roman"/>
-          <w:b/>
-          <w:bCs/>
-          <w:sz w:val="24"/>
-          <w:szCs w:val="24"/>
-          <w:lang w:val="en-US"/>
-        </w:rPr>
-      </w:pPr>
-      <w:r>
-        <w:rPr>
-          <w:rFonts w:ascii="Times New Roman" w:hAnsi="Times New Roman"/>
-          <w:b/>
-          <w:bCs/>
-          <w:sz w:val="24"/>
-          <w:szCs w:val="24"/>
-          <w:lang w:val="en-US"/>
-        </w:rPr>
-        <w:t>Rancangan Proses Bisnis</w:t>
-      </w:r>
-    </w:p>
-    <w:p>
-      <w:pPr>
-        <w:spacing w:after="0" w:line="360" w:lineRule="auto"/>
-        <w:ind w:left="900"/>
-        <w:jc w:val="both"/>
-        <w:rPr>
-          <w:rFonts w:ascii="Times New Roman" w:hAnsi="Times New Roman"/>
-          <w:bCs/>
-          <w:sz w:val="24"/>
-          <w:szCs w:val="24"/>
-          <w:lang w:val="en-US"/>
-        </w:rPr>
-      </w:pPr>
-      <w:r>
-        <w:rPr>
-          <w:rFonts w:ascii="Times New Roman" w:hAnsi="Times New Roman"/>
-          <w:bCs/>
-          <w:sz w:val="24"/>
-          <w:szCs w:val="24"/>
-          <w:lang w:val="en-US"/>
-        </w:rPr>
-        <w:t>(lampiran 4)</w:t>
-      </w:r>
-    </w:p>
-    <w:p>
-      <w:pPr>
-        <w:spacing w:after="0" w:line="360" w:lineRule="auto"/>
-        <w:ind w:left="900"/>
-        <w:jc w:val="both"/>
-        <w:rPr>
-          <w:rFonts w:ascii="Times New Roman" w:hAnsi="Times New Roman"/>
-          <w:b/>
-          <w:bCs/>
-          <w:sz w:val="24"/>
-          <w:szCs w:val="24"/>
-          <w:lang w:val="en-US"/>
-        </w:rPr>
-      </w:pPr>
-      <w:r>
-        <w:rPr>
-          <w:rFonts w:ascii="Times New Roman" w:hAnsi="Times New Roman"/>
-          <w:b/>
-          <w:bCs/>
-          <w:sz w:val="24"/>
-          <w:szCs w:val="24"/>
-          <w:lang w:val="en-US"/>
-        </w:rPr>
-        <w:t>Rancangan Basisdata</w:t>
-      </w:r>
-    </w:p>
-    <w:p>
-      <w:pPr>
-        <w:spacing w:after="0" w:line="360" w:lineRule="auto"/>
-        <w:ind w:left="900"/>
-        <w:jc w:val="both"/>
-        <w:rPr>
-          <w:rFonts w:ascii="Times New Roman" w:hAnsi="Times New Roman"/>
-          <w:bCs/>
-          <w:sz w:val="24"/>
-          <w:szCs w:val="24"/>
-          <w:lang w:val="en-US"/>
-        </w:rPr>
-      </w:pPr>
-      <w:r>
-        <w:rPr>
-          <w:rFonts w:ascii="Times New Roman" w:hAnsi="Times New Roman"/>
-          <w:bCs/>
-          <w:sz w:val="24"/>
-          <w:szCs w:val="24"/>
-          <w:lang w:val="en-US"/>
-        </w:rPr>
-        <w:t>(lampiran 5)</w:t>
-      </w:r>
-    </w:p>
-    <w:p>
-      <w:pPr>
-        <w:spacing w:after="0" w:line="360" w:lineRule="auto"/>
-        <w:ind w:left="900"/>
-        <w:jc w:val="both"/>
-        <w:rPr>
-          <w:rFonts w:ascii="Times New Roman" w:hAnsi="Times New Roman"/>
-          <w:b/>
-          <w:bCs/>
-          <w:sz w:val="24"/>
-          <w:szCs w:val="24"/>
-          <w:lang w:val="en-US"/>
-        </w:rPr>
-      </w:pPr>
-      <w:r>
-        <w:rPr>
-          <w:rFonts w:ascii="Times New Roman" w:hAnsi="Times New Roman"/>
-          <w:b/>
-          <w:bCs/>
-          <w:sz w:val="24"/>
-          <w:szCs w:val="24"/>
-          <w:lang w:val="en-US"/>
-        </w:rPr>
-        <w:t>Rancangan Antarmuka</w:t>
-      </w:r>
-    </w:p>
-    <w:p>
-      <w:pPr>
-        <w:spacing w:after="0" w:line="360" w:lineRule="auto"/>
-        <w:ind w:left="900"/>
-        <w:jc w:val="both"/>
-        <w:rPr>
-          <w:rFonts w:ascii="Times New Roman" w:hAnsi="Times New Roman"/>
-          <w:bCs/>
-          <w:sz w:val="24"/>
-          <w:szCs w:val="24"/>
-          <w:lang w:val="en-US"/>
-        </w:rPr>
-      </w:pPr>
-      <w:r>
-        <w:rPr>
-          <w:rFonts w:ascii="Times New Roman" w:hAnsi="Times New Roman"/>
-          <w:bCs/>
-          <w:sz w:val="24"/>
-          <w:szCs w:val="24"/>
-          <w:lang w:val="en-US"/>
-        </w:rPr>
-        <w:t>(lampiran 6)</w:t>
-      </w:r>
-    </w:p>
-    <w:p>
-      <w:pPr>
-        <w:spacing w:after="0" w:line="360" w:lineRule="auto"/>
-        <w:ind w:left="900"/>
-        <w:jc w:val="both"/>
-        <w:rPr>
-          <w:rFonts w:ascii="Times New Roman" w:hAnsi="Times New Roman"/>
-          <w:b/>
-          <w:bCs/>
-          <w:sz w:val="24"/>
-          <w:szCs w:val="24"/>
-          <w:lang w:val="en-US"/>
-        </w:rPr>
-      </w:pPr>
-      <w:r>
-        <w:rPr>
-          <w:rFonts w:ascii="Times New Roman" w:hAnsi="Times New Roman"/>
-          <w:b/>
-          <w:bCs/>
-          <w:sz w:val="24"/>
-          <w:szCs w:val="24"/>
-          <w:lang w:val="en-US"/>
-        </w:rPr>
-        <w:t>Rancangan Jaringan</w:t>
-      </w:r>
-    </w:p>
-    <w:p>
-      <w:pPr>
-        <w:spacing w:after="0" w:line="360" w:lineRule="auto"/>
-        <w:ind w:left="900"/>
-        <w:jc w:val="both"/>
-        <w:rPr>
-          <w:rFonts w:ascii="Times New Roman" w:hAnsi="Times New Roman"/>
-          <w:bCs/>
-          <w:sz w:val="24"/>
-          <w:szCs w:val="24"/>
-          <w:lang w:val="en-US"/>
-        </w:rPr>
-      </w:pPr>
-      <w:r>
-        <w:rPr>
-          <w:rFonts w:ascii="Times New Roman" w:hAnsi="Times New Roman"/>
-          <w:bCs/>
-          <w:sz w:val="24"/>
-          <w:szCs w:val="24"/>
-          <w:lang w:val="en-US"/>
-        </w:rPr>
-        <w:t>(lampiran 7)</w:t>
-      </w:r>
-    </w:p>
-    <w:p>
-      <w:pPr>
-        <w:spacing w:after="0" w:line="360" w:lineRule="auto"/>
-        <w:ind w:left="900"/>
-        <w:jc w:val="both"/>
-        <w:rPr>
-          <w:rFonts w:ascii="Times New Roman" w:hAnsi="Times New Roman"/>
-          <w:b/>
-          <w:bCs/>
-          <w:sz w:val="24"/>
-          <w:szCs w:val="24"/>
-          <w:lang w:val="en-US"/>
-        </w:rPr>
-      </w:pPr>
-      <w:r>
-        <w:rPr>
-          <w:rFonts w:ascii="Times New Roman" w:hAnsi="Times New Roman"/>
-          <w:b/>
-          <w:bCs/>
-          <w:sz w:val="24"/>
-          <w:szCs w:val="24"/>
-          <w:lang w:val="en-US"/>
-        </w:rPr>
-        <w:t>Rancangan Keamanan data</w:t>
+          <w:bCs/>
+          <w:sz w:val="24"/>
+          <w:szCs w:val="24"/>
+        </w:rPr>
+      </w:pPr>
+      <w:r>
+        <w:rPr>
+          <w:rFonts w:ascii="Times New Roman" w:hAnsi="Times New Roman"/>
+          <w:bCs/>
+          <w:sz w:val="24"/>
+          <w:szCs w:val="24"/>
+        </w:rPr>
+        <w:t>Integrity</w:t>
+      </w:r>
+    </w:p>
+    <w:p>
+      <w:pPr>
+        <w:pStyle w:val="ListParagraph"/>
+        <w:spacing w:line="360" w:lineRule="auto"/>
+        <w:ind w:left="900" w:firstLine="540"/>
+        <w:jc w:val="both"/>
+        <w:rPr>
+          <w:rFonts w:ascii="Times New Roman" w:hAnsi="Times New Roman"/>
+          <w:bCs/>
+          <w:sz w:val="24"/>
+          <w:szCs w:val="24"/>
+          <w:lang w:val="en-US"/>
+        </w:rPr>
+      </w:pPr>
+      <w:r>
+        <w:rPr>
+          <w:rFonts w:ascii="Times New Roman" w:hAnsi="Times New Roman"/>
+          <w:bCs/>
+          <w:sz w:val="24"/>
+          <w:szCs w:val="24"/>
+        </w:rPr>
+        <w:t xml:space="preserve">Aspek ini </w:t>
+      </w:r>
+      <w:r>
+        <w:rPr>
+          <w:rFonts w:ascii="Times New Roman" w:hAnsi="Times New Roman"/>
+          <w:bCs/>
+          <w:sz w:val="24"/>
+          <w:szCs w:val="24"/>
+        </w:rPr>
+        <w:t>mene</w:t>
+      </w:r>
+      <w:r>
+        <w:rPr>
+          <w:rFonts w:ascii="Times New Roman" w:hAnsi="Times New Roman"/>
+          <w:bCs/>
+          <w:sz w:val="24"/>
+          <w:szCs w:val="24"/>
+        </w:rPr>
+        <w:t xml:space="preserve">kankan bahwa </w:t>
+      </w:r>
+      <w:r>
+        <w:rPr>
+          <w:rFonts w:ascii="Times New Roman" w:hAnsi="Times New Roman"/>
+          <w:bCs/>
+          <w:sz w:val="24"/>
+          <w:szCs w:val="24"/>
+        </w:rPr>
+        <w:t>kea</w:t>
+      </w:r>
+      <w:r>
+        <w:rPr>
+          <w:rFonts w:ascii="Times New Roman" w:hAnsi="Times New Roman"/>
+          <w:bCs/>
+          <w:sz w:val="24"/>
+          <w:szCs w:val="24"/>
+        </w:rPr>
+        <w:t xml:space="preserve">manan sistem </w:t>
+      </w:r>
+      <w:r>
+        <w:rPr>
+          <w:rFonts w:ascii="Times New Roman" w:hAnsi="Times New Roman"/>
+          <w:bCs/>
+          <w:sz w:val="24"/>
+          <w:szCs w:val="24"/>
+          <w:lang w:val="en-US"/>
+        </w:rPr>
+        <w:t>tidak</w:t>
+      </w:r>
+      <w:r>
+        <w:rPr>
+          <w:rFonts w:ascii="Times New Roman" w:hAnsi="Times New Roman"/>
+          <w:bCs/>
+          <w:sz w:val="24"/>
+          <w:szCs w:val="24"/>
+          <w:lang w:val="en-US"/>
+        </w:rPr>
+        <w:t xml:space="preserve"> </w:t>
+      </w:r>
+      <w:r>
+        <w:rPr>
+          <w:rFonts w:ascii="Times New Roman" w:hAnsi="Times New Roman"/>
+          <w:bCs/>
+          <w:sz w:val="24"/>
+          <w:szCs w:val="24"/>
+          <w:lang w:val="en-US"/>
+        </w:rPr>
+        <w:t>boleh</w:t>
+      </w:r>
+      <w:r>
+        <w:rPr>
+          <w:rFonts w:ascii="Times New Roman" w:hAnsi="Times New Roman"/>
+          <w:bCs/>
+          <w:sz w:val="24"/>
+          <w:szCs w:val="24"/>
+          <w:lang w:val="en-US"/>
+        </w:rPr>
+        <w:t xml:space="preserve"> </w:t>
+      </w:r>
+      <w:r>
+        <w:rPr>
+          <w:rFonts w:ascii="Times New Roman" w:hAnsi="Times New Roman"/>
+          <w:bCs/>
+          <w:sz w:val="24"/>
+          <w:szCs w:val="24"/>
+          <w:lang w:val="en-US"/>
+        </w:rPr>
+        <w:t>diubah</w:t>
+      </w:r>
+      <w:r>
+        <w:rPr>
+          <w:rFonts w:ascii="Times New Roman" w:hAnsi="Times New Roman"/>
+          <w:bCs/>
+          <w:sz w:val="24"/>
+          <w:szCs w:val="24"/>
+          <w:lang w:val="en-US"/>
+        </w:rPr>
+        <w:t xml:space="preserve"> </w:t>
+      </w:r>
+      <w:r>
+        <w:rPr>
+          <w:rFonts w:ascii="Times New Roman" w:hAnsi="Times New Roman"/>
+          <w:bCs/>
+          <w:sz w:val="24"/>
+          <w:szCs w:val="24"/>
+          <w:lang w:val="en-US"/>
+        </w:rPr>
+        <w:t>tanpa</w:t>
+      </w:r>
+      <w:r>
+        <w:rPr>
+          <w:rFonts w:ascii="Times New Roman" w:hAnsi="Times New Roman"/>
+          <w:bCs/>
+          <w:sz w:val="24"/>
+          <w:szCs w:val="24"/>
+          <w:lang w:val="en-US"/>
+        </w:rPr>
+        <w:t xml:space="preserve"> </w:t>
+      </w:r>
+      <w:r>
+        <w:rPr>
+          <w:rFonts w:ascii="Times New Roman" w:hAnsi="Times New Roman"/>
+          <w:bCs/>
+          <w:sz w:val="24"/>
+          <w:szCs w:val="24"/>
+          <w:lang w:val="en-US"/>
+        </w:rPr>
+        <w:t>seijin</w:t>
+      </w:r>
+      <w:r>
+        <w:rPr>
+          <w:rFonts w:ascii="Times New Roman" w:hAnsi="Times New Roman"/>
+          <w:bCs/>
+          <w:sz w:val="24"/>
+          <w:szCs w:val="24"/>
+          <w:lang w:val="en-US"/>
+        </w:rPr>
+        <w:t xml:space="preserve"> pe</w:t>
+      </w:r>
+      <w:r>
+        <w:rPr>
+          <w:rFonts w:ascii="Times New Roman" w:hAnsi="Times New Roman"/>
+          <w:bCs/>
+          <w:sz w:val="24"/>
+          <w:szCs w:val="24"/>
+          <w:lang w:val="en-US"/>
+        </w:rPr>
+        <w:t>milik.</w:t>
+      </w:r>
+      <w:r>
+        <w:rPr>
+          <w:rFonts w:ascii="Times New Roman" w:hAnsi="Times New Roman"/>
+          <w:bCs/>
+          <w:sz w:val="24"/>
+          <w:szCs w:val="24"/>
+          <w:lang w:val="en-US"/>
+        </w:rPr>
+        <w:t xml:space="preserve"> </w:t>
       </w:r>
     </w:p>
     <w:p>
@@ -4641,23 +4898,23 @@
           <w:tab w:val="left" w:pos="1170"/>
         </w:tabs>
         <w:spacing w:after="0" w:line="360" w:lineRule="auto"/>
-        <w:ind w:left="1170"/>
-        <w:jc w:val="both"/>
-        <w:rPr>
-          <w:rFonts w:ascii="Times New Roman" w:hAnsi="Times New Roman"/>
-          <w:bCs/>
-          <w:sz w:val="24"/>
-          <w:szCs w:val="24"/>
-        </w:rPr>
-      </w:pPr>
-      <w:r>
-        <w:rPr>
-          <w:rFonts w:ascii="Times New Roman" w:hAnsi="Times New Roman"/>
-          <w:bCs/>
-          <w:sz w:val="24"/>
-          <w:szCs w:val="24"/>
-        </w:rPr>
-        <w:t>Integrity</w:t>
+        <w:ind w:left="900"/>
+        <w:jc w:val="both"/>
+        <w:rPr>
+          <w:rFonts w:ascii="Times New Roman" w:hAnsi="Times New Roman"/>
+          <w:bCs/>
+          <w:sz w:val="24"/>
+          <w:szCs w:val="24"/>
+        </w:rPr>
+      </w:pPr>
+      <w:r>
+        <w:rPr>
+          <w:rFonts w:ascii="Times New Roman" w:hAnsi="Times New Roman"/>
+          <w:bCs/>
+          <w:sz w:val="24"/>
+          <w:szCs w:val="24"/>
+        </w:rPr>
+        <w:t xml:space="preserve">Authentication </w:t>
       </w:r>
     </w:p>
     <w:p>
@@ -4680,61 +4937,6 @@
           <w:bCs/>
           <w:sz w:val="24"/>
           <w:szCs w:val="24"/>
-        </w:rPr>
-        <w:t xml:space="preserve">Aspek ini </w:t>
-      </w:r>
-      <w:r>
-        <w:rPr>
-          <w:rFonts w:ascii="Times New Roman" w:hAnsi="Times New Roman"/>
-          <w:bCs/>
-          <w:sz w:val="24"/>
-          <w:szCs w:val="24"/>
-        </w:rPr>
-        <w:t>mene</w:t>
-      </w:r>
-      <w:r>
-        <w:rPr>
-          <w:rFonts w:ascii="Times New Roman" w:hAnsi="Times New Roman"/>
-          <w:bCs/>
-          <w:sz w:val="24"/>
-          <w:szCs w:val="24"/>
-        </w:rPr>
-        <w:t xml:space="preserve">kankan bahwa </w:t>
-      </w:r>
-      <w:r>
-        <w:rPr>
-          <w:rFonts w:ascii="Times New Roman" w:hAnsi="Times New Roman"/>
-          <w:bCs/>
-          <w:sz w:val="24"/>
-          <w:szCs w:val="24"/>
-        </w:rPr>
-        <w:t>kea</w:t>
-      </w:r>
-      <w:r>
-        <w:rPr>
-          <w:rFonts w:ascii="Times New Roman" w:hAnsi="Times New Roman"/>
-          <w:bCs/>
-          <w:sz w:val="24"/>
-          <w:szCs w:val="24"/>
-        </w:rPr>
-        <w:t xml:space="preserve">manan sistem </w:t>
-      </w:r>
-      <w:r>
-        <w:rPr>
-          <w:rFonts w:ascii="Times New Roman" w:hAnsi="Times New Roman"/>
-          <w:bCs/>
-          <w:sz w:val="24"/>
-          <w:szCs w:val="24"/>
-          <w:lang w:val="en-US"/>
-        </w:rPr>
-        <w:t>tidak</w:t>
-      </w:r>
-      <w:r>
-        <w:rPr>
-          <w:rFonts w:ascii="Times New Roman" w:hAnsi="Times New Roman"/>
-          <w:bCs/>
-          <w:sz w:val="24"/>
-          <w:szCs w:val="24"/>
           <w:lang w:val="en-US"/>
         </w:rPr>
         <w:t xml:space="preserve"> </w:t>
@@ -4747,7 +4949,27 @@
           <w:szCs w:val="24"/>
           <w:lang w:val="en-US"/>
         </w:rPr>
-        <w:t>boleh</w:t>
+        <w:t>Aspek</w:t>
+      </w:r>
+      <w:r>
+        <w:rPr>
+          <w:rFonts w:ascii="Times New Roman" w:hAnsi="Times New Roman"/>
+          <w:bCs/>
+          <w:sz w:val="24"/>
+          <w:szCs w:val="24"/>
+          <w:lang w:val="en-US"/>
+        </w:rPr>
+        <w:t xml:space="preserve"> in</w:t>
+      </w:r>
+      <w:r>
+        <w:rPr>
+          <w:rFonts w:ascii="Times New Roman" w:hAnsi="Times New Roman"/>
+          <w:bCs/>
+          <w:sz w:val="24"/>
+          <w:szCs w:val="24"/>
+          <w:lang w:val="en-US"/>
+        </w:rPr>
+        <w:t>i</w:t>
       </w:r>
       <w:r>
         <w:rPr>
@@ -4767,7 +4989,17 @@
           <w:szCs w:val="24"/>
           <w:lang w:val="en-US"/>
         </w:rPr>
-        <w:t>diubah</w:t>
+        <w:t>berhubungan</w:t>
+      </w:r>
+      <w:r>
+        <w:rPr>
+          <w:rFonts w:ascii="Times New Roman" w:hAnsi="Times New Roman"/>
+          <w:bCs/>
+          <w:sz w:val="24"/>
+          <w:szCs w:val="24"/>
+          <w:lang w:val="en-US"/>
+        </w:rPr>
+        <w:t xml:space="preserve"> dengan akses kontrol,</w:t>
       </w:r>
       <w:r>
         <w:rPr>
@@ -4787,7 +5019,7 @@
           <w:szCs w:val="24"/>
           <w:lang w:val="en-US"/>
         </w:rPr>
-        <w:t>tanpa</w:t>
+        <w:t>yaitu</w:t>
       </w:r>
       <w:r>
         <w:rPr>
@@ -4807,27 +5039,127 @@
           <w:szCs w:val="24"/>
           <w:lang w:val="en-US"/>
         </w:rPr>
-        <w:t>seijin</w:t>
-      </w:r>
-      <w:r>
-        <w:rPr>
-          <w:rFonts w:ascii="Times New Roman" w:hAnsi="Times New Roman"/>
-          <w:bCs/>
-          <w:sz w:val="24"/>
-          <w:szCs w:val="24"/>
-          <w:lang w:val="en-US"/>
-        </w:rPr>
-        <w:t xml:space="preserve"> pe</w:t>
-      </w:r>
-      <w:r>
-        <w:rPr>
-          <w:rFonts w:ascii="Times New Roman" w:hAnsi="Times New Roman"/>
-          <w:bCs/>
-          <w:sz w:val="24"/>
-          <w:szCs w:val="24"/>
-          <w:lang w:val="en-US"/>
-        </w:rPr>
-        <w:t>milik.</w:t>
+        <w:t>berkaitan</w:t>
+      </w:r>
+      <w:r>
+        <w:rPr>
+          <w:rFonts w:ascii="Times New Roman" w:hAnsi="Times New Roman"/>
+          <w:bCs/>
+          <w:sz w:val="24"/>
+          <w:szCs w:val="24"/>
+          <w:lang w:val="en-US"/>
+        </w:rPr>
+        <w:t xml:space="preserve"> </w:t>
+      </w:r>
+      <w:r>
+        <w:rPr>
+          <w:rFonts w:ascii="Times New Roman" w:hAnsi="Times New Roman"/>
+          <w:bCs/>
+          <w:sz w:val="24"/>
+          <w:szCs w:val="24"/>
+          <w:lang w:val="en-US"/>
+        </w:rPr>
+        <w:t>dengan</w:t>
+      </w:r>
+      <w:r>
+        <w:rPr>
+          <w:rFonts w:ascii="Times New Roman" w:hAnsi="Times New Roman"/>
+          <w:bCs/>
+          <w:sz w:val="24"/>
+          <w:szCs w:val="24"/>
+          <w:lang w:val="en-US"/>
+        </w:rPr>
+        <w:t xml:space="preserve"> </w:t>
+      </w:r>
+      <w:r>
+        <w:rPr>
+          <w:rFonts w:ascii="Times New Roman" w:hAnsi="Times New Roman"/>
+          <w:bCs/>
+          <w:sz w:val="24"/>
+          <w:szCs w:val="24"/>
+          <w:lang w:val="en-US"/>
+        </w:rPr>
+        <w:t>pembatasan</w:t>
+      </w:r>
+      <w:r>
+        <w:rPr>
+          <w:rFonts w:ascii="Times New Roman" w:hAnsi="Times New Roman"/>
+          <w:bCs/>
+          <w:sz w:val="24"/>
+          <w:szCs w:val="24"/>
+          <w:lang w:val="en-US"/>
+        </w:rPr>
+        <w:t xml:space="preserve"> </w:t>
+      </w:r>
+      <w:r>
+        <w:rPr>
+          <w:rFonts w:ascii="Times New Roman" w:hAnsi="Times New Roman"/>
+          <w:bCs/>
+          <w:sz w:val="24"/>
+          <w:szCs w:val="24"/>
+          <w:lang w:val="en-US"/>
+        </w:rPr>
+        <w:t>orang yang</w:t>
+      </w:r>
+      <w:r>
+        <w:rPr>
+          <w:rFonts w:ascii="Times New Roman" w:hAnsi="Times New Roman"/>
+          <w:bCs/>
+          <w:sz w:val="24"/>
+          <w:szCs w:val="24"/>
+          <w:lang w:val="en-US"/>
+        </w:rPr>
+        <w:t xml:space="preserve"> </w:t>
+      </w:r>
+      <w:r>
+        <w:rPr>
+          <w:rFonts w:ascii="Times New Roman" w:hAnsi="Times New Roman"/>
+          <w:bCs/>
+          <w:sz w:val="24"/>
+          <w:szCs w:val="24"/>
+          <w:lang w:val="en-US"/>
+        </w:rPr>
+        <w:t>dapat</w:t>
+      </w:r>
+      <w:r>
+        <w:rPr>
+          <w:rFonts w:ascii="Times New Roman" w:hAnsi="Times New Roman"/>
+          <w:bCs/>
+          <w:sz w:val="24"/>
+          <w:szCs w:val="24"/>
+          <w:lang w:val="en-US"/>
+        </w:rPr>
+        <w:t xml:space="preserve"> </w:t>
+      </w:r>
+      <w:r>
+        <w:rPr>
+          <w:rFonts w:ascii="Times New Roman" w:hAnsi="Times New Roman"/>
+          <w:bCs/>
+          <w:sz w:val="24"/>
+          <w:szCs w:val="24"/>
+          <w:lang w:val="en-US"/>
+        </w:rPr>
+        <w:t>mengakses</w:t>
+      </w:r>
+      <w:r>
+        <w:rPr>
+          <w:rFonts w:ascii="Times New Roman" w:hAnsi="Times New Roman"/>
+          <w:bCs/>
+          <w:sz w:val="24"/>
+          <w:szCs w:val="24"/>
+          <w:lang w:val="en-US"/>
+        </w:rPr>
+        <w:t xml:space="preserve"> </w:t>
+      </w:r>
+      <w:r>
+        <w:rPr>
+          <w:rFonts w:ascii="Times New Roman" w:hAnsi="Times New Roman"/>
+          <w:bCs/>
+          <w:sz w:val="24"/>
+          <w:szCs w:val="24"/>
+          <w:lang w:val="en-US"/>
+        </w:rPr>
+        <w:t>data.</w:t>
       </w:r>
       <w:r>
         <w:rPr>
@@ -4851,23 +5183,23 @@
           <w:tab w:val="left" w:pos="1170"/>
         </w:tabs>
         <w:spacing w:after="0" w:line="360" w:lineRule="auto"/>
-        <w:ind w:left="1170"/>
-        <w:jc w:val="both"/>
-        <w:rPr>
-          <w:rFonts w:ascii="Times New Roman" w:hAnsi="Times New Roman"/>
-          <w:bCs/>
-          <w:sz w:val="24"/>
-          <w:szCs w:val="24"/>
-        </w:rPr>
-      </w:pPr>
-      <w:r>
-        <w:rPr>
-          <w:rFonts w:ascii="Times New Roman" w:hAnsi="Times New Roman"/>
-          <w:bCs/>
-          <w:sz w:val="24"/>
-          <w:szCs w:val="24"/>
-        </w:rPr>
-        <w:t xml:space="preserve">Authentication </w:t>
+        <w:ind w:left="900"/>
+        <w:jc w:val="both"/>
+        <w:rPr>
+          <w:rFonts w:ascii="Times New Roman" w:hAnsi="Times New Roman"/>
+          <w:bCs/>
+          <w:sz w:val="24"/>
+          <w:szCs w:val="24"/>
+        </w:rPr>
+      </w:pPr>
+      <w:r>
+        <w:rPr>
+          <w:rFonts w:ascii="Times New Roman" w:hAnsi="Times New Roman"/>
+          <w:bCs/>
+          <w:sz w:val="24"/>
+          <w:szCs w:val="24"/>
+        </w:rPr>
+        <w:t xml:space="preserve">Availability </w:t>
       </w:r>
     </w:p>
     <w:p>
@@ -4892,6 +5224,7 @@
           <w:szCs w:val="24"/>
           <w:lang w:val="en-US"/>
         </w:rPr>
+        <w:lastRenderedPageBreak/>
         <w:t xml:space="preserve"> </w:t>
       </w:r>
       <w:r>
@@ -4912,17 +5245,17 @@
           <w:szCs w:val="24"/>
           <w:lang w:val="en-US"/>
         </w:rPr>
-        <w:t xml:space="preserve"> in</w:t>
-      </w:r>
-      <w:r>
-        <w:rPr>
-          <w:rFonts w:ascii="Times New Roman" w:hAnsi="Times New Roman"/>
-          <w:bCs/>
-          <w:sz w:val="24"/>
-          <w:szCs w:val="24"/>
-          <w:lang w:val="en-US"/>
-        </w:rPr>
-        <w:t>i</w:t>
+        <w:t xml:space="preserve"> availab</w:t>
+      </w:r>
+      <w:r>
+        <w:rPr>
+          <w:rFonts w:ascii="Times New Roman" w:hAnsi="Times New Roman"/>
+          <w:bCs/>
+          <w:sz w:val="24"/>
+          <w:szCs w:val="24"/>
+          <w:lang w:val="en-US"/>
+        </w:rPr>
+        <w:t>ility</w:t>
       </w:r>
       <w:r>
         <w:rPr>
@@ -4942,17 +5275,7 @@
           <w:szCs w:val="24"/>
           <w:lang w:val="en-US"/>
         </w:rPr>
-        <w:t>berhubungan</w:t>
-      </w:r>
-      <w:r>
-        <w:rPr>
-          <w:rFonts w:ascii="Times New Roman" w:hAnsi="Times New Roman"/>
-          <w:bCs/>
-          <w:sz w:val="24"/>
-          <w:szCs w:val="24"/>
-          <w:lang w:val="en-US"/>
-        </w:rPr>
-        <w:t xml:space="preserve"> dengan akses kontrol,</w:t>
+        <w:t>atau</w:t>
       </w:r>
       <w:r>
         <w:rPr>
@@ -4972,7 +5295,7 @@
           <w:szCs w:val="24"/>
           <w:lang w:val="en-US"/>
         </w:rPr>
-        <w:t>yaitu</w:t>
+        <w:t>ketersediaan</w:t>
       </w:r>
       <w:r>
         <w:rPr>
@@ -4992,7 +5315,7 @@
           <w:szCs w:val="24"/>
           <w:lang w:val="en-US"/>
         </w:rPr>
-        <w:t>berkaitan</w:t>
+        <w:t>berhubungan dengan</w:t>
       </w:r>
       <w:r>
         <w:rPr>
@@ -5012,7 +5335,7 @@
           <w:szCs w:val="24"/>
           <w:lang w:val="en-US"/>
         </w:rPr>
-        <w:t>dengan</w:t>
+        <w:t>ketersediaan</w:t>
       </w:r>
       <w:r>
         <w:rPr>
@@ -5032,7 +5355,7 @@
           <w:szCs w:val="24"/>
           <w:lang w:val="en-US"/>
         </w:rPr>
-        <w:t>pembatasan</w:t>
+        <w:t>informasi</w:t>
       </w:r>
       <w:r>
         <w:rPr>
@@ -5052,7 +5375,7 @@
           <w:szCs w:val="24"/>
           <w:lang w:val="en-US"/>
         </w:rPr>
-        <w:t>orang yang</w:t>
+        <w:t>ketika</w:t>
       </w:r>
       <w:r>
         <w:rPr>
@@ -5072,57 +5395,7 @@
           <w:szCs w:val="24"/>
           <w:lang w:val="en-US"/>
         </w:rPr>
-        <w:t>dapat</w:t>
-      </w:r>
-      <w:r>
-        <w:rPr>
-          <w:rFonts w:ascii="Times New Roman" w:hAnsi="Times New Roman"/>
-          <w:bCs/>
-          <w:sz w:val="24"/>
-          <w:szCs w:val="24"/>
-          <w:lang w:val="en-US"/>
-        </w:rPr>
-        <w:t xml:space="preserve"> </w:t>
-      </w:r>
-      <w:r>
-        <w:rPr>
-          <w:rFonts w:ascii="Times New Roman" w:hAnsi="Times New Roman"/>
-          <w:bCs/>
-          <w:sz w:val="24"/>
-          <w:szCs w:val="24"/>
-          <w:lang w:val="en-US"/>
-        </w:rPr>
-        <w:t>mengakses</w:t>
-      </w:r>
-      <w:r>
-        <w:rPr>
-          <w:rFonts w:ascii="Times New Roman" w:hAnsi="Times New Roman"/>
-          <w:bCs/>
-          <w:sz w:val="24"/>
-          <w:szCs w:val="24"/>
-          <w:lang w:val="en-US"/>
-        </w:rPr>
-        <w:t xml:space="preserve"> </w:t>
-      </w:r>
-      <w:r>
-        <w:rPr>
-          <w:rFonts w:ascii="Times New Roman" w:hAnsi="Times New Roman"/>
-          <w:bCs/>
-          <w:sz w:val="24"/>
-          <w:szCs w:val="24"/>
-          <w:lang w:val="en-US"/>
-        </w:rPr>
-        <w:t>data.</w:t>
-      </w:r>
-      <w:r>
-        <w:rPr>
-          <w:rFonts w:ascii="Times New Roman" w:hAnsi="Times New Roman"/>
-          <w:bCs/>
-          <w:sz w:val="24"/>
-          <w:szCs w:val="24"/>
-          <w:lang w:val="en-US"/>
-        </w:rPr>
-        <w:t xml:space="preserve"> </w:t>
+        <w:t xml:space="preserve">dibutuhkan. </w:t>
       </w:r>
     </w:p>
     <w:p>
@@ -5136,23 +5409,23 @@
           <w:tab w:val="left" w:pos="1170"/>
         </w:tabs>
         <w:spacing w:after="0" w:line="360" w:lineRule="auto"/>
-        <w:ind w:left="1170"/>
-        <w:jc w:val="both"/>
-        <w:rPr>
-          <w:rFonts w:ascii="Times New Roman" w:hAnsi="Times New Roman"/>
-          <w:bCs/>
-          <w:sz w:val="24"/>
-          <w:szCs w:val="24"/>
-        </w:rPr>
-      </w:pPr>
-      <w:r>
-        <w:rPr>
-          <w:rFonts w:ascii="Times New Roman" w:hAnsi="Times New Roman"/>
-          <w:bCs/>
-          <w:sz w:val="24"/>
-          <w:szCs w:val="24"/>
-        </w:rPr>
-        <w:t xml:space="preserve">Availability </w:t>
+        <w:ind w:left="900"/>
+        <w:jc w:val="both"/>
+        <w:rPr>
+          <w:rFonts w:ascii="Times New Roman" w:hAnsi="Times New Roman"/>
+          <w:bCs/>
+          <w:sz w:val="24"/>
+          <w:szCs w:val="24"/>
+        </w:rPr>
+      </w:pPr>
+      <w:r>
+        <w:rPr>
+          <w:rFonts w:ascii="Times New Roman" w:hAnsi="Times New Roman"/>
+          <w:bCs/>
+          <w:sz w:val="24"/>
+          <w:szCs w:val="24"/>
+        </w:rPr>
+        <w:t xml:space="preserve">Akses Kontrol </w:t>
       </w:r>
     </w:p>
     <w:p>
@@ -5177,6 +5450,16 @@
           <w:szCs w:val="24"/>
           <w:lang w:val="en-US"/>
         </w:rPr>
+        <w:t>Aspek</w:t>
+      </w:r>
+      <w:r>
+        <w:rPr>
+          <w:rFonts w:ascii="Times New Roman" w:hAnsi="Times New Roman"/>
+          <w:bCs/>
+          <w:sz w:val="24"/>
+          <w:szCs w:val="24"/>
+          <w:lang w:val="en-US"/>
+        </w:rPr>
         <w:t xml:space="preserve"> </w:t>
       </w:r>
       <w:r>
@@ -5187,27 +5470,7 @@
           <w:szCs w:val="24"/>
           <w:lang w:val="en-US"/>
         </w:rPr>
-        <w:t>Aspek</w:t>
-      </w:r>
-      <w:r>
-        <w:rPr>
-          <w:rFonts w:ascii="Times New Roman" w:hAnsi="Times New Roman"/>
-          <w:bCs/>
-          <w:sz w:val="24"/>
-          <w:szCs w:val="24"/>
-          <w:lang w:val="en-US"/>
-        </w:rPr>
-        <w:t xml:space="preserve"> availab</w:t>
-      </w:r>
-      <w:r>
-        <w:rPr>
-          <w:rFonts w:ascii="Times New Roman" w:hAnsi="Times New Roman"/>
-          <w:bCs/>
-          <w:sz w:val="24"/>
-          <w:szCs w:val="24"/>
-          <w:lang w:val="en-US"/>
-        </w:rPr>
-        <w:t>ility</w:t>
+        <w:t>ini</w:t>
       </w:r>
       <w:r>
         <w:rPr>
@@ -5227,7 +5490,7 @@
           <w:szCs w:val="24"/>
           <w:lang w:val="en-US"/>
         </w:rPr>
-        <w:t>atau</w:t>
+        <w:t>berhubungan</w:t>
       </w:r>
       <w:r>
         <w:rPr>
@@ -5247,7 +5510,7 @@
           <w:szCs w:val="24"/>
           <w:lang w:val="en-US"/>
         </w:rPr>
-        <w:t>ketersediaan</w:t>
+        <w:t>dengan</w:t>
       </w:r>
       <w:r>
         <w:rPr>
@@ -5267,7 +5530,7 @@
           <w:szCs w:val="24"/>
           <w:lang w:val="en-US"/>
         </w:rPr>
-        <w:t>berhubungan dengan</w:t>
+        <w:t>cara</w:t>
       </w:r>
       <w:r>
         <w:rPr>
@@ -5287,7 +5550,7 @@
           <w:szCs w:val="24"/>
           <w:lang w:val="en-US"/>
         </w:rPr>
-        <w:t>ketersediaan</w:t>
+        <w:t>pengaturan akses</w:t>
       </w:r>
       <w:r>
         <w:rPr>
@@ -5307,7 +5570,7 @@
           <w:szCs w:val="24"/>
           <w:lang w:val="en-US"/>
         </w:rPr>
-        <w:t>informasi</w:t>
+        <w:t>kepada</w:t>
       </w:r>
       <w:r>
         <w:rPr>
@@ -5327,7 +5590,7 @@
           <w:szCs w:val="24"/>
           <w:lang w:val="en-US"/>
         </w:rPr>
-        <w:t>ketika</w:t>
+        <w:t>data</w:t>
       </w:r>
       <w:r>
         <w:rPr>
@@ -5347,7 +5610,337 @@
           <w:szCs w:val="24"/>
           <w:lang w:val="en-US"/>
         </w:rPr>
-        <w:t xml:space="preserve">dibutuhkan. </w:t>
+        <w:t>informasi.</w:t>
+      </w:r>
+      <w:r>
+        <w:rPr>
+          <w:rFonts w:ascii="Times New Roman" w:hAnsi="Times New Roman"/>
+          <w:bCs/>
+          <w:sz w:val="24"/>
+          <w:szCs w:val="24"/>
+          <w:lang w:val="en-US"/>
+        </w:rPr>
+        <w:t xml:space="preserve"> </w:t>
+      </w:r>
+      <w:r>
+        <w:rPr>
+          <w:rFonts w:ascii="Times New Roman" w:hAnsi="Times New Roman"/>
+          <w:bCs/>
+          <w:sz w:val="24"/>
+          <w:szCs w:val="24"/>
+          <w:lang w:val="en-US"/>
+        </w:rPr>
+        <w:t>Hal</w:t>
+      </w:r>
+      <w:r>
+        <w:rPr>
+          <w:rFonts w:ascii="Times New Roman" w:hAnsi="Times New Roman"/>
+          <w:bCs/>
+          <w:sz w:val="24"/>
+          <w:szCs w:val="24"/>
+          <w:lang w:val="en-US"/>
+        </w:rPr>
+        <w:t xml:space="preserve"> </w:t>
+      </w:r>
+      <w:r>
+        <w:rPr>
+          <w:rFonts w:ascii="Times New Roman" w:hAnsi="Times New Roman"/>
+          <w:bCs/>
+          <w:sz w:val="24"/>
+          <w:szCs w:val="24"/>
+          <w:lang w:val="en-US"/>
+        </w:rPr>
+        <w:t>ini</w:t>
+      </w:r>
+      <w:r>
+        <w:rPr>
+          <w:rFonts w:ascii="Times New Roman" w:hAnsi="Times New Roman"/>
+          <w:bCs/>
+          <w:sz w:val="24"/>
+          <w:szCs w:val="24"/>
+          <w:lang w:val="en-US"/>
+        </w:rPr>
+        <w:t xml:space="preserve"> </w:t>
+      </w:r>
+      <w:r>
+        <w:rPr>
+          <w:rFonts w:ascii="Times New Roman" w:hAnsi="Times New Roman"/>
+          <w:bCs/>
+          <w:sz w:val="24"/>
+          <w:szCs w:val="24"/>
+          <w:lang w:val="en-US"/>
+        </w:rPr>
+        <w:t>biasanya berhubungan</w:t>
+      </w:r>
+      <w:r>
+        <w:rPr>
+          <w:rFonts w:ascii="Times New Roman" w:hAnsi="Times New Roman"/>
+          <w:bCs/>
+          <w:sz w:val="24"/>
+          <w:szCs w:val="24"/>
+          <w:lang w:val="en-US"/>
+        </w:rPr>
+        <w:t xml:space="preserve"> </w:t>
+      </w:r>
+      <w:r>
+        <w:rPr>
+          <w:rFonts w:ascii="Times New Roman" w:hAnsi="Times New Roman"/>
+          <w:bCs/>
+          <w:sz w:val="24"/>
+          <w:szCs w:val="24"/>
+          <w:lang w:val="en-US"/>
+        </w:rPr>
+        <w:t>dengan</w:t>
+      </w:r>
+      <w:r>
+        <w:rPr>
+          <w:rFonts w:ascii="Times New Roman" w:hAnsi="Times New Roman"/>
+          <w:bCs/>
+          <w:sz w:val="24"/>
+          <w:szCs w:val="24"/>
+          <w:lang w:val="en-US"/>
+        </w:rPr>
+        <w:t xml:space="preserve"> </w:t>
+      </w:r>
+      <w:r>
+        <w:rPr>
+          <w:rFonts w:ascii="Times New Roman" w:hAnsi="Times New Roman"/>
+          <w:bCs/>
+          <w:sz w:val="24"/>
+          <w:szCs w:val="24"/>
+          <w:lang w:val="en-US"/>
+        </w:rPr>
+        <w:t>klasifikasi</w:t>
+      </w:r>
+      <w:r>
+        <w:rPr>
+          <w:rFonts w:ascii="Times New Roman" w:hAnsi="Times New Roman"/>
+          <w:bCs/>
+          <w:sz w:val="24"/>
+          <w:szCs w:val="24"/>
+          <w:lang w:val="en-US"/>
+        </w:rPr>
+        <w:t xml:space="preserve"> </w:t>
+      </w:r>
+      <w:r>
+        <w:rPr>
+          <w:rFonts w:ascii="Times New Roman" w:hAnsi="Times New Roman"/>
+          <w:bCs/>
+          <w:sz w:val="24"/>
+          <w:szCs w:val="24"/>
+          <w:lang w:val="en-US"/>
+        </w:rPr>
+        <w:t>data</w:t>
+      </w:r>
+      <w:r>
+        <w:rPr>
+          <w:rFonts w:ascii="Times New Roman" w:hAnsi="Times New Roman"/>
+          <w:bCs/>
+          <w:sz w:val="24"/>
+          <w:szCs w:val="24"/>
+          <w:lang w:val="en-US"/>
+        </w:rPr>
+        <w:t xml:space="preserve"> </w:t>
+      </w:r>
+      <w:r>
+        <w:rPr>
+          <w:rFonts w:ascii="Times New Roman" w:hAnsi="Times New Roman"/>
+          <w:bCs/>
+          <w:sz w:val="24"/>
+          <w:szCs w:val="24"/>
+          <w:lang w:val="en-US"/>
+        </w:rPr>
+        <w:t>(public, private,</w:t>
+      </w:r>
+      <w:r>
+        <w:rPr>
+          <w:rFonts w:ascii="Times New Roman" w:hAnsi="Times New Roman"/>
+          <w:bCs/>
+          <w:sz w:val="24"/>
+          <w:szCs w:val="24"/>
+          <w:lang w:val="en-US"/>
+        </w:rPr>
+        <w:t xml:space="preserve"> </w:t>
+      </w:r>
+      <w:r>
+        <w:rPr>
+          <w:rFonts w:ascii="Times New Roman" w:hAnsi="Times New Roman"/>
+          <w:bCs/>
+          <w:sz w:val="24"/>
+          <w:szCs w:val="24"/>
+          <w:lang w:val="en-US"/>
+        </w:rPr>
+        <w:t>confidential,</w:t>
+      </w:r>
+      <w:r>
+        <w:rPr>
+          <w:rFonts w:ascii="Times New Roman" w:hAnsi="Times New Roman"/>
+          <w:bCs/>
+          <w:sz w:val="24"/>
+          <w:szCs w:val="24"/>
+          <w:lang w:val="en-US"/>
+        </w:rPr>
+        <w:t xml:space="preserve"> </w:t>
+      </w:r>
+      <w:r>
+        <w:rPr>
+          <w:rFonts w:ascii="Times New Roman" w:hAnsi="Times New Roman"/>
+          <w:bCs/>
+          <w:sz w:val="24"/>
+          <w:szCs w:val="24"/>
+          <w:lang w:val="en-US"/>
+        </w:rPr>
+        <w:t>top</w:t>
+      </w:r>
+      <w:r>
+        <w:rPr>
+          <w:rFonts w:ascii="Times New Roman" w:hAnsi="Times New Roman"/>
+          <w:bCs/>
+          <w:sz w:val="24"/>
+          <w:szCs w:val="24"/>
+          <w:lang w:val="en-US"/>
+        </w:rPr>
+        <w:t xml:space="preserve"> </w:t>
+      </w:r>
+      <w:r>
+        <w:rPr>
+          <w:rFonts w:ascii="Times New Roman" w:hAnsi="Times New Roman"/>
+          <w:bCs/>
+          <w:sz w:val="24"/>
+          <w:szCs w:val="24"/>
+          <w:lang w:val="en-US"/>
+        </w:rPr>
+        <w:t>secret)</w:t>
+      </w:r>
+      <w:r>
+        <w:rPr>
+          <w:rFonts w:ascii="Times New Roman" w:hAnsi="Times New Roman"/>
+          <w:bCs/>
+          <w:sz w:val="24"/>
+          <w:szCs w:val="24"/>
+          <w:lang w:val="en-US"/>
+        </w:rPr>
+        <w:t xml:space="preserve"> </w:t>
+      </w:r>
+      <w:r>
+        <w:rPr>
+          <w:rFonts w:ascii="Times New Roman" w:hAnsi="Times New Roman"/>
+          <w:bCs/>
+          <w:sz w:val="24"/>
+          <w:szCs w:val="24"/>
+          <w:lang w:val="en-US"/>
+        </w:rPr>
+        <w:t>&amp;</w:t>
+      </w:r>
+      <w:r>
+        <w:rPr>
+          <w:rFonts w:ascii="Times New Roman" w:hAnsi="Times New Roman"/>
+          <w:bCs/>
+          <w:sz w:val="24"/>
+          <w:szCs w:val="24"/>
+          <w:lang w:val="en-US"/>
+        </w:rPr>
+        <w:t xml:space="preserve"> </w:t>
+      </w:r>
+      <w:r>
+        <w:rPr>
+          <w:rFonts w:ascii="Times New Roman" w:hAnsi="Times New Roman"/>
+          <w:bCs/>
+          <w:sz w:val="24"/>
+          <w:szCs w:val="24"/>
+          <w:lang w:val="en-US"/>
+        </w:rPr>
+        <w:t>user</w:t>
+      </w:r>
+      <w:r>
+        <w:rPr>
+          <w:rFonts w:ascii="Times New Roman" w:hAnsi="Times New Roman"/>
+          <w:bCs/>
+          <w:sz w:val="24"/>
+          <w:szCs w:val="24"/>
+          <w:lang w:val="en-US"/>
+        </w:rPr>
+        <w:t xml:space="preserve"> </w:t>
+      </w:r>
+      <w:r>
+        <w:rPr>
+          <w:rFonts w:ascii="Times New Roman" w:hAnsi="Times New Roman"/>
+          <w:bCs/>
+          <w:sz w:val="24"/>
+          <w:szCs w:val="24"/>
+          <w:lang w:val="en-US"/>
+        </w:rPr>
+        <w:t>(guest, admin, top manager, dsb.),</w:t>
+      </w:r>
+      <w:r>
+        <w:rPr>
+          <w:rFonts w:ascii="Times New Roman" w:hAnsi="Times New Roman"/>
+          <w:bCs/>
+          <w:sz w:val="24"/>
+          <w:szCs w:val="24"/>
+          <w:lang w:val="en-US"/>
+        </w:rPr>
+        <w:t xml:space="preserve"> mekani</w:t>
+      </w:r>
+      <w:r>
+        <w:rPr>
+          <w:rFonts w:ascii="Times New Roman" w:hAnsi="Times New Roman"/>
+          <w:bCs/>
+          <w:sz w:val="24"/>
+          <w:szCs w:val="24"/>
+          <w:lang w:val="en-US"/>
+        </w:rPr>
+        <w:t>sme autentikasi dan</w:t>
+      </w:r>
+      <w:r>
+        <w:rPr>
+          <w:rFonts w:ascii="Times New Roman" w:hAnsi="Times New Roman"/>
+          <w:bCs/>
+          <w:sz w:val="24"/>
+          <w:szCs w:val="24"/>
+          <w:lang w:val="en-US"/>
+        </w:rPr>
+        <w:t xml:space="preserve"> </w:t>
+      </w:r>
+      <w:r>
+        <w:rPr>
+          <w:rFonts w:ascii="Times New Roman" w:hAnsi="Times New Roman"/>
+          <w:bCs/>
+          <w:sz w:val="24"/>
+          <w:szCs w:val="24"/>
+          <w:lang w:val="en-US"/>
+        </w:rPr>
+        <w:t>juga</w:t>
+      </w:r>
+      <w:r>
+        <w:rPr>
+          <w:rFonts w:ascii="Times New Roman" w:hAnsi="Times New Roman"/>
+          <w:bCs/>
+          <w:sz w:val="24"/>
+          <w:szCs w:val="24"/>
+          <w:lang w:val="en-US"/>
+        </w:rPr>
+        <w:t xml:space="preserve"> </w:t>
+      </w:r>
+      <w:r>
+        <w:rPr>
+          <w:rFonts w:ascii="Times New Roman" w:hAnsi="Times New Roman"/>
+          <w:bCs/>
+          <w:sz w:val="24"/>
+          <w:szCs w:val="24"/>
+          <w:lang w:val="en-US"/>
+        </w:rPr>
+        <w:t>privasi.</w:t>
+      </w:r>
+      <w:r>
+        <w:rPr>
+          <w:rFonts w:ascii="Times New Roman" w:hAnsi="Times New Roman"/>
+          <w:bCs/>
+          <w:sz w:val="24"/>
+          <w:szCs w:val="24"/>
+          <w:lang w:val="en-US"/>
+        </w:rPr>
+        <w:t xml:space="preserve"> </w:t>
       </w:r>
     </w:p>
     <w:p>
@@ -5361,553 +5954,7 @@
           <w:tab w:val="left" w:pos="1170"/>
         </w:tabs>
         <w:spacing w:after="0" w:line="360" w:lineRule="auto"/>
-        <w:ind w:left="1170"/>
-        <w:jc w:val="both"/>
-        <w:rPr>
-          <w:rFonts w:ascii="Times New Roman" w:hAnsi="Times New Roman"/>
-          <w:bCs/>
-          <w:sz w:val="24"/>
-          <w:szCs w:val="24"/>
-        </w:rPr>
-      </w:pPr>
-      <w:r>
-        <w:rPr>
-          <w:rFonts w:ascii="Times New Roman" w:hAnsi="Times New Roman"/>
-          <w:bCs/>
-          <w:sz w:val="24"/>
-          <w:szCs w:val="24"/>
-        </w:rPr>
-        <w:t xml:space="preserve">Akses Kontrol </w:t>
-      </w:r>
-    </w:p>
-    <w:p>
-      <w:pPr>
-        <w:pStyle w:val="ListParagraph"/>
-        <w:spacing w:line="360" w:lineRule="auto"/>
-        <w:ind w:left="900" w:firstLine="540"/>
-        <w:jc w:val="both"/>
-        <w:rPr>
-          <w:rFonts w:ascii="Times New Roman" w:hAnsi="Times New Roman"/>
-          <w:bCs/>
-          <w:sz w:val="24"/>
-          <w:szCs w:val="24"/>
-          <w:lang w:val="en-US"/>
-        </w:rPr>
-      </w:pPr>
-      <w:r>
-        <w:rPr>
-          <w:rFonts w:ascii="Times New Roman" w:hAnsi="Times New Roman"/>
-          <w:bCs/>
-          <w:sz w:val="24"/>
-          <w:szCs w:val="24"/>
-          <w:lang w:val="en-US"/>
-        </w:rPr>
-        <w:t>Aspek</w:t>
-      </w:r>
-      <w:r>
-        <w:rPr>
-          <w:rFonts w:ascii="Times New Roman" w:hAnsi="Times New Roman"/>
-          <w:bCs/>
-          <w:sz w:val="24"/>
-          <w:szCs w:val="24"/>
-          <w:lang w:val="en-US"/>
-        </w:rPr>
-        <w:t xml:space="preserve"> </w:t>
-      </w:r>
-      <w:r>
-        <w:rPr>
-          <w:rFonts w:ascii="Times New Roman" w:hAnsi="Times New Roman"/>
-          <w:bCs/>
-          <w:sz w:val="24"/>
-          <w:szCs w:val="24"/>
-          <w:lang w:val="en-US"/>
-        </w:rPr>
-        <w:t>ini</w:t>
-      </w:r>
-      <w:r>
-        <w:rPr>
-          <w:rFonts w:ascii="Times New Roman" w:hAnsi="Times New Roman"/>
-          <w:bCs/>
-          <w:sz w:val="24"/>
-          <w:szCs w:val="24"/>
-          <w:lang w:val="en-US"/>
-        </w:rPr>
-        <w:t xml:space="preserve"> </w:t>
-      </w:r>
-      <w:r>
-        <w:rPr>
-          <w:rFonts w:ascii="Times New Roman" w:hAnsi="Times New Roman"/>
-          <w:bCs/>
-          <w:sz w:val="24"/>
-          <w:szCs w:val="24"/>
-          <w:lang w:val="en-US"/>
-        </w:rPr>
-        <w:t>berhubungan</w:t>
-      </w:r>
-      <w:r>
-        <w:rPr>
-          <w:rFonts w:ascii="Times New Roman" w:hAnsi="Times New Roman"/>
-          <w:bCs/>
-          <w:sz w:val="24"/>
-          <w:szCs w:val="24"/>
-          <w:lang w:val="en-US"/>
-        </w:rPr>
-        <w:t xml:space="preserve"> </w:t>
-      </w:r>
-      <w:r>
-        <w:rPr>
-          <w:rFonts w:ascii="Times New Roman" w:hAnsi="Times New Roman"/>
-          <w:bCs/>
-          <w:sz w:val="24"/>
-          <w:szCs w:val="24"/>
-          <w:lang w:val="en-US"/>
-        </w:rPr>
-        <w:t>dengan</w:t>
-      </w:r>
-      <w:r>
-        <w:rPr>
-          <w:rFonts w:ascii="Times New Roman" w:hAnsi="Times New Roman"/>
-          <w:bCs/>
-          <w:sz w:val="24"/>
-          <w:szCs w:val="24"/>
-          <w:lang w:val="en-US"/>
-        </w:rPr>
-        <w:t xml:space="preserve"> </w:t>
-      </w:r>
-      <w:r>
-        <w:rPr>
-          <w:rFonts w:ascii="Times New Roman" w:hAnsi="Times New Roman"/>
-          <w:bCs/>
-          <w:sz w:val="24"/>
-          <w:szCs w:val="24"/>
-          <w:lang w:val="en-US"/>
-        </w:rPr>
-        <w:t>cara</w:t>
-      </w:r>
-      <w:r>
-        <w:rPr>
-          <w:rFonts w:ascii="Times New Roman" w:hAnsi="Times New Roman"/>
-          <w:bCs/>
-          <w:sz w:val="24"/>
-          <w:szCs w:val="24"/>
-          <w:lang w:val="en-US"/>
-        </w:rPr>
-        <w:t xml:space="preserve"> </w:t>
-      </w:r>
-      <w:r>
-        <w:rPr>
-          <w:rFonts w:ascii="Times New Roman" w:hAnsi="Times New Roman"/>
-          <w:bCs/>
-          <w:sz w:val="24"/>
-          <w:szCs w:val="24"/>
-          <w:lang w:val="en-US"/>
-        </w:rPr>
-        <w:t>pengaturan akses</w:t>
-      </w:r>
-      <w:r>
-        <w:rPr>
-          <w:rFonts w:ascii="Times New Roman" w:hAnsi="Times New Roman"/>
-          <w:bCs/>
-          <w:sz w:val="24"/>
-          <w:szCs w:val="24"/>
-          <w:lang w:val="en-US"/>
-        </w:rPr>
-        <w:t xml:space="preserve"> </w:t>
-      </w:r>
-      <w:r>
-        <w:rPr>
-          <w:rFonts w:ascii="Times New Roman" w:hAnsi="Times New Roman"/>
-          <w:bCs/>
-          <w:sz w:val="24"/>
-          <w:szCs w:val="24"/>
-          <w:lang w:val="en-US"/>
-        </w:rPr>
-        <w:t>kepada</w:t>
-      </w:r>
-      <w:r>
-        <w:rPr>
-          <w:rFonts w:ascii="Times New Roman" w:hAnsi="Times New Roman"/>
-          <w:bCs/>
-          <w:sz w:val="24"/>
-          <w:szCs w:val="24"/>
-          <w:lang w:val="en-US"/>
-        </w:rPr>
-        <w:t xml:space="preserve"> </w:t>
-      </w:r>
-      <w:r>
-        <w:rPr>
-          <w:rFonts w:ascii="Times New Roman" w:hAnsi="Times New Roman"/>
-          <w:bCs/>
-          <w:sz w:val="24"/>
-          <w:szCs w:val="24"/>
-          <w:lang w:val="en-US"/>
-        </w:rPr>
-        <w:t>data</w:t>
-      </w:r>
-      <w:r>
-        <w:rPr>
-          <w:rFonts w:ascii="Times New Roman" w:hAnsi="Times New Roman"/>
-          <w:bCs/>
-          <w:sz w:val="24"/>
-          <w:szCs w:val="24"/>
-          <w:lang w:val="en-US"/>
-        </w:rPr>
-        <w:t xml:space="preserve"> </w:t>
-      </w:r>
-      <w:r>
-        <w:rPr>
-          <w:rFonts w:ascii="Times New Roman" w:hAnsi="Times New Roman"/>
-          <w:bCs/>
-          <w:sz w:val="24"/>
-          <w:szCs w:val="24"/>
-          <w:lang w:val="en-US"/>
-        </w:rPr>
-        <w:t>informasi.</w:t>
-      </w:r>
-      <w:r>
-        <w:rPr>
-          <w:rFonts w:ascii="Times New Roman" w:hAnsi="Times New Roman"/>
-          <w:bCs/>
-          <w:sz w:val="24"/>
-          <w:szCs w:val="24"/>
-          <w:lang w:val="en-US"/>
-        </w:rPr>
-        <w:t xml:space="preserve"> </w:t>
-      </w:r>
-      <w:r>
-        <w:rPr>
-          <w:rFonts w:ascii="Times New Roman" w:hAnsi="Times New Roman"/>
-          <w:bCs/>
-          <w:sz w:val="24"/>
-          <w:szCs w:val="24"/>
-          <w:lang w:val="en-US"/>
-        </w:rPr>
-        <w:t>Hal</w:t>
-      </w:r>
-      <w:r>
-        <w:rPr>
-          <w:rFonts w:ascii="Times New Roman" w:hAnsi="Times New Roman"/>
-          <w:bCs/>
-          <w:sz w:val="24"/>
-          <w:szCs w:val="24"/>
-          <w:lang w:val="en-US"/>
-        </w:rPr>
-        <w:t xml:space="preserve"> </w:t>
-      </w:r>
-      <w:r>
-        <w:rPr>
-          <w:rFonts w:ascii="Times New Roman" w:hAnsi="Times New Roman"/>
-          <w:bCs/>
-          <w:sz w:val="24"/>
-          <w:szCs w:val="24"/>
-          <w:lang w:val="en-US"/>
-        </w:rPr>
-        <w:t>ini</w:t>
-      </w:r>
-      <w:r>
-        <w:rPr>
-          <w:rFonts w:ascii="Times New Roman" w:hAnsi="Times New Roman"/>
-          <w:bCs/>
-          <w:sz w:val="24"/>
-          <w:szCs w:val="24"/>
-          <w:lang w:val="en-US"/>
-        </w:rPr>
-        <w:t xml:space="preserve"> </w:t>
-      </w:r>
-      <w:r>
-        <w:rPr>
-          <w:rFonts w:ascii="Times New Roman" w:hAnsi="Times New Roman"/>
-          <w:bCs/>
-          <w:sz w:val="24"/>
-          <w:szCs w:val="24"/>
-          <w:lang w:val="en-US"/>
-        </w:rPr>
-        <w:t>biasanya berhubungan</w:t>
-      </w:r>
-      <w:r>
-        <w:rPr>
-          <w:rFonts w:ascii="Times New Roman" w:hAnsi="Times New Roman"/>
-          <w:bCs/>
-          <w:sz w:val="24"/>
-          <w:szCs w:val="24"/>
-          <w:lang w:val="en-US"/>
-        </w:rPr>
-        <w:t xml:space="preserve"> </w:t>
-      </w:r>
-      <w:r>
-        <w:rPr>
-          <w:rFonts w:ascii="Times New Roman" w:hAnsi="Times New Roman"/>
-          <w:bCs/>
-          <w:sz w:val="24"/>
-          <w:szCs w:val="24"/>
-          <w:lang w:val="en-US"/>
-        </w:rPr>
-        <w:t>dengan</w:t>
-      </w:r>
-      <w:r>
-        <w:rPr>
-          <w:rFonts w:ascii="Times New Roman" w:hAnsi="Times New Roman"/>
-          <w:bCs/>
-          <w:sz w:val="24"/>
-          <w:szCs w:val="24"/>
-          <w:lang w:val="en-US"/>
-        </w:rPr>
-        <w:t xml:space="preserve"> </w:t>
-      </w:r>
-      <w:r>
-        <w:rPr>
-          <w:rFonts w:ascii="Times New Roman" w:hAnsi="Times New Roman"/>
-          <w:bCs/>
-          <w:sz w:val="24"/>
-          <w:szCs w:val="24"/>
-          <w:lang w:val="en-US"/>
-        </w:rPr>
-        <w:t>klasifikasi</w:t>
-      </w:r>
-      <w:r>
-        <w:rPr>
-          <w:rFonts w:ascii="Times New Roman" w:hAnsi="Times New Roman"/>
-          <w:bCs/>
-          <w:sz w:val="24"/>
-          <w:szCs w:val="24"/>
-          <w:lang w:val="en-US"/>
-        </w:rPr>
-        <w:t xml:space="preserve"> </w:t>
-      </w:r>
-      <w:r>
-        <w:rPr>
-          <w:rFonts w:ascii="Times New Roman" w:hAnsi="Times New Roman"/>
-          <w:bCs/>
-          <w:sz w:val="24"/>
-          <w:szCs w:val="24"/>
-          <w:lang w:val="en-US"/>
-        </w:rPr>
-        <w:t>data</w:t>
-      </w:r>
-      <w:r>
-        <w:rPr>
-          <w:rFonts w:ascii="Times New Roman" w:hAnsi="Times New Roman"/>
-          <w:bCs/>
-          <w:sz w:val="24"/>
-          <w:szCs w:val="24"/>
-          <w:lang w:val="en-US"/>
-        </w:rPr>
-        <w:t xml:space="preserve"> </w:t>
-      </w:r>
-      <w:r>
-        <w:rPr>
-          <w:rFonts w:ascii="Times New Roman" w:hAnsi="Times New Roman"/>
-          <w:bCs/>
-          <w:sz w:val="24"/>
-          <w:szCs w:val="24"/>
-          <w:lang w:val="en-US"/>
-        </w:rPr>
-        <w:t>(public, private,</w:t>
-      </w:r>
-      <w:r>
-        <w:rPr>
-          <w:rFonts w:ascii="Times New Roman" w:hAnsi="Times New Roman"/>
-          <w:bCs/>
-          <w:sz w:val="24"/>
-          <w:szCs w:val="24"/>
-          <w:lang w:val="en-US"/>
-        </w:rPr>
-        <w:t xml:space="preserve"> </w:t>
-      </w:r>
-      <w:r>
-        <w:rPr>
-          <w:rFonts w:ascii="Times New Roman" w:hAnsi="Times New Roman"/>
-          <w:bCs/>
-          <w:sz w:val="24"/>
-          <w:szCs w:val="24"/>
-          <w:lang w:val="en-US"/>
-        </w:rPr>
-        <w:t>confidential,</w:t>
-      </w:r>
-      <w:r>
-        <w:rPr>
-          <w:rFonts w:ascii="Times New Roman" w:hAnsi="Times New Roman"/>
-          <w:bCs/>
-          <w:sz w:val="24"/>
-          <w:szCs w:val="24"/>
-          <w:lang w:val="en-US"/>
-        </w:rPr>
-        <w:t xml:space="preserve"> </w:t>
-      </w:r>
-      <w:r>
-        <w:rPr>
-          <w:rFonts w:ascii="Times New Roman" w:hAnsi="Times New Roman"/>
-          <w:bCs/>
-          <w:sz w:val="24"/>
-          <w:szCs w:val="24"/>
-          <w:lang w:val="en-US"/>
-        </w:rPr>
-        <w:lastRenderedPageBreak/>
-        <w:t>top</w:t>
-      </w:r>
-      <w:r>
-        <w:rPr>
-          <w:rFonts w:ascii="Times New Roman" w:hAnsi="Times New Roman"/>
-          <w:bCs/>
-          <w:sz w:val="24"/>
-          <w:szCs w:val="24"/>
-          <w:lang w:val="en-US"/>
-        </w:rPr>
-        <w:t xml:space="preserve"> </w:t>
-      </w:r>
-      <w:r>
-        <w:rPr>
-          <w:rFonts w:ascii="Times New Roman" w:hAnsi="Times New Roman"/>
-          <w:bCs/>
-          <w:sz w:val="24"/>
-          <w:szCs w:val="24"/>
-          <w:lang w:val="en-US"/>
-        </w:rPr>
-        <w:t>secret)</w:t>
-      </w:r>
-      <w:r>
-        <w:rPr>
-          <w:rFonts w:ascii="Times New Roman" w:hAnsi="Times New Roman"/>
-          <w:bCs/>
-          <w:sz w:val="24"/>
-          <w:szCs w:val="24"/>
-          <w:lang w:val="en-US"/>
-        </w:rPr>
-        <w:t xml:space="preserve"> </w:t>
-      </w:r>
-      <w:r>
-        <w:rPr>
-          <w:rFonts w:ascii="Times New Roman" w:hAnsi="Times New Roman"/>
-          <w:bCs/>
-          <w:sz w:val="24"/>
-          <w:szCs w:val="24"/>
-          <w:lang w:val="en-US"/>
-        </w:rPr>
-        <w:t>&amp;</w:t>
-      </w:r>
-      <w:r>
-        <w:rPr>
-          <w:rFonts w:ascii="Times New Roman" w:hAnsi="Times New Roman"/>
-          <w:bCs/>
-          <w:sz w:val="24"/>
-          <w:szCs w:val="24"/>
-          <w:lang w:val="en-US"/>
-        </w:rPr>
-        <w:t xml:space="preserve"> </w:t>
-      </w:r>
-      <w:r>
-        <w:rPr>
-          <w:rFonts w:ascii="Times New Roman" w:hAnsi="Times New Roman"/>
-          <w:bCs/>
-          <w:sz w:val="24"/>
-          <w:szCs w:val="24"/>
-          <w:lang w:val="en-US"/>
-        </w:rPr>
-        <w:t>user</w:t>
-      </w:r>
-      <w:r>
-        <w:rPr>
-          <w:rFonts w:ascii="Times New Roman" w:hAnsi="Times New Roman"/>
-          <w:bCs/>
-          <w:sz w:val="24"/>
-          <w:szCs w:val="24"/>
-          <w:lang w:val="en-US"/>
-        </w:rPr>
-        <w:t xml:space="preserve"> </w:t>
-      </w:r>
-      <w:r>
-        <w:rPr>
-          <w:rFonts w:ascii="Times New Roman" w:hAnsi="Times New Roman"/>
-          <w:bCs/>
-          <w:sz w:val="24"/>
-          <w:szCs w:val="24"/>
-          <w:lang w:val="en-US"/>
-        </w:rPr>
-        <w:t>(guest, admin, top manager, dsb.),</w:t>
-      </w:r>
-      <w:r>
-        <w:rPr>
-          <w:rFonts w:ascii="Times New Roman" w:hAnsi="Times New Roman"/>
-          <w:bCs/>
-          <w:sz w:val="24"/>
-          <w:szCs w:val="24"/>
-          <w:lang w:val="en-US"/>
-        </w:rPr>
-        <w:t xml:space="preserve"> mekani</w:t>
-      </w:r>
-      <w:r>
-        <w:rPr>
-          <w:rFonts w:ascii="Times New Roman" w:hAnsi="Times New Roman"/>
-          <w:bCs/>
-          <w:sz w:val="24"/>
-          <w:szCs w:val="24"/>
-          <w:lang w:val="en-US"/>
-        </w:rPr>
-        <w:t>sme autentikasi dan</w:t>
-      </w:r>
-      <w:r>
-        <w:rPr>
-          <w:rFonts w:ascii="Times New Roman" w:hAnsi="Times New Roman"/>
-          <w:bCs/>
-          <w:sz w:val="24"/>
-          <w:szCs w:val="24"/>
-          <w:lang w:val="en-US"/>
-        </w:rPr>
-        <w:t xml:space="preserve"> </w:t>
-      </w:r>
-      <w:r>
-        <w:rPr>
-          <w:rFonts w:ascii="Times New Roman" w:hAnsi="Times New Roman"/>
-          <w:bCs/>
-          <w:sz w:val="24"/>
-          <w:szCs w:val="24"/>
-          <w:lang w:val="en-US"/>
-        </w:rPr>
-        <w:t>juga</w:t>
-      </w:r>
-      <w:r>
-        <w:rPr>
-          <w:rFonts w:ascii="Times New Roman" w:hAnsi="Times New Roman"/>
-          <w:bCs/>
-          <w:sz w:val="24"/>
-          <w:szCs w:val="24"/>
-          <w:lang w:val="en-US"/>
-        </w:rPr>
-        <w:t xml:space="preserve"> </w:t>
-      </w:r>
-      <w:r>
-        <w:rPr>
-          <w:rFonts w:ascii="Times New Roman" w:hAnsi="Times New Roman"/>
-          <w:bCs/>
-          <w:sz w:val="24"/>
-          <w:szCs w:val="24"/>
-          <w:lang w:val="en-US"/>
-        </w:rPr>
-        <w:t>privasi.</w:t>
-      </w:r>
-      <w:r>
-        <w:rPr>
-          <w:rFonts w:ascii="Times New Roman" w:hAnsi="Times New Roman"/>
-          <w:bCs/>
-          <w:sz w:val="24"/>
-          <w:szCs w:val="24"/>
-          <w:lang w:val="en-US"/>
-        </w:rPr>
-        <w:t xml:space="preserve"> </w:t>
-      </w:r>
-    </w:p>
-    <w:p>
-      <w:pPr>
-        <w:pStyle w:val="ListParagraph"/>
-        <w:numPr>
-          <w:ilvl w:val="0"/>
-          <w:numId w:val="16"/>
-        </w:numPr>
-        <w:tabs>
-          <w:tab w:val="left" w:pos="1170"/>
-        </w:tabs>
-        <w:spacing w:after="0" w:line="360" w:lineRule="auto"/>
-        <w:ind w:left="1170"/>
+        <w:ind w:left="900"/>
         <w:jc w:val="both"/>
         <w:rPr>
           <w:rFonts w:ascii="Times New Roman" w:hAnsi="Times New Roman"/>
@@ -6194,23 +6241,31 @@
       <w:pPr>
         <w:pStyle w:val="ListParagraph"/>
         <w:spacing w:line="360" w:lineRule="auto"/>
-        <w:ind w:left="540" w:firstLine="180"/>
-        <w:jc w:val="both"/>
-        <w:rPr>
-          <w:rFonts w:ascii="Times New Roman" w:hAnsi="Times New Roman" w:cs="Times New Roman"/>
-          <w:sz w:val="24"/>
-          <w:szCs w:val="24"/>
-          <w:lang w:val="en-US"/>
-        </w:rPr>
-      </w:pPr>
-      <w:r>
-        <w:rPr>
-          <w:rFonts w:ascii="Times New Roman" w:hAnsi="Times New Roman" w:cs="Times New Roman"/>
-          <w:sz w:val="24"/>
-          <w:szCs w:val="24"/>
-          <w:lang w:val="en-US"/>
-        </w:rPr>
-        <w:t xml:space="preserve">Rancangan sistem yang telah diusulkan oleh peneliti </w:t>
+        <w:ind w:left="0" w:firstLine="540"/>
+        <w:jc w:val="both"/>
+        <w:rPr>
+          <w:rFonts w:ascii="Times New Roman" w:hAnsi="Times New Roman" w:cs="Times New Roman"/>
+          <w:sz w:val="24"/>
+          <w:szCs w:val="24"/>
+          <w:lang w:val="en-US"/>
+        </w:rPr>
+      </w:pPr>
+      <w:r>
+        <w:rPr>
+          <w:rFonts w:ascii="Times New Roman" w:hAnsi="Times New Roman" w:cs="Times New Roman"/>
+          <w:sz w:val="24"/>
+          <w:szCs w:val="24"/>
+        </w:rPr>
+        <w:t>Rancangan</w:t>
+      </w:r>
+      <w:r>
+        <w:rPr>
+          <w:rFonts w:ascii="Times New Roman" w:hAnsi="Times New Roman" w:cs="Times New Roman"/>
+          <w:sz w:val="24"/>
+          <w:szCs w:val="24"/>
+          <w:lang w:val="en-US"/>
+        </w:rPr>
+        <w:t xml:space="preserve"> sistem yang telah diusulkan oleh peneliti </w:t>
       </w:r>
       <w:r>
         <w:rPr>
@@ -6373,7 +6428,7 @@
       <w:pPr>
         <w:pStyle w:val="ListParagraph"/>
         <w:spacing w:line="360" w:lineRule="auto"/>
-        <w:ind w:left="540" w:firstLine="180"/>
+        <w:ind w:left="0" w:firstLine="540"/>
         <w:jc w:val="both"/>
         <w:rPr>
           <w:rFonts w:ascii="Times New Roman" w:hAnsi="Times New Roman" w:cs="Times New Roman"/>
@@ -6390,7 +6445,24 @@
           <w:lang w:val="en-US"/>
         </w:rPr>
         <w:tab/>
-        <w:t>Dari hasil penelitian dapat disimpulka</w:t>
+        <w:t xml:space="preserve">Dari </w:t>
+      </w:r>
+      <w:r>
+        <w:rPr>
+          <w:rFonts w:ascii="Times New Roman" w:hAnsi="Times New Roman" w:cs="Times New Roman"/>
+          <w:sz w:val="24"/>
+          <w:szCs w:val="24"/>
+        </w:rPr>
+        <w:t>hasil</w:t>
+      </w:r>
+      <w:r>
+        <w:rPr>
+          <w:rFonts w:ascii="Times New Roman" w:hAnsi="Times New Roman" w:cs="Times New Roman"/>
+          <w:sz w:val="24"/>
+          <w:szCs w:val="24"/>
+          <w:lang w:val="en-US"/>
+        </w:rPr>
+        <w:t xml:space="preserve"> penelitian dapat disimpulka</w:t>
       </w:r>
       <w:r>
         <w:rPr>
@@ -6406,7 +6478,7 @@
       <w:pPr>
         <w:pStyle w:val="ListParagraph"/>
         <w:spacing w:line="360" w:lineRule="auto"/>
-        <w:ind w:left="540"/>
+        <w:ind w:left="0" w:firstLine="540"/>
         <w:jc w:val="both"/>
         <w:rPr>
           <w:rFonts w:ascii="Times New Roman" w:hAnsi="Times New Roman" w:cs="Times New Roman"/>
@@ -6423,7 +6495,23 @@
           <w:lang w:val="en-US"/>
         </w:rPr>
         <w:tab/>
-        <w:t xml:space="preserve">Adapun </w:t>
+      </w:r>
+      <w:r>
+        <w:rPr>
+          <w:rFonts w:ascii="Times New Roman" w:hAnsi="Times New Roman" w:cs="Times New Roman"/>
+          <w:sz w:val="24"/>
+          <w:szCs w:val="24"/>
+        </w:rPr>
+        <w:t>Adapun</w:t>
+      </w:r>
+      <w:r>
+        <w:rPr>
+          <w:rFonts w:ascii="Times New Roman" w:hAnsi="Times New Roman" w:cs="Times New Roman"/>
+          <w:sz w:val="24"/>
+          <w:szCs w:val="24"/>
+          <w:lang w:val="en-US"/>
+        </w:rPr>
+        <w:t xml:space="preserve"> </w:t>
       </w:r>
       <w:r>
         <w:rPr>
@@ -6809,15 +6897,6 @@
           <w:szCs w:val="24"/>
           <w:lang w:val="en-US"/>
         </w:rPr>
-        <w:t xml:space="preserve"> mampu memenuhi kebutuhan BPS</w:t>
-      </w:r>
-      <w:r>
-        <w:rPr>
-          <w:rFonts w:ascii="Times New Roman" w:hAnsi="Times New Roman" w:cs="Times New Roman"/>
-          <w:sz w:val="24"/>
-          <w:szCs w:val="24"/>
-          <w:lang w:val="en-US"/>
-        </w:rPr>
         <w:t xml:space="preserve"> </w:t>
       </w:r>
       <w:r>
@@ -6827,6 +6906,25 @@
           <w:szCs w:val="24"/>
           <w:lang w:val="en-US"/>
         </w:rPr>
+        <w:lastRenderedPageBreak/>
+        <w:t>mampu memenuhi kebutuhan BPS</w:t>
+      </w:r>
+      <w:r>
+        <w:rPr>
+          <w:rFonts w:ascii="Times New Roman" w:hAnsi="Times New Roman" w:cs="Times New Roman"/>
+          <w:sz w:val="24"/>
+          <w:szCs w:val="24"/>
+          <w:lang w:val="en-US"/>
+        </w:rPr>
+        <w:t xml:space="preserve"> </w:t>
+      </w:r>
+      <w:r>
+        <w:rPr>
+          <w:rFonts w:ascii="Times New Roman" w:hAnsi="Times New Roman" w:cs="Times New Roman"/>
+          <w:sz w:val="24"/>
+          <w:szCs w:val="24"/>
+          <w:lang w:val="en-US"/>
+        </w:rPr>
         <w:t xml:space="preserve">sebagai </w:t>
       </w:r>
       <w:r>
@@ -6886,6 +6984,67 @@
       <w:pPr>
         <w:pStyle w:val="ListParagraph"/>
         <w:spacing w:line="360" w:lineRule="auto"/>
+        <w:ind w:left="0" w:firstLine="540"/>
+        <w:jc w:val="both"/>
+        <w:rPr>
+          <w:rFonts w:ascii="Times New Roman" w:hAnsi="Times New Roman" w:cs="Times New Roman"/>
+          <w:sz w:val="24"/>
+          <w:szCs w:val="24"/>
+          <w:lang w:val="en-US"/>
+        </w:rPr>
+      </w:pPr>
+      <w:r>
+        <w:rPr>
+          <w:rFonts w:ascii="Times New Roman" w:hAnsi="Times New Roman" w:cs="Times New Roman"/>
+          <w:sz w:val="24"/>
+          <w:szCs w:val="24"/>
+          <w:lang w:val="en-US"/>
+        </w:rPr>
+        <w:t>Penelitian ini tentu masih jauh dari kesempurnaan dan masih terdapat banyak kekurangan. Untuk pengembangan selanjutnya diharapkan</w:t>
+      </w:r>
+      <w:r>
+        <w:rPr>
+          <w:rFonts w:ascii="Times New Roman" w:hAnsi="Times New Roman" w:cs="Times New Roman"/>
+          <w:sz w:val="24"/>
+          <w:szCs w:val="24"/>
+          <w:lang w:val="en-US"/>
+        </w:rPr>
+        <w:t xml:space="preserve"> dapat dibuat SIG berbasis </w:t>
+      </w:r>
+      <w:r>
+        <w:rPr>
+          <w:rFonts w:ascii="Times New Roman" w:hAnsi="Times New Roman" w:cs="Times New Roman"/>
+          <w:i/>
+          <w:sz w:val="24"/>
+          <w:szCs w:val="24"/>
+          <w:lang w:val="en-US"/>
+        </w:rPr>
+        <w:t>mobile</w:t>
+      </w:r>
+      <w:r>
+        <w:rPr>
+          <w:rFonts w:ascii="Times New Roman" w:hAnsi="Times New Roman" w:cs="Times New Roman"/>
+          <w:i/>
+          <w:sz w:val="24"/>
+          <w:szCs w:val="24"/>
+          <w:lang w:val="en-US"/>
+        </w:rPr>
+        <w:t>phone</w:t>
+      </w:r>
+      <w:r>
+        <w:rPr>
+          <w:rFonts w:ascii="Times New Roman" w:hAnsi="Times New Roman" w:cs="Times New Roman"/>
+          <w:sz w:val="24"/>
+          <w:szCs w:val="24"/>
+          <w:lang w:val="en-US"/>
+        </w:rPr>
+        <w:t xml:space="preserve"> atau android.</w:t>
+      </w:r>
+    </w:p>
+    <w:p>
+      <w:pPr>
+        <w:pStyle w:val="ListParagraph"/>
+        <w:spacing w:line="360" w:lineRule="auto"/>
         <w:ind w:left="540" w:firstLine="180"/>
         <w:jc w:val="both"/>
         <w:rPr>
@@ -6895,53 +7054,300 @@
           <w:lang w:val="en-US"/>
         </w:rPr>
       </w:pPr>
-      <w:r>
-        <w:rPr>
-          <w:rFonts w:ascii="Times New Roman" w:hAnsi="Times New Roman" w:cs="Times New Roman"/>
-          <w:sz w:val="24"/>
-          <w:szCs w:val="24"/>
-          <w:lang w:val="en-US"/>
-        </w:rPr>
-        <w:t>Penelitian ini tentu masih jauh dari kesempurnaan dan masih terdapat banyak kekurangan. Untuk pengembangan selanjutnya diharapkan</w:t>
-      </w:r>
-      <w:r>
-        <w:rPr>
-          <w:rFonts w:ascii="Times New Roman" w:hAnsi="Times New Roman" w:cs="Times New Roman"/>
-          <w:sz w:val="24"/>
-          <w:szCs w:val="24"/>
-          <w:lang w:val="en-US"/>
-        </w:rPr>
-        <w:t xml:space="preserve"> dapat dibuat SIG berbasis </w:t>
-      </w:r>
-      <w:r>
-        <w:rPr>
-          <w:rFonts w:ascii="Times New Roman" w:hAnsi="Times New Roman" w:cs="Times New Roman"/>
-          <w:i/>
-          <w:sz w:val="24"/>
-          <w:szCs w:val="24"/>
-          <w:lang w:val="en-US"/>
-        </w:rPr>
-        <w:t>mobile</w:t>
-      </w:r>
-      <w:r>
-        <w:rPr>
-          <w:rFonts w:ascii="Times New Roman" w:hAnsi="Times New Roman" w:cs="Times New Roman"/>
-          <w:i/>
-          <w:sz w:val="24"/>
-          <w:szCs w:val="24"/>
-          <w:lang w:val="en-US"/>
-        </w:rPr>
-        <w:t>phone</w:t>
-      </w:r>
-      <w:r>
-        <w:rPr>
-          <w:rFonts w:ascii="Times New Roman" w:hAnsi="Times New Roman" w:cs="Times New Roman"/>
-          <w:sz w:val="24"/>
-          <w:szCs w:val="24"/>
-          <w:lang w:val="en-US"/>
-        </w:rPr>
-        <w:t xml:space="preserve"> atau android.</w:t>
-      </w:r>
+    </w:p>
+    <w:p>
+      <w:pPr>
+        <w:pStyle w:val="ListParagraph"/>
+        <w:spacing w:line="360" w:lineRule="auto"/>
+        <w:ind w:left="540" w:firstLine="180"/>
+        <w:jc w:val="both"/>
+        <w:rPr>
+          <w:rFonts w:ascii="Times New Roman" w:hAnsi="Times New Roman" w:cs="Times New Roman"/>
+          <w:sz w:val="24"/>
+          <w:szCs w:val="24"/>
+          <w:lang w:val="en-US"/>
+        </w:rPr>
+      </w:pPr>
+    </w:p>
+    <w:p>
+      <w:pPr>
+        <w:pStyle w:val="ListParagraph"/>
+        <w:spacing w:line="360" w:lineRule="auto"/>
+        <w:ind w:left="540" w:firstLine="180"/>
+        <w:jc w:val="both"/>
+        <w:rPr>
+          <w:rFonts w:ascii="Times New Roman" w:hAnsi="Times New Roman" w:cs="Times New Roman"/>
+          <w:sz w:val="24"/>
+          <w:szCs w:val="24"/>
+          <w:lang w:val="en-US"/>
+        </w:rPr>
+      </w:pPr>
+    </w:p>
+    <w:p>
+      <w:pPr>
+        <w:pStyle w:val="ListParagraph"/>
+        <w:spacing w:line="360" w:lineRule="auto"/>
+        <w:ind w:left="540" w:firstLine="180"/>
+        <w:jc w:val="both"/>
+        <w:rPr>
+          <w:rFonts w:ascii="Times New Roman" w:hAnsi="Times New Roman" w:cs="Times New Roman"/>
+          <w:sz w:val="24"/>
+          <w:szCs w:val="24"/>
+          <w:lang w:val="en-US"/>
+        </w:rPr>
+      </w:pPr>
+    </w:p>
+    <w:p>
+      <w:pPr>
+        <w:pStyle w:val="ListParagraph"/>
+        <w:spacing w:line="360" w:lineRule="auto"/>
+        <w:ind w:left="540" w:firstLine="180"/>
+        <w:jc w:val="both"/>
+        <w:rPr>
+          <w:rFonts w:ascii="Times New Roman" w:hAnsi="Times New Roman" w:cs="Times New Roman"/>
+          <w:sz w:val="24"/>
+          <w:szCs w:val="24"/>
+          <w:lang w:val="en-US"/>
+        </w:rPr>
+      </w:pPr>
+    </w:p>
+    <w:p>
+      <w:pPr>
+        <w:pStyle w:val="ListParagraph"/>
+        <w:spacing w:line="360" w:lineRule="auto"/>
+        <w:ind w:left="540" w:firstLine="180"/>
+        <w:jc w:val="both"/>
+        <w:rPr>
+          <w:rFonts w:ascii="Times New Roman" w:hAnsi="Times New Roman" w:cs="Times New Roman"/>
+          <w:sz w:val="24"/>
+          <w:szCs w:val="24"/>
+          <w:lang w:val="en-US"/>
+        </w:rPr>
+      </w:pPr>
+    </w:p>
+    <w:p>
+      <w:pPr>
+        <w:pStyle w:val="ListParagraph"/>
+        <w:spacing w:line="360" w:lineRule="auto"/>
+        <w:ind w:left="540" w:firstLine="180"/>
+        <w:jc w:val="both"/>
+        <w:rPr>
+          <w:rFonts w:ascii="Times New Roman" w:hAnsi="Times New Roman" w:cs="Times New Roman"/>
+          <w:sz w:val="24"/>
+          <w:szCs w:val="24"/>
+          <w:lang w:val="en-US"/>
+        </w:rPr>
+      </w:pPr>
+    </w:p>
+    <w:p>
+      <w:pPr>
+        <w:pStyle w:val="ListParagraph"/>
+        <w:spacing w:line="360" w:lineRule="auto"/>
+        <w:ind w:left="540" w:firstLine="180"/>
+        <w:jc w:val="both"/>
+        <w:rPr>
+          <w:rFonts w:ascii="Times New Roman" w:hAnsi="Times New Roman" w:cs="Times New Roman"/>
+          <w:sz w:val="24"/>
+          <w:szCs w:val="24"/>
+          <w:lang w:val="en-US"/>
+        </w:rPr>
+      </w:pPr>
+    </w:p>
+    <w:p>
+      <w:pPr>
+        <w:pStyle w:val="ListParagraph"/>
+        <w:spacing w:line="360" w:lineRule="auto"/>
+        <w:ind w:left="540" w:firstLine="180"/>
+        <w:jc w:val="both"/>
+        <w:rPr>
+          <w:rFonts w:ascii="Times New Roman" w:hAnsi="Times New Roman" w:cs="Times New Roman"/>
+          <w:sz w:val="24"/>
+          <w:szCs w:val="24"/>
+          <w:lang w:val="en-US"/>
+        </w:rPr>
+      </w:pPr>
+    </w:p>
+    <w:p>
+      <w:pPr>
+        <w:pStyle w:val="ListParagraph"/>
+        <w:spacing w:line="360" w:lineRule="auto"/>
+        <w:ind w:left="540" w:firstLine="180"/>
+        <w:jc w:val="both"/>
+        <w:rPr>
+          <w:rFonts w:ascii="Times New Roman" w:hAnsi="Times New Roman" w:cs="Times New Roman"/>
+          <w:sz w:val="24"/>
+          <w:szCs w:val="24"/>
+          <w:lang w:val="en-US"/>
+        </w:rPr>
+      </w:pPr>
+    </w:p>
+    <w:p>
+      <w:pPr>
+        <w:pStyle w:val="ListParagraph"/>
+        <w:spacing w:line="360" w:lineRule="auto"/>
+        <w:ind w:left="540" w:firstLine="180"/>
+        <w:jc w:val="both"/>
+        <w:rPr>
+          <w:rFonts w:ascii="Times New Roman" w:hAnsi="Times New Roman" w:cs="Times New Roman"/>
+          <w:sz w:val="24"/>
+          <w:szCs w:val="24"/>
+          <w:lang w:val="en-US"/>
+        </w:rPr>
+      </w:pPr>
+    </w:p>
+    <w:p>
+      <w:pPr>
+        <w:pStyle w:val="ListParagraph"/>
+        <w:spacing w:line="360" w:lineRule="auto"/>
+        <w:ind w:left="540" w:firstLine="180"/>
+        <w:jc w:val="both"/>
+        <w:rPr>
+          <w:rFonts w:ascii="Times New Roman" w:hAnsi="Times New Roman" w:cs="Times New Roman"/>
+          <w:sz w:val="24"/>
+          <w:szCs w:val="24"/>
+          <w:lang w:val="en-US"/>
+        </w:rPr>
+      </w:pPr>
+    </w:p>
+    <w:p>
+      <w:pPr>
+        <w:pStyle w:val="ListParagraph"/>
+        <w:spacing w:line="360" w:lineRule="auto"/>
+        <w:ind w:left="540" w:firstLine="180"/>
+        <w:jc w:val="both"/>
+        <w:rPr>
+          <w:rFonts w:ascii="Times New Roman" w:hAnsi="Times New Roman" w:cs="Times New Roman"/>
+          <w:sz w:val="24"/>
+          <w:szCs w:val="24"/>
+          <w:lang w:val="en-US"/>
+        </w:rPr>
+      </w:pPr>
+    </w:p>
+    <w:p>
+      <w:pPr>
+        <w:pStyle w:val="ListParagraph"/>
+        <w:spacing w:line="360" w:lineRule="auto"/>
+        <w:ind w:left="540" w:firstLine="180"/>
+        <w:jc w:val="both"/>
+        <w:rPr>
+          <w:rFonts w:ascii="Times New Roman" w:hAnsi="Times New Roman" w:cs="Times New Roman"/>
+          <w:sz w:val="24"/>
+          <w:szCs w:val="24"/>
+          <w:lang w:val="en-US"/>
+        </w:rPr>
+      </w:pPr>
+    </w:p>
+    <w:p>
+      <w:pPr>
+        <w:pStyle w:val="ListParagraph"/>
+        <w:spacing w:line="360" w:lineRule="auto"/>
+        <w:ind w:left="540" w:firstLine="180"/>
+        <w:jc w:val="both"/>
+        <w:rPr>
+          <w:rFonts w:ascii="Times New Roman" w:hAnsi="Times New Roman" w:cs="Times New Roman"/>
+          <w:sz w:val="24"/>
+          <w:szCs w:val="24"/>
+          <w:lang w:val="en-US"/>
+        </w:rPr>
+      </w:pPr>
+    </w:p>
+    <w:p>
+      <w:pPr>
+        <w:pStyle w:val="ListParagraph"/>
+        <w:spacing w:line="360" w:lineRule="auto"/>
+        <w:ind w:left="540" w:firstLine="180"/>
+        <w:jc w:val="both"/>
+        <w:rPr>
+          <w:rFonts w:ascii="Times New Roman" w:hAnsi="Times New Roman" w:cs="Times New Roman"/>
+          <w:sz w:val="24"/>
+          <w:szCs w:val="24"/>
+          <w:lang w:val="en-US"/>
+        </w:rPr>
+      </w:pPr>
+    </w:p>
+    <w:p>
+      <w:pPr>
+        <w:pStyle w:val="ListParagraph"/>
+        <w:spacing w:line="360" w:lineRule="auto"/>
+        <w:ind w:left="540" w:firstLine="180"/>
+        <w:jc w:val="both"/>
+        <w:rPr>
+          <w:rFonts w:ascii="Times New Roman" w:hAnsi="Times New Roman" w:cs="Times New Roman"/>
+          <w:sz w:val="24"/>
+          <w:szCs w:val="24"/>
+          <w:lang w:val="en-US"/>
+        </w:rPr>
+      </w:pPr>
+    </w:p>
+    <w:p>
+      <w:pPr>
+        <w:pStyle w:val="ListParagraph"/>
+        <w:spacing w:line="360" w:lineRule="auto"/>
+        <w:ind w:left="540" w:firstLine="180"/>
+        <w:jc w:val="both"/>
+        <w:rPr>
+          <w:rFonts w:ascii="Times New Roman" w:hAnsi="Times New Roman" w:cs="Times New Roman"/>
+          <w:sz w:val="24"/>
+          <w:szCs w:val="24"/>
+          <w:lang w:val="en-US"/>
+        </w:rPr>
+      </w:pPr>
+    </w:p>
+    <w:p>
+      <w:pPr>
+        <w:pStyle w:val="ListParagraph"/>
+        <w:spacing w:line="360" w:lineRule="auto"/>
+        <w:ind w:left="540" w:firstLine="180"/>
+        <w:jc w:val="both"/>
+        <w:rPr>
+          <w:rFonts w:ascii="Times New Roman" w:hAnsi="Times New Roman" w:cs="Times New Roman"/>
+          <w:sz w:val="24"/>
+          <w:szCs w:val="24"/>
+          <w:lang w:val="en-US"/>
+        </w:rPr>
+      </w:pPr>
+    </w:p>
+    <w:p>
+      <w:pPr>
+        <w:pStyle w:val="ListParagraph"/>
+        <w:spacing w:line="360" w:lineRule="auto"/>
+        <w:ind w:left="540" w:firstLine="180"/>
+        <w:jc w:val="both"/>
+        <w:rPr>
+          <w:rFonts w:ascii="Times New Roman" w:hAnsi="Times New Roman" w:cs="Times New Roman"/>
+          <w:sz w:val="24"/>
+          <w:szCs w:val="24"/>
+          <w:lang w:val="en-US"/>
+        </w:rPr>
+      </w:pPr>
+    </w:p>
+    <w:p>
+      <w:pPr>
+        <w:pStyle w:val="ListParagraph"/>
+        <w:spacing w:line="360" w:lineRule="auto"/>
+        <w:ind w:left="540" w:firstLine="180"/>
+        <w:jc w:val="both"/>
+        <w:rPr>
+          <w:rFonts w:ascii="Times New Roman" w:hAnsi="Times New Roman" w:cs="Times New Roman"/>
+          <w:sz w:val="24"/>
+          <w:szCs w:val="24"/>
+          <w:lang w:val="en-US"/>
+        </w:rPr>
+      </w:pPr>
+    </w:p>
+    <w:p>
+      <w:pPr>
+        <w:pStyle w:val="ListParagraph"/>
+        <w:spacing w:line="360" w:lineRule="auto"/>
+        <w:ind w:left="540" w:firstLine="180"/>
+        <w:jc w:val="both"/>
+        <w:rPr>
+          <w:rFonts w:ascii="Times New Roman" w:hAnsi="Times New Roman" w:cs="Times New Roman"/>
+          <w:sz w:val="24"/>
+          <w:szCs w:val="24"/>
+          <w:lang w:val="en-US"/>
+        </w:rPr>
+      </w:pPr>
     </w:p>
     <w:p>
       <w:pPr>
@@ -7169,36 +7575,6 @@
         </w:rPr>
         <w:t>. Jakarta: Badan Pusat Statistik Republik Indonesia.</w:t>
       </w:r>
-    </w:p>
-    <w:p>
-      <w:pPr>
-        <w:pStyle w:val="ListParagraph"/>
-        <w:spacing w:line="360" w:lineRule="auto"/>
-        <w:ind w:left="540"/>
-        <w:jc w:val="both"/>
-        <w:rPr>
-          <w:rFonts w:ascii="Times New Roman" w:hAnsi="Times New Roman" w:cs="Times New Roman"/>
-          <w:b/>
-          <w:sz w:val="24"/>
-          <w:szCs w:val="24"/>
-          <w:lang w:val="en-US"/>
-        </w:rPr>
-      </w:pPr>
-    </w:p>
-    <w:p>
-      <w:pPr>
-        <w:pStyle w:val="ListParagraph"/>
-        <w:spacing w:line="360" w:lineRule="auto"/>
-        <w:ind w:left="540"/>
-        <w:jc w:val="both"/>
-        <w:rPr>
-          <w:rFonts w:ascii="Times New Roman" w:hAnsi="Times New Roman" w:cs="Times New Roman"/>
-          <w:b/>
-          <w:sz w:val="24"/>
-          <w:szCs w:val="24"/>
-          <w:lang w:val="en-US"/>
-        </w:rPr>
-      </w:pPr>
     </w:p>
     <w:p>
       <w:pPr>
@@ -7837,20 +8213,6 @@
       <w:pPr>
         <w:pStyle w:val="ListParagraph"/>
         <w:spacing w:line="360" w:lineRule="auto"/>
-        <w:ind w:left="540" w:firstLine="180"/>
-        <w:jc w:val="center"/>
-        <w:rPr>
-          <w:rFonts w:ascii="Times New Roman" w:hAnsi="Times New Roman" w:cs="Times New Roman"/>
-          <w:sz w:val="24"/>
-          <w:szCs w:val="24"/>
-          <w:lang w:val="en-US"/>
-        </w:rPr>
-      </w:pPr>
-    </w:p>
-    <w:p>
-      <w:pPr>
-        <w:pStyle w:val="ListParagraph"/>
-        <w:spacing w:line="360" w:lineRule="auto"/>
         <w:ind w:left="540"/>
         <w:jc w:val="both"/>
         <w:rPr>
@@ -8054,13 +8416,15 @@
     </w:p>
     <w:p>
       <w:pPr>
-        <w:rPr>
-          <w:lang w:val="en-US"/>
-        </w:rPr>
-      </w:pPr>
-    </w:p>
-    <w:p>
-      <w:pPr>
+        <w:spacing w:line="360" w:lineRule="auto"/>
+        <w:rPr>
+          <w:lang w:val="en-US"/>
+        </w:rPr>
+      </w:pPr>
+    </w:p>
+    <w:p>
+      <w:pPr>
+        <w:spacing w:line="360" w:lineRule="auto"/>
         <w:rPr>
           <w:lang w:val="en-US"/>
         </w:rPr>
@@ -8617,6 +8981,7 @@
     </w:p>
     <w:p>
       <w:pPr>
+        <w:spacing w:line="360" w:lineRule="auto"/>
         <w:rPr>
           <w:lang w:val="en-US"/>
         </w:rPr>
@@ -8632,10 +8997,10 @@
               <wp:anchor distT="0" distB="0" distL="114300" distR="114300" simplePos="0" relativeHeight="251695104" behindDoc="0" locked="0" layoutInCell="1" allowOverlap="1" wp14:anchorId="7FB0751B" wp14:editId="2F897A6E">
                 <wp:simplePos x="0" y="0"/>
                 <wp:positionH relativeFrom="column">
-                  <wp:posOffset>3537494</wp:posOffset>
+                  <wp:posOffset>3536950</wp:posOffset>
                 </wp:positionH>
                 <wp:positionV relativeFrom="paragraph">
-                  <wp:posOffset>267154</wp:posOffset>
+                  <wp:posOffset>179615</wp:posOffset>
                 </wp:positionV>
                 <wp:extent cx="1652894" cy="492779"/>
                 <wp:effectExtent l="38100" t="0" r="5080" b="2540"/>
@@ -8744,7 +9109,7 @@
           </mc:Choice>
           <mc:Fallback>
             <w:pict>
-              <v:group w14:anchorId="7FB0751B" id="Group 201" o:spid="_x0000_s1028" style="position:absolute;margin-left:278.55pt;margin-top:21.05pt;width:130.15pt;height:38.8pt;flip:x;z-index:251695104;mso-width-relative:margin;mso-height-relative:margin" coordorigin="-4458,-275" coordsize="17520,4247" o:gfxdata="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">
+              <v:group w14:anchorId="7FB0751B" id="Group 201" o:spid="_x0000_s1028" style="position:absolute;margin-left:278.5pt;margin-top:14.15pt;width:130.15pt;height:38.8pt;flip:x;z-index:251695104;mso-width-relative:margin;mso-height-relative:margin" coordorigin="-4458,-275" coordsize="17520,4247" o:gfxdata="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">
                 <v:shape id="_x0000_s1029" type="#_x0000_t202" style="position:absolute;left:-4458;top:-275;width:13928;height:4247;visibility:visible;mso-wrap-style:square;v-text-anchor:top" o:gfxdata="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" stroked="f">
                   <v:textbox>
                     <w:txbxContent>
@@ -8765,6 +9130,10 @@
                     </w:txbxContent>
                   </v:textbox>
                 </v:shape>
+                <v:shapetype id="_x0000_t32" coordsize="21600,21600" o:spt="32" o:oned="t" path="m,l21600,21600e" filled="f">
+                  <v:path arrowok="t" fillok="f" o:connecttype="none"/>
+                  <o:lock v:ext="edit" shapetype="t"/>
+                </v:shapetype>
                 <v:shape id="Straight Arrow Connector 203" o:spid="_x0000_s1030" type="#_x0000_t32" style="position:absolute;left:9470;top:1524;width:3592;height:0;visibility:visible;mso-wrap-style:square" o:connectortype="straight" o:gfxdata="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" strokecolor="black [3200]" strokeweight="1.5pt">
                   <v:stroke endarrow="block" joinstyle="miter"/>
                 </v:shape>
@@ -8776,6 +9145,7 @@
     </w:p>
     <w:p>
       <w:pPr>
+        <w:spacing w:line="360" w:lineRule="auto"/>
         <w:rPr>
           <w:lang w:val="en-US"/>
         </w:rPr>
@@ -8951,16 +9321,7 @@
     </w:p>
     <w:p>
       <w:pPr>
-        <w:rPr>
-          <w:lang w:val="en-US"/>
-        </w:rPr>
-      </w:pPr>
-    </w:p>
-    <w:p>
-      <w:pPr>
-        <w:tabs>
-          <w:tab w:val="left" w:pos="5520"/>
-        </w:tabs>
+        <w:spacing w:line="360" w:lineRule="auto"/>
         <w:rPr>
           <w:lang w:val="en-US"/>
         </w:rPr>
@@ -8973,13 +9334,13 @@
         <mc:AlternateContent>
           <mc:Choice Requires="wps">
             <w:drawing>
-              <wp:anchor distT="45720" distB="45720" distL="114300" distR="114300" simplePos="0" relativeHeight="251682816" behindDoc="0" locked="0" layoutInCell="1" allowOverlap="1" wp14:anchorId="66241A20" wp14:editId="120B245B">
+              <wp:anchor distT="45720" distB="45720" distL="114300" distR="114300" simplePos="0" relativeHeight="251682816" behindDoc="0" locked="0" layoutInCell="1" allowOverlap="1" wp14:anchorId="6767EED4" wp14:editId="1942232B">
                 <wp:simplePos x="0" y="0"/>
                 <wp:positionH relativeFrom="column">
-                  <wp:posOffset>5104674</wp:posOffset>
+                  <wp:posOffset>5104130</wp:posOffset>
                 </wp:positionH>
                 <wp:positionV relativeFrom="paragraph">
-                  <wp:posOffset>8255</wp:posOffset>
+                  <wp:posOffset>60960</wp:posOffset>
                 </wp:positionV>
                 <wp:extent cx="1153795" cy="674370"/>
                 <wp:effectExtent l="0" t="0" r="8255" b="0"/>
@@ -9049,7 +9410,7 @@
           </mc:Choice>
           <mc:Fallback>
             <w:pict>
-              <v:shape w14:anchorId="66241A20" id="_x0000_s1034" type="#_x0000_t202" style="position:absolute;margin-left:401.95pt;margin-top:.65pt;width:90.85pt;height:53.1pt;z-index:251682816;visibility:visible;mso-wrap-style:square;mso-width-percent:0;mso-height-percent:0;mso-wrap-distance-left:9pt;mso-wrap-distance-top:3.6pt;mso-wrap-distance-right:9pt;mso-wrap-distance-bottom:3.6pt;mso-position-horizontal:absolute;mso-position-horizontal-relative:text;mso-position-vertical:absolute;mso-position-vertical-relative:text;mso-width-percent:0;mso-height-percent:0;mso-width-relative:margin;mso-height-relative:margin;v-text-anchor:top" o:gfxdata="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" stroked="f">
+              <v:shape w14:anchorId="6767EED4" id="_x0000_s1034" type="#_x0000_t202" style="position:absolute;margin-left:401.9pt;margin-top:4.8pt;width:90.85pt;height:53.1pt;z-index:251682816;visibility:visible;mso-wrap-style:square;mso-width-percent:0;mso-height-percent:0;mso-wrap-distance-left:9pt;mso-wrap-distance-top:3.6pt;mso-wrap-distance-right:9pt;mso-wrap-distance-bottom:3.6pt;mso-position-horizontal:absolute;mso-position-horizontal-relative:text;mso-position-vertical:absolute;mso-position-vertical-relative:text;mso-width-percent:0;mso-height-percent:0;mso-width-relative:margin;mso-height-relative:margin;v-text-anchor:top" o:gfxdata="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" stroked="f">
                 <v:textbox>
                   <w:txbxContent>
                     <w:p>
@@ -9076,129 +9437,13 @@
           </mc:Fallback>
         </mc:AlternateContent>
       </w:r>
-      <w:r>
-        <w:rPr>
-          <w:noProof/>
-          <w:lang w:eastAsia="id-ID"/>
-        </w:rPr>
-        <mc:AlternateContent>
-          <mc:Choice Requires="wps">
-            <w:drawing>
-              <wp:anchor distT="45720" distB="45720" distL="114300" distR="114300" simplePos="0" relativeHeight="251680768" behindDoc="0" locked="0" layoutInCell="1" allowOverlap="1" wp14:anchorId="507E6BA8" wp14:editId="1CF4F981">
-                <wp:simplePos x="0" y="0"/>
-                <wp:positionH relativeFrom="column">
-                  <wp:posOffset>2242290</wp:posOffset>
-                </wp:positionH>
-                <wp:positionV relativeFrom="paragraph">
-                  <wp:posOffset>1325880</wp:posOffset>
-                </wp:positionV>
-                <wp:extent cx="848995" cy="304800"/>
-                <wp:effectExtent l="0" t="0" r="8255" b="0"/>
-                <wp:wrapSquare wrapText="bothSides"/>
-                <wp:docPr id="28" name="Text Box 2"/>
-                <wp:cNvGraphicFramePr>
-                  <a:graphicFrameLocks xmlns:a="http://schemas.openxmlformats.org/drawingml/2006/main"/>
-                </wp:cNvGraphicFramePr>
-                <a:graphic xmlns:a="http://schemas.openxmlformats.org/drawingml/2006/main">
-                  <a:graphicData uri="http://schemas.microsoft.com/office/word/2010/wordprocessingShape">
-                    <wps:wsp>
-                      <wps:cNvSpPr txBox="1">
-                        <a:spLocks noChangeArrowheads="1"/>
-                      </wps:cNvSpPr>
-                      <wps:spPr bwMode="auto">
-                        <a:xfrm>
-                          <a:off x="0" y="0"/>
-                          <a:ext cx="848995" cy="304800"/>
-                        </a:xfrm>
-                        <a:prstGeom prst="rect">
-                          <a:avLst/>
-                        </a:prstGeom>
-                        <a:solidFill>
-                          <a:srgbClr val="FFFFFF"/>
-                        </a:solidFill>
-                        <a:ln w="9525">
-                          <a:noFill/>
-                          <a:miter lim="800000"/>
-                          <a:headEnd/>
-                          <a:tailEnd/>
-                        </a:ln>
-                      </wps:spPr>
-                      <wps:txbx>
-                        <w:txbxContent>
-                          <w:p>
-                            <w:pPr>
-                              <w:rPr>
-                                <w:b/>
-                                <w:sz w:val="24"/>
-                              </w:rPr>
-                            </w:pPr>
-                            <w:r>
-                              <w:rPr>
-                                <w:b/>
-                                <w:sz w:val="24"/>
-                                <w:lang w:val="en-US"/>
-                              </w:rPr>
-                              <w:t>Teknologi</w:t>
-                            </w:r>
-                          </w:p>
-                        </w:txbxContent>
-                      </wps:txbx>
-                      <wps:bodyPr rot="0" vert="horz" wrap="square" lIns="91440" tIns="45720" rIns="91440" bIns="45720" anchor="t" anchorCtr="0">
-                        <a:noAutofit/>
-                      </wps:bodyPr>
-                    </wps:wsp>
-                  </a:graphicData>
-                </a:graphic>
-                <wp14:sizeRelH relativeFrom="margin">
-                  <wp14:pctWidth>0</wp14:pctWidth>
-                </wp14:sizeRelH>
-                <wp14:sizeRelV relativeFrom="margin">
-                  <wp14:pctHeight>0</wp14:pctHeight>
-                </wp14:sizeRelV>
-              </wp:anchor>
-            </w:drawing>
-          </mc:Choice>
-          <mc:Fallback>
-            <w:pict>
-              <v:shape w14:anchorId="507E6BA8" id="_x0000_s1035" type="#_x0000_t202" style="position:absolute;margin-left:176.55pt;margin-top:104.4pt;width:66.85pt;height:24pt;z-index:251680768;visibility:visible;mso-wrap-style:square;mso-width-percent:0;mso-height-percent:0;mso-wrap-distance-left:9pt;mso-wrap-distance-top:3.6pt;mso-wrap-distance-right:9pt;mso-wrap-distance-bottom:3.6pt;mso-position-horizontal:absolute;mso-position-horizontal-relative:text;mso-position-vertical:absolute;mso-position-vertical-relative:text;mso-width-percent:0;mso-height-percent:0;mso-width-relative:margin;mso-height-relative:margin;v-text-anchor:top" o:gfxdata="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" stroked="f">
-                <v:textbox>
-                  <w:txbxContent>
-                    <w:p>
-                      <w:pPr>
-                        <w:rPr>
-                          <w:b/>
-                          <w:sz w:val="24"/>
-                        </w:rPr>
-                      </w:pPr>
-                      <w:r>
-                        <w:rPr>
-                          <w:b/>
-                          <w:sz w:val="24"/>
-                          <w:lang w:val="en-US"/>
-                        </w:rPr>
-                        <w:t>Teknologi</w:t>
-                      </w:r>
-                    </w:p>
-                  </w:txbxContent>
-                </v:textbox>
-                <w10:wrap type="square"/>
-              </v:shape>
-            </w:pict>
-          </mc:Fallback>
-        </mc:AlternateContent>
-      </w:r>
-      <w:r>
-        <w:rPr>
-          <w:lang w:val="en-US"/>
-        </w:rPr>
-        <w:tab/>
-      </w:r>
     </w:p>
     <w:p>
       <w:pPr>
         <w:tabs>
           <w:tab w:val="left" w:pos="5520"/>
         </w:tabs>
+        <w:spacing w:line="360" w:lineRule="auto"/>
         <w:rPr>
           <w:lang w:val="en-US"/>
         </w:rPr>
@@ -9211,13 +9456,13 @@
         <mc:AlternateContent>
           <mc:Choice Requires="wpg">
             <w:drawing>
-              <wp:anchor distT="0" distB="0" distL="114300" distR="114300" simplePos="0" relativeHeight="251691008" behindDoc="0" locked="0" layoutInCell="1" allowOverlap="1" wp14:anchorId="6BF8742A" wp14:editId="358D5A7B">
+              <wp:anchor distT="0" distB="0" distL="114300" distR="114300" simplePos="0" relativeHeight="251691008" behindDoc="0" locked="0" layoutInCell="1" allowOverlap="1" wp14:anchorId="7CB560CA" wp14:editId="554F249C">
                 <wp:simplePos x="0" y="0"/>
                 <wp:positionH relativeFrom="column">
-                  <wp:posOffset>1817914</wp:posOffset>
+                  <wp:posOffset>1850027</wp:posOffset>
                 </wp:positionH>
                 <wp:positionV relativeFrom="paragraph">
-                  <wp:posOffset>158387</wp:posOffset>
+                  <wp:posOffset>145506</wp:posOffset>
                 </wp:positionV>
                 <wp:extent cx="1306286" cy="304800"/>
                 <wp:effectExtent l="0" t="0" r="46355" b="0"/>
@@ -9320,8 +9565,8 @@
           </mc:Choice>
           <mc:Fallback>
             <w:pict>
-              <v:group w14:anchorId="6BF8742A" id="Group 195" o:spid="_x0000_s1036" style="position:absolute;margin-left:143.15pt;margin-top:12.45pt;width:102.85pt;height:24pt;z-index:251691008" coordsize="13062,3048" o:gfxdata="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">
-                <v:shape id="_x0000_s1037" type="#_x0000_t202" style="position:absolute;width:10445;height:3048;visibility:visible;mso-wrap-style:square;v-text-anchor:top" o:gfxdata="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" stroked="f">
+              <v:group w14:anchorId="7CB560CA" id="Group 195" o:spid="_x0000_s1035" style="position:absolute;margin-left:145.65pt;margin-top:11.45pt;width:102.85pt;height:24pt;z-index:251691008" coordsize="13062,3048" o:gfxdata="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">
+                <v:shape id="_x0000_s1036" type="#_x0000_t202" style="position:absolute;width:10445;height:3048;visibility:visible;mso-wrap-style:square;v-text-anchor:top" o:gfxdata="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" stroked="f">
                   <v:textbox>
                     <w:txbxContent>
                       <w:p>
@@ -9341,7 +9586,7 @@
                     </w:txbxContent>
                   </v:textbox>
                 </v:shape>
-                <v:shape id="Straight Arrow Connector 197" o:spid="_x0000_s1038" type="#_x0000_t32" style="position:absolute;left:9470;top:1524;width:3592;height:0;visibility:visible;mso-wrap-style:square" o:connectortype="straight" o:gfxdata="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" strokecolor="black [3200]" strokeweight="1.5pt">
+                <v:shape id="Straight Arrow Connector 197" o:spid="_x0000_s1037" type="#_x0000_t32" style="position:absolute;left:9470;top:1524;width:3592;height:0;visibility:visible;mso-wrap-style:square" o:connectortype="straight" o:gfxdata="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" strokecolor="black [3200]" strokeweight="1.5pt">
                   <v:stroke endarrow="block" joinstyle="miter"/>
                 </v:shape>
               </v:group>
@@ -9349,12 +9594,130 @@
           </mc:Fallback>
         </mc:AlternateContent>
       </w:r>
+      <w:r>
+        <w:rPr>
+          <w:noProof/>
+          <w:lang w:eastAsia="id-ID"/>
+        </w:rPr>
+        <mc:AlternateContent>
+          <mc:Choice Requires="wps">
+            <w:drawing>
+              <wp:anchor distT="45720" distB="45720" distL="114300" distR="114300" simplePos="0" relativeHeight="251680768" behindDoc="0" locked="0" layoutInCell="1" allowOverlap="1" wp14:anchorId="14D9F321" wp14:editId="0850F263">
+                <wp:simplePos x="0" y="0"/>
+                <wp:positionH relativeFrom="column">
+                  <wp:posOffset>2242290</wp:posOffset>
+                </wp:positionH>
+                <wp:positionV relativeFrom="paragraph">
+                  <wp:posOffset>1325880</wp:posOffset>
+                </wp:positionV>
+                <wp:extent cx="848995" cy="304800"/>
+                <wp:effectExtent l="0" t="0" r="8255" b="0"/>
+                <wp:wrapSquare wrapText="bothSides"/>
+                <wp:docPr id="28" name="Text Box 2"/>
+                <wp:cNvGraphicFramePr>
+                  <a:graphicFrameLocks xmlns:a="http://schemas.openxmlformats.org/drawingml/2006/main"/>
+                </wp:cNvGraphicFramePr>
+                <a:graphic xmlns:a="http://schemas.openxmlformats.org/drawingml/2006/main">
+                  <a:graphicData uri="http://schemas.microsoft.com/office/word/2010/wordprocessingShape">
+                    <wps:wsp>
+                      <wps:cNvSpPr txBox="1">
+                        <a:spLocks noChangeArrowheads="1"/>
+                      </wps:cNvSpPr>
+                      <wps:spPr bwMode="auto">
+                        <a:xfrm>
+                          <a:off x="0" y="0"/>
+                          <a:ext cx="848995" cy="304800"/>
+                        </a:xfrm>
+                        <a:prstGeom prst="rect">
+                          <a:avLst/>
+                        </a:prstGeom>
+                        <a:solidFill>
+                          <a:srgbClr val="FFFFFF"/>
+                        </a:solidFill>
+                        <a:ln w="9525">
+                          <a:noFill/>
+                          <a:miter lim="800000"/>
+                          <a:headEnd/>
+                          <a:tailEnd/>
+                        </a:ln>
+                      </wps:spPr>
+                      <wps:txbx>
+                        <w:txbxContent>
+                          <w:p>
+                            <w:pPr>
+                              <w:rPr>
+                                <w:b/>
+                                <w:sz w:val="24"/>
+                              </w:rPr>
+                            </w:pPr>
+                            <w:r>
+                              <w:rPr>
+                                <w:b/>
+                                <w:sz w:val="24"/>
+                                <w:lang w:val="en-US"/>
+                              </w:rPr>
+                              <w:t>Teknologi</w:t>
+                            </w:r>
+                          </w:p>
+                        </w:txbxContent>
+                      </wps:txbx>
+                      <wps:bodyPr rot="0" vert="horz" wrap="square" lIns="91440" tIns="45720" rIns="91440" bIns="45720" anchor="t" anchorCtr="0">
+                        <a:noAutofit/>
+                      </wps:bodyPr>
+                    </wps:wsp>
+                  </a:graphicData>
+                </a:graphic>
+                <wp14:sizeRelH relativeFrom="margin">
+                  <wp14:pctWidth>0</wp14:pctWidth>
+                </wp14:sizeRelH>
+                <wp14:sizeRelV relativeFrom="margin">
+                  <wp14:pctHeight>0</wp14:pctHeight>
+                </wp14:sizeRelV>
+              </wp:anchor>
+            </w:drawing>
+          </mc:Choice>
+          <mc:Fallback>
+            <w:pict>
+              <v:shape w14:anchorId="14D9F321" id="_x0000_s1038" type="#_x0000_t202" style="position:absolute;margin-left:176.55pt;margin-top:104.4pt;width:66.85pt;height:24pt;z-index:251680768;visibility:visible;mso-wrap-style:square;mso-width-percent:0;mso-height-percent:0;mso-wrap-distance-left:9pt;mso-wrap-distance-top:3.6pt;mso-wrap-distance-right:9pt;mso-wrap-distance-bottom:3.6pt;mso-position-horizontal:absolute;mso-position-horizontal-relative:text;mso-position-vertical:absolute;mso-position-vertical-relative:text;mso-width-percent:0;mso-height-percent:0;mso-width-relative:margin;mso-height-relative:margin;v-text-anchor:top" o:gfxdata="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" stroked="f">
+                <v:textbox>
+                  <w:txbxContent>
+                    <w:p>
+                      <w:pPr>
+                        <w:rPr>
+                          <w:b/>
+                          <w:sz w:val="24"/>
+                        </w:rPr>
+                      </w:pPr>
+                      <w:r>
+                        <w:rPr>
+                          <w:b/>
+                          <w:sz w:val="24"/>
+                          <w:lang w:val="en-US"/>
+                        </w:rPr>
+                        <w:t>Teknologi</w:t>
+                      </w:r>
+                    </w:p>
+                  </w:txbxContent>
+                </v:textbox>
+                <w10:wrap type="square"/>
+              </v:shape>
+            </w:pict>
+          </mc:Fallback>
+        </mc:AlternateContent>
+      </w:r>
+      <w:r>
+        <w:rPr>
+          <w:lang w:val="en-US"/>
+        </w:rPr>
+        <w:tab/>
+      </w:r>
     </w:p>
     <w:p>
       <w:pPr>
         <w:tabs>
           <w:tab w:val="left" w:pos="5520"/>
         </w:tabs>
+        <w:spacing w:line="360" w:lineRule="auto"/>
         <w:rPr>
           <w:lang w:val="en-US"/>
         </w:rPr>
@@ -9367,13 +9730,13 @@
         <mc:AlternateContent>
           <mc:Choice Requires="wpg">
             <w:drawing>
-              <wp:anchor distT="0" distB="0" distL="114300" distR="114300" simplePos="0" relativeHeight="251693056" behindDoc="0" locked="0" layoutInCell="1" allowOverlap="1" wp14:anchorId="5E2276D0" wp14:editId="6B34E26D">
+              <wp:anchor distT="0" distB="0" distL="114300" distR="114300" simplePos="0" relativeHeight="251693056" behindDoc="0" locked="0" layoutInCell="1" allowOverlap="1" wp14:anchorId="455EE8C8" wp14:editId="65151C24">
                 <wp:simplePos x="0" y="0"/>
                 <wp:positionH relativeFrom="column">
-                  <wp:posOffset>1175591</wp:posOffset>
+                  <wp:posOffset>1153614</wp:posOffset>
                 </wp:positionH>
                 <wp:positionV relativeFrom="paragraph">
-                  <wp:posOffset>188595</wp:posOffset>
+                  <wp:posOffset>78014</wp:posOffset>
                 </wp:positionV>
                 <wp:extent cx="1687356" cy="304800"/>
                 <wp:effectExtent l="0" t="0" r="46355" b="0"/>
@@ -9479,7 +9842,7 @@
           </mc:Choice>
           <mc:Fallback>
             <w:pict>
-              <v:group w14:anchorId="5E2276D0" id="Group 198" o:spid="_x0000_s1039" style="position:absolute;margin-left:92.55pt;margin-top:14.85pt;width:132.85pt;height:24pt;z-index:251693056;mso-width-relative:margin" coordorigin="-3810" coordsize="16873,3048" o:gfxdata="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">
+              <v:group w14:anchorId="455EE8C8" id="Group 198" o:spid="_x0000_s1039" style="position:absolute;margin-left:90.85pt;margin-top:6.15pt;width:132.85pt;height:24pt;z-index:251693056;mso-width-relative:margin" coordorigin="-3810" coordsize="16873,3048" o:gfxdata="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">
                 <v:shape id="_x0000_s1040" type="#_x0000_t202" style="position:absolute;left:-3810;width:14234;height:3048;visibility:visible;mso-wrap-style:square;v-text-anchor:top" o:gfxdata="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" stroked="f">
                   <v:textbox>
                     <w:txbxContent>
@@ -9514,6 +9877,7 @@
         <w:tabs>
           <w:tab w:val="left" w:pos="5520"/>
         </w:tabs>
+        <w:spacing w:line="360" w:lineRule="auto"/>
         <w:rPr>
           <w:lang w:val="en-US"/>
         </w:rPr>
@@ -9524,26 +9888,7 @@
         <w:tabs>
           <w:tab w:val="left" w:pos="5520"/>
         </w:tabs>
-        <w:rPr>
-          <w:lang w:val="en-US"/>
-        </w:rPr>
-      </w:pPr>
-    </w:p>
-    <w:p>
-      <w:pPr>
-        <w:tabs>
-          <w:tab w:val="left" w:pos="5520"/>
-        </w:tabs>
-        <w:rPr>
-          <w:lang w:val="en-US"/>
-        </w:rPr>
-      </w:pPr>
-    </w:p>
-    <w:p>
-      <w:pPr>
-        <w:tabs>
-          <w:tab w:val="left" w:pos="5520"/>
-        </w:tabs>
+        <w:spacing w:line="360" w:lineRule="auto"/>
         <w:rPr>
           <w:lang w:val="en-US"/>
         </w:rPr>
@@ -10083,21 +10428,6 @@
           <w:lang w:val="en-US"/>
         </w:rPr>
       </w:pPr>
-    </w:p>
-    <w:p>
-      <w:pPr>
-        <w:pStyle w:val="ListParagraph"/>
-        <w:spacing w:line="360" w:lineRule="auto"/>
-        <w:ind w:left="540"/>
-        <w:jc w:val="both"/>
-        <w:rPr>
-          <w:rFonts w:ascii="Times New Roman" w:hAnsi="Times New Roman" w:cs="Times New Roman"/>
-          <w:b/>
-          <w:sz w:val="24"/>
-          <w:szCs w:val="24"/>
-          <w:lang w:val="en-US"/>
-        </w:rPr>
-      </w:pPr>
       <w:r>
         <w:rPr>
           <w:rFonts w:ascii="Times New Roman" w:hAnsi="Times New Roman" w:cs="Times New Roman"/>
@@ -10130,7 +10460,7 @@
           <w:lang w:eastAsia="id-ID"/>
         </w:rPr>
         <w:drawing>
-          <wp:inline distT="0" distB="0" distL="0" distR="0" wp14:anchorId="2D9C5A1A" wp14:editId="623956E8">
+          <wp:inline distT="0" distB="0" distL="0" distR="0" wp14:anchorId="39AD81F5" wp14:editId="505F5C16">
             <wp:extent cx="4637314" cy="5023494"/>
             <wp:effectExtent l="0" t="0" r="0" b="5715"/>
             <wp:docPr id="124" name="Picture 124"/>
@@ -10260,6 +10590,31 @@
       </w:pPr>
       <w:r>
         <w:rPr>
+          <w:rFonts w:ascii="Times New Roman" w:hAnsi="Times New Roman" w:cs="Times New Roman"/>
+          <w:b/>
+          <w:sz w:val="24"/>
+          <w:szCs w:val="24"/>
+          <w:lang w:val="en-US"/>
+        </w:rPr>
+        <w:t>Tampilan Pengunjung</w:t>
+      </w:r>
+    </w:p>
+    <w:p>
+      <w:pPr>
+        <w:pStyle w:val="ListParagraph"/>
+        <w:spacing w:line="360" w:lineRule="auto"/>
+        <w:ind w:left="540"/>
+        <w:jc w:val="both"/>
+        <w:rPr>
+          <w:rFonts w:ascii="Times New Roman" w:hAnsi="Times New Roman" w:cs="Times New Roman"/>
+          <w:b/>
+          <w:sz w:val="24"/>
+          <w:szCs w:val="24"/>
+          <w:lang w:val="en-US"/>
+        </w:rPr>
+      </w:pPr>
+      <w:r>
+        <w:rPr>
           <w:bCs/>
           <w:noProof/>
           <w:lang w:eastAsia="id-ID"/>
@@ -10267,17 +10622,17 @@
         <mc:AlternateContent>
           <mc:Choice Requires="wpg">
             <w:drawing>
-              <wp:anchor distT="0" distB="0" distL="114300" distR="114300" simplePos="0" relativeHeight="251699200" behindDoc="0" locked="0" layoutInCell="1" allowOverlap="1" wp14:anchorId="5D9C3B8F" wp14:editId="4DA5C6BF">
+              <wp:anchor distT="0" distB="0" distL="114300" distR="114300" simplePos="0" relativeHeight="251698176" behindDoc="1" locked="0" layoutInCell="1" allowOverlap="1" wp14:anchorId="2CB1458F" wp14:editId="27C649BB">
                 <wp:simplePos x="0" y="0"/>
                 <wp:positionH relativeFrom="margin">
-                  <wp:align>center</wp:align>
+                  <wp:align>right</wp:align>
                 </wp:positionH>
                 <wp:positionV relativeFrom="paragraph">
-                  <wp:posOffset>235585</wp:posOffset>
+                  <wp:posOffset>26670</wp:posOffset>
                 </wp:positionV>
-                <wp:extent cx="4633010" cy="2950028"/>
-                <wp:effectExtent l="0" t="0" r="15240" b="22225"/>
-                <wp:wrapTopAndBottom/>
+                <wp:extent cx="5061585" cy="2742565"/>
+                <wp:effectExtent l="0" t="0" r="24765" b="19685"/>
+                <wp:wrapNone/>
                 <wp:docPr id="208" name="Group 208"/>
                 <wp:cNvGraphicFramePr/>
                 <a:graphic xmlns:a="http://schemas.openxmlformats.org/drawingml/2006/main">
@@ -10287,7 +10642,7 @@
                       <wpg:grpSpPr>
                         <a:xfrm>
                           <a:off x="0" y="0"/>
-                          <a:ext cx="4633010" cy="2950028"/>
+                          <a:ext cx="5061585" cy="2742565"/>
                           <a:chOff x="0" y="0"/>
                           <a:chExt cx="4668715" cy="2848610"/>
                         </a:xfrm>
@@ -10811,7 +11166,7 @@
                         </wps:cNvSpPr>
                         <wps:spPr bwMode="auto">
                           <a:xfrm>
-                            <a:off x="2461846" y="1354015"/>
+                            <a:off x="2451697" y="1354015"/>
                             <a:ext cx="615315" cy="298450"/>
                           </a:xfrm>
                           <a:prstGeom prst="rect">
@@ -10852,14 +11207,6 @@
                                 </w:rPr>
                                 <w:t xml:space="preserve"> </w:t>
                               </w:r>
-                              <w:r>
-                                <w:rPr>
-                                  <w:rFonts w:ascii="Times New Roman" w:eastAsia="Times New Roman" w:hAnsi="Times New Roman" w:cs="Times New Roman"/>
-                                  <w:color w:val="000000"/>
-                                  <w:lang w:eastAsia="id-ID"/>
-                                </w:rPr>
-                                <w:t>varchar(50)</w:t>
-                              </w:r>
                             </w:p>
                           </w:txbxContent>
                         </wps:txbx>
@@ -10870,10 +11217,10 @@
                     </wpg:wgp>
                   </a:graphicData>
                 </a:graphic>
-                <wp14:sizeRelH relativeFrom="margin">
+                <wp14:sizeRelH relativeFrom="page">
                   <wp14:pctWidth>0</wp14:pctWidth>
                 </wp14:sizeRelH>
-                <wp14:sizeRelV relativeFrom="margin">
+                <wp14:sizeRelV relativeFrom="page">
                   <wp14:pctHeight>0</wp14:pctHeight>
                 </wp14:sizeRelV>
               </wp:anchor>
@@ -10881,7 +11228,7 @@
           </mc:Choice>
           <mc:Fallback>
             <w:pict>
-              <v:group w14:anchorId="5D9C3B8F" id="Group 208" o:spid="_x0000_s1042" style="position:absolute;left:0;text-align:left;margin-left:0;margin-top:18.55pt;width:364.8pt;height:232.3pt;z-index:251699200;mso-position-horizontal:center;mso-position-horizontal-relative:margin;mso-width-relative:margin;mso-height-relative:margin" coordsize="46687,28486" o:gfxdata="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">
+              <v:group w14:anchorId="2CB1458F" id="Group 208" o:spid="_x0000_s1042" style="position:absolute;left:0;text-align:left;margin-left:347.35pt;margin-top:2.1pt;width:398.55pt;height:215.95pt;z-index:-251618304;mso-position-horizontal:right;mso-position-horizontal-relative:margin" coordsize="46687,28486" o:gfxdata="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">
                 <v:group id="Group 209" o:spid="_x0000_s1043" style="position:absolute;width:46687;height:28486" coordsize="46687,28486" o:gfxdata="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">
                   <v:group id="Group 210" o:spid="_x0000_s1044" style="position:absolute;width:46687;height:28486" coordsize="46687,28486" o:gfxdata="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">
                     <v:group id="Group 211" o:spid="_x0000_s1045" style="position:absolute;width:46687;height:28486" coordsize="46687,28486" o:gfxdata="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">
@@ -11017,7 +11364,7 @@
                     </v:textbox>
                   </v:shape>
                 </v:group>
-                <v:shape id="_x0000_s1060" type="#_x0000_t202" style="position:absolute;left:24618;top:13540;width:6153;height:2984;visibility:visible;mso-wrap-style:square;v-text-anchor:top" o:gfxdata="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" stroked="f">
+                <v:shape id="_x0000_s1060" type="#_x0000_t202" style="position:absolute;left:24516;top:13540;width:6154;height:2984;visibility:visible;mso-wrap-style:square;v-text-anchor:top" o:gfxdata="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" stroked="f">
                   <v:textbox>
                     <w:txbxContent>
                       <w:p>
@@ -11043,34 +11390,16 @@
                           </w:rPr>
                           <w:t xml:space="preserve"> </w:t>
                         </w:r>
-                        <w:r>
-                          <w:rPr>
-                            <w:rFonts w:ascii="Times New Roman" w:eastAsia="Times New Roman" w:hAnsi="Times New Roman" w:cs="Times New Roman"/>
-                            <w:color w:val="000000"/>
-                            <w:lang w:eastAsia="id-ID"/>
-                          </w:rPr>
-                          <w:t>varchar(50)</w:t>
-                        </w:r>
                       </w:p>
                     </w:txbxContent>
                   </v:textbox>
                 </v:shape>
-                <w10:wrap type="topAndBottom" anchorx="margin"/>
+                <w10:wrap anchorx="margin"/>
               </v:group>
             </w:pict>
           </mc:Fallback>
         </mc:AlternateContent>
       </w:r>
-      <w:r>
-        <w:rPr>
-          <w:rFonts w:ascii="Times New Roman" w:hAnsi="Times New Roman" w:cs="Times New Roman"/>
-          <w:b/>
-          <w:sz w:val="24"/>
-          <w:szCs w:val="24"/>
-          <w:lang w:val="en-US"/>
-        </w:rPr>
-        <w:t>Tampilan Pengunjung</w:t>
-      </w:r>
     </w:p>
     <w:p>
       <w:pPr>
@@ -11083,6 +11412,161 @@
           <w:b/>
           <w:sz w:val="24"/>
           <w:szCs w:val="24"/>
+          <w:lang w:val="en-US"/>
+        </w:rPr>
+      </w:pPr>
+    </w:p>
+    <w:p>
+      <w:pPr>
+        <w:pStyle w:val="ListParagraph"/>
+        <w:spacing w:line="360" w:lineRule="auto"/>
+        <w:ind w:left="540"/>
+        <w:jc w:val="both"/>
+        <w:rPr>
+          <w:rFonts w:ascii="Times New Roman" w:hAnsi="Times New Roman" w:cs="Times New Roman"/>
+          <w:b/>
+          <w:sz w:val="24"/>
+          <w:szCs w:val="24"/>
+          <w:lang w:val="en-US"/>
+        </w:rPr>
+      </w:pPr>
+    </w:p>
+    <w:p>
+      <w:pPr>
+        <w:pStyle w:val="ListParagraph"/>
+        <w:spacing w:line="360" w:lineRule="auto"/>
+        <w:ind w:left="540"/>
+        <w:jc w:val="both"/>
+        <w:rPr>
+          <w:rFonts w:ascii="Times New Roman" w:hAnsi="Times New Roman" w:cs="Times New Roman"/>
+          <w:b/>
+          <w:sz w:val="24"/>
+          <w:szCs w:val="24"/>
+          <w:lang w:val="en-US"/>
+        </w:rPr>
+      </w:pPr>
+    </w:p>
+    <w:p>
+      <w:pPr>
+        <w:pStyle w:val="ListParagraph"/>
+        <w:spacing w:line="360" w:lineRule="auto"/>
+        <w:ind w:left="540"/>
+        <w:jc w:val="both"/>
+        <w:rPr>
+          <w:rFonts w:ascii="Times New Roman" w:hAnsi="Times New Roman" w:cs="Times New Roman"/>
+          <w:b/>
+          <w:sz w:val="24"/>
+          <w:szCs w:val="24"/>
+          <w:lang w:val="en-US"/>
+        </w:rPr>
+      </w:pPr>
+    </w:p>
+    <w:p>
+      <w:pPr>
+        <w:pStyle w:val="ListParagraph"/>
+        <w:spacing w:line="360" w:lineRule="auto"/>
+        <w:ind w:left="540"/>
+        <w:jc w:val="both"/>
+        <w:rPr>
+          <w:rFonts w:ascii="Times New Roman" w:hAnsi="Times New Roman" w:cs="Times New Roman"/>
+          <w:b/>
+          <w:sz w:val="24"/>
+          <w:szCs w:val="24"/>
+          <w:lang w:val="en-US"/>
+        </w:rPr>
+      </w:pPr>
+    </w:p>
+    <w:p>
+      <w:pPr>
+        <w:pStyle w:val="ListParagraph"/>
+        <w:spacing w:line="360" w:lineRule="auto"/>
+        <w:ind w:left="540"/>
+        <w:jc w:val="both"/>
+        <w:rPr>
+          <w:rFonts w:ascii="Times New Roman" w:hAnsi="Times New Roman" w:cs="Times New Roman"/>
+          <w:b/>
+          <w:sz w:val="24"/>
+          <w:szCs w:val="24"/>
+          <w:lang w:val="en-US"/>
+        </w:rPr>
+      </w:pPr>
+    </w:p>
+    <w:p>
+      <w:pPr>
+        <w:pStyle w:val="ListParagraph"/>
+        <w:spacing w:line="360" w:lineRule="auto"/>
+        <w:ind w:left="540"/>
+        <w:jc w:val="both"/>
+        <w:rPr>
+          <w:rFonts w:ascii="Times New Roman" w:hAnsi="Times New Roman" w:cs="Times New Roman"/>
+          <w:b/>
+          <w:sz w:val="24"/>
+          <w:szCs w:val="24"/>
+          <w:lang w:val="en-US"/>
+        </w:rPr>
+      </w:pPr>
+    </w:p>
+    <w:p>
+      <w:pPr>
+        <w:pStyle w:val="ListParagraph"/>
+        <w:spacing w:line="360" w:lineRule="auto"/>
+        <w:ind w:left="540"/>
+        <w:jc w:val="both"/>
+        <w:rPr>
+          <w:rFonts w:ascii="Times New Roman" w:hAnsi="Times New Roman" w:cs="Times New Roman"/>
+          <w:b/>
+          <w:sz w:val="24"/>
+          <w:szCs w:val="24"/>
+          <w:lang w:val="en-US"/>
+        </w:rPr>
+      </w:pPr>
+    </w:p>
+    <w:p>
+      <w:pPr>
+        <w:pStyle w:val="ListParagraph"/>
+        <w:spacing w:line="360" w:lineRule="auto"/>
+        <w:ind w:left="540"/>
+        <w:jc w:val="both"/>
+        <w:rPr>
+          <w:rFonts w:ascii="Times New Roman" w:hAnsi="Times New Roman" w:cs="Times New Roman"/>
+          <w:b/>
+          <w:sz w:val="24"/>
+          <w:szCs w:val="24"/>
+          <w:lang w:val="en-US"/>
+        </w:rPr>
+      </w:pPr>
+    </w:p>
+    <w:p>
+      <w:pPr>
+        <w:pStyle w:val="ListParagraph"/>
+        <w:spacing w:line="360" w:lineRule="auto"/>
+        <w:ind w:left="540"/>
+        <w:jc w:val="both"/>
+        <w:rPr>
+          <w:rFonts w:ascii="Times New Roman" w:hAnsi="Times New Roman" w:cs="Times New Roman"/>
+          <w:b/>
+          <w:sz w:val="24"/>
+          <w:szCs w:val="24"/>
+          <w:lang w:val="en-US"/>
+        </w:rPr>
+      </w:pPr>
+      <w:r>
+        <w:rPr>
+          <w:rFonts w:ascii="Times New Roman" w:hAnsi="Times New Roman" w:cs="Times New Roman"/>
+          <w:b/>
+          <w:sz w:val="24"/>
+          <w:szCs w:val="24"/>
+          <w:lang w:val="en-US"/>
+        </w:rPr>
+        <w:lastRenderedPageBreak/>
+        <w:t>Tampilan Admin</w:t>
+      </w:r>
+    </w:p>
+    <w:p>
+      <w:pPr>
+        <w:spacing w:line="360" w:lineRule="auto"/>
+        <w:ind w:left="540"/>
+        <w:rPr>
           <w:lang w:val="en-US"/>
         </w:rPr>
       </w:pPr>
@@ -11091,21 +11575,12 @@
           <w:noProof/>
           <w:lang w:eastAsia="id-ID"/>
         </w:rPr>
-        <w:lastRenderedPageBreak/>
         <mc:AlternateContent>
           <mc:Choice Requires="wpg">
             <w:drawing>
-              <wp:anchor distT="0" distB="0" distL="114300" distR="114300" simplePos="0" relativeHeight="251701248" behindDoc="0" locked="0" layoutInCell="1" allowOverlap="1" wp14:anchorId="761FE652" wp14:editId="40D3E1BB">
-                <wp:simplePos x="0" y="0"/>
-                <wp:positionH relativeFrom="margin">
-                  <wp:align>center</wp:align>
-                </wp:positionH>
-                <wp:positionV relativeFrom="paragraph">
-                  <wp:posOffset>326844</wp:posOffset>
-                </wp:positionV>
-                <wp:extent cx="4666615" cy="2848610"/>
-                <wp:effectExtent l="0" t="0" r="19685" b="27940"/>
-                <wp:wrapSquare wrapText="bothSides"/>
+              <wp:inline distT="0" distB="0" distL="0" distR="0" wp14:anchorId="29436DC1" wp14:editId="1AD63DB0">
+                <wp:extent cx="4582795" cy="3689985"/>
+                <wp:effectExtent l="0" t="0" r="27305" b="24765"/>
                 <wp:docPr id="115" name="Group 115"/>
                 <wp:cNvGraphicFramePr/>
                 <a:graphic xmlns:a="http://schemas.openxmlformats.org/drawingml/2006/main">
@@ -11115,7 +11590,7 @@
                       <wpg:grpSpPr>
                         <a:xfrm>
                           <a:off x="0" y="0"/>
-                          <a:ext cx="4666615" cy="2848610"/>
+                          <a:ext cx="4582795" cy="3689985"/>
                           <a:chOff x="0" y="0"/>
                           <a:chExt cx="4666615" cy="2848610"/>
                         </a:xfrm>
@@ -11372,20 +11847,14 @@
                     </wpg:wgp>
                   </a:graphicData>
                 </a:graphic>
-                <wp14:sizeRelH relativeFrom="margin">
-                  <wp14:pctWidth>0</wp14:pctWidth>
-                </wp14:sizeRelH>
-                <wp14:sizeRelV relativeFrom="margin">
-                  <wp14:pctHeight>0</wp14:pctHeight>
-                </wp14:sizeRelV>
-              </wp:anchor>
+              </wp:inline>
             </w:drawing>
           </mc:Choice>
           <mc:Fallback>
             <w:pict>
-              <v:group w14:anchorId="761FE652" id="Group 115" o:spid="_x0000_s1061" style="position:absolute;left:0;text-align:left;margin-left:0;margin-top:25.75pt;width:367.45pt;height:224.3pt;z-index:251701248;mso-position-horizontal:center;mso-position-horizontal-relative:margin;mso-width-relative:margin;mso-height-relative:margin" coordsize="46666,28486" o:gfxdata="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">
-                <v:group id="Group 31" o:spid="_x0000_s1062" style="position:absolute;width:46666;height:28486" coordsize="46672,28486" o:gfxdata="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">
-                  <v:group id="Group 96" o:spid="_x0000_s1063" style="position:absolute;width:46672;height:28486" coordsize="46672,28486" o:gfxdata="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">
+              <v:group w14:anchorId="29436DC1" id="Group 115" o:spid="_x0000_s1061" style="width:360.85pt;height:290.55pt;mso-position-horizontal-relative:char;mso-position-vertical-relative:line" coordsize="46666,28486" o:gfxdata="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">
+                <v:group id="Group 31" o:spid="_x0000_s1062" style="position:absolute;width:46666;height:28486" coordsize="46672,28486" o:gfxdata="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">
+                  <v:group id="Group 96" o:spid="_x0000_s1063" style="position:absolute;width:46672;height:28486" coordsize="46672,28486" o:gfxdata="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">
                     <v:group id="Group 101" o:spid="_x0000_s1064" style="position:absolute;width:46672;height:28486" coordsize="46672,28486" o:gfxdata="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">
                       <v:rect id="Rectangle 102" o:spid="_x0000_s1065" style="position:absolute;width:46672;height:28486;visibility:visible;mso-wrap-style:square;v-text-anchor:middle" o:gfxdata="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" fillcolor="white [3201]" strokecolor="#70ad47 [3209]" strokeweight="1pt"/>
                       <v:rect id="Rectangle 104" o:spid="_x0000_s1066" style="position:absolute;left:87;width:8354;height:28484;visibility:visible;mso-wrap-style:square;v-text-anchor:middle" o:gfxdata="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" fillcolor="white [3201]" strokecolor="#70ad47 [3209]" strokeweight="1pt"/>
@@ -11460,122 +11929,12 @@
                     </w:txbxContent>
                   </v:textbox>
                 </v:shape>
-                <w10:wrap type="square" anchorx="margin"/>
+                <w10:anchorlock/>
               </v:group>
             </w:pict>
           </mc:Fallback>
         </mc:AlternateContent>
       </w:r>
-      <w:r>
-        <w:rPr>
-          <w:rFonts w:ascii="Times New Roman" w:hAnsi="Times New Roman" w:cs="Times New Roman"/>
-          <w:b/>
-          <w:sz w:val="24"/>
-          <w:szCs w:val="24"/>
-          <w:lang w:val="en-US"/>
-        </w:rPr>
-        <w:t>Tampilan Admin</w:t>
-      </w:r>
-    </w:p>
-    <w:p>
-      <w:pPr>
-        <w:rPr>
-          <w:lang w:val="en-US"/>
-        </w:rPr>
-      </w:pPr>
-    </w:p>
-    <w:p>
-      <w:pPr>
-        <w:rPr>
-          <w:lang w:val="en-US"/>
-        </w:rPr>
-      </w:pPr>
-    </w:p>
-    <w:p>
-      <w:pPr>
-        <w:rPr>
-          <w:lang w:val="en-US"/>
-        </w:rPr>
-      </w:pPr>
-    </w:p>
-    <w:p>
-      <w:pPr>
-        <w:rPr>
-          <w:lang w:val="en-US"/>
-        </w:rPr>
-      </w:pPr>
-    </w:p>
-    <w:p>
-      <w:pPr>
-        <w:rPr>
-          <w:lang w:val="en-US"/>
-        </w:rPr>
-      </w:pPr>
-    </w:p>
-    <w:p>
-      <w:pPr>
-        <w:rPr>
-          <w:lang w:val="en-US"/>
-        </w:rPr>
-      </w:pPr>
-    </w:p>
-    <w:p>
-      <w:pPr>
-        <w:rPr>
-          <w:lang w:val="en-US"/>
-        </w:rPr>
-      </w:pPr>
-    </w:p>
-    <w:p>
-      <w:pPr>
-        <w:rPr>
-          <w:lang w:val="en-US"/>
-        </w:rPr>
-      </w:pPr>
-    </w:p>
-    <w:p>
-      <w:pPr>
-        <w:rPr>
-          <w:lang w:val="en-US"/>
-        </w:rPr>
-      </w:pPr>
-    </w:p>
-    <w:p>
-      <w:pPr>
-        <w:rPr>
-          <w:lang w:val="en-US"/>
-        </w:rPr>
-      </w:pPr>
-    </w:p>
-    <w:p>
-      <w:pPr>
-        <w:pStyle w:val="ListParagraph"/>
-        <w:spacing w:line="360" w:lineRule="auto"/>
-        <w:ind w:left="540"/>
-        <w:jc w:val="both"/>
-        <w:rPr>
-          <w:rFonts w:ascii="Times New Roman" w:hAnsi="Times New Roman" w:cs="Times New Roman"/>
-          <w:b/>
-          <w:sz w:val="24"/>
-          <w:szCs w:val="24"/>
-          <w:lang w:val="en-US"/>
-        </w:rPr>
-      </w:pPr>
-    </w:p>
-    <w:p>
-      <w:pPr>
-        <w:pStyle w:val="ListParagraph"/>
-        <w:spacing w:line="360" w:lineRule="auto"/>
-        <w:ind w:left="540"/>
-        <w:jc w:val="both"/>
-        <w:rPr>
-          <w:rFonts w:ascii="Times New Roman" w:hAnsi="Times New Roman" w:cs="Times New Roman"/>
-          <w:b/>
-          <w:sz w:val="24"/>
-          <w:szCs w:val="24"/>
-          <w:lang w:val="en-US"/>
-        </w:rPr>
-      </w:pPr>
     </w:p>
     <w:p>
       <w:pPr>
@@ -11648,9 +12007,9 @@
           <w:lang w:eastAsia="id-ID"/>
         </w:rPr>
         <w:drawing>
-          <wp:inline distT="0" distB="0" distL="0" distR="0" wp14:anchorId="6EBE98A2" wp14:editId="2D7628FD">
-            <wp:extent cx="5731510" cy="3583940"/>
-            <wp:effectExtent l="0" t="0" r="2540" b="0"/>
+          <wp:inline distT="0" distB="0" distL="0" distR="0">
+            <wp:extent cx="5333456" cy="3583569"/>
+            <wp:effectExtent l="0" t="0" r="635" b="0"/>
             <wp:docPr id="6" name="Picture 6"/>
             <wp:cNvGraphicFramePr>
               <a:graphicFrameLocks xmlns:a="http://schemas.openxmlformats.org/drawingml/2006/main" noChangeAspect="1"/>
@@ -11663,7 +12022,13 @@
                     <pic:cNvPicPr/>
                   </pic:nvPicPr>
                   <pic:blipFill>
-                    <a:blip r:embed="rId13"/>
+                    <a:blip r:embed="rId13">
+                      <a:extLst>
+                        <a:ext uri="{28A0092B-C50C-407E-A947-70E740481C1C}">
+                          <a14:useLocalDpi xmlns:a14="http://schemas.microsoft.com/office/drawing/2010/main" val="0"/>
+                        </a:ext>
+                      </a:extLst>
+                    </a:blip>
                     <a:stretch>
                       <a:fillRect/>
                     </a:stretch>
@@ -11671,7 +12036,7 @@
                   <pic:spPr>
                     <a:xfrm>
                       <a:off x="0" y="0"/>
-                      <a:ext cx="5731510" cy="3583940"/>
+                      <a:ext cx="5337275" cy="3586135"/>
                     </a:xfrm>
                     <a:prstGeom prst="rect">
                       <a:avLst/>
@@ -11686,39 +12051,10 @@
     </w:p>
     <w:p>
       <w:pPr>
-        <w:tabs>
-          <w:tab w:val="left" w:pos="5520"/>
-        </w:tabs>
-        <w:rPr>
-          <w:lang w:val="en-US"/>
-        </w:rPr>
-      </w:pPr>
-    </w:p>
-    <w:p>
-      <w:pPr>
-        <w:tabs>
-          <w:tab w:val="left" w:pos="5520"/>
-        </w:tabs>
-        <w:rPr>
-          <w:lang w:val="en-US"/>
-        </w:rPr>
-      </w:pPr>
-    </w:p>
-    <w:p>
-      <w:pPr>
-        <w:tabs>
-          <w:tab w:val="left" w:pos="5520"/>
-        </w:tabs>
-        <w:rPr>
-          <w:lang w:val="en-US"/>
-        </w:rPr>
-      </w:pPr>
-    </w:p>
-    <w:p>
-      <w:pPr>
-        <w:tabs>
-          <w:tab w:val="left" w:pos="5520"/>
-        </w:tabs>
+        <w:pStyle w:val="ListParagraph"/>
+        <w:spacing w:line="360" w:lineRule="auto"/>
+        <w:ind w:left="540"/>
+        <w:jc w:val="both"/>
         <w:rPr>
           <w:lang w:val="en-US"/>
         </w:rPr>
@@ -11875,25 +12211,32 @@
           <w:lang w:val="en-US"/>
         </w:rPr>
       </w:pPr>
-      <w:r>
-        <w:rPr>
-          <w:rFonts w:ascii="Times New Roman" w:hAnsi="Times New Roman" w:cs="Times New Roman"/>
-          <w:b/>
-          <w:sz w:val="24"/>
-          <w:szCs w:val="24"/>
-          <w:lang w:val="en-US"/>
-        </w:rPr>
-        <w:t xml:space="preserve">Tampilan </w:t>
-      </w:r>
-      <w:r>
-        <w:rPr>
-          <w:rFonts w:ascii="Times New Roman" w:hAnsi="Times New Roman" w:cs="Times New Roman"/>
-          <w:b/>
-          <w:sz w:val="24"/>
-          <w:szCs w:val="24"/>
-          <w:lang w:val="en-US"/>
-        </w:rPr>
-        <w:t>Admin</w:t>
+      <w:bookmarkStart w:id="0" w:name="_GoBack"/>
+      <w:bookmarkEnd w:id="0"/>
+    </w:p>
+    <w:p>
+      <w:pPr>
+        <w:pStyle w:val="ListParagraph"/>
+        <w:spacing w:line="360" w:lineRule="auto"/>
+        <w:ind w:left="540"/>
+        <w:jc w:val="both"/>
+        <w:rPr>
+          <w:rFonts w:ascii="Times New Roman" w:hAnsi="Times New Roman" w:cs="Times New Roman"/>
+          <w:b/>
+          <w:sz w:val="24"/>
+          <w:szCs w:val="24"/>
+          <w:lang w:val="en-US"/>
+        </w:rPr>
+      </w:pPr>
+      <w:r>
+        <w:rPr>
+          <w:rFonts w:ascii="Times New Roman" w:hAnsi="Times New Roman" w:cs="Times New Roman"/>
+          <w:b/>
+          <w:sz w:val="24"/>
+          <w:szCs w:val="24"/>
+          <w:lang w:val="en-US"/>
+        </w:rPr>
+        <w:t>Tampilan Admin</w:t>
       </w:r>
     </w:p>
     <w:p>
@@ -11951,8 +12294,6 @@
           </wp:inline>
         </w:drawing>
       </w:r>
-      <w:bookmarkStart w:id="0" w:name="_GoBack"/>
-      <w:bookmarkEnd w:id="0"/>
     </w:p>
     <w:p>
       <w:pPr>
@@ -11974,6 +12315,7 @@
         <w:tabs>
           <w:tab w:val="left" w:pos="5520"/>
         </w:tabs>
+        <w:spacing w:line="360" w:lineRule="auto"/>
         <w:rPr>
           <w:lang w:val="en-US"/>
         </w:rPr>
@@ -11984,6 +12326,7 @@
         <w:tabs>
           <w:tab w:val="left" w:pos="5520"/>
         </w:tabs>
+        <w:spacing w:line="360" w:lineRule="auto"/>
         <w:rPr>
           <w:lang w:val="en-US"/>
         </w:rPr>
@@ -11991,7 +12334,7 @@
     </w:p>
     <w:sectPr>
       <w:pgSz w:w="11906" w:h="16838"/>
-      <w:pgMar w:top="1440" w:right="1440" w:bottom="1440" w:left="1440" w:header="720" w:footer="720" w:gutter="0"/>
+      <w:pgMar w:top="1701" w:right="1701" w:bottom="1701" w:left="1701" w:header="720" w:footer="720" w:gutter="0"/>
       <w:cols w:space="720"/>
       <w:docGrid w:linePitch="360"/>
     </w:sectPr>
@@ -14061,6 +14404,36 @@
     <w:uiPriority w:val="99"/>
     <w:rsid w:val="00D334A4"/>
   </w:style>
+  <w:style w:type="paragraph" w:styleId="BalloonText">
+    <w:name w:val="Balloon Text"/>
+    <w:basedOn w:val="Normal"/>
+    <w:link w:val="BalloonTextChar"/>
+    <w:uiPriority w:val="99"/>
+    <w:semiHidden/>
+    <w:unhideWhenUsed/>
+    <w:rsid w:val="00841A17"/>
+    <w:pPr>
+      <w:spacing w:after="0" w:line="240" w:lineRule="auto"/>
+    </w:pPr>
+    <w:rPr>
+      <w:rFonts w:ascii="Segoe UI" w:hAnsi="Segoe UI" w:cs="Segoe UI"/>
+      <w:sz w:val="18"/>
+      <w:szCs w:val="18"/>
+    </w:rPr>
+  </w:style>
+  <w:style w:type="character" w:customStyle="1" w:styleId="BalloonTextChar">
+    <w:name w:val="Balloon Text Char"/>
+    <w:basedOn w:val="DefaultParagraphFont"/>
+    <w:link w:val="BalloonText"/>
+    <w:uiPriority w:val="99"/>
+    <w:semiHidden/>
+    <w:rsid w:val="00841A17"/>
+    <w:rPr>
+      <w:rFonts w:ascii="Segoe UI" w:hAnsi="Segoe UI" w:cs="Segoe UI"/>
+      <w:sz w:val="18"/>
+      <w:szCs w:val="18"/>
+    </w:rPr>
+  </w:style>
 </w:styles>
 </file>
 
